--- a/Lab9.docx
+++ b/Lab9.docx
@@ -86,21 +86,7 @@
                 <w:rStyle w:val="Hyperlink"/>
                 <w:noProof/>
               </w:rPr>
-              <w:t>Table of Conte</w:t>
-            </w:r>
-            <w:r>
-              <w:rPr>
-                <w:rStyle w:val="Hyperlink"/>
-                <w:noProof/>
-              </w:rPr>
-              <w:t>n</w:t>
-            </w:r>
-            <w:r>
-              <w:rPr>
-                <w:rStyle w:val="Hyperlink"/>
-                <w:noProof/>
-              </w:rPr>
-              <w:t>ts</w:t>
+              <w:t>Table of Contents</w:t>
             </w:r>
             <w:r>
               <w:rPr>
@@ -2388,7 +2374,7 @@
         <w:tabs>
           <w:tab w:val="right" w:leader="dot" w:pos="9350"/>
         </w:tabs>
-        <w:spacing w:before="40"/>
+        <w:spacing w:line="276" w:lineRule="auto"/>
         <w:rPr>
           <w:rFonts w:asciiTheme="minorHAnsi" w:eastAsiaTheme="minorEastAsia" w:hAnsiTheme="minorHAnsi" w:cstheme="minorBidi"/>
           <w:noProof/>
@@ -2415,7 +2401,7 @@
         </w:rPr>
         <w:fldChar w:fldCharType="separate"/>
       </w:r>
-      <w:hyperlink w:anchor="_Toc179736851" w:history="1">
+      <w:hyperlink w:anchor="_Toc179791275" w:history="1">
         <w:r>
           <w:rPr>
             <w:rStyle w:val="Hyperlink"/>
@@ -2442,7 +2428,7 @@
             <w:noProof/>
             <w:webHidden/>
           </w:rPr>
-          <w:instrText xml:space="preserve"> PAGEREF _Toc179736851 \h </w:instrText>
+          <w:instrText xml:space="preserve"> PAGEREF _Toc179791275 \h </w:instrText>
         </w:r>
         <w:r>
           <w:rPr>
@@ -2479,7 +2465,7 @@
         <w:tabs>
           <w:tab w:val="right" w:leader="dot" w:pos="9350"/>
         </w:tabs>
-        <w:spacing w:before="40"/>
+        <w:spacing w:line="276" w:lineRule="auto"/>
         <w:rPr>
           <w:rFonts w:asciiTheme="minorHAnsi" w:eastAsiaTheme="minorEastAsia" w:hAnsiTheme="minorHAnsi" w:cstheme="minorBidi"/>
           <w:noProof/>
@@ -2487,7 +2473,7 @@
           <w14:ligatures w14:val="standardContextual"/>
         </w:rPr>
       </w:pPr>
-      <w:hyperlink w:anchor="_Toc179736852" w:history="1">
+      <w:hyperlink w:anchor="_Toc179791276" w:history="1">
         <w:r>
           <w:rPr>
             <w:rStyle w:val="Hyperlink"/>
@@ -2514,7 +2500,7 @@
             <w:noProof/>
             <w:webHidden/>
           </w:rPr>
-          <w:instrText xml:space="preserve"> PAGEREF _Toc179736852 \h </w:instrText>
+          <w:instrText xml:space="preserve"> PAGEREF _Toc179791276 \h </w:instrText>
         </w:r>
         <w:r>
           <w:rPr>
@@ -2551,7 +2537,7 @@
         <w:tabs>
           <w:tab w:val="right" w:leader="dot" w:pos="9350"/>
         </w:tabs>
-        <w:spacing w:before="40"/>
+        <w:spacing w:line="276" w:lineRule="auto"/>
         <w:rPr>
           <w:rFonts w:asciiTheme="minorHAnsi" w:eastAsiaTheme="minorEastAsia" w:hAnsiTheme="minorHAnsi" w:cstheme="minorBidi"/>
           <w:noProof/>
@@ -2559,7 +2545,7 @@
           <w14:ligatures w14:val="standardContextual"/>
         </w:rPr>
       </w:pPr>
-      <w:hyperlink w:anchor="_Toc179736853" w:history="1">
+      <w:hyperlink w:anchor="_Toc179791277" w:history="1">
         <w:r>
           <w:rPr>
             <w:rStyle w:val="Hyperlink"/>
@@ -2586,7 +2572,7 @@
             <w:noProof/>
             <w:webHidden/>
           </w:rPr>
-          <w:instrText xml:space="preserve"> PAGEREF _Toc179736853 \h </w:instrText>
+          <w:instrText xml:space="preserve"> PAGEREF _Toc179791277 \h </w:instrText>
         </w:r>
         <w:r>
           <w:rPr>
@@ -2623,7 +2609,7 @@
         <w:tabs>
           <w:tab w:val="right" w:leader="dot" w:pos="9350"/>
         </w:tabs>
-        <w:spacing w:before="40"/>
+        <w:spacing w:line="276" w:lineRule="auto"/>
         <w:rPr>
           <w:rFonts w:asciiTheme="minorHAnsi" w:eastAsiaTheme="minorEastAsia" w:hAnsiTheme="minorHAnsi" w:cstheme="minorBidi"/>
           <w:noProof/>
@@ -2631,7 +2617,7 @@
           <w14:ligatures w14:val="standardContextual"/>
         </w:rPr>
       </w:pPr>
-      <w:hyperlink w:anchor="_Toc179736854" w:history="1">
+      <w:hyperlink w:anchor="_Toc179791278" w:history="1">
         <w:r>
           <w:rPr>
             <w:rStyle w:val="Hyperlink"/>
@@ -2658,7 +2644,7 @@
             <w:noProof/>
             <w:webHidden/>
           </w:rPr>
-          <w:instrText xml:space="preserve"> PAGEREF _Toc179736854 \h </w:instrText>
+          <w:instrText xml:space="preserve"> PAGEREF _Toc179791278 \h </w:instrText>
         </w:r>
         <w:r>
           <w:rPr>
@@ -2695,7 +2681,7 @@
         <w:tabs>
           <w:tab w:val="right" w:leader="dot" w:pos="9350"/>
         </w:tabs>
-        <w:spacing w:before="40"/>
+        <w:spacing w:line="276" w:lineRule="auto"/>
         <w:rPr>
           <w:rFonts w:asciiTheme="minorHAnsi" w:eastAsiaTheme="minorEastAsia" w:hAnsiTheme="minorHAnsi" w:cstheme="minorBidi"/>
           <w:noProof/>
@@ -2703,7 +2689,7 @@
           <w14:ligatures w14:val="standardContextual"/>
         </w:rPr>
       </w:pPr>
-      <w:hyperlink w:anchor="_Toc179736855" w:history="1">
+      <w:hyperlink w:anchor="_Toc179791279" w:history="1">
         <w:r>
           <w:rPr>
             <w:rStyle w:val="Hyperlink"/>
@@ -2730,7 +2716,7 @@
             <w:noProof/>
             <w:webHidden/>
           </w:rPr>
-          <w:instrText xml:space="preserve"> PAGEREF _Toc179736855 \h </w:instrText>
+          <w:instrText xml:space="preserve"> PAGEREF _Toc179791279 \h </w:instrText>
         </w:r>
         <w:r>
           <w:rPr>
@@ -2767,7 +2753,7 @@
         <w:tabs>
           <w:tab w:val="right" w:leader="dot" w:pos="9350"/>
         </w:tabs>
-        <w:spacing w:before="40"/>
+        <w:spacing w:line="276" w:lineRule="auto"/>
         <w:rPr>
           <w:rFonts w:asciiTheme="minorHAnsi" w:eastAsiaTheme="minorEastAsia" w:hAnsiTheme="minorHAnsi" w:cstheme="minorBidi"/>
           <w:noProof/>
@@ -2775,7 +2761,7 @@
           <w14:ligatures w14:val="standardContextual"/>
         </w:rPr>
       </w:pPr>
-      <w:hyperlink w:anchor="_Toc179736856" w:history="1">
+      <w:hyperlink w:anchor="_Toc179791280" w:history="1">
         <w:r>
           <w:rPr>
             <w:rStyle w:val="Hyperlink"/>
@@ -2802,7 +2788,7 @@
             <w:noProof/>
             <w:webHidden/>
           </w:rPr>
-          <w:instrText xml:space="preserve"> PAGEREF _Toc179736856 \h </w:instrText>
+          <w:instrText xml:space="preserve"> PAGEREF _Toc179791280 \h </w:instrText>
         </w:r>
         <w:r>
           <w:rPr>
@@ -2839,7 +2825,7 @@
         <w:tabs>
           <w:tab w:val="right" w:leader="dot" w:pos="9350"/>
         </w:tabs>
-        <w:spacing w:before="40"/>
+        <w:spacing w:line="276" w:lineRule="auto"/>
         <w:rPr>
           <w:rFonts w:asciiTheme="minorHAnsi" w:eastAsiaTheme="minorEastAsia" w:hAnsiTheme="minorHAnsi" w:cstheme="minorBidi"/>
           <w:noProof/>
@@ -2847,7 +2833,7 @@
           <w14:ligatures w14:val="standardContextual"/>
         </w:rPr>
       </w:pPr>
-      <w:hyperlink w:anchor="_Toc179736857" w:history="1">
+      <w:hyperlink w:anchor="_Toc179791281" w:history="1">
         <w:r>
           <w:rPr>
             <w:rStyle w:val="Hyperlink"/>
@@ -2874,7 +2860,7 @@
             <w:noProof/>
             <w:webHidden/>
           </w:rPr>
-          <w:instrText xml:space="preserve"> PAGEREF _Toc179736857 \h </w:instrText>
+          <w:instrText xml:space="preserve"> PAGEREF _Toc179791281 \h </w:instrText>
         </w:r>
         <w:r>
           <w:rPr>
@@ -2911,7 +2897,7 @@
         <w:tabs>
           <w:tab w:val="right" w:leader="dot" w:pos="9350"/>
         </w:tabs>
-        <w:spacing w:before="40"/>
+        <w:spacing w:line="276" w:lineRule="auto"/>
         <w:rPr>
           <w:rFonts w:asciiTheme="minorHAnsi" w:eastAsiaTheme="minorEastAsia" w:hAnsiTheme="minorHAnsi" w:cstheme="minorBidi"/>
           <w:noProof/>
@@ -2919,7 +2905,7 @@
           <w14:ligatures w14:val="standardContextual"/>
         </w:rPr>
       </w:pPr>
-      <w:hyperlink w:anchor="_Toc179736858" w:history="1">
+      <w:hyperlink w:anchor="_Toc179791282" w:history="1">
         <w:r>
           <w:rPr>
             <w:rStyle w:val="Hyperlink"/>
@@ -2946,7 +2932,7 @@
             <w:noProof/>
             <w:webHidden/>
           </w:rPr>
-          <w:instrText xml:space="preserve"> PAGEREF _Toc179736858 \h </w:instrText>
+          <w:instrText xml:space="preserve"> PAGEREF _Toc179791282 \h </w:instrText>
         </w:r>
         <w:r>
           <w:rPr>
@@ -2983,7 +2969,7 @@
         <w:tabs>
           <w:tab w:val="right" w:leader="dot" w:pos="9350"/>
         </w:tabs>
-        <w:spacing w:before="40"/>
+        <w:spacing w:line="276" w:lineRule="auto"/>
         <w:rPr>
           <w:rFonts w:asciiTheme="minorHAnsi" w:eastAsiaTheme="minorEastAsia" w:hAnsiTheme="minorHAnsi" w:cstheme="minorBidi"/>
           <w:noProof/>
@@ -2991,7 +2977,7 @@
           <w14:ligatures w14:val="standardContextual"/>
         </w:rPr>
       </w:pPr>
-      <w:hyperlink w:anchor="_Toc179736859" w:history="1">
+      <w:hyperlink w:anchor="_Toc179791283" w:history="1">
         <w:r>
           <w:rPr>
             <w:rStyle w:val="Hyperlink"/>
@@ -3018,7 +3004,79 @@
             <w:noProof/>
             <w:webHidden/>
           </w:rPr>
-          <w:instrText xml:space="preserve"> PAGEREF _Toc179736859 \h </w:instrText>
+          <w:instrText xml:space="preserve"> PAGEREF _Toc179791283 \h </w:instrText>
+        </w:r>
+        <w:r>
+          <w:rPr>
+            <w:noProof/>
+            <w:webHidden/>
+          </w:rPr>
+        </w:r>
+        <w:r>
+          <w:rPr>
+            <w:noProof/>
+            <w:webHidden/>
+          </w:rPr>
+          <w:fldChar w:fldCharType="separate"/>
+        </w:r>
+        <w:r>
+          <w:rPr>
+            <w:noProof/>
+            <w:webHidden/>
+          </w:rPr>
+          <w:t>13</w:t>
+        </w:r>
+        <w:r>
+          <w:rPr>
+            <w:noProof/>
+            <w:webHidden/>
+          </w:rPr>
+          <w:fldChar w:fldCharType="end"/>
+        </w:r>
+      </w:hyperlink>
+    </w:p>
+    <w:p>
+      <w:pPr>
+        <w:pStyle w:val="TableofFigures"/>
+        <w:tabs>
+          <w:tab w:val="right" w:leader="dot" w:pos="9350"/>
+        </w:tabs>
+        <w:spacing w:line="276" w:lineRule="auto"/>
+        <w:rPr>
+          <w:rFonts w:asciiTheme="minorHAnsi" w:eastAsiaTheme="minorEastAsia" w:hAnsiTheme="minorHAnsi" w:cstheme="minorBidi"/>
+          <w:noProof/>
+          <w:kern w:val="2"/>
+          <w14:ligatures w14:val="standardContextual"/>
+        </w:rPr>
+      </w:pPr>
+      <w:hyperlink w:anchor="_Toc179791284" w:history="1">
+        <w:r>
+          <w:rPr>
+            <w:rStyle w:val="Hyperlink"/>
+            <w:noProof/>
+          </w:rPr>
+          <w:t>Figure 9.10. MQTTX interface.</w:t>
+        </w:r>
+        <w:r>
+          <w:rPr>
+            <w:noProof/>
+            <w:webHidden/>
+          </w:rPr>
+          <w:tab/>
+        </w:r>
+        <w:r>
+          <w:rPr>
+            <w:noProof/>
+            <w:webHidden/>
+          </w:rPr>
+          <w:fldChar w:fldCharType="begin"/>
+        </w:r>
+        <w:r>
+          <w:rPr>
+            <w:noProof/>
+            <w:webHidden/>
+          </w:rPr>
+          <w:instrText xml:space="preserve"> PAGEREF _Toc179791284 \h </w:instrText>
         </w:r>
         <w:r>
           <w:rPr>
@@ -3055,7 +3113,7 @@
         <w:tabs>
           <w:tab w:val="right" w:leader="dot" w:pos="9350"/>
         </w:tabs>
-        <w:spacing w:before="40"/>
+        <w:spacing w:line="276" w:lineRule="auto"/>
         <w:rPr>
           <w:rFonts w:asciiTheme="minorHAnsi" w:eastAsiaTheme="minorEastAsia" w:hAnsiTheme="minorHAnsi" w:cstheme="minorBidi"/>
           <w:noProof/>
@@ -3063,13 +3121,13 @@
           <w14:ligatures w14:val="standardContextual"/>
         </w:rPr>
       </w:pPr>
-      <w:hyperlink w:anchor="_Toc179736860" w:history="1">
+      <w:hyperlink w:anchor="_Toc179791285" w:history="1">
         <w:r>
           <w:rPr>
             <w:rStyle w:val="Hyperlink"/>
             <w:noProof/>
           </w:rPr>
-          <w:t>Figure 9.10. MQTTX interface.</w:t>
+          <w:t>Figure 9.11. Listing of “onConnect”</w:t>
         </w:r>
         <w:r>
           <w:rPr>
@@ -3090,7 +3148,7 @@
             <w:noProof/>
             <w:webHidden/>
           </w:rPr>
-          <w:instrText xml:space="preserve"> PAGEREF _Toc179736860 \h </w:instrText>
+          <w:instrText xml:space="preserve"> PAGEREF _Toc179791285 \h </w:instrText>
         </w:r>
         <w:r>
           <w:rPr>
@@ -3127,7 +3185,7 @@
         <w:tabs>
           <w:tab w:val="right" w:leader="dot" w:pos="9350"/>
         </w:tabs>
-        <w:spacing w:before="40"/>
+        <w:spacing w:line="276" w:lineRule="auto"/>
         <w:rPr>
           <w:rFonts w:asciiTheme="minorHAnsi" w:eastAsiaTheme="minorEastAsia" w:hAnsiTheme="minorHAnsi" w:cstheme="minorBidi"/>
           <w:noProof/>
@@ -3135,13 +3193,13 @@
           <w14:ligatures w14:val="standardContextual"/>
         </w:rPr>
       </w:pPr>
-      <w:hyperlink w:anchor="_Toc179736861" w:history="1">
+      <w:hyperlink w:anchor="_Toc179791286" w:history="1">
         <w:r>
           <w:rPr>
             <w:rStyle w:val="Hyperlink"/>
             <w:noProof/>
           </w:rPr>
-          <w:t>Figure 9.11. Listing of “onConnect”</w:t>
+          <w:t>Figure 9.12 Listing of “onMessageArrived”</w:t>
         </w:r>
         <w:r>
           <w:rPr>
@@ -3162,7 +3220,79 @@
             <w:noProof/>
             <w:webHidden/>
           </w:rPr>
-          <w:instrText xml:space="preserve"> PAGEREF _Toc179736861 \h </w:instrText>
+          <w:instrText xml:space="preserve"> PAGEREF _Toc179791286 \h </w:instrText>
+        </w:r>
+        <w:r>
+          <w:rPr>
+            <w:noProof/>
+            <w:webHidden/>
+          </w:rPr>
+        </w:r>
+        <w:r>
+          <w:rPr>
+            <w:noProof/>
+            <w:webHidden/>
+          </w:rPr>
+          <w:fldChar w:fldCharType="separate"/>
+        </w:r>
+        <w:r>
+          <w:rPr>
+            <w:noProof/>
+            <w:webHidden/>
+          </w:rPr>
+          <w:t>15</w:t>
+        </w:r>
+        <w:r>
+          <w:rPr>
+            <w:noProof/>
+            <w:webHidden/>
+          </w:rPr>
+          <w:fldChar w:fldCharType="end"/>
+        </w:r>
+      </w:hyperlink>
+    </w:p>
+    <w:p>
+      <w:pPr>
+        <w:pStyle w:val="TableofFigures"/>
+        <w:tabs>
+          <w:tab w:val="right" w:leader="dot" w:pos="9350"/>
+        </w:tabs>
+        <w:spacing w:line="276" w:lineRule="auto"/>
+        <w:rPr>
+          <w:rFonts w:asciiTheme="minorHAnsi" w:eastAsiaTheme="minorEastAsia" w:hAnsiTheme="minorHAnsi" w:cstheme="minorBidi"/>
+          <w:noProof/>
+          <w:kern w:val="2"/>
+          <w14:ligatures w14:val="standardContextual"/>
+        </w:rPr>
+      </w:pPr>
+      <w:hyperlink w:anchor="_Toc179791287" w:history="1">
+        <w:r>
+          <w:rPr>
+            <w:rStyle w:val="Hyperlink"/>
+            <w:noProof/>
+          </w:rPr>
+          <w:t>Figure 9.13. Listing of While loop on flag.</w:t>
+        </w:r>
+        <w:r>
+          <w:rPr>
+            <w:noProof/>
+            <w:webHidden/>
+          </w:rPr>
+          <w:tab/>
+        </w:r>
+        <w:r>
+          <w:rPr>
+            <w:noProof/>
+            <w:webHidden/>
+          </w:rPr>
+          <w:fldChar w:fldCharType="begin"/>
+        </w:r>
+        <w:r>
+          <w:rPr>
+            <w:noProof/>
+            <w:webHidden/>
+          </w:rPr>
+          <w:instrText xml:space="preserve"> PAGEREF _Toc179791287 \h </w:instrText>
         </w:r>
         <w:r>
           <w:rPr>
@@ -3199,7 +3329,7 @@
         <w:tabs>
           <w:tab w:val="right" w:leader="dot" w:pos="9350"/>
         </w:tabs>
-        <w:spacing w:before="40"/>
+        <w:spacing w:line="276" w:lineRule="auto"/>
         <w:rPr>
           <w:rFonts w:asciiTheme="minorHAnsi" w:eastAsiaTheme="minorEastAsia" w:hAnsiTheme="minorHAnsi" w:cstheme="minorBidi"/>
           <w:noProof/>
@@ -3207,13 +3337,13 @@
           <w14:ligatures w14:val="standardContextual"/>
         </w:rPr>
       </w:pPr>
-      <w:hyperlink w:anchor="_Toc179736862" w:history="1">
+      <w:hyperlink w:anchor="_Toc179791288" w:history="1">
         <w:r>
           <w:rPr>
             <w:rStyle w:val="Hyperlink"/>
             <w:noProof/>
           </w:rPr>
-          <w:t>Figure 9.12 Listing of “onMessageArrived”</w:t>
+          <w:t>Figure 9.14 Listing of Arduino side UART capture and parsing of the credential</w:t>
         </w:r>
         <w:r>
           <w:rPr>
@@ -3234,7 +3364,7 @@
             <w:noProof/>
             <w:webHidden/>
           </w:rPr>
-          <w:instrText xml:space="preserve"> PAGEREF _Toc179736862 \h </w:instrText>
+          <w:instrText xml:space="preserve"> PAGEREF _Toc179791288 \h </w:instrText>
         </w:r>
         <w:r>
           <w:rPr>
@@ -3271,7 +3401,7 @@
         <w:tabs>
           <w:tab w:val="right" w:leader="dot" w:pos="9350"/>
         </w:tabs>
-        <w:spacing w:before="40"/>
+        <w:spacing w:line="276" w:lineRule="auto"/>
         <w:rPr>
           <w:rFonts w:asciiTheme="minorHAnsi" w:eastAsiaTheme="minorEastAsia" w:hAnsiTheme="minorHAnsi" w:cstheme="minorBidi"/>
           <w:noProof/>
@@ -3279,13 +3409,13 @@
           <w14:ligatures w14:val="standardContextual"/>
         </w:rPr>
       </w:pPr>
-      <w:hyperlink w:anchor="_Toc179736863" w:history="1">
+      <w:hyperlink w:anchor="_Toc179791289" w:history="1">
         <w:r>
           <w:rPr>
             <w:rStyle w:val="Hyperlink"/>
             <w:noProof/>
           </w:rPr>
-          <w:t>Figure 9.13. Listing of While loop on flag.</w:t>
+          <w:t>Figure 9.15. TM4C pub-sub command dataflow diagram.</w:t>
         </w:r>
         <w:r>
           <w:rPr>
@@ -3306,7 +3436,7 @@
             <w:noProof/>
             <w:webHidden/>
           </w:rPr>
-          <w:instrText xml:space="preserve"> PAGEREF _Toc179736863 \h </w:instrText>
+          <w:instrText xml:space="preserve"> PAGEREF _Toc179791289 \h </w:instrText>
         </w:r>
         <w:r>
           <w:rPr>
@@ -3343,7 +3473,7 @@
         <w:tabs>
           <w:tab w:val="right" w:leader="dot" w:pos="9350"/>
         </w:tabs>
-        <w:spacing w:before="40"/>
+        <w:spacing w:line="276" w:lineRule="auto"/>
         <w:rPr>
           <w:rFonts w:asciiTheme="minorHAnsi" w:eastAsiaTheme="minorEastAsia" w:hAnsiTheme="minorHAnsi" w:cstheme="minorBidi"/>
           <w:noProof/>
@@ -3351,13 +3481,13 @@
           <w14:ligatures w14:val="standardContextual"/>
         </w:rPr>
       </w:pPr>
-      <w:hyperlink w:anchor="_Toc179736864" w:history="1">
+      <w:hyperlink w:anchor="_Toc179791290" w:history="1">
         <w:r>
           <w:rPr>
             <w:rStyle w:val="Hyperlink"/>
             <w:noProof/>
           </w:rPr>
-          <w:t>Figure 9.14 Listing of Arduino side UART capture and parsing of the credential</w:t>
+          <w:t>Figure 9.16 Listing of Authentication fields.</w:t>
         </w:r>
         <w:r>
           <w:rPr>
@@ -3378,79 +3508,7 @@
             <w:noProof/>
             <w:webHidden/>
           </w:rPr>
-          <w:instrText xml:space="preserve"> PAGEREF _Toc179736864 \h </w:instrText>
-        </w:r>
-        <w:r>
-          <w:rPr>
-            <w:noProof/>
-            <w:webHidden/>
-          </w:rPr>
-        </w:r>
-        <w:r>
-          <w:rPr>
-            <w:noProof/>
-            <w:webHidden/>
-          </w:rPr>
-          <w:fldChar w:fldCharType="separate"/>
-        </w:r>
-        <w:r>
-          <w:rPr>
-            <w:noProof/>
-            <w:webHidden/>
-          </w:rPr>
-          <w:t>17</w:t>
-        </w:r>
-        <w:r>
-          <w:rPr>
-            <w:noProof/>
-            <w:webHidden/>
-          </w:rPr>
-          <w:fldChar w:fldCharType="end"/>
-        </w:r>
-      </w:hyperlink>
-    </w:p>
-    <w:p>
-      <w:pPr>
-        <w:pStyle w:val="TableofFigures"/>
-        <w:tabs>
-          <w:tab w:val="right" w:leader="dot" w:pos="9350"/>
-        </w:tabs>
-        <w:spacing w:before="40"/>
-        <w:rPr>
-          <w:rFonts w:asciiTheme="minorHAnsi" w:eastAsiaTheme="minorEastAsia" w:hAnsiTheme="minorHAnsi" w:cstheme="minorBidi"/>
-          <w:noProof/>
-          <w:kern w:val="2"/>
-          <w14:ligatures w14:val="standardContextual"/>
-        </w:rPr>
-      </w:pPr>
-      <w:hyperlink w:anchor="_Toc179736865" w:history="1">
-        <w:r>
-          <w:rPr>
-            <w:rStyle w:val="Hyperlink"/>
-            <w:noProof/>
-          </w:rPr>
-          <w:t>Figure 9.15. TM4C pub-sub command dataflow diagram.</w:t>
-        </w:r>
-        <w:r>
-          <w:rPr>
-            <w:noProof/>
-            <w:webHidden/>
-          </w:rPr>
-          <w:tab/>
-        </w:r>
-        <w:r>
-          <w:rPr>
-            <w:noProof/>
-            <w:webHidden/>
-          </w:rPr>
-          <w:fldChar w:fldCharType="begin"/>
-        </w:r>
-        <w:r>
-          <w:rPr>
-            <w:noProof/>
-            <w:webHidden/>
-          </w:rPr>
-          <w:instrText xml:space="preserve"> PAGEREF _Toc179736865 \h </w:instrText>
+          <w:instrText xml:space="preserve"> PAGEREF _Toc179791290 \h </w:instrText>
         </w:r>
         <w:r>
           <w:rPr>
@@ -3487,7 +3545,7 @@
         <w:tabs>
           <w:tab w:val="right" w:leader="dot" w:pos="9350"/>
         </w:tabs>
-        <w:spacing w:before="40"/>
+        <w:spacing w:line="276" w:lineRule="auto"/>
         <w:rPr>
           <w:rFonts w:asciiTheme="minorHAnsi" w:eastAsiaTheme="minorEastAsia" w:hAnsiTheme="minorHAnsi" w:cstheme="minorBidi"/>
           <w:noProof/>
@@ -3495,27 +3553,13 @@
           <w14:ligatures w14:val="standardContextual"/>
         </w:rPr>
       </w:pPr>
-      <w:hyperlink w:anchor="_Toc179736866" w:history="1">
+      <w:hyperlink w:anchor="_Toc179791291" w:history="1">
         <w:r>
           <w:rPr>
             <w:rStyle w:val="Hyperlink"/>
             <w:noProof/>
           </w:rPr>
-          <w:t>Figure 9.16 L</w:t>
-        </w:r>
-        <w:r>
-          <w:rPr>
-            <w:rStyle w:val="Hyperlink"/>
-            <w:noProof/>
-          </w:rPr>
-          <w:t>i</w:t>
-        </w:r>
-        <w:r>
-          <w:rPr>
-            <w:rStyle w:val="Hyperlink"/>
-            <w:noProof/>
-          </w:rPr>
-          <w:t>sting of Authentication fields.</w:t>
+          <w:t>Figure 9.17 Listing of the Command parser</w:t>
         </w:r>
         <w:r>
           <w:rPr>
@@ -3536,7 +3580,79 @@
             <w:noProof/>
             <w:webHidden/>
           </w:rPr>
-          <w:instrText xml:space="preserve"> PAGEREF _Toc179736866 \h </w:instrText>
+          <w:instrText xml:space="preserve"> PAGEREF _Toc179791291 \h </w:instrText>
+        </w:r>
+        <w:r>
+          <w:rPr>
+            <w:noProof/>
+            <w:webHidden/>
+          </w:rPr>
+        </w:r>
+        <w:r>
+          <w:rPr>
+            <w:noProof/>
+            <w:webHidden/>
+          </w:rPr>
+          <w:fldChar w:fldCharType="separate"/>
+        </w:r>
+        <w:r>
+          <w:rPr>
+            <w:noProof/>
+            <w:webHidden/>
+          </w:rPr>
+          <w:t>18</w:t>
+        </w:r>
+        <w:r>
+          <w:rPr>
+            <w:noProof/>
+            <w:webHidden/>
+          </w:rPr>
+          <w:fldChar w:fldCharType="end"/>
+        </w:r>
+      </w:hyperlink>
+    </w:p>
+    <w:p>
+      <w:pPr>
+        <w:pStyle w:val="TableofFigures"/>
+        <w:tabs>
+          <w:tab w:val="right" w:leader="dot" w:pos="9350"/>
+        </w:tabs>
+        <w:spacing w:line="276" w:lineRule="auto"/>
+        <w:rPr>
+          <w:rFonts w:asciiTheme="minorHAnsi" w:eastAsiaTheme="minorEastAsia" w:hAnsiTheme="minorHAnsi" w:cstheme="minorBidi"/>
+          <w:noProof/>
+          <w:kern w:val="2"/>
+          <w14:ligatures w14:val="standardContextual"/>
+        </w:rPr>
+      </w:pPr>
+      <w:hyperlink w:anchor="_Toc179791292" w:history="1">
+        <w:r>
+          <w:rPr>
+            <w:rStyle w:val="Hyperlink"/>
+            <w:noProof/>
+          </w:rPr>
+          <w:t>Figure 9.18 Example of TM4C_to_MQTT CSV generation</w:t>
+        </w:r>
+        <w:r>
+          <w:rPr>
+            <w:noProof/>
+            <w:webHidden/>
+          </w:rPr>
+          <w:tab/>
+        </w:r>
+        <w:r>
+          <w:rPr>
+            <w:noProof/>
+            <w:webHidden/>
+          </w:rPr>
+          <w:fldChar w:fldCharType="begin"/>
+        </w:r>
+        <w:r>
+          <w:rPr>
+            <w:noProof/>
+            <w:webHidden/>
+          </w:rPr>
+          <w:instrText xml:space="preserve"> PAGEREF _Toc179791292 \h </w:instrText>
         </w:r>
         <w:r>
           <w:rPr>
@@ -3573,7 +3689,7 @@
         <w:tabs>
           <w:tab w:val="right" w:leader="dot" w:pos="9350"/>
         </w:tabs>
-        <w:spacing w:before="40"/>
+        <w:spacing w:line="276" w:lineRule="auto"/>
         <w:rPr>
           <w:rFonts w:asciiTheme="minorHAnsi" w:eastAsiaTheme="minorEastAsia" w:hAnsiTheme="minorHAnsi" w:cstheme="minorBidi"/>
           <w:noProof/>
@@ -3581,151 +3697,7 @@
           <w14:ligatures w14:val="standardContextual"/>
         </w:rPr>
       </w:pPr>
-      <w:hyperlink w:anchor="_Toc179736867" w:history="1">
-        <w:r>
-          <w:rPr>
-            <w:rStyle w:val="Hyperlink"/>
-            <w:noProof/>
-          </w:rPr>
-          <w:t>Figure 9.17 Listing of the Command parser</w:t>
-        </w:r>
-        <w:r>
-          <w:rPr>
-            <w:noProof/>
-            <w:webHidden/>
-          </w:rPr>
-          <w:tab/>
-        </w:r>
-        <w:r>
-          <w:rPr>
-            <w:noProof/>
-            <w:webHidden/>
-          </w:rPr>
-          <w:fldChar w:fldCharType="begin"/>
-        </w:r>
-        <w:r>
-          <w:rPr>
-            <w:noProof/>
-            <w:webHidden/>
-          </w:rPr>
-          <w:instrText xml:space="preserve"> PAGEREF _Toc179736867 \h </w:instrText>
-        </w:r>
-        <w:r>
-          <w:rPr>
-            <w:noProof/>
-            <w:webHidden/>
-          </w:rPr>
-        </w:r>
-        <w:r>
-          <w:rPr>
-            <w:noProof/>
-            <w:webHidden/>
-          </w:rPr>
-          <w:fldChar w:fldCharType="separate"/>
-        </w:r>
-        <w:r>
-          <w:rPr>
-            <w:noProof/>
-            <w:webHidden/>
-          </w:rPr>
-          <w:t>19</w:t>
-        </w:r>
-        <w:r>
-          <w:rPr>
-            <w:noProof/>
-            <w:webHidden/>
-          </w:rPr>
-          <w:fldChar w:fldCharType="end"/>
-        </w:r>
-      </w:hyperlink>
-    </w:p>
-    <w:p>
-      <w:pPr>
-        <w:pStyle w:val="TableofFigures"/>
-        <w:tabs>
-          <w:tab w:val="right" w:leader="dot" w:pos="9350"/>
-        </w:tabs>
-        <w:spacing w:before="40"/>
-        <w:rPr>
-          <w:rFonts w:asciiTheme="minorHAnsi" w:eastAsiaTheme="minorEastAsia" w:hAnsiTheme="minorHAnsi" w:cstheme="minorBidi"/>
-          <w:noProof/>
-          <w:kern w:val="2"/>
-          <w14:ligatures w14:val="standardContextual"/>
-        </w:rPr>
-      </w:pPr>
-      <w:hyperlink w:anchor="_Toc179736868" w:history="1">
-        <w:r>
-          <w:rPr>
-            <w:rStyle w:val="Hyperlink"/>
-            <w:noProof/>
-          </w:rPr>
-          <w:t>Figure 9.18 Example of TM4C_to_MQTT CSV generation</w:t>
-        </w:r>
-        <w:r>
-          <w:rPr>
-            <w:noProof/>
-            <w:webHidden/>
-          </w:rPr>
-          <w:tab/>
-        </w:r>
-        <w:r>
-          <w:rPr>
-            <w:noProof/>
-            <w:webHidden/>
-          </w:rPr>
-          <w:fldChar w:fldCharType="begin"/>
-        </w:r>
-        <w:r>
-          <w:rPr>
-            <w:noProof/>
-            <w:webHidden/>
-          </w:rPr>
-          <w:instrText xml:space="preserve"> PAGEREF _Toc179736868 \h </w:instrText>
-        </w:r>
-        <w:r>
-          <w:rPr>
-            <w:noProof/>
-            <w:webHidden/>
-          </w:rPr>
-        </w:r>
-        <w:r>
-          <w:rPr>
-            <w:noProof/>
-            <w:webHidden/>
-          </w:rPr>
-          <w:fldChar w:fldCharType="separate"/>
-        </w:r>
-        <w:r>
-          <w:rPr>
-            <w:noProof/>
-            <w:webHidden/>
-          </w:rPr>
-          <w:t>20</w:t>
-        </w:r>
-        <w:r>
-          <w:rPr>
-            <w:noProof/>
-            <w:webHidden/>
-          </w:rPr>
-          <w:fldChar w:fldCharType="end"/>
-        </w:r>
-      </w:hyperlink>
-    </w:p>
-    <w:p>
-      <w:pPr>
-        <w:pStyle w:val="TableofFigures"/>
-        <w:tabs>
-          <w:tab w:val="right" w:leader="dot" w:pos="9350"/>
-        </w:tabs>
-        <w:spacing w:before="40"/>
-        <w:rPr>
-          <w:rFonts w:asciiTheme="minorHAnsi" w:eastAsiaTheme="minorEastAsia" w:hAnsiTheme="minorHAnsi" w:cstheme="minorBidi"/>
-          <w:noProof/>
-          <w:kern w:val="2"/>
-          <w14:ligatures w14:val="standardContextual"/>
-        </w:rPr>
-      </w:pPr>
-      <w:hyperlink w:anchor="_Toc179736869" w:history="1">
+      <w:hyperlink w:anchor="_Toc179791293" w:history="1">
         <w:r>
           <w:rPr>
             <w:rStyle w:val="Hyperlink"/>
@@ -3752,7 +3724,79 @@
             <w:noProof/>
             <w:webHidden/>
           </w:rPr>
-          <w:instrText xml:space="preserve"> PAGEREF _Toc179736869 \h </w:instrText>
+          <w:instrText xml:space="preserve"> PAGEREF _Toc179791293 \h </w:instrText>
+        </w:r>
+        <w:r>
+          <w:rPr>
+            <w:noProof/>
+            <w:webHidden/>
+          </w:rPr>
+        </w:r>
+        <w:r>
+          <w:rPr>
+            <w:noProof/>
+            <w:webHidden/>
+          </w:rPr>
+          <w:fldChar w:fldCharType="separate"/>
+        </w:r>
+        <w:r>
+          <w:rPr>
+            <w:noProof/>
+            <w:webHidden/>
+          </w:rPr>
+          <w:t>22</w:t>
+        </w:r>
+        <w:r>
+          <w:rPr>
+            <w:noProof/>
+            <w:webHidden/>
+          </w:rPr>
+          <w:fldChar w:fldCharType="end"/>
+        </w:r>
+      </w:hyperlink>
+    </w:p>
+    <w:p>
+      <w:pPr>
+        <w:pStyle w:val="TableofFigures"/>
+        <w:tabs>
+          <w:tab w:val="right" w:leader="dot" w:pos="9350"/>
+        </w:tabs>
+        <w:spacing w:line="276" w:lineRule="auto"/>
+        <w:rPr>
+          <w:rFonts w:asciiTheme="minorHAnsi" w:eastAsiaTheme="minorEastAsia" w:hAnsiTheme="minorHAnsi" w:cstheme="minorBidi"/>
+          <w:noProof/>
+          <w:kern w:val="2"/>
+          <w14:ligatures w14:val="standardContextual"/>
+        </w:rPr>
+      </w:pPr>
+      <w:hyperlink w:anchor="_Toc179791294" w:history="1">
+        <w:r>
+          <w:rPr>
+            <w:rStyle w:val="Hyperlink"/>
+            <w:noProof/>
+          </w:rPr>
+          <w:t>Figure 9.20: Adding Board Manager URL</w:t>
+        </w:r>
+        <w:r>
+          <w:rPr>
+            <w:noProof/>
+            <w:webHidden/>
+          </w:rPr>
+          <w:tab/>
+        </w:r>
+        <w:r>
+          <w:rPr>
+            <w:noProof/>
+            <w:webHidden/>
+          </w:rPr>
+          <w:fldChar w:fldCharType="begin"/>
+        </w:r>
+        <w:r>
+          <w:rPr>
+            <w:noProof/>
+            <w:webHidden/>
+          </w:rPr>
+          <w:instrText xml:space="preserve"> PAGEREF _Toc179791294 \h </w:instrText>
         </w:r>
         <w:r>
           <w:rPr>
@@ -3789,7 +3833,7 @@
         <w:tabs>
           <w:tab w:val="right" w:leader="dot" w:pos="9350"/>
         </w:tabs>
-        <w:spacing w:before="40"/>
+        <w:spacing w:line="276" w:lineRule="auto"/>
         <w:rPr>
           <w:rFonts w:asciiTheme="minorHAnsi" w:eastAsiaTheme="minorEastAsia" w:hAnsiTheme="minorHAnsi" w:cstheme="minorBidi"/>
           <w:noProof/>
@@ -3797,13 +3841,13 @@
           <w14:ligatures w14:val="standardContextual"/>
         </w:rPr>
       </w:pPr>
-      <w:hyperlink w:anchor="_Toc179736870" w:history="1">
+      <w:hyperlink w:anchor="_Toc179791295" w:history="1">
         <w:r>
           <w:rPr>
             <w:rStyle w:val="Hyperlink"/>
             <w:noProof/>
           </w:rPr>
-          <w:t>Figure 9.20: Adding Board Manager URL</w:t>
+          <w:t>Figure 9.21: Installing the ESP8266 Board Packages</w:t>
         </w:r>
         <w:r>
           <w:rPr>
@@ -3824,7 +3868,79 @@
             <w:noProof/>
             <w:webHidden/>
           </w:rPr>
-          <w:instrText xml:space="preserve"> PAGEREF _Toc179736870 \h </w:instrText>
+          <w:instrText xml:space="preserve"> PAGEREF _Toc179791295 \h </w:instrText>
+        </w:r>
+        <w:r>
+          <w:rPr>
+            <w:noProof/>
+            <w:webHidden/>
+          </w:rPr>
+        </w:r>
+        <w:r>
+          <w:rPr>
+            <w:noProof/>
+            <w:webHidden/>
+          </w:rPr>
+          <w:fldChar w:fldCharType="separate"/>
+        </w:r>
+        <w:r>
+          <w:rPr>
+            <w:noProof/>
+            <w:webHidden/>
+          </w:rPr>
+          <w:t>23</w:t>
+        </w:r>
+        <w:r>
+          <w:rPr>
+            <w:noProof/>
+            <w:webHidden/>
+          </w:rPr>
+          <w:fldChar w:fldCharType="end"/>
+        </w:r>
+      </w:hyperlink>
+    </w:p>
+    <w:p>
+      <w:pPr>
+        <w:pStyle w:val="TableofFigures"/>
+        <w:tabs>
+          <w:tab w:val="right" w:leader="dot" w:pos="9350"/>
+        </w:tabs>
+        <w:spacing w:line="276" w:lineRule="auto"/>
+        <w:rPr>
+          <w:rFonts w:asciiTheme="minorHAnsi" w:eastAsiaTheme="minorEastAsia" w:hAnsiTheme="minorHAnsi" w:cstheme="minorBidi"/>
+          <w:noProof/>
+          <w:kern w:val="2"/>
+          <w14:ligatures w14:val="standardContextual"/>
+        </w:rPr>
+      </w:pPr>
+      <w:hyperlink w:anchor="_Toc179791296" w:history="1">
+        <w:r>
+          <w:rPr>
+            <w:rStyle w:val="Hyperlink"/>
+            <w:noProof/>
+          </w:rPr>
+          <w:t>Figure 9.22: Installing MQTT Library</w:t>
+        </w:r>
+        <w:r>
+          <w:rPr>
+            <w:noProof/>
+            <w:webHidden/>
+          </w:rPr>
+          <w:tab/>
+        </w:r>
+        <w:r>
+          <w:rPr>
+            <w:noProof/>
+            <w:webHidden/>
+          </w:rPr>
+          <w:fldChar w:fldCharType="begin"/>
+        </w:r>
+        <w:r>
+          <w:rPr>
+            <w:noProof/>
+            <w:webHidden/>
+          </w:rPr>
+          <w:instrText xml:space="preserve"> PAGEREF _Toc179791296 \h </w:instrText>
         </w:r>
         <w:r>
           <w:rPr>
@@ -3861,7 +3977,7 @@
         <w:tabs>
           <w:tab w:val="right" w:leader="dot" w:pos="9350"/>
         </w:tabs>
-        <w:spacing w:before="40"/>
+        <w:spacing w:line="276" w:lineRule="auto"/>
         <w:rPr>
           <w:rFonts w:asciiTheme="minorHAnsi" w:eastAsiaTheme="minorEastAsia" w:hAnsiTheme="minorHAnsi" w:cstheme="minorBidi"/>
           <w:noProof/>
@@ -3869,13 +3985,13 @@
           <w14:ligatures w14:val="standardContextual"/>
         </w:rPr>
       </w:pPr>
-      <w:hyperlink w:anchor="_Toc179736871" w:history="1">
+      <w:hyperlink w:anchor="_Toc179791297" w:history="1">
         <w:r>
           <w:rPr>
             <w:rStyle w:val="Hyperlink"/>
             <w:noProof/>
           </w:rPr>
-          <w:t>Figure 9.21: Installing the ESP8266 Board Packages</w:t>
+          <w:t>Figure 9.23: Installing Blynk Library</w:t>
         </w:r>
         <w:r>
           <w:rPr>
@@ -3896,7 +4012,7 @@
             <w:noProof/>
             <w:webHidden/>
           </w:rPr>
-          <w:instrText xml:space="preserve"> PAGEREF _Toc179736871 \h </w:instrText>
+          <w:instrText xml:space="preserve"> PAGEREF _Toc179791297 \h </w:instrText>
         </w:r>
         <w:r>
           <w:rPr>
@@ -3933,7 +4049,7 @@
         <w:tabs>
           <w:tab w:val="right" w:leader="dot" w:pos="9350"/>
         </w:tabs>
-        <w:spacing w:before="40"/>
+        <w:spacing w:line="276" w:lineRule="auto"/>
         <w:rPr>
           <w:rFonts w:asciiTheme="minorHAnsi" w:eastAsiaTheme="minorEastAsia" w:hAnsiTheme="minorHAnsi" w:cstheme="minorBidi"/>
           <w:noProof/>
@@ -3941,151 +4057,7 @@
           <w14:ligatures w14:val="standardContextual"/>
         </w:rPr>
       </w:pPr>
-      <w:hyperlink w:anchor="_Toc179736872" w:history="1">
-        <w:r>
-          <w:rPr>
-            <w:rStyle w:val="Hyperlink"/>
-            <w:noProof/>
-          </w:rPr>
-          <w:t>Figure 9.22: Installing MQTT Library</w:t>
-        </w:r>
-        <w:r>
-          <w:rPr>
-            <w:noProof/>
-            <w:webHidden/>
-          </w:rPr>
-          <w:tab/>
-        </w:r>
-        <w:r>
-          <w:rPr>
-            <w:noProof/>
-            <w:webHidden/>
-          </w:rPr>
-          <w:fldChar w:fldCharType="begin"/>
-        </w:r>
-        <w:r>
-          <w:rPr>
-            <w:noProof/>
-            <w:webHidden/>
-          </w:rPr>
-          <w:instrText xml:space="preserve"> PAGEREF _Toc179736872 \h </w:instrText>
-        </w:r>
-        <w:r>
-          <w:rPr>
-            <w:noProof/>
-            <w:webHidden/>
-          </w:rPr>
-        </w:r>
-        <w:r>
-          <w:rPr>
-            <w:noProof/>
-            <w:webHidden/>
-          </w:rPr>
-          <w:fldChar w:fldCharType="separate"/>
-        </w:r>
-        <w:r>
-          <w:rPr>
-            <w:noProof/>
-            <w:webHidden/>
-          </w:rPr>
-          <w:t>25</w:t>
-        </w:r>
-        <w:r>
-          <w:rPr>
-            <w:noProof/>
-            <w:webHidden/>
-          </w:rPr>
-          <w:fldChar w:fldCharType="end"/>
-        </w:r>
-      </w:hyperlink>
-    </w:p>
-    <w:p>
-      <w:pPr>
-        <w:pStyle w:val="TableofFigures"/>
-        <w:tabs>
-          <w:tab w:val="right" w:leader="dot" w:pos="9350"/>
-        </w:tabs>
-        <w:spacing w:before="40"/>
-        <w:rPr>
-          <w:rFonts w:asciiTheme="minorHAnsi" w:eastAsiaTheme="minorEastAsia" w:hAnsiTheme="minorHAnsi" w:cstheme="minorBidi"/>
-          <w:noProof/>
-          <w:kern w:val="2"/>
-          <w14:ligatures w14:val="standardContextual"/>
-        </w:rPr>
-      </w:pPr>
-      <w:hyperlink w:anchor="_Toc179736873" w:history="1">
-        <w:r>
-          <w:rPr>
-            <w:rStyle w:val="Hyperlink"/>
-            <w:noProof/>
-          </w:rPr>
-          <w:t>Figure 9.23: Installing Blynk Library</w:t>
-        </w:r>
-        <w:r>
-          <w:rPr>
-            <w:noProof/>
-            <w:webHidden/>
-          </w:rPr>
-          <w:tab/>
-        </w:r>
-        <w:r>
-          <w:rPr>
-            <w:noProof/>
-            <w:webHidden/>
-          </w:rPr>
-          <w:fldChar w:fldCharType="begin"/>
-        </w:r>
-        <w:r>
-          <w:rPr>
-            <w:noProof/>
-            <w:webHidden/>
-          </w:rPr>
-          <w:instrText xml:space="preserve"> PAGEREF _Toc179736873 \h </w:instrText>
-        </w:r>
-        <w:r>
-          <w:rPr>
-            <w:noProof/>
-            <w:webHidden/>
-          </w:rPr>
-        </w:r>
-        <w:r>
-          <w:rPr>
-            <w:noProof/>
-            <w:webHidden/>
-          </w:rPr>
-          <w:fldChar w:fldCharType="separate"/>
-        </w:r>
-        <w:r>
-          <w:rPr>
-            <w:noProof/>
-            <w:webHidden/>
-          </w:rPr>
-          <w:t>25</w:t>
-        </w:r>
-        <w:r>
-          <w:rPr>
-            <w:noProof/>
-            <w:webHidden/>
-          </w:rPr>
-          <w:fldChar w:fldCharType="end"/>
-        </w:r>
-      </w:hyperlink>
-    </w:p>
-    <w:p>
-      <w:pPr>
-        <w:pStyle w:val="TableofFigures"/>
-        <w:tabs>
-          <w:tab w:val="right" w:leader="dot" w:pos="9350"/>
-        </w:tabs>
-        <w:spacing w:before="40"/>
-        <w:rPr>
-          <w:rFonts w:asciiTheme="minorHAnsi" w:eastAsiaTheme="minorEastAsia" w:hAnsiTheme="minorHAnsi" w:cstheme="minorBidi"/>
-          <w:noProof/>
-          <w:kern w:val="2"/>
-          <w14:ligatures w14:val="standardContextual"/>
-        </w:rPr>
-      </w:pPr>
-      <w:hyperlink w:anchor="_Toc179736874" w:history="1">
+      <w:hyperlink w:anchor="_Toc179791298" w:history="1">
         <w:r>
           <w:rPr>
             <w:rStyle w:val="Hyperlink"/>
@@ -4112,7 +4084,151 @@
             <w:noProof/>
             <w:webHidden/>
           </w:rPr>
-          <w:instrText xml:space="preserve"> PAGEREF _Toc179736874 \h </w:instrText>
+          <w:instrText xml:space="preserve"> PAGEREF _Toc179791298 \h </w:instrText>
+        </w:r>
+        <w:r>
+          <w:rPr>
+            <w:noProof/>
+            <w:webHidden/>
+          </w:rPr>
+        </w:r>
+        <w:r>
+          <w:rPr>
+            <w:noProof/>
+            <w:webHidden/>
+          </w:rPr>
+          <w:fldChar w:fldCharType="separate"/>
+        </w:r>
+        <w:r>
+          <w:rPr>
+            <w:noProof/>
+            <w:webHidden/>
+          </w:rPr>
+          <w:t>26</w:t>
+        </w:r>
+        <w:r>
+          <w:rPr>
+            <w:noProof/>
+            <w:webHidden/>
+          </w:rPr>
+          <w:fldChar w:fldCharType="end"/>
+        </w:r>
+      </w:hyperlink>
+    </w:p>
+    <w:p>
+      <w:pPr>
+        <w:pStyle w:val="TableofFigures"/>
+        <w:tabs>
+          <w:tab w:val="right" w:leader="dot" w:pos="9350"/>
+        </w:tabs>
+        <w:spacing w:line="276" w:lineRule="auto"/>
+        <w:rPr>
+          <w:rFonts w:asciiTheme="minorHAnsi" w:eastAsiaTheme="minorEastAsia" w:hAnsiTheme="minorHAnsi" w:cstheme="minorBidi"/>
+          <w:noProof/>
+          <w:kern w:val="2"/>
+          <w14:ligatures w14:val="standardContextual"/>
+        </w:rPr>
+      </w:pPr>
+      <w:hyperlink w:anchor="_Toc179791299" w:history="1">
+        <w:r>
+          <w:rPr>
+            <w:rStyle w:val="Hyperlink"/>
+            <w:noProof/>
+          </w:rPr>
+          <w:t>Figure 9.26: Browser console.</w:t>
+        </w:r>
+        <w:r>
+          <w:rPr>
+            <w:noProof/>
+            <w:webHidden/>
+          </w:rPr>
+          <w:tab/>
+        </w:r>
+        <w:r>
+          <w:rPr>
+            <w:noProof/>
+            <w:webHidden/>
+          </w:rPr>
+          <w:fldChar w:fldCharType="begin"/>
+        </w:r>
+        <w:r>
+          <w:rPr>
+            <w:noProof/>
+            <w:webHidden/>
+          </w:rPr>
+          <w:instrText xml:space="preserve"> PAGEREF _Toc179791299 \h </w:instrText>
+        </w:r>
+        <w:r>
+          <w:rPr>
+            <w:noProof/>
+            <w:webHidden/>
+          </w:rPr>
+        </w:r>
+        <w:r>
+          <w:rPr>
+            <w:noProof/>
+            <w:webHidden/>
+          </w:rPr>
+          <w:fldChar w:fldCharType="separate"/>
+        </w:r>
+        <w:r>
+          <w:rPr>
+            <w:noProof/>
+            <w:webHidden/>
+          </w:rPr>
+          <w:t>26</w:t>
+        </w:r>
+        <w:r>
+          <w:rPr>
+            <w:noProof/>
+            <w:webHidden/>
+          </w:rPr>
+          <w:fldChar w:fldCharType="end"/>
+        </w:r>
+      </w:hyperlink>
+    </w:p>
+    <w:p>
+      <w:pPr>
+        <w:pStyle w:val="TableofFigures"/>
+        <w:tabs>
+          <w:tab w:val="right" w:leader="dot" w:pos="9350"/>
+        </w:tabs>
+        <w:spacing w:line="276" w:lineRule="auto"/>
+        <w:rPr>
+          <w:rFonts w:asciiTheme="minorHAnsi" w:eastAsiaTheme="minorEastAsia" w:hAnsiTheme="minorHAnsi" w:cstheme="minorBidi"/>
+          <w:noProof/>
+          <w:kern w:val="2"/>
+          <w14:ligatures w14:val="standardContextual"/>
+        </w:rPr>
+      </w:pPr>
+      <w:hyperlink w:anchor="_Toc179791300" w:history="1">
+        <w:r>
+          <w:rPr>
+            <w:rStyle w:val="Hyperlink"/>
+            <w:noProof/>
+          </w:rPr>
+          <w:t>Figure 9.27: Wireshark frame.</w:t>
+        </w:r>
+        <w:r>
+          <w:rPr>
+            <w:noProof/>
+            <w:webHidden/>
+          </w:rPr>
+          <w:tab/>
+        </w:r>
+        <w:r>
+          <w:rPr>
+            <w:noProof/>
+            <w:webHidden/>
+          </w:rPr>
+          <w:fldChar w:fldCharType="begin"/>
+        </w:r>
+        <w:r>
+          <w:rPr>
+            <w:noProof/>
+            <w:webHidden/>
+          </w:rPr>
+          <w:instrText xml:space="preserve"> PAGEREF _Toc179791300 \h </w:instrText>
         </w:r>
         <w:r>
           <w:rPr>
@@ -4149,7 +4265,7 @@
         <w:tabs>
           <w:tab w:val="right" w:leader="dot" w:pos="9350"/>
         </w:tabs>
-        <w:spacing w:before="40"/>
+        <w:spacing w:line="276" w:lineRule="auto"/>
         <w:rPr>
           <w:rFonts w:asciiTheme="minorHAnsi" w:eastAsiaTheme="minorEastAsia" w:hAnsiTheme="minorHAnsi" w:cstheme="minorBidi"/>
           <w:noProof/>
@@ -4157,13 +4273,13 @@
           <w14:ligatures w14:val="standardContextual"/>
         </w:rPr>
       </w:pPr>
-      <w:hyperlink w:anchor="_Toc179736875" w:history="1">
+      <w:hyperlink w:anchor="_Toc179791301" w:history="1">
         <w:r>
           <w:rPr>
             <w:rStyle w:val="Hyperlink"/>
             <w:noProof/>
           </w:rPr>
-          <w:t>Figure 9.26: Browser console.</w:t>
+          <w:t>Figure 9.28: Hex packet data.</w:t>
         </w:r>
         <w:r>
           <w:rPr>
@@ -4184,7 +4300,7 @@
             <w:noProof/>
             <w:webHidden/>
           </w:rPr>
-          <w:instrText xml:space="preserve"> PAGEREF _Toc179736875 \h </w:instrText>
+          <w:instrText xml:space="preserve"> PAGEREF _Toc179791301 \h </w:instrText>
         </w:r>
         <w:r>
           <w:rPr>
@@ -4221,7 +4337,7 @@
         <w:tabs>
           <w:tab w:val="right" w:leader="dot" w:pos="9350"/>
         </w:tabs>
-        <w:spacing w:before="40"/>
+        <w:spacing w:line="276" w:lineRule="auto"/>
         <w:rPr>
           <w:rFonts w:asciiTheme="minorHAnsi" w:eastAsiaTheme="minorEastAsia" w:hAnsiTheme="minorHAnsi" w:cstheme="minorBidi"/>
           <w:noProof/>
@@ -4229,151 +4345,7 @@
           <w14:ligatures w14:val="standardContextual"/>
         </w:rPr>
       </w:pPr>
-      <w:hyperlink w:anchor="_Toc179736876" w:history="1">
-        <w:r>
-          <w:rPr>
-            <w:rStyle w:val="Hyperlink"/>
-            <w:noProof/>
-          </w:rPr>
-          <w:t>Figure 9.27: Wireshark frame.</w:t>
-        </w:r>
-        <w:r>
-          <w:rPr>
-            <w:noProof/>
-            <w:webHidden/>
-          </w:rPr>
-          <w:tab/>
-        </w:r>
-        <w:r>
-          <w:rPr>
-            <w:noProof/>
-            <w:webHidden/>
-          </w:rPr>
-          <w:fldChar w:fldCharType="begin"/>
-        </w:r>
-        <w:r>
-          <w:rPr>
-            <w:noProof/>
-            <w:webHidden/>
-          </w:rPr>
-          <w:instrText xml:space="preserve"> PAGEREF _Toc179736876 \h </w:instrText>
-        </w:r>
-        <w:r>
-          <w:rPr>
-            <w:noProof/>
-            <w:webHidden/>
-          </w:rPr>
-        </w:r>
-        <w:r>
-          <w:rPr>
-            <w:noProof/>
-            <w:webHidden/>
-          </w:rPr>
-          <w:fldChar w:fldCharType="separate"/>
-        </w:r>
-        <w:r>
-          <w:rPr>
-            <w:noProof/>
-            <w:webHidden/>
-          </w:rPr>
-          <w:t>28</w:t>
-        </w:r>
-        <w:r>
-          <w:rPr>
-            <w:noProof/>
-            <w:webHidden/>
-          </w:rPr>
-          <w:fldChar w:fldCharType="end"/>
-        </w:r>
-      </w:hyperlink>
-    </w:p>
-    <w:p>
-      <w:pPr>
-        <w:pStyle w:val="TableofFigures"/>
-        <w:tabs>
-          <w:tab w:val="right" w:leader="dot" w:pos="9350"/>
-        </w:tabs>
-        <w:spacing w:before="40"/>
-        <w:rPr>
-          <w:rFonts w:asciiTheme="minorHAnsi" w:eastAsiaTheme="minorEastAsia" w:hAnsiTheme="minorHAnsi" w:cstheme="minorBidi"/>
-          <w:noProof/>
-          <w:kern w:val="2"/>
-          <w14:ligatures w14:val="standardContextual"/>
-        </w:rPr>
-      </w:pPr>
-      <w:hyperlink w:anchor="_Toc179736877" w:history="1">
-        <w:r>
-          <w:rPr>
-            <w:rStyle w:val="Hyperlink"/>
-            <w:noProof/>
-          </w:rPr>
-          <w:t>Figure 9.28: Hex packet data.</w:t>
-        </w:r>
-        <w:r>
-          <w:rPr>
-            <w:noProof/>
-            <w:webHidden/>
-          </w:rPr>
-          <w:tab/>
-        </w:r>
-        <w:r>
-          <w:rPr>
-            <w:noProof/>
-            <w:webHidden/>
-          </w:rPr>
-          <w:fldChar w:fldCharType="begin"/>
-        </w:r>
-        <w:r>
-          <w:rPr>
-            <w:noProof/>
-            <w:webHidden/>
-          </w:rPr>
-          <w:instrText xml:space="preserve"> PAGEREF _Toc179736877 \h </w:instrText>
-        </w:r>
-        <w:r>
-          <w:rPr>
-            <w:noProof/>
-            <w:webHidden/>
-          </w:rPr>
-        </w:r>
-        <w:r>
-          <w:rPr>
-            <w:noProof/>
-            <w:webHidden/>
-          </w:rPr>
-          <w:fldChar w:fldCharType="separate"/>
-        </w:r>
-        <w:r>
-          <w:rPr>
-            <w:noProof/>
-            <w:webHidden/>
-          </w:rPr>
-          <w:t>28</w:t>
-        </w:r>
-        <w:r>
-          <w:rPr>
-            <w:noProof/>
-            <w:webHidden/>
-          </w:rPr>
-          <w:fldChar w:fldCharType="end"/>
-        </w:r>
-      </w:hyperlink>
-    </w:p>
-    <w:p>
-      <w:pPr>
-        <w:pStyle w:val="TableofFigures"/>
-        <w:tabs>
-          <w:tab w:val="right" w:leader="dot" w:pos="9350"/>
-        </w:tabs>
-        <w:spacing w:before="40"/>
-        <w:rPr>
-          <w:rFonts w:asciiTheme="minorHAnsi" w:eastAsiaTheme="minorEastAsia" w:hAnsiTheme="minorHAnsi" w:cstheme="minorBidi"/>
-          <w:noProof/>
-          <w:kern w:val="2"/>
-          <w14:ligatures w14:val="standardContextual"/>
-        </w:rPr>
-      </w:pPr>
-      <w:hyperlink w:anchor="_Toc179736878" w:history="1">
+      <w:hyperlink w:anchor="_Toc179791302" w:history="1">
         <w:r>
           <w:rPr>
             <w:rStyle w:val="Hyperlink"/>
@@ -4400,7 +4372,7 @@
             <w:noProof/>
             <w:webHidden/>
           </w:rPr>
-          <w:instrText xml:space="preserve"> PAGEREF _Toc179736878 \h </w:instrText>
+          <w:instrText xml:space="preserve"> PAGEREF _Toc179791302 \h </w:instrText>
         </w:r>
         <w:r>
           <w:rPr>
@@ -4420,7 +4392,7 @@
             <w:noProof/>
             <w:webHidden/>
           </w:rPr>
-          <w:t>28</w:t>
+          <w:t>27</w:t>
         </w:r>
         <w:r>
           <w:rPr>
@@ -4686,6 +4658,11 @@
         <w:pStyle w:val="Heading1"/>
       </w:pPr>
       <w:bookmarkStart w:id="5" w:name="_Toc179733940"/>
+    </w:p>
+    <w:p>
+      <w:pPr>
+        <w:pStyle w:val="Heading1"/>
+      </w:pPr>
       <w:r>
         <w:t>Starter Files</w:t>
       </w:r>
@@ -4753,6 +4730,11 @@
         <w:pStyle w:val="Heading1"/>
       </w:pPr>
       <w:bookmarkStart w:id="6" w:name="_Toc179733941"/>
+    </w:p>
+    <w:p>
+      <w:pPr>
+        <w:pStyle w:val="Heading1"/>
+      </w:pPr>
       <w:r>
         <w:t>Required Hardware</w:t>
       </w:r>
@@ -5108,84 +5090,6 @@
               <w:rPr>
                 <w:color w:val="000000"/>
               </w:rPr>
-              <w:t>ESP01 breadboard adapter</w:t>
-            </w:r>
-          </w:p>
-        </w:tc>
-        <w:tc>
-          <w:tcPr>
-            <w:tcW w:w="2820" w:type="dxa"/>
-          </w:tcPr>
-          <w:p>
-            <w:pPr>
-              <w:spacing w:line="259" w:lineRule="auto"/>
-              <w:rPr>
-                <w:color w:val="000000"/>
-              </w:rPr>
-            </w:pPr>
-            <w:r>
-              <w:t>N/A</w:t>
-            </w:r>
-          </w:p>
-        </w:tc>
-        <w:tc>
-          <w:tcPr>
-            <w:tcW w:w="1335" w:type="dxa"/>
-          </w:tcPr>
-          <w:p>
-            <w:pPr>
-              <w:spacing w:line="259" w:lineRule="auto"/>
-              <w:rPr>
-                <w:color w:val="000000"/>
-              </w:rPr>
-            </w:pPr>
-            <w:r>
-              <w:rPr>
-                <w:color w:val="000000"/>
-              </w:rPr>
-              <w:t>N/A</w:t>
-            </w:r>
-          </w:p>
-        </w:tc>
-        <w:tc>
-          <w:tcPr>
-            <w:tcW w:w="2235" w:type="dxa"/>
-          </w:tcPr>
-          <w:p>
-            <w:pPr>
-              <w:spacing w:line="259" w:lineRule="auto"/>
-              <w:rPr>
-                <w:color w:val="000000"/>
-              </w:rPr>
-            </w:pPr>
-            <w:r>
-              <w:rPr>
-                <w:color w:val="000000"/>
-              </w:rPr>
-              <w:t>Get it from the TA’s</w:t>
-            </w:r>
-          </w:p>
-        </w:tc>
-      </w:tr>
-      <w:tr>
-        <w:trPr>
-          <w:trHeight w:val="300"/>
-        </w:trPr>
-        <w:tc>
-          <w:tcPr>
-            <w:tcW w:w="2970" w:type="dxa"/>
-          </w:tcPr>
-          <w:p>
-            <w:pPr>
-              <w:spacing w:line="259" w:lineRule="auto"/>
-              <w:rPr>
-                <w:color w:val="000000"/>
-              </w:rPr>
-            </w:pPr>
-            <w:r>
-              <w:rPr>
-                <w:color w:val="000000"/>
-              </w:rPr>
               <w:t>ESP8266 Programmer</w:t>
             </w:r>
           </w:p>
@@ -5242,114 +5146,18 @@
           </w:p>
         </w:tc>
       </w:tr>
-      <w:tr>
-        <w:trPr>
-          <w:trHeight w:val="300"/>
-        </w:trPr>
-        <w:tc>
-          <w:tcPr>
-            <w:tcW w:w="2970" w:type="dxa"/>
-          </w:tcPr>
-          <w:p>
-            <w:pPr>
-              <w:spacing w:line="259" w:lineRule="auto"/>
-              <w:rPr>
-                <w:color w:val="000000"/>
-              </w:rPr>
-            </w:pPr>
-            <w:r>
-              <w:rPr>
-                <w:color w:val="000000"/>
-              </w:rPr>
-              <w:t xml:space="preserve">LM2937-3.3 Voltage Regulator </w:t>
-            </w:r>
-            <w:r>
-              <w:rPr>
-                <w:b/>
-                <w:color w:val="000000"/>
-              </w:rPr>
-              <w:t xml:space="preserve">or </w:t>
-            </w:r>
-            <w:r>
-              <w:rPr>
-                <w:color w:val="000000"/>
-              </w:rPr>
-              <w:t>any 3.3V regulator</w:t>
-            </w:r>
-          </w:p>
-        </w:tc>
-        <w:tc>
-          <w:tcPr>
-            <w:tcW w:w="2820" w:type="dxa"/>
-          </w:tcPr>
-          <w:p>
-            <w:pPr>
-              <w:spacing w:line="259" w:lineRule="auto"/>
-              <w:rPr>
-                <w:color w:val="000000"/>
-              </w:rPr>
-            </w:pPr>
-            <w:hyperlink r:id="rId12">
-              <w:r>
-                <w:rPr>
-                  <w:color w:val="0563C1"/>
-                  <w:u w:val="single"/>
-                </w:rPr>
-                <w:t>LM3927 Datasheet</w:t>
-              </w:r>
-            </w:hyperlink>
-          </w:p>
-        </w:tc>
-        <w:tc>
-          <w:tcPr>
-            <w:tcW w:w="1335" w:type="dxa"/>
-          </w:tcPr>
-          <w:p>
-            <w:pPr>
-              <w:spacing w:line="259" w:lineRule="auto"/>
-              <w:rPr>
-                <w:color w:val="000000"/>
-              </w:rPr>
-            </w:pPr>
-            <w:r>
-              <w:rPr>
-                <w:color w:val="000000"/>
-              </w:rPr>
-              <w:t>1.68</w:t>
-            </w:r>
-          </w:p>
-        </w:tc>
-        <w:tc>
-          <w:tcPr>
-            <w:tcW w:w="2235" w:type="dxa"/>
-          </w:tcPr>
-          <w:p>
-            <w:pPr>
-              <w:spacing w:line="259" w:lineRule="auto"/>
-              <w:rPr>
-                <w:color w:val="000000"/>
-              </w:rPr>
-            </w:pPr>
-            <w:r>
-              <w:rPr>
-                <w:color w:val="000000"/>
-              </w:rPr>
-              <w:t>EER Checkout Desk</w:t>
-            </w:r>
-          </w:p>
-        </w:tc>
-      </w:tr>
     </w:tbl>
     <w:p>
       <w:pPr>
         <w:pStyle w:val="Heading1"/>
       </w:pPr>
-    </w:p>
+      <w:bookmarkStart w:id="7" w:name="_Toc179733942"/>
+    </w:p>
+    <w:p/>
     <w:p>
       <w:pPr>
         <w:pStyle w:val="Heading1"/>
       </w:pPr>
-      <w:bookmarkStart w:id="7" w:name="_Toc179733942"/>
       <w:r>
         <w:t>Lab Overview</w:t>
       </w:r>
@@ -5391,7 +5199,7 @@
                     <pic:cNvPicPr/>
                   </pic:nvPicPr>
                   <pic:blipFill>
-                    <a:blip r:embed="rId13"/>
+                    <a:blip r:embed="rId12"/>
                     <a:stretch>
                       <a:fillRect/>
                     </a:stretch>
@@ -5421,7 +5229,7 @@
       <w:pPr>
         <w:pStyle w:val="FigureCaption"/>
       </w:pPr>
-      <w:bookmarkStart w:id="8" w:name="_Toc179736851"/>
+      <w:bookmarkStart w:id="8" w:name="_Toc179791275"/>
       <w:r>
         <w:t xml:space="preserve">Figure </w:t>
       </w:r>
@@ -5830,7 +5638,15 @@
         <w:t>layer.  Communication requirements beyond the PHY and MAC, e.g., flow control, error recovery, and routing, are handled at higher levels of the internet stack.</w:t>
       </w:r>
       <w:r>
-        <w:t xml:space="preserve"> We will be using the ESP8266 WiFi module </w:t>
+        <w:t xml:space="preserve"> We will be using the ESP8266 </w:t>
+      </w:r>
+      <w:proofErr w:type="spellStart"/>
+      <w:r>
+        <w:t>WiFi</w:t>
+      </w:r>
+      <w:proofErr w:type="spellEnd"/>
+      <w:r>
+        <w:t xml:space="preserve"> module </w:t>
       </w:r>
       <w:r>
         <w:t xml:space="preserve">(Figure 9.2) </w:t>
@@ -5861,7 +5677,7 @@
                     <pic:cNvPicPr preferRelativeResize="0"/>
                   </pic:nvPicPr>
                   <pic:blipFill>
-                    <a:blip r:embed="rId14"/>
+                    <a:blip r:embed="rId13"/>
                     <a:srcRect/>
                     <a:stretch>
                       <a:fillRect/>
@@ -5888,7 +5704,7 @@
       <w:pPr>
         <w:pStyle w:val="FigureCaption"/>
       </w:pPr>
-      <w:bookmarkStart w:id="9" w:name="_Toc179736852"/>
+      <w:bookmarkStart w:id="9" w:name="_Toc179791276"/>
       <w:r>
         <w:t xml:space="preserve">Figure </w:t>
       </w:r>
@@ -5896,7 +5712,15 @@
         <w:t>9</w:t>
       </w:r>
       <w:r>
-        <w:t>.2: The ESP8266 WiFi module.</w:t>
+        <w:t xml:space="preserve">.2: The ESP8266 </w:t>
+      </w:r>
+      <w:proofErr w:type="spellStart"/>
+      <w:r>
+        <w:t>WiFi</w:t>
+      </w:r>
+      <w:proofErr w:type="spellEnd"/>
+      <w:r>
+        <w:t xml:space="preserve"> module.</w:t>
       </w:r>
       <w:bookmarkEnd w:id="9"/>
     </w:p>
@@ -5905,7 +5729,7 @@
         <w:lastRenderedPageBreak/>
         <w:t>MQTT (</w:t>
       </w:r>
-      <w:hyperlink r:id="rId15">
+      <w:hyperlink r:id="rId14">
         <w:r>
           <w:rPr>
             <w:color w:val="0563C1"/>
@@ -5948,7 +5772,7 @@
                     <pic:cNvPicPr/>
                   </pic:nvPicPr>
                   <pic:blipFill>
-                    <a:blip r:embed="rId16"/>
+                    <a:blip r:embed="rId15"/>
                     <a:stretch>
                       <a:fillRect/>
                     </a:stretch>
@@ -5973,7 +5797,7 @@
       <w:pPr>
         <w:pStyle w:val="FigureCaption"/>
       </w:pPr>
-      <w:bookmarkStart w:id="10" w:name="_Toc179736853"/>
+      <w:bookmarkStart w:id="10" w:name="_Toc179791277"/>
       <w:r>
         <w:t xml:space="preserve">Figure </w:t>
       </w:r>
@@ -6673,7 +6497,7 @@
         </w:rPr>
         <w:t xml:space="preserve">Go to </w:t>
       </w:r>
-      <w:hyperlink r:id="rId17" w:history="1">
+      <w:hyperlink r:id="rId16" w:history="1">
         <w:r>
           <w:rPr>
             <w:rStyle w:val="Hyperlink"/>
@@ -6718,7 +6542,7 @@
         </w:rPr>
         <w:t xml:space="preserve">You can set up your own broker on a laptop or a server; an option is </w:t>
       </w:r>
-      <w:hyperlink r:id="rId18">
+      <w:hyperlink r:id="rId17">
         <w:r>
           <w:rPr>
             <w:color w:val="0563C1"/>
@@ -6888,7 +6712,7 @@
           <w:color w:val="000000"/>
         </w:rPr>
       </w:pPr>
-      <w:hyperlink r:id="rId19">
+      <w:hyperlink r:id="rId18">
         <w:r>
           <w:rPr>
             <w:color w:val="0563C1"/>
@@ -6913,7 +6737,7 @@
         </w:pBdr>
         <w:spacing w:line="288" w:lineRule="auto"/>
       </w:pPr>
-      <w:hyperlink r:id="rId20">
+      <w:hyperlink r:id="rId19">
         <w:r>
           <w:rPr>
             <w:color w:val="0563C1"/>
@@ -6944,7 +6768,7 @@
         </w:pBdr>
         <w:spacing w:line="288" w:lineRule="auto"/>
       </w:pPr>
-      <w:hyperlink r:id="rId21">
+      <w:hyperlink r:id="rId20">
         <w:r>
           <w:rPr>
             <w:color w:val="0563C1"/>
@@ -6975,7 +6799,7 @@
         </w:pBdr>
         <w:spacing w:line="288" w:lineRule="auto"/>
       </w:pPr>
-      <w:hyperlink r:id="rId22">
+      <w:hyperlink r:id="rId21">
         <w:r>
           <w:rPr>
             <w:color w:val="0563C1"/>
@@ -7006,7 +6830,7 @@
         </w:pBdr>
         <w:spacing w:line="288" w:lineRule="auto"/>
       </w:pPr>
-      <w:hyperlink r:id="rId23">
+      <w:hyperlink r:id="rId22">
         <w:r>
           <w:rPr>
             <w:color w:val="0563C1"/>
@@ -7037,7 +6861,7 @@
         </w:pBdr>
         <w:spacing w:line="288" w:lineRule="auto"/>
       </w:pPr>
-      <w:hyperlink r:id="rId24">
+      <w:hyperlink r:id="rId23">
         <w:r>
           <w:rPr>
             <w:color w:val="0563C1"/>
@@ -7062,7 +6886,7 @@
         </w:pBdr>
         <w:spacing w:line="288" w:lineRule="auto"/>
       </w:pPr>
-      <w:hyperlink r:id="rId25">
+      <w:hyperlink r:id="rId24">
         <w:r>
           <w:rPr>
             <w:color w:val="0563C1"/>
@@ -7093,7 +6917,7 @@
         </w:pBdr>
         <w:spacing w:line="288" w:lineRule="auto"/>
       </w:pPr>
-      <w:hyperlink r:id="rId26">
+      <w:hyperlink r:id="rId25">
         <w:r>
           <w:rPr>
             <w:color w:val="0563C1"/>
@@ -7124,7 +6948,7 @@
         </w:pBdr>
         <w:spacing w:line="288" w:lineRule="auto"/>
       </w:pPr>
-      <w:hyperlink r:id="rId27">
+      <w:hyperlink r:id="rId26">
         <w:r>
           <w:rPr>
             <w:color w:val="0563C1"/>
@@ -7149,7 +6973,7 @@
         </w:pBdr>
         <w:spacing w:line="288" w:lineRule="auto"/>
       </w:pPr>
-      <w:hyperlink r:id="rId28">
+      <w:hyperlink r:id="rId27">
         <w:r>
           <w:rPr>
             <w:color w:val="0563C1"/>
@@ -7601,7 +7425,19 @@
         <w:rPr>
           <w:color w:val="000000"/>
         </w:rPr>
-        <w:t>embeddedlabroom</w:t>
+        <w:t>embedded</w:t>
+      </w:r>
+      <w:r>
+        <w:rPr>
+          <w:color w:val="000000"/>
+        </w:rPr>
+        <w:t>_</w:t>
+      </w:r>
+      <w:r>
+        <w:rPr>
+          <w:color w:val="000000"/>
+        </w:rPr>
+        <w:t>labroom</w:t>
       </w:r>
       <w:proofErr w:type="spellEnd"/>
       <w:r>
@@ -7674,17 +7510,18 @@
           <w:between w:val="nil"/>
         </w:pBdr>
         <w:spacing w:line="264" w:lineRule="auto"/>
-        <w:ind w:left="720" w:firstLine="630"/>
+        <w:ind w:left="720" w:hanging="720"/>
+        <w:jc w:val="center"/>
       </w:pPr>
       <w:r>
         <w:rPr>
           <w:noProof/>
         </w:rPr>
         <w:drawing>
-          <wp:inline distT="0" distB="0" distL="0" distR="0" wp14:anchorId="27F30481" wp14:editId="30E6984C">
-            <wp:extent cx="4675367" cy="2198821"/>
-            <wp:effectExtent l="0" t="0" r="0" b="0"/>
-            <wp:docPr id="1502810727" name="Picture 1" descr="A diagram of a computer system&#10;&#10;Description automatically generated"/>
+          <wp:inline distT="0" distB="0" distL="0" distR="0" wp14:anchorId="36C71125" wp14:editId="732010D9">
+            <wp:extent cx="5237836" cy="2357026"/>
+            <wp:effectExtent l="0" t="0" r="0" b="5715"/>
+            <wp:docPr id="1031045468" name="Picture 1" descr="A diagram of a computer system&#10;&#10;Description automatically generated"/>
             <wp:cNvGraphicFramePr>
               <a:graphicFrameLocks xmlns:a="http://schemas.openxmlformats.org/drawingml/2006/main" noChangeAspect="1"/>
             </wp:cNvGraphicFramePr>
@@ -7692,11 +7529,11 @@
               <a:graphicData uri="http://schemas.openxmlformats.org/drawingml/2006/picture">
                 <pic:pic xmlns:pic="http://schemas.openxmlformats.org/drawingml/2006/picture">
                   <pic:nvPicPr>
-                    <pic:cNvPr id="1502810727" name="Picture 1" descr="A diagram of a computer system&#10;&#10;Description automatically generated"/>
+                    <pic:cNvPr id="1031045468" name="Picture 1" descr="A diagram of a computer system&#10;&#10;Description automatically generated"/>
                     <pic:cNvPicPr/>
                   </pic:nvPicPr>
                   <pic:blipFill>
-                    <a:blip r:embed="rId29"/>
+                    <a:blip r:embed="rId28"/>
                     <a:stretch>
                       <a:fillRect/>
                     </a:stretch>
@@ -7704,7 +7541,7 @@
                   <pic:spPr>
                     <a:xfrm>
                       <a:off x="0" y="0"/>
-                      <a:ext cx="4737108" cy="2227858"/>
+                      <a:ext cx="5296712" cy="2383520"/>
                     </a:xfrm>
                     <a:prstGeom prst="rect">
                       <a:avLst/>
@@ -7734,7 +7571,7 @@
       <w:pPr>
         <w:pStyle w:val="FigureCaption"/>
       </w:pPr>
-      <w:bookmarkStart w:id="12" w:name="_Toc179736854"/>
+      <w:bookmarkStart w:id="12" w:name="_Toc179791278"/>
       <w:r>
         <w:t>Figure 9.4 Data Flow Diagram between the TM4C and the Web App</w:t>
       </w:r>
@@ -7766,7 +7603,6 @@
         <w:ind w:left="1350"/>
       </w:pPr>
       <w:r>
-        <w:lastRenderedPageBreak/>
         <w:t>The TM4C communicates via UART to the ESP8266</w:t>
       </w:r>
       <w:r>
@@ -7935,15 +7771,16 @@
           <w:sz w:val="18"/>
           <w:szCs w:val="18"/>
         </w:rPr>
-        <w:t>":75</w:t>
-      </w:r>
+        <w:t>":</w:t>
+      </w:r>
+      <w:proofErr w:type="gramStart"/>
       <w:r>
         <w:rPr>
           <w:rFonts w:ascii="Consolas" w:hAnsi="Consolas" w:cs="Consolas"/>
           <w:sz w:val="18"/>
           <w:szCs w:val="18"/>
         </w:rPr>
-        <w:t xml:space="preserve">,  </w:t>
+        <w:t>75</w:t>
       </w:r>
       <w:r>
         <w:rPr>
@@ -7951,8 +7788,17 @@
           <w:sz w:val="18"/>
           <w:szCs w:val="18"/>
         </w:rPr>
+        <w:t xml:space="preserve">,  </w:t>
+      </w:r>
+      <w:r>
+        <w:rPr>
+          <w:rFonts w:ascii="Consolas" w:hAnsi="Consolas" w:cs="Consolas"/>
+          <w:sz w:val="18"/>
+          <w:szCs w:val="18"/>
+        </w:rPr>
         <w:t>"</w:t>
       </w:r>
+      <w:proofErr w:type="gramEnd"/>
       <w:r>
         <w:rPr>
           <w:rFonts w:ascii="Consolas" w:hAnsi="Consolas" w:cs="Consolas"/>
@@ -8141,7 +7987,25 @@
           <w:sz w:val="18"/>
           <w:szCs w:val="18"/>
         </w:rPr>
-        <w:t xml:space="preserve">doc["A"]    =   </w:t>
+        <w:t>doc["A</w:t>
+      </w:r>
+      <w:proofErr w:type="gramStart"/>
+      <w:r>
+        <w:rPr>
+          <w:rFonts w:ascii="Consolas" w:hAnsi="Consolas" w:cs="Consolas"/>
+          <w:sz w:val="18"/>
+          <w:szCs w:val="18"/>
+        </w:rPr>
+        <w:t xml:space="preserve">"]   </w:t>
+      </w:r>
+      <w:proofErr w:type="gramEnd"/>
+      <w:r>
+        <w:rPr>
+          <w:rFonts w:ascii="Consolas" w:hAnsi="Consolas" w:cs="Consolas"/>
+          <w:sz w:val="18"/>
+          <w:szCs w:val="18"/>
+        </w:rPr>
+        <w:t xml:space="preserve"> =   </w:t>
       </w:r>
       <w:proofErr w:type="spellStart"/>
       <w:r>
@@ -8184,7 +8048,25 @@
           <w:sz w:val="18"/>
           <w:szCs w:val="18"/>
         </w:rPr>
-        <w:t xml:space="preserve">doc["B"]    =   </w:t>
+        <w:t>doc["B</w:t>
+      </w:r>
+      <w:proofErr w:type="gramStart"/>
+      <w:r>
+        <w:rPr>
+          <w:rFonts w:ascii="Consolas" w:hAnsi="Consolas" w:cs="Consolas"/>
+          <w:sz w:val="18"/>
+          <w:szCs w:val="18"/>
+        </w:rPr>
+        <w:t xml:space="preserve">"]   </w:t>
+      </w:r>
+      <w:proofErr w:type="gramEnd"/>
+      <w:r>
+        <w:rPr>
+          <w:rFonts w:ascii="Consolas" w:hAnsi="Consolas" w:cs="Consolas"/>
+          <w:sz w:val="18"/>
+          <w:szCs w:val="18"/>
+        </w:rPr>
+        <w:t xml:space="preserve"> =   </w:t>
       </w:r>
       <w:proofErr w:type="spellStart"/>
       <w:r>
@@ -8227,7 +8109,25 @@
           <w:sz w:val="18"/>
           <w:szCs w:val="18"/>
         </w:rPr>
-        <w:t xml:space="preserve">doc["C"]    =   </w:t>
+        <w:t>doc["C</w:t>
+      </w:r>
+      <w:proofErr w:type="gramStart"/>
+      <w:r>
+        <w:rPr>
+          <w:rFonts w:ascii="Consolas" w:hAnsi="Consolas" w:cs="Consolas"/>
+          <w:sz w:val="18"/>
+          <w:szCs w:val="18"/>
+        </w:rPr>
+        <w:t xml:space="preserve">"]   </w:t>
+      </w:r>
+      <w:proofErr w:type="gramEnd"/>
+      <w:r>
+        <w:rPr>
+          <w:rFonts w:ascii="Consolas" w:hAnsi="Consolas" w:cs="Consolas"/>
+          <w:sz w:val="18"/>
+          <w:szCs w:val="18"/>
+        </w:rPr>
+        <w:t xml:space="preserve"> =   </w:t>
       </w:r>
       <w:proofErr w:type="spellStart"/>
       <w:r>
@@ -8270,7 +8170,25 @@
           <w:sz w:val="18"/>
           <w:szCs w:val="18"/>
         </w:rPr>
-        <w:t xml:space="preserve">        doc["D"]    =   </w:t>
+        <w:t xml:space="preserve">        doc["D</w:t>
+      </w:r>
+      <w:proofErr w:type="gramStart"/>
+      <w:r>
+        <w:rPr>
+          <w:rFonts w:ascii="Consolas" w:hAnsi="Consolas" w:cs="Consolas"/>
+          <w:sz w:val="18"/>
+          <w:szCs w:val="18"/>
+        </w:rPr>
+        <w:t xml:space="preserve">"]   </w:t>
+      </w:r>
+      <w:proofErr w:type="gramEnd"/>
+      <w:r>
+        <w:rPr>
+          <w:rFonts w:ascii="Consolas" w:hAnsi="Consolas" w:cs="Consolas"/>
+          <w:sz w:val="18"/>
+          <w:szCs w:val="18"/>
+        </w:rPr>
+        <w:t xml:space="preserve"> =   </w:t>
       </w:r>
       <w:proofErr w:type="spellStart"/>
       <w:r>
@@ -8313,7 +8231,25 @@
           <w:sz w:val="18"/>
           <w:szCs w:val="18"/>
         </w:rPr>
-        <w:t xml:space="preserve">        doc["E"]    =   </w:t>
+        <w:t xml:space="preserve">        doc["E</w:t>
+      </w:r>
+      <w:proofErr w:type="gramStart"/>
+      <w:r>
+        <w:rPr>
+          <w:rFonts w:ascii="Consolas" w:hAnsi="Consolas" w:cs="Consolas"/>
+          <w:sz w:val="18"/>
+          <w:szCs w:val="18"/>
+        </w:rPr>
+        <w:t xml:space="preserve">"]   </w:t>
+      </w:r>
+      <w:proofErr w:type="gramEnd"/>
+      <w:r>
+        <w:rPr>
+          <w:rFonts w:ascii="Consolas" w:hAnsi="Consolas" w:cs="Consolas"/>
+          <w:sz w:val="18"/>
+          <w:szCs w:val="18"/>
+        </w:rPr>
+        <w:t xml:space="preserve"> =   </w:t>
       </w:r>
       <w:proofErr w:type="spellStart"/>
       <w:r>
@@ -8356,7 +8292,25 @@
           <w:sz w:val="18"/>
           <w:szCs w:val="18"/>
         </w:rPr>
-        <w:t xml:space="preserve">        doc["F"]    =   </w:t>
+        <w:t xml:space="preserve">        doc["F</w:t>
+      </w:r>
+      <w:proofErr w:type="gramStart"/>
+      <w:r>
+        <w:rPr>
+          <w:rFonts w:ascii="Consolas" w:hAnsi="Consolas" w:cs="Consolas"/>
+          <w:sz w:val="18"/>
+          <w:szCs w:val="18"/>
+        </w:rPr>
+        <w:t xml:space="preserve">"]   </w:t>
+      </w:r>
+      <w:proofErr w:type="gramEnd"/>
+      <w:r>
+        <w:rPr>
+          <w:rFonts w:ascii="Consolas" w:hAnsi="Consolas" w:cs="Consolas"/>
+          <w:sz w:val="18"/>
+          <w:szCs w:val="18"/>
+        </w:rPr>
+        <w:t xml:space="preserve"> =   </w:t>
       </w:r>
       <w:proofErr w:type="spellStart"/>
       <w:r>
@@ -8399,7 +8353,25 @@
           <w:sz w:val="18"/>
           <w:szCs w:val="18"/>
         </w:rPr>
-        <w:t xml:space="preserve">        doc["G"]    =   Kp1;</w:t>
+        <w:t xml:space="preserve">        doc["G</w:t>
+      </w:r>
+      <w:proofErr w:type="gramStart"/>
+      <w:r>
+        <w:rPr>
+          <w:rFonts w:ascii="Consolas" w:hAnsi="Consolas" w:cs="Consolas"/>
+          <w:sz w:val="18"/>
+          <w:szCs w:val="18"/>
+        </w:rPr>
+        <w:t xml:space="preserve">"]   </w:t>
+      </w:r>
+      <w:proofErr w:type="gramEnd"/>
+      <w:r>
+        <w:rPr>
+          <w:rFonts w:ascii="Consolas" w:hAnsi="Consolas" w:cs="Consolas"/>
+          <w:sz w:val="18"/>
+          <w:szCs w:val="18"/>
+        </w:rPr>
+        <w:t xml:space="preserve"> =   Kp1;</w:t>
       </w:r>
     </w:p>
     <w:p>
@@ -8424,7 +8396,25 @@
           <w:sz w:val="18"/>
           <w:szCs w:val="18"/>
         </w:rPr>
-        <w:t xml:space="preserve">        doc["H"]    =   Kp2;</w:t>
+        <w:t xml:space="preserve">        doc["H</w:t>
+      </w:r>
+      <w:proofErr w:type="gramStart"/>
+      <w:r>
+        <w:rPr>
+          <w:rFonts w:ascii="Consolas" w:hAnsi="Consolas" w:cs="Consolas"/>
+          <w:sz w:val="18"/>
+          <w:szCs w:val="18"/>
+        </w:rPr>
+        <w:t xml:space="preserve">"]   </w:t>
+      </w:r>
+      <w:proofErr w:type="gramEnd"/>
+      <w:r>
+        <w:rPr>
+          <w:rFonts w:ascii="Consolas" w:hAnsi="Consolas" w:cs="Consolas"/>
+          <w:sz w:val="18"/>
+          <w:szCs w:val="18"/>
+        </w:rPr>
+        <w:t xml:space="preserve"> =   Kp2;</w:t>
       </w:r>
     </w:p>
     <w:p>
@@ -8449,7 +8439,25 @@
           <w:sz w:val="18"/>
           <w:szCs w:val="18"/>
         </w:rPr>
-        <w:t xml:space="preserve">        doc["I"]    =   Ki1;</w:t>
+        <w:t xml:space="preserve">        doc["I</w:t>
+      </w:r>
+      <w:proofErr w:type="gramStart"/>
+      <w:r>
+        <w:rPr>
+          <w:rFonts w:ascii="Consolas" w:hAnsi="Consolas" w:cs="Consolas"/>
+          <w:sz w:val="18"/>
+          <w:szCs w:val="18"/>
+        </w:rPr>
+        <w:t xml:space="preserve">"]   </w:t>
+      </w:r>
+      <w:proofErr w:type="gramEnd"/>
+      <w:r>
+        <w:rPr>
+          <w:rFonts w:ascii="Consolas" w:hAnsi="Consolas" w:cs="Consolas"/>
+          <w:sz w:val="18"/>
+          <w:szCs w:val="18"/>
+        </w:rPr>
+        <w:t xml:space="preserve"> =   Ki1;</w:t>
       </w:r>
     </w:p>
     <w:p>
@@ -8474,7 +8482,25 @@
           <w:sz w:val="18"/>
           <w:szCs w:val="18"/>
         </w:rPr>
-        <w:t xml:space="preserve">        doc["J"]    =   Ki2;</w:t>
+        <w:t xml:space="preserve">        doc["J</w:t>
+      </w:r>
+      <w:proofErr w:type="gramStart"/>
+      <w:r>
+        <w:rPr>
+          <w:rFonts w:ascii="Consolas" w:hAnsi="Consolas" w:cs="Consolas"/>
+          <w:sz w:val="18"/>
+          <w:szCs w:val="18"/>
+        </w:rPr>
+        <w:t xml:space="preserve">"]   </w:t>
+      </w:r>
+      <w:proofErr w:type="gramEnd"/>
+      <w:r>
+        <w:rPr>
+          <w:rFonts w:ascii="Consolas" w:hAnsi="Consolas" w:cs="Consolas"/>
+          <w:sz w:val="18"/>
+          <w:szCs w:val="18"/>
+        </w:rPr>
+        <w:t xml:space="preserve"> =   Ki2;</w:t>
       </w:r>
     </w:p>
     <w:p>
@@ -8499,7 +8525,25 @@
           <w:sz w:val="18"/>
           <w:szCs w:val="18"/>
         </w:rPr>
-        <w:t xml:space="preserve">        doc["K"]    =   </w:t>
+        <w:t xml:space="preserve">        doc["K</w:t>
+      </w:r>
+      <w:proofErr w:type="gramStart"/>
+      <w:r>
+        <w:rPr>
+          <w:rFonts w:ascii="Consolas" w:hAnsi="Consolas" w:cs="Consolas"/>
+          <w:sz w:val="18"/>
+          <w:szCs w:val="18"/>
+        </w:rPr>
+        <w:t xml:space="preserve">"]   </w:t>
+      </w:r>
+      <w:proofErr w:type="gramEnd"/>
+      <w:r>
+        <w:rPr>
+          <w:rFonts w:ascii="Consolas" w:hAnsi="Consolas" w:cs="Consolas"/>
+          <w:sz w:val="18"/>
+          <w:szCs w:val="18"/>
+        </w:rPr>
+        <w:t xml:space="preserve"> =   </w:t>
       </w:r>
       <w:proofErr w:type="spellStart"/>
       <w:r>
@@ -8572,6 +8616,8 @@
           <w:szCs w:val="18"/>
         </w:rPr>
       </w:pPr>
+      <w:proofErr w:type="spellStart"/>
+      <w:proofErr w:type="gramStart"/>
       <w:r>
         <w:rPr>
           <w:rFonts w:ascii="Consolas" w:hAnsi="Consolas" w:cs="Consolas"/>
@@ -8579,9 +8625,9 @@
           <w:sz w:val="18"/>
           <w:szCs w:val="18"/>
         </w:rPr>
-        <w:t xml:space="preserve">serializeJson(doc, </w:t>
-      </w:r>
-      <w:proofErr w:type="spellStart"/>
+        <w:t>serializeJson</w:t>
+      </w:r>
+      <w:proofErr w:type="spellEnd"/>
       <w:r>
         <w:rPr>
           <w:rFonts w:ascii="Consolas" w:hAnsi="Consolas" w:cs="Consolas"/>
@@ -8589,9 +8635,9 @@
           <w:sz w:val="18"/>
           <w:szCs w:val="18"/>
         </w:rPr>
-        <w:t>ser_buf</w:t>
-      </w:r>
-      <w:proofErr w:type="spellEnd"/>
+        <w:t>(</w:t>
+      </w:r>
+      <w:proofErr w:type="gramEnd"/>
       <w:r>
         <w:rPr>
           <w:rFonts w:ascii="Consolas" w:hAnsi="Consolas" w:cs="Consolas"/>
@@ -8599,6 +8645,26 @@
           <w:sz w:val="18"/>
           <w:szCs w:val="18"/>
         </w:rPr>
+        <w:t xml:space="preserve">doc, </w:t>
+      </w:r>
+      <w:proofErr w:type="spellStart"/>
+      <w:r>
+        <w:rPr>
+          <w:rFonts w:ascii="Consolas" w:hAnsi="Consolas" w:cs="Consolas"/>
+          <w:color w:val="000000" w:themeColor="text1"/>
+          <w:sz w:val="18"/>
+          <w:szCs w:val="18"/>
+        </w:rPr>
+        <w:t>ser_buf</w:t>
+      </w:r>
+      <w:proofErr w:type="spellEnd"/>
+      <w:r>
+        <w:rPr>
+          <w:rFonts w:ascii="Consolas" w:hAnsi="Consolas" w:cs="Consolas"/>
+          <w:color w:val="000000" w:themeColor="text1"/>
+          <w:sz w:val="18"/>
+          <w:szCs w:val="18"/>
+        </w:rPr>
         <w:t>);</w:t>
       </w:r>
     </w:p>
@@ -8621,7 +8687,15 @@
         <w:t>Prior to running this command determine which data needs to be sent to the Web App</w:t>
       </w:r>
       <w:r>
-        <w:t xml:space="preserve"> and only execute the corresponding "doc["?"] command.</w:t>
+        <w:t xml:space="preserve"> and only execute the corresponding "</w:t>
+      </w:r>
+      <w:proofErr w:type="gramStart"/>
+      <w:r>
+        <w:t>doc[</w:t>
+      </w:r>
+      <w:proofErr w:type="gramEnd"/>
+      <w:r>
+        <w:t>"?"] command.</w:t>
       </w:r>
     </w:p>
     <w:p>
@@ -8704,21 +8778,7 @@
         <w:rPr>
           <w:color w:val="000000" w:themeColor="text1"/>
         </w:rPr>
-        <w:t xml:space="preserve">. It can be confusing. Double check which footprint you are using in </w:t>
-      </w:r>
-      <w:proofErr w:type="spellStart"/>
-      <w:r>
-        <w:rPr>
-          <w:color w:val="000000" w:themeColor="text1"/>
-        </w:rPr>
-        <w:t>KiCad</w:t>
-      </w:r>
-      <w:proofErr w:type="spellEnd"/>
-      <w:r>
-        <w:rPr>
-          <w:color w:val="000000" w:themeColor="text1"/>
-        </w:rPr>
-        <w:t xml:space="preserve"> before sending your </w:t>
+        <w:t xml:space="preserve">. It can be confusing. Double check which footprint you are using in KiCad before sending your </w:t>
       </w:r>
       <w:r>
         <w:rPr>
@@ -8807,13 +8867,27 @@
         <w:rPr>
           <w:color w:val="000000" w:themeColor="text1"/>
         </w:rPr>
-        <w:t xml:space="preserve"> put the ESP8266 in backwards. The ESP8266 should be hanging off the RLSK board</w:t>
-      </w:r>
+        <w:t xml:space="preserve"> put the ESP8266 in backwards. The ESP8266 should be hanging off the RLSK </w:t>
+      </w:r>
+      <w:proofErr w:type="gramStart"/>
       <w:r>
         <w:rPr>
           <w:color w:val="000000" w:themeColor="text1"/>
         </w:rPr>
-        <w:t xml:space="preserve">  and not covering the SSD1306 OLED device.</w:t>
+        <w:t>board</w:t>
+      </w:r>
+      <w:r>
+        <w:rPr>
+          <w:color w:val="000000" w:themeColor="text1"/>
+        </w:rPr>
+        <w:t xml:space="preserve">  and</w:t>
+      </w:r>
+      <w:proofErr w:type="gramEnd"/>
+      <w:r>
+        <w:rPr>
+          <w:color w:val="000000" w:themeColor="text1"/>
+        </w:rPr>
+        <w:t xml:space="preserve"> not covering the SSD1306 OLED device.</w:t>
       </w:r>
     </w:p>
     <w:p>
@@ -8841,7 +8915,7 @@
                     <pic:cNvPicPr preferRelativeResize="0"/>
                   </pic:nvPicPr>
                   <pic:blipFill>
-                    <a:blip r:embed="rId30"/>
+                    <a:blip r:embed="rId29"/>
                     <a:srcRect/>
                     <a:stretch>
                       <a:fillRect/>
@@ -8884,7 +8958,7 @@
                     <pic:cNvPicPr preferRelativeResize="0"/>
                   </pic:nvPicPr>
                   <pic:blipFill>
-                    <a:blip r:embed="rId31"/>
+                    <a:blip r:embed="rId30"/>
                     <a:srcRect/>
                     <a:stretch>
                       <a:fillRect/>
@@ -8912,7 +8986,7 @@
         <w:pStyle w:val="FigureCaption"/>
         <w:spacing w:line="288" w:lineRule="auto"/>
       </w:pPr>
-      <w:bookmarkStart w:id="13" w:name="_Toc179736855"/>
+      <w:bookmarkStart w:id="13" w:name="_Toc179791279"/>
       <w:r>
         <w:t>Figure 9.</w:t>
       </w:r>
@@ -8964,7 +9038,7 @@
         </w:rPr>
         <w:t>(</w:t>
       </w:r>
-      <w:hyperlink r:id="rId32" w:history="1">
+      <w:hyperlink r:id="rId31" w:history="1">
         <w:r>
           <w:rPr>
             <w:rStyle w:val="Hyperlink"/>
@@ -9015,10 +9089,10 @@
           <w:color w:val="000000" w:themeColor="text1"/>
         </w:rPr>
         <w:drawing>
-          <wp:inline distT="0" distB="0" distL="0" distR="0" wp14:anchorId="533A82F4" wp14:editId="071710DB">
-            <wp:extent cx="1334333" cy="1367317"/>
-            <wp:effectExtent l="0" t="0" r="0" b="4445"/>
-            <wp:docPr id="1231147619" name="Picture 1"/>
+          <wp:inline distT="0" distB="0" distL="0" distR="0" wp14:anchorId="1BA0739E" wp14:editId="48FEA9BA">
+            <wp:extent cx="1646466" cy="1768839"/>
+            <wp:effectExtent l="0" t="0" r="5080" b="0"/>
+            <wp:docPr id="1092449437" name="Picture 1" descr="A screen with white text on it&#10;&#10;Description automatically generated"/>
             <wp:cNvGraphicFramePr>
               <a:graphicFrameLocks xmlns:a="http://schemas.openxmlformats.org/drawingml/2006/main" noChangeAspect="1"/>
             </wp:cNvGraphicFramePr>
@@ -9026,11 +9100,11 @@
               <a:graphicData uri="http://schemas.openxmlformats.org/drawingml/2006/picture">
                 <pic:pic xmlns:pic="http://schemas.openxmlformats.org/drawingml/2006/picture">
                   <pic:nvPicPr>
-                    <pic:cNvPr id="1231147619" name=""/>
+                    <pic:cNvPr id="1092449437" name="Picture 1" descr="A screen with white text on it&#10;&#10;Description automatically generated"/>
                     <pic:cNvPicPr/>
                   </pic:nvPicPr>
                   <pic:blipFill>
-                    <a:blip r:embed="rId33"/>
+                    <a:blip r:embed="rId32"/>
                     <a:stretch>
                       <a:fillRect/>
                     </a:stretch>
@@ -9038,7 +9112,7 @@
                   <pic:spPr>
                     <a:xfrm>
                       <a:off x="0" y="0"/>
-                      <a:ext cx="1355404" cy="1388909"/>
+                      <a:ext cx="1703843" cy="1830481"/>
                     </a:xfrm>
                     <a:prstGeom prst="rect">
                       <a:avLst/>
@@ -9070,7 +9144,7 @@
       <w:pPr>
         <w:pStyle w:val="FigureCaption"/>
       </w:pPr>
-      <w:bookmarkStart w:id="14" w:name="_Toc179736856"/>
+      <w:bookmarkStart w:id="14" w:name="_Toc179791280"/>
       <w:r>
         <w:t xml:space="preserve">Figure 9.6 </w:t>
       </w:r>
@@ -9249,6 +9323,7 @@
         <w:spacing w:line="288" w:lineRule="auto"/>
         <w:rPr>
           <w:rFonts w:ascii="Consolas" w:hAnsi="Consolas" w:cs="Consolas"/>
+          <w:color w:val="009193"/>
           <w:sz w:val="18"/>
           <w:szCs w:val="18"/>
         </w:rPr>
@@ -9256,7 +9331,7 @@
       <w:r>
         <w:rPr>
           <w:rFonts w:ascii="Consolas" w:hAnsi="Consolas" w:cs="Consolas"/>
-          <w:color w:val="000000"/>
+          <w:color w:val="009193"/>
           <w:sz w:val="18"/>
           <w:szCs w:val="18"/>
         </w:rPr>
@@ -9266,7 +9341,7 @@
         <w:rPr>
           <w:rFonts w:ascii="Consolas" w:hAnsi="Consolas" w:cs="Consolas"/>
           <w:b/>
-          <w:color w:val="000000"/>
+          <w:color w:val="009193"/>
           <w:sz w:val="18"/>
           <w:szCs w:val="18"/>
         </w:rPr>
@@ -9275,7 +9350,7 @@
       <w:r>
         <w:rPr>
           <w:rFonts w:ascii="Consolas" w:hAnsi="Consolas" w:cs="Consolas"/>
-          <w:color w:val="000000"/>
+          <w:color w:val="009193"/>
           <w:sz w:val="18"/>
           <w:szCs w:val="18"/>
         </w:rPr>
@@ -9285,7 +9360,7 @@
         <w:rPr>
           <w:rFonts w:ascii="Consolas" w:hAnsi="Consolas" w:cs="Consolas"/>
           <w:b/>
-          <w:color w:val="000000"/>
+          <w:color w:val="009193"/>
           <w:sz w:val="18"/>
           <w:szCs w:val="18"/>
         </w:rPr>
@@ -9294,7 +9369,7 @@
       <w:r>
         <w:rPr>
           <w:rFonts w:ascii="Consolas" w:hAnsi="Consolas" w:cs="Consolas"/>
-          <w:color w:val="000000"/>
+          <w:color w:val="009193"/>
           <w:sz w:val="18"/>
           <w:szCs w:val="18"/>
         </w:rPr>
@@ -9304,7 +9379,7 @@
         <w:rPr>
           <w:rFonts w:ascii="Consolas" w:hAnsi="Consolas" w:cs="Consolas"/>
           <w:b/>
-          <w:color w:val="000000"/>
+          <w:color w:val="009193"/>
           <w:sz w:val="18"/>
           <w:szCs w:val="18"/>
         </w:rPr>
@@ -9314,7 +9389,7 @@
         <w:rPr>
           <w:rFonts w:ascii="Consolas" w:hAnsi="Consolas" w:cs="Consolas"/>
           <w:b/>
-          <w:color w:val="000000"/>
+          <w:color w:val="009193"/>
           <w:sz w:val="18"/>
           <w:szCs w:val="18"/>
         </w:rPr>
@@ -9323,7 +9398,7 @@
       <w:r>
         <w:rPr>
           <w:rFonts w:ascii="Consolas" w:hAnsi="Consolas" w:cs="Consolas"/>
-          <w:color w:val="000000"/>
+          <w:color w:val="009193"/>
           <w:sz w:val="18"/>
           <w:szCs w:val="18"/>
         </w:rPr>
@@ -9383,6 +9458,7 @@
         <w:rPr>
           <w:color w:val="000000"/>
         </w:rPr>
+        <w:lastRenderedPageBreak/>
         <w:t xml:space="preserve">Some code modifications may be required here. At this point students can split up the work, with one person working on the web interface and another on the TM4C. </w:t>
       </w:r>
     </w:p>
@@ -9405,7 +9481,6 @@
         <w:rPr>
           <w:color w:val="000000"/>
         </w:rPr>
-        <w:lastRenderedPageBreak/>
         <w:t xml:space="preserve">When the TM4C </w:t>
       </w:r>
       <w:r>
@@ -9668,7 +9743,7 @@
                     <pic:cNvPicPr/>
                   </pic:nvPicPr>
                   <pic:blipFill>
-                    <a:blip r:embed="rId34"/>
+                    <a:blip r:embed="rId33"/>
                     <a:stretch>
                       <a:fillRect/>
                     </a:stretch>
@@ -9698,7 +9773,7 @@
       <w:pPr>
         <w:pStyle w:val="FigureCaption"/>
       </w:pPr>
-      <w:bookmarkStart w:id="17" w:name="_Toc179736857"/>
+      <w:bookmarkStart w:id="17" w:name="_Toc179791281"/>
       <w:r>
         <w:t xml:space="preserve">Figure </w:t>
       </w:r>
@@ -9745,21 +9820,6 @@
       <w:r>
         <w:t xml:space="preserve"> </w:t>
       </w:r>
-    </w:p>
-    <w:p>
-      <w:pPr>
-        <w:spacing w:line="288" w:lineRule="auto"/>
-      </w:pPr>
-    </w:p>
-    <w:p>
-      <w:pPr>
-        <w:spacing w:line="288" w:lineRule="auto"/>
-      </w:pPr>
-    </w:p>
-    <w:p>
-      <w:pPr>
-        <w:spacing w:line="288" w:lineRule="auto"/>
-      </w:pPr>
     </w:p>
     <w:p>
       <w:pPr>
@@ -9818,7 +9878,7 @@
                     <pic:cNvPicPr/>
                   </pic:nvPicPr>
                   <pic:blipFill>
-                    <a:blip r:embed="rId35"/>
+                    <a:blip r:embed="rId34"/>
                     <a:stretch>
                       <a:fillRect/>
                     </a:stretch>
@@ -9901,7 +9961,7 @@
                     <pic:cNvPicPr/>
                   </pic:nvPicPr>
                   <pic:blipFill>
-                    <a:blip r:embed="rId36"/>
+                    <a:blip r:embed="rId35"/>
                     <a:stretch>
                       <a:fillRect/>
                     </a:stretch>
@@ -10094,13 +10154,21 @@
         <w:t>.</w:t>
       </w:r>
       <w:r>
-        <w:t xml:space="preserve"> This data is converted to the JSON format described above and is then published to the "b2w" topic as shown below in Figure 9.8</w:t>
+        <w:t xml:space="preserve"> This data is converted to the JSON format described above and is then published to the "b2w" topic as shown below in Figure </w:t>
+      </w:r>
+      <w:proofErr w:type="gramStart"/>
+      <w:r>
+        <w:t>9.8</w:t>
       </w:r>
       <w:r>
         <w:t xml:space="preserve">  </w:t>
       </w:r>
       <w:r>
-        <w:t>At this stage, test that the ESP can receive messages sent to its subscribed topic. Additionally, send comma separated</w:t>
+        <w:t>At</w:t>
+      </w:r>
+      <w:proofErr w:type="gramEnd"/>
+      <w:r>
+        <w:t xml:space="preserve"> this stage, test that the ESP can receive messages sent to its subscribed topic. Additionally, send comma separated</w:t>
       </w:r>
       <w:r>
         <w:t xml:space="preserve"> (CSV)</w:t>
@@ -10206,7 +10274,29 @@
           <w:sz w:val="16"/>
           <w:szCs w:val="16"/>
         </w:rPr>
-        <w:t>const char   *pub_b2w        =  "/b2w";</w:t>
+        <w:t xml:space="preserve">const char   *pub_b2w        </w:t>
+      </w:r>
+      <w:proofErr w:type="gramStart"/>
+      <w:r>
+        <w:rPr>
+          <w:rFonts w:ascii="Consolas" w:hAnsi="Consolas" w:cs="Consolas"/>
+          <w:b/>
+          <w:color w:val="008588"/>
+          <w:sz w:val="16"/>
+          <w:szCs w:val="16"/>
+        </w:rPr>
+        <w:t>=  "</w:t>
+      </w:r>
+      <w:proofErr w:type="gramEnd"/>
+      <w:r>
+        <w:rPr>
+          <w:rFonts w:ascii="Consolas" w:hAnsi="Consolas" w:cs="Consolas"/>
+          <w:b/>
+          <w:color w:val="008588"/>
+          <w:sz w:val="16"/>
+          <w:szCs w:val="16"/>
+        </w:rPr>
+        <w:t>/b2w";</w:t>
       </w:r>
     </w:p>
     <w:p>
@@ -10228,8 +10318,9 @@
           <w:sz w:val="16"/>
           <w:szCs w:val="16"/>
         </w:rPr>
-        <w:t>char topic_publish[</w:t>
-      </w:r>
+        <w:t xml:space="preserve">char </w:t>
+      </w:r>
+      <w:proofErr w:type="spellStart"/>
       <w:r>
         <w:rPr>
           <w:rFonts w:ascii="Consolas" w:hAnsi="Consolas" w:cs="Consolas"/>
@@ -10238,6 +10329,39 @@
           <w:sz w:val="16"/>
           <w:szCs w:val="16"/>
         </w:rPr>
+        <w:t>topic_</w:t>
+      </w:r>
+      <w:proofErr w:type="gramStart"/>
+      <w:r>
+        <w:rPr>
+          <w:rFonts w:ascii="Consolas" w:hAnsi="Consolas" w:cs="Consolas"/>
+          <w:b/>
+          <w:color w:val="008588"/>
+          <w:sz w:val="16"/>
+          <w:szCs w:val="16"/>
+        </w:rPr>
+        <w:t>publish</w:t>
+      </w:r>
+      <w:proofErr w:type="spellEnd"/>
+      <w:r>
+        <w:rPr>
+          <w:rFonts w:ascii="Consolas" w:hAnsi="Consolas" w:cs="Consolas"/>
+          <w:b/>
+          <w:color w:val="008588"/>
+          <w:sz w:val="16"/>
+          <w:szCs w:val="16"/>
+        </w:rPr>
+        <w:t>[</w:t>
+      </w:r>
+      <w:proofErr w:type="gramEnd"/>
+      <w:r>
+        <w:rPr>
+          <w:rFonts w:ascii="Consolas" w:hAnsi="Consolas" w:cs="Consolas"/>
+          <w:b/>
+          <w:color w:val="008588"/>
+          <w:sz w:val="16"/>
+          <w:szCs w:val="16"/>
+        </w:rPr>
         <w:t>100</w:t>
       </w:r>
       <w:r>
@@ -10340,6 +10464,7 @@
           <w:szCs w:val="16"/>
         </w:rPr>
       </w:pPr>
+      <w:proofErr w:type="gramStart"/>
       <w:r>
         <w:rPr>
           <w:rFonts w:ascii="Consolas" w:hAnsi="Consolas" w:cs="Consolas"/>
@@ -10348,7 +10473,18 @@
           <w:sz w:val="16"/>
           <w:szCs w:val="16"/>
         </w:rPr>
-        <w:t xml:space="preserve">char  topic_w2b[64]          = "/w2b";   </w:t>
+        <w:t>char  topic</w:t>
+      </w:r>
+      <w:proofErr w:type="gramEnd"/>
+      <w:r>
+        <w:rPr>
+          <w:rFonts w:ascii="Consolas" w:hAnsi="Consolas" w:cs="Consolas"/>
+          <w:b/>
+          <w:color w:val="008588"/>
+          <w:sz w:val="16"/>
+          <w:szCs w:val="16"/>
+        </w:rPr>
+        <w:t xml:space="preserve">_w2b[64]          = "/w2b";   </w:t>
       </w:r>
     </w:p>
     <w:p>
@@ -10362,6 +10498,7 @@
           <w:szCs w:val="16"/>
         </w:rPr>
       </w:pPr>
+      <w:proofErr w:type="gramStart"/>
       <w:r>
         <w:rPr>
           <w:rFonts w:ascii="Consolas" w:hAnsi="Consolas" w:cs="Consolas"/>
@@ -10370,7 +10507,40 @@
           <w:sz w:val="16"/>
           <w:szCs w:val="16"/>
         </w:rPr>
-        <w:t>char  topic_subscribe[</w:t>
+        <w:t xml:space="preserve">char  </w:t>
+      </w:r>
+      <w:proofErr w:type="spellStart"/>
+      <w:r>
+        <w:rPr>
+          <w:rFonts w:ascii="Consolas" w:hAnsi="Consolas" w:cs="Consolas"/>
+          <w:b/>
+          <w:color w:val="008588"/>
+          <w:sz w:val="16"/>
+          <w:szCs w:val="16"/>
+        </w:rPr>
+        <w:t>topic</w:t>
+      </w:r>
+      <w:proofErr w:type="gramEnd"/>
+      <w:r>
+        <w:rPr>
+          <w:rFonts w:ascii="Consolas" w:hAnsi="Consolas" w:cs="Consolas"/>
+          <w:b/>
+          <w:color w:val="008588"/>
+          <w:sz w:val="16"/>
+          <w:szCs w:val="16"/>
+        </w:rPr>
+        <w:t>_subscribe</w:t>
+      </w:r>
+      <w:proofErr w:type="spellEnd"/>
+      <w:r>
+        <w:rPr>
+          <w:rFonts w:ascii="Consolas" w:hAnsi="Consolas" w:cs="Consolas"/>
+          <w:b/>
+          <w:color w:val="008588"/>
+          <w:sz w:val="16"/>
+          <w:szCs w:val="16"/>
+        </w:rPr>
+        <w:t>[</w:t>
       </w:r>
       <w:r>
         <w:rPr>
@@ -10415,7 +10585,7 @@
           <w:color w:val="000000"/>
         </w:rPr>
       </w:pPr>
-      <w:bookmarkStart w:id="18" w:name="_Toc179736858"/>
+      <w:bookmarkStart w:id="18" w:name="_Toc179791282"/>
       <w:r>
         <w:t>Figure 9.8 Listing of Pub-Sub topics</w:t>
       </w:r>
@@ -10450,7 +10620,7 @@
       <w:r>
         <w:t xml:space="preserve">By default, the web app should connect to the </w:t>
       </w:r>
-      <w:hyperlink r:id="rId37">
+      <w:hyperlink r:id="rId36">
         <w:r>
           <w:rPr>
             <w:color w:val="0563C1"/>
@@ -10550,7 +10720,7 @@
                     <pic:cNvPicPr/>
                   </pic:nvPicPr>
                   <pic:blipFill>
-                    <a:blip r:embed="rId38"/>
+                    <a:blip r:embed="rId37"/>
                     <a:stretch>
                       <a:fillRect/>
                     </a:stretch>
@@ -10583,7 +10753,7 @@
       <w:pPr>
         <w:pStyle w:val="FigureCaption"/>
       </w:pPr>
-      <w:bookmarkStart w:id="21" w:name="_Toc179736859"/>
+      <w:bookmarkStart w:id="21" w:name="_Toc179791283"/>
       <w:r>
         <w:t xml:space="preserve">Figure </w:t>
       </w:r>
@@ -10631,7 +10801,7 @@
       <w:r>
         <w:t xml:space="preserve">We also encourage you to download </w:t>
       </w:r>
-      <w:hyperlink r:id="rId39">
+      <w:hyperlink r:id="rId38">
         <w:r>
           <w:rPr>
             <w:color w:val="0563C1"/>
@@ -10670,9 +10840,11 @@
       <w:r>
         <w:t xml:space="preserve">. You can add subscriptions in the center pane and </w:t>
       </w:r>
+      <w:proofErr w:type="gramStart"/>
       <w:r>
         <w:t>Publish</w:t>
       </w:r>
+      <w:proofErr w:type="gramEnd"/>
       <w:r>
         <w:t xml:space="preserve"> to arbitrary topics on the bottom right console.</w:t>
       </w:r>
@@ -10708,7 +10880,7 @@
                     <pic:cNvPicPr preferRelativeResize="0"/>
                   </pic:nvPicPr>
                   <pic:blipFill>
-                    <a:blip r:embed="rId40"/>
+                    <a:blip r:embed="rId39"/>
                     <a:srcRect b="34152"/>
                     <a:stretch>
                       <a:fillRect/>
@@ -10753,7 +10925,7 @@
                     <pic:cNvPicPr preferRelativeResize="0"/>
                   </pic:nvPicPr>
                   <pic:blipFill>
-                    <a:blip r:embed="rId41"/>
+                    <a:blip r:embed="rId40"/>
                     <a:srcRect/>
                     <a:stretch>
                       <a:fillRect/>
@@ -10785,7 +10957,7 @@
       <w:pPr>
         <w:pStyle w:val="FigureCaption"/>
       </w:pPr>
-      <w:bookmarkStart w:id="22" w:name="_Toc179736860"/>
+      <w:bookmarkStart w:id="22" w:name="_Toc179791284"/>
       <w:r>
         <w:t xml:space="preserve">Figure </w:t>
       </w:r>
@@ -11080,7 +11252,7 @@
         </w:rPr>
         <w:t xml:space="preserve">(See </w:t>
       </w:r>
-      <w:hyperlink r:id="rId42" w:history="1">
+      <w:hyperlink r:id="rId41" w:history="1">
         <w:r>
           <w:rPr>
             <w:rStyle w:val="Hyperlink"/>
@@ -11457,7 +11629,30 @@
           <w:szCs w:val="15"/>
         </w:rPr>
         <w:tab/>
-        <w:t>console.log("Client Connected");</w:t>
+      </w:r>
+      <w:proofErr w:type="gramStart"/>
+      <w:r>
+        <w:rPr>
+          <w:rFonts w:ascii="Consolas" w:hAnsi="Consolas" w:cs="Consolas"/>
+          <w:b/>
+          <w:bCs/>
+          <w:color w:val="009193"/>
+          <w:sz w:val="15"/>
+          <w:szCs w:val="15"/>
+        </w:rPr>
+        <w:t>console.log(</w:t>
+      </w:r>
+      <w:proofErr w:type="gramEnd"/>
+      <w:r>
+        <w:rPr>
+          <w:rFonts w:ascii="Consolas" w:hAnsi="Consolas" w:cs="Consolas"/>
+          <w:b/>
+          <w:bCs/>
+          <w:color w:val="009193"/>
+          <w:sz w:val="15"/>
+          <w:szCs w:val="15"/>
+        </w:rPr>
+        <w:t>"Client Connected");</w:t>
       </w:r>
     </w:p>
     <w:p>
@@ -11596,6 +11791,7 @@
         <w:t xml:space="preserve">    options = {qos:1, </w:t>
       </w:r>
       <w:proofErr w:type="spellStart"/>
+      <w:proofErr w:type="gramStart"/>
       <w:r>
         <w:rPr>
           <w:rFonts w:ascii="Consolas" w:hAnsi="Consolas" w:cs="Consolas"/>
@@ -11608,6 +11804,7 @@
         <w:t>onSuccess:function</w:t>
       </w:r>
       <w:proofErr w:type="spellEnd"/>
+      <w:proofErr w:type="gramEnd"/>
       <w:r>
         <w:rPr>
           <w:rFonts w:ascii="Consolas" w:hAnsi="Consolas" w:cs="Consolas"/>
@@ -11671,6 +11868,7 @@
         <w:tab/>
       </w:r>
       <w:proofErr w:type="spellStart"/>
+      <w:proofErr w:type="gramStart"/>
       <w:r>
         <w:rPr>
           <w:rFonts w:ascii="Consolas" w:hAnsi="Consolas" w:cs="Consolas"/>
@@ -11683,6 +11881,7 @@
         <w:t>client.subscribe</w:t>
       </w:r>
       <w:proofErr w:type="spellEnd"/>
+      <w:proofErr w:type="gramEnd"/>
       <w:r>
         <w:rPr>
           <w:rFonts w:ascii="Consolas" w:hAnsi="Consolas" w:cs="Consolas"/>
@@ -11750,9 +11949,29 @@
     </w:p>
     <w:p>
       <w:pPr>
+        <w:pBdr>
+          <w:top w:val="nil"/>
+          <w:left w:val="nil"/>
+          <w:bottom w:val="nil"/>
+          <w:right w:val="nil"/>
+          <w:between w:val="nil"/>
+        </w:pBdr>
+        <w:ind w:left="1440"/>
+        <w:rPr>
+          <w:rFonts w:ascii="Consolas" w:hAnsi="Consolas" w:cs="Consolas"/>
+          <w:b/>
+          <w:bCs/>
+          <w:color w:val="009193"/>
+          <w:sz w:val="15"/>
+          <w:szCs w:val="15"/>
+        </w:rPr>
+      </w:pPr>
+    </w:p>
+    <w:p>
+      <w:pPr>
         <w:pStyle w:val="FigureCaption"/>
       </w:pPr>
-      <w:bookmarkStart w:id="23" w:name="_Toc179736861"/>
+      <w:bookmarkStart w:id="23" w:name="_Toc179791285"/>
       <w:r>
         <w:t>Figure</w:t>
       </w:r>
@@ -11780,6 +11999,11 @@
         <w:t>”</w:t>
       </w:r>
       <w:bookmarkEnd w:id="23"/>
+    </w:p>
+    <w:p>
+      <w:pPr>
+        <w:pStyle w:val="FigureCaption"/>
+      </w:pPr>
     </w:p>
     <w:p>
       <w:pPr>
@@ -12056,7 +12280,31 @@
           <w:sz w:val="15"/>
           <w:szCs w:val="15"/>
         </w:rPr>
-        <w:t xml:space="preserve">    console.log( "Incoming Message",  </w:t>
+        <w:t xml:space="preserve">    </w:t>
+      </w:r>
+      <w:proofErr w:type="gramStart"/>
+      <w:r>
+        <w:rPr>
+          <w:rFonts w:ascii="Consolas" w:hAnsi="Consolas" w:cs="Consolas"/>
+          <w:b/>
+          <w:bCs/>
+          <w:color w:val="009193"/>
+          <w:sz w:val="15"/>
+          <w:szCs w:val="15"/>
+        </w:rPr>
+        <w:t>console.log( "</w:t>
+      </w:r>
+      <w:proofErr w:type="gramEnd"/>
+      <w:r>
+        <w:rPr>
+          <w:rFonts w:ascii="Consolas" w:hAnsi="Consolas" w:cs="Consolas"/>
+          <w:b/>
+          <w:bCs/>
+          <w:color w:val="009193"/>
+          <w:sz w:val="15"/>
+          <w:szCs w:val="15"/>
+        </w:rPr>
+        <w:t xml:space="preserve">Incoming Message",  </w:t>
       </w:r>
       <w:proofErr w:type="spellStart"/>
       <w:r>
@@ -12157,6 +12405,7 @@
         <w:t xml:space="preserve">    if (</w:t>
       </w:r>
       <w:proofErr w:type="spellStart"/>
+      <w:proofErr w:type="gramStart"/>
       <w:r>
         <w:rPr>
           <w:rFonts w:ascii="Consolas" w:hAnsi="Consolas" w:cs="Consolas"/>
@@ -12169,6 +12418,7 @@
         <w:t>message.destinationName</w:t>
       </w:r>
       <w:proofErr w:type="spellEnd"/>
+      <w:proofErr w:type="gramEnd"/>
       <w:r>
         <w:rPr>
           <w:rFonts w:ascii="Consolas" w:hAnsi="Consolas" w:cs="Consolas"/>
@@ -12287,6 +12537,7 @@
         <w:t>(</w:t>
       </w:r>
       <w:proofErr w:type="spellStart"/>
+      <w:proofErr w:type="gramStart"/>
       <w:r>
         <w:rPr>
           <w:rFonts w:ascii="Consolas" w:hAnsi="Consolas" w:cs="Consolas"/>
@@ -12299,6 +12550,7 @@
         <w:t>message.payloadString</w:t>
       </w:r>
       <w:proofErr w:type="spellEnd"/>
+      <w:proofErr w:type="gramEnd"/>
       <w:r>
         <w:rPr>
           <w:rFonts w:ascii="Consolas" w:hAnsi="Consolas" w:cs="Consolas"/>
@@ -12386,6 +12638,7 @@
         <w:t xml:space="preserve">            =   eval(</w:t>
       </w:r>
       <w:proofErr w:type="spellStart"/>
+      <w:proofErr w:type="gramStart"/>
       <w:r>
         <w:rPr>
           <w:rFonts w:ascii="Consolas" w:hAnsi="Consolas" w:cs="Consolas"/>
@@ -12398,6 +12651,7 @@
         <w:t>obj.A</w:t>
       </w:r>
       <w:proofErr w:type="spellEnd"/>
+      <w:proofErr w:type="gramEnd"/>
       <w:r>
         <w:rPr>
           <w:rFonts w:ascii="Consolas" w:hAnsi="Consolas" w:cs="Consolas"/>
@@ -12465,6 +12719,7 @@
         <w:t xml:space="preserve">           =   eval(</w:t>
       </w:r>
       <w:proofErr w:type="spellStart"/>
+      <w:proofErr w:type="gramStart"/>
       <w:r>
         <w:rPr>
           <w:rFonts w:ascii="Consolas" w:hAnsi="Consolas" w:cs="Consolas"/>
@@ -12477,6 +12732,7 @@
         <w:t>obj.B</w:t>
       </w:r>
       <w:proofErr w:type="spellEnd"/>
+      <w:proofErr w:type="gramEnd"/>
       <w:r>
         <w:rPr>
           <w:rFonts w:ascii="Consolas" w:hAnsi="Consolas" w:cs="Consolas"/>
@@ -12556,6 +12812,7 @@
         <w:t>obj.C</w:t>
       </w:r>
       <w:proofErr w:type="spellEnd"/>
+      <w:proofErr w:type="gramStart"/>
       <w:r>
         <w:rPr>
           <w:rFonts w:ascii="Consolas" w:hAnsi="Consolas" w:cs="Consolas"/>
@@ -12567,6 +12824,7 @@
         </w:rPr>
         <w:t>);</w:t>
       </w:r>
+      <w:proofErr w:type="gramEnd"/>
     </w:p>
     <w:p>
       <w:pPr>
@@ -12623,6 +12881,7 @@
         <w:t xml:space="preserve">       =   eval(</w:t>
       </w:r>
       <w:proofErr w:type="spellStart"/>
+      <w:proofErr w:type="gramStart"/>
       <w:r>
         <w:rPr>
           <w:rFonts w:ascii="Consolas" w:hAnsi="Consolas" w:cs="Consolas"/>
@@ -12635,6 +12894,7 @@
         <w:t>obj.D</w:t>
       </w:r>
       <w:proofErr w:type="spellEnd"/>
+      <w:proofErr w:type="gramEnd"/>
       <w:r>
         <w:rPr>
           <w:rFonts w:ascii="Consolas" w:hAnsi="Consolas" w:cs="Consolas"/>
@@ -12702,6 +12962,7 @@
         <w:t xml:space="preserve">          =   eval(</w:t>
       </w:r>
       <w:proofErr w:type="spellStart"/>
+      <w:proofErr w:type="gramStart"/>
       <w:r>
         <w:rPr>
           <w:rFonts w:ascii="Consolas" w:hAnsi="Consolas" w:cs="Consolas"/>
@@ -12714,6 +12975,7 @@
         <w:t>obj.E</w:t>
       </w:r>
       <w:proofErr w:type="spellEnd"/>
+      <w:proofErr w:type="gramEnd"/>
       <w:r>
         <w:rPr>
           <w:rFonts w:ascii="Consolas" w:hAnsi="Consolas" w:cs="Consolas"/>
@@ -12781,6 +13043,7 @@
         <w:t xml:space="preserve">         =   eval(</w:t>
       </w:r>
       <w:proofErr w:type="spellStart"/>
+      <w:proofErr w:type="gramStart"/>
       <w:r>
         <w:rPr>
           <w:rFonts w:ascii="Consolas" w:hAnsi="Consolas" w:cs="Consolas"/>
@@ -12793,6 +13056,7 @@
         <w:t>obj.F</w:t>
       </w:r>
       <w:proofErr w:type="spellEnd"/>
+      <w:proofErr w:type="gramEnd"/>
       <w:r>
         <w:rPr>
           <w:rFonts w:ascii="Consolas" w:hAnsi="Consolas" w:cs="Consolas"/>
@@ -12836,6 +13100,7 @@
         <w:t xml:space="preserve">    kp1_val                 =   eval(</w:t>
       </w:r>
       <w:proofErr w:type="spellStart"/>
+      <w:proofErr w:type="gramStart"/>
       <w:r>
         <w:rPr>
           <w:rFonts w:ascii="Consolas" w:hAnsi="Consolas" w:cs="Consolas"/>
@@ -12848,6 +13113,7 @@
         <w:t>obj.G</w:t>
       </w:r>
       <w:proofErr w:type="spellEnd"/>
+      <w:proofErr w:type="gramEnd"/>
       <w:r>
         <w:rPr>
           <w:rFonts w:ascii="Consolas" w:hAnsi="Consolas" w:cs="Consolas"/>
@@ -12903,6 +13169,7 @@
         <w:t>obj.H</w:t>
       </w:r>
       <w:proofErr w:type="spellEnd"/>
+      <w:proofErr w:type="gramStart"/>
       <w:r>
         <w:rPr>
           <w:rFonts w:ascii="Consolas" w:hAnsi="Consolas" w:cs="Consolas"/>
@@ -12914,6 +13181,7 @@
         </w:rPr>
         <w:t>);</w:t>
       </w:r>
+      <w:proofErr w:type="gramEnd"/>
     </w:p>
     <w:p>
       <w:pPr>
@@ -12946,6 +13214,7 @@
         <w:t xml:space="preserve">    ki1_val                 =   eval(</w:t>
       </w:r>
       <w:proofErr w:type="spellStart"/>
+      <w:proofErr w:type="gramStart"/>
       <w:r>
         <w:rPr>
           <w:rFonts w:ascii="Consolas" w:hAnsi="Consolas" w:cs="Consolas"/>
@@ -12958,6 +13227,7 @@
         <w:t>obj.I</w:t>
       </w:r>
       <w:proofErr w:type="spellEnd"/>
+      <w:proofErr w:type="gramEnd"/>
       <w:r>
         <w:rPr>
           <w:rFonts w:ascii="Consolas" w:hAnsi="Consolas" w:cs="Consolas"/>
@@ -13001,6 +13271,7 @@
         <w:t xml:space="preserve">    ki2_val                 =   eval(</w:t>
       </w:r>
       <w:proofErr w:type="spellStart"/>
+      <w:proofErr w:type="gramStart"/>
       <w:r>
         <w:rPr>
           <w:rFonts w:ascii="Consolas" w:hAnsi="Consolas" w:cs="Consolas"/>
@@ -13013,6 +13284,7 @@
         <w:t>obj.J</w:t>
       </w:r>
       <w:proofErr w:type="spellEnd"/>
+      <w:proofErr w:type="gramEnd"/>
       <w:r>
         <w:rPr>
           <w:rFonts w:ascii="Consolas" w:hAnsi="Consolas" w:cs="Consolas"/>
@@ -13080,6 +13352,7 @@
         <w:t xml:space="preserve">               =   eval(</w:t>
       </w:r>
       <w:proofErr w:type="spellStart"/>
+      <w:proofErr w:type="gramStart"/>
       <w:r>
         <w:rPr>
           <w:rFonts w:ascii="Consolas" w:hAnsi="Consolas" w:cs="Consolas"/>
@@ -13092,6 +13365,7 @@
         <w:t>obj.K</w:t>
       </w:r>
       <w:proofErr w:type="spellEnd"/>
+      <w:proofErr w:type="gramEnd"/>
       <w:r>
         <w:rPr>
           <w:rFonts w:ascii="Consolas" w:hAnsi="Consolas" w:cs="Consolas"/>
@@ -13181,7 +13455,7 @@
       <w:pPr>
         <w:pStyle w:val="FigureCaption"/>
       </w:pPr>
-      <w:bookmarkStart w:id="24" w:name="_Toc179736862"/>
+      <w:bookmarkStart w:id="24" w:name="_Toc179791286"/>
       <w:r>
         <w:t>Figure 9.12 Listing</w:t>
       </w:r>
@@ -13337,7 +13611,29 @@
           <w:sz w:val="16"/>
           <w:szCs w:val="16"/>
         </w:rPr>
-        <w:t>while (!RDY) { // Wait for ESP8266 to indicate it is ready for programming data</w:t>
+        <w:t xml:space="preserve">while </w:t>
+      </w:r>
+      <w:proofErr w:type="gramStart"/>
+      <w:r>
+        <w:rPr>
+          <w:rFonts w:ascii="Consolas" w:hAnsi="Consolas" w:cs="Consolas"/>
+          <w:b/>
+          <w:color w:val="007879"/>
+          <w:sz w:val="16"/>
+          <w:szCs w:val="16"/>
+        </w:rPr>
+        <w:t>(!RDY</w:t>
+      </w:r>
+      <w:proofErr w:type="gramEnd"/>
+      <w:r>
+        <w:rPr>
+          <w:rFonts w:ascii="Consolas" w:hAnsi="Consolas" w:cs="Consolas"/>
+          <w:b/>
+          <w:color w:val="007879"/>
+          <w:sz w:val="16"/>
+          <w:szCs w:val="16"/>
+        </w:rPr>
+        <w:t>) { // Wait for ESP8266 to indicate it is ready for programming data</w:t>
       </w:r>
     </w:p>
     <w:p>
@@ -13379,7 +13675,29 @@
           <w:sz w:val="16"/>
           <w:szCs w:val="16"/>
         </w:rPr>
-        <w:t xml:space="preserve">UART0_OutString("."); </w:t>
+        <w:t>UART0_</w:t>
+      </w:r>
+      <w:proofErr w:type="gramStart"/>
+      <w:r>
+        <w:rPr>
+          <w:rFonts w:ascii="Consolas" w:hAnsi="Consolas" w:cs="Consolas"/>
+          <w:b/>
+          <w:color w:val="007879"/>
+          <w:sz w:val="16"/>
+          <w:szCs w:val="16"/>
+        </w:rPr>
+        <w:t>OutString(</w:t>
+      </w:r>
+      <w:proofErr w:type="gramEnd"/>
+      <w:r>
+        <w:rPr>
+          <w:rFonts w:ascii="Consolas" w:hAnsi="Consolas" w:cs="Consolas"/>
+          <w:b/>
+          <w:color w:val="007879"/>
+          <w:sz w:val="16"/>
+          <w:szCs w:val="16"/>
+        </w:rPr>
+        <w:t xml:space="preserve">"."); </w:t>
       </w:r>
     </w:p>
     <w:p>
@@ -13421,7 +13739,29 @@
           <w:sz w:val="16"/>
           <w:szCs w:val="16"/>
         </w:rPr>
-        <w:t>DelayWait10ms(30);</w:t>
+        <w:t>DelayWait10</w:t>
+      </w:r>
+      <w:proofErr w:type="gramStart"/>
+      <w:r>
+        <w:rPr>
+          <w:rFonts w:ascii="Consolas" w:hAnsi="Consolas" w:cs="Consolas"/>
+          <w:b/>
+          <w:color w:val="007879"/>
+          <w:sz w:val="16"/>
+          <w:szCs w:val="16"/>
+        </w:rPr>
+        <w:t>ms(</w:t>
+      </w:r>
+      <w:proofErr w:type="gramEnd"/>
+      <w:r>
+        <w:rPr>
+          <w:rFonts w:ascii="Consolas" w:hAnsi="Consolas" w:cs="Consolas"/>
+          <w:b/>
+          <w:color w:val="007879"/>
+          <w:sz w:val="16"/>
+          <w:szCs w:val="16"/>
+        </w:rPr>
+        <w:t>30);</w:t>
       </w:r>
     </w:p>
     <w:p>
@@ -13452,7 +13792,7 @@
       <w:r>
         <w:t xml:space="preserve"> </w:t>
       </w:r>
-      <w:bookmarkStart w:id="26" w:name="_Toc179736863"/>
+      <w:bookmarkStart w:id="26" w:name="_Toc179791287"/>
       <w:r>
         <w:t>Figure 9</w:t>
       </w:r>
@@ -13558,6 +13898,7 @@
         <w:t xml:space="preserve">char </w:t>
       </w:r>
       <w:proofErr w:type="spellStart"/>
+      <w:proofErr w:type="gramStart"/>
       <w:r>
         <w:rPr>
           <w:rFonts w:ascii="Consolas" w:hAnsi="Consolas" w:cs="Consolas"/>
@@ -13577,7 +13918,18 @@
           <w:sz w:val="16"/>
           <w:szCs w:val="16"/>
         </w:rPr>
-        <w:t xml:space="preserve">[32] = "your-EID-goes-here"; </w:t>
+        <w:t>[</w:t>
+      </w:r>
+      <w:proofErr w:type="gramEnd"/>
+      <w:r>
+        <w:rPr>
+          <w:rFonts w:ascii="Consolas" w:hAnsi="Consolas" w:cs="Consolas"/>
+          <w:b/>
+          <w:color w:val="007879"/>
+          <w:sz w:val="16"/>
+          <w:szCs w:val="16"/>
+        </w:rPr>
+        <w:t xml:space="preserve">32] = "your-EID-goes-here"; </w:t>
       </w:r>
       <w:r>
         <w:rPr>
@@ -13619,6 +13971,7 @@
         <w:t xml:space="preserve">char </w:t>
       </w:r>
       <w:proofErr w:type="spellStart"/>
+      <w:proofErr w:type="gramStart"/>
       <w:r>
         <w:rPr>
           <w:rFonts w:ascii="Consolas" w:hAnsi="Consolas" w:cs="Consolas"/>
@@ -13638,7 +13991,18 @@
           <w:sz w:val="16"/>
           <w:szCs w:val="16"/>
         </w:rPr>
-        <w:t xml:space="preserve">[32] = "EE-IOT-Platform-03"; </w:t>
+        <w:t>[</w:t>
+      </w:r>
+      <w:proofErr w:type="gramEnd"/>
+      <w:r>
+        <w:rPr>
+          <w:rFonts w:ascii="Consolas" w:hAnsi="Consolas" w:cs="Consolas"/>
+          <w:b/>
+          <w:color w:val="007879"/>
+          <w:sz w:val="16"/>
+          <w:szCs w:val="16"/>
+        </w:rPr>
+        <w:t xml:space="preserve">32] = "EE-IOT-Platform-03"; </w:t>
       </w:r>
       <w:r>
         <w:rPr>
@@ -13677,7 +14041,29 @@
           <w:sz w:val="16"/>
           <w:szCs w:val="16"/>
         </w:rPr>
-        <w:t>char pass[32] = "";</w:t>
+        <w:t xml:space="preserve">char </w:t>
+      </w:r>
+      <w:proofErr w:type="gramStart"/>
+      <w:r>
+        <w:rPr>
+          <w:rFonts w:ascii="Consolas" w:hAnsi="Consolas" w:cs="Consolas"/>
+          <w:b/>
+          <w:color w:val="007879"/>
+          <w:sz w:val="16"/>
+          <w:szCs w:val="16"/>
+        </w:rPr>
+        <w:t>pass[</w:t>
+      </w:r>
+      <w:proofErr w:type="gramEnd"/>
+      <w:r>
+        <w:rPr>
+          <w:rFonts w:ascii="Consolas" w:hAnsi="Consolas" w:cs="Consolas"/>
+          <w:b/>
+          <w:color w:val="007879"/>
+          <w:sz w:val="16"/>
+          <w:szCs w:val="16"/>
+        </w:rPr>
+        <w:t>32] = "";</w:t>
       </w:r>
       <w:r>
         <w:rPr>
@@ -13743,7 +14129,18 @@
           <w:sz w:val="16"/>
           <w:szCs w:val="16"/>
         </w:rPr>
-        <w:t>mqtt_broker</w:t>
+        <w:t>mqtt_</w:t>
+      </w:r>
+      <w:proofErr w:type="gramStart"/>
+      <w:r>
+        <w:rPr>
+          <w:rFonts w:ascii="Consolas" w:hAnsi="Consolas" w:cs="Consolas"/>
+          <w:b/>
+          <w:color w:val="007879"/>
+          <w:sz w:val="16"/>
+          <w:szCs w:val="16"/>
+        </w:rPr>
+        <w:t>broker</w:t>
       </w:r>
       <w:proofErr w:type="spellEnd"/>
       <w:r>
@@ -13754,7 +14151,18 @@
           <w:sz w:val="16"/>
           <w:szCs w:val="16"/>
         </w:rPr>
-        <w:t>[16] = "10.159.177.113";</w:t>
+        <w:t>[</w:t>
+      </w:r>
+      <w:proofErr w:type="gramEnd"/>
+      <w:r>
+        <w:rPr>
+          <w:rFonts w:ascii="Consolas" w:hAnsi="Consolas" w:cs="Consolas"/>
+          <w:b/>
+          <w:color w:val="007879"/>
+          <w:sz w:val="16"/>
+          <w:szCs w:val="16"/>
+        </w:rPr>
+        <w:t>16] = "10.159.177.113";</w:t>
       </w:r>
       <w:r>
         <w:rPr>
@@ -13804,7 +14212,18 @@
           <w:sz w:val="16"/>
           <w:szCs w:val="16"/>
         </w:rPr>
-        <w:t>mqtt_port</w:t>
+        <w:t>mqtt_</w:t>
+      </w:r>
+      <w:proofErr w:type="gramStart"/>
+      <w:r>
+        <w:rPr>
+          <w:rFonts w:ascii="Consolas" w:hAnsi="Consolas" w:cs="Consolas"/>
+          <w:b/>
+          <w:color w:val="007879"/>
+          <w:sz w:val="16"/>
+          <w:szCs w:val="16"/>
+        </w:rPr>
+        <w:t>port</w:t>
       </w:r>
       <w:proofErr w:type="spellEnd"/>
       <w:r>
@@ -13815,7 +14234,18 @@
           <w:sz w:val="16"/>
           <w:szCs w:val="16"/>
         </w:rPr>
-        <w:t>[8] = "1883";</w:t>
+        <w:t>[</w:t>
+      </w:r>
+      <w:proofErr w:type="gramEnd"/>
+      <w:r>
+        <w:rPr>
+          <w:rFonts w:ascii="Consolas" w:hAnsi="Consolas" w:cs="Consolas"/>
+          <w:b/>
+          <w:color w:val="007879"/>
+          <w:sz w:val="16"/>
+          <w:szCs w:val="16"/>
+        </w:rPr>
+        <w:t>8] = "1883";</w:t>
       </w:r>
       <w:r>
         <w:rPr>
@@ -13975,7 +14405,29 @@
           <w:sz w:val="16"/>
           <w:szCs w:val="16"/>
         </w:rPr>
-        <w:t>_OutChar(',');</w:t>
+        <w:t>_</w:t>
+      </w:r>
+      <w:proofErr w:type="gramStart"/>
+      <w:r>
+        <w:rPr>
+          <w:rFonts w:ascii="Consolas" w:hAnsi="Consolas" w:cs="Consolas"/>
+          <w:b/>
+          <w:color w:val="007879"/>
+          <w:sz w:val="16"/>
+          <w:szCs w:val="16"/>
+        </w:rPr>
+        <w:t>OutChar(</w:t>
+      </w:r>
+      <w:proofErr w:type="gramEnd"/>
+      <w:r>
+        <w:rPr>
+          <w:rFonts w:ascii="Consolas" w:hAnsi="Consolas" w:cs="Consolas"/>
+          <w:b/>
+          <w:color w:val="007879"/>
+          <w:sz w:val="16"/>
+          <w:szCs w:val="16"/>
+        </w:rPr>
+        <w:t>',');</w:t>
       </w:r>
     </w:p>
     <w:p>
@@ -14058,7 +14510,29 @@
           <w:sz w:val="16"/>
           <w:szCs w:val="16"/>
         </w:rPr>
-        <w:t>// Send WiFi SSID to ESP8266</w:t>
+        <w:t xml:space="preserve">// Send </w:t>
+      </w:r>
+      <w:proofErr w:type="spellStart"/>
+      <w:r>
+        <w:rPr>
+          <w:rFonts w:ascii="Consolas" w:hAnsi="Consolas" w:cs="Consolas"/>
+          <w:b/>
+          <w:color w:val="007879"/>
+          <w:sz w:val="16"/>
+          <w:szCs w:val="16"/>
+        </w:rPr>
+        <w:t>WiFi</w:t>
+      </w:r>
+      <w:proofErr w:type="spellEnd"/>
+      <w:r>
+        <w:rPr>
+          <w:rFonts w:ascii="Consolas" w:hAnsi="Consolas" w:cs="Consolas"/>
+          <w:b/>
+          <w:color w:val="007879"/>
+          <w:sz w:val="16"/>
+          <w:szCs w:val="16"/>
+        </w:rPr>
+        <w:t xml:space="preserve"> SSID to ESP8266</w:t>
       </w:r>
     </w:p>
     <w:p>
@@ -14089,7 +14563,29 @@
           <w:sz w:val="16"/>
           <w:szCs w:val="16"/>
         </w:rPr>
-        <w:t>_OutChar(',');</w:t>
+        <w:t>_</w:t>
+      </w:r>
+      <w:proofErr w:type="gramStart"/>
+      <w:r>
+        <w:rPr>
+          <w:rFonts w:ascii="Consolas" w:hAnsi="Consolas" w:cs="Consolas"/>
+          <w:b/>
+          <w:color w:val="007879"/>
+          <w:sz w:val="16"/>
+          <w:szCs w:val="16"/>
+        </w:rPr>
+        <w:t>OutChar(</w:t>
+      </w:r>
+      <w:proofErr w:type="gramEnd"/>
+      <w:r>
+        <w:rPr>
+          <w:rFonts w:ascii="Consolas" w:hAnsi="Consolas" w:cs="Consolas"/>
+          <w:b/>
+          <w:color w:val="007879"/>
+          <w:sz w:val="16"/>
+          <w:szCs w:val="16"/>
+        </w:rPr>
+        <w:t>',');</w:t>
       </w:r>
     </w:p>
     <w:p>
@@ -14150,7 +14646,29 @@
           <w:sz w:val="16"/>
           <w:szCs w:val="16"/>
         </w:rPr>
-        <w:t>// Send WiFi Password to ESP8266</w:t>
+        <w:t xml:space="preserve">// Send </w:t>
+      </w:r>
+      <w:proofErr w:type="spellStart"/>
+      <w:r>
+        <w:rPr>
+          <w:rFonts w:ascii="Consolas" w:hAnsi="Consolas" w:cs="Consolas"/>
+          <w:b/>
+          <w:color w:val="007879"/>
+          <w:sz w:val="16"/>
+          <w:szCs w:val="16"/>
+        </w:rPr>
+        <w:t>WiFi</w:t>
+      </w:r>
+      <w:proofErr w:type="spellEnd"/>
+      <w:r>
+        <w:rPr>
+          <w:rFonts w:ascii="Consolas" w:hAnsi="Consolas" w:cs="Consolas"/>
+          <w:b/>
+          <w:color w:val="007879"/>
+          <w:sz w:val="16"/>
+          <w:szCs w:val="16"/>
+        </w:rPr>
+        <w:t xml:space="preserve"> Password to ESP8266</w:t>
       </w:r>
     </w:p>
     <w:p>
@@ -14181,7 +14699,29 @@
           <w:sz w:val="16"/>
           <w:szCs w:val="16"/>
         </w:rPr>
-        <w:t xml:space="preserve">_OutChar(','); </w:t>
+        <w:t>_</w:t>
+      </w:r>
+      <w:proofErr w:type="gramStart"/>
+      <w:r>
+        <w:rPr>
+          <w:rFonts w:ascii="Consolas" w:hAnsi="Consolas" w:cs="Consolas"/>
+          <w:b/>
+          <w:color w:val="007879"/>
+          <w:sz w:val="16"/>
+          <w:szCs w:val="16"/>
+        </w:rPr>
+        <w:t>OutChar(</w:t>
+      </w:r>
+      <w:proofErr w:type="gramEnd"/>
+      <w:r>
+        <w:rPr>
+          <w:rFonts w:ascii="Consolas" w:hAnsi="Consolas" w:cs="Consolas"/>
+          <w:b/>
+          <w:color w:val="007879"/>
+          <w:sz w:val="16"/>
+          <w:szCs w:val="16"/>
+        </w:rPr>
+        <w:t xml:space="preserve">','); </w:t>
       </w:r>
     </w:p>
     <w:p>
@@ -14285,7 +14825,29 @@
           <w:sz w:val="16"/>
           <w:szCs w:val="16"/>
         </w:rPr>
-        <w:t xml:space="preserve">_OutChar(','); </w:t>
+        <w:t>_</w:t>
+      </w:r>
+      <w:proofErr w:type="gramStart"/>
+      <w:r>
+        <w:rPr>
+          <w:rFonts w:ascii="Consolas" w:hAnsi="Consolas" w:cs="Consolas"/>
+          <w:b/>
+          <w:color w:val="007879"/>
+          <w:sz w:val="16"/>
+          <w:szCs w:val="16"/>
+        </w:rPr>
+        <w:t>OutChar(</w:t>
+      </w:r>
+      <w:proofErr w:type="gramEnd"/>
+      <w:r>
+        <w:rPr>
+          <w:rFonts w:ascii="Consolas" w:hAnsi="Consolas" w:cs="Consolas"/>
+          <w:b/>
+          <w:color w:val="007879"/>
+          <w:sz w:val="16"/>
+          <w:szCs w:val="16"/>
+        </w:rPr>
+        <w:t xml:space="preserve">','); </w:t>
       </w:r>
     </w:p>
     <w:p>
@@ -14389,7 +14951,29 @@
           <w:sz w:val="16"/>
           <w:szCs w:val="16"/>
         </w:rPr>
-        <w:t xml:space="preserve">_OutChar(','); </w:t>
+        <w:t>_</w:t>
+      </w:r>
+      <w:proofErr w:type="gramStart"/>
+      <w:r>
+        <w:rPr>
+          <w:rFonts w:ascii="Consolas" w:hAnsi="Consolas" w:cs="Consolas"/>
+          <w:b/>
+          <w:color w:val="007879"/>
+          <w:sz w:val="16"/>
+          <w:szCs w:val="16"/>
+        </w:rPr>
+        <w:t>OutChar(</w:t>
+      </w:r>
+      <w:proofErr w:type="gramEnd"/>
+      <w:r>
+        <w:rPr>
+          <w:rFonts w:ascii="Consolas" w:hAnsi="Consolas" w:cs="Consolas"/>
+          <w:b/>
+          <w:color w:val="007879"/>
+          <w:sz w:val="16"/>
+          <w:szCs w:val="16"/>
+        </w:rPr>
+        <w:t xml:space="preserve">','); </w:t>
       </w:r>
       <w:r>
         <w:rPr>
@@ -14428,18 +15012,20 @@
         <w:ind w:left="1440"/>
         <w:rPr>
           <w:rFonts w:ascii="Consolas" w:hAnsi="Consolas" w:cs="Consolas"/>
-          <w:sz w:val="21"/>
-          <w:szCs w:val="21"/>
-        </w:rPr>
-      </w:pPr>
-      <w:r>
-        <w:rPr>
-          <w:rFonts w:ascii="Consolas" w:hAnsi="Consolas" w:cs="Consolas"/>
           <w:b/>
           <w:color w:val="007879"/>
           <w:sz w:val="16"/>
           <w:szCs w:val="16"/>
         </w:rPr>
+      </w:pPr>
+      <w:r>
+        <w:rPr>
+          <w:rFonts w:ascii="Consolas" w:hAnsi="Consolas" w:cs="Consolas"/>
+          <w:b/>
+          <w:color w:val="007879"/>
+          <w:sz w:val="16"/>
+          <w:szCs w:val="16"/>
+        </w:rPr>
         <w:t>UART2</w:t>
       </w:r>
       <w:r>
@@ -14509,7 +15095,7 @@
       <w:pPr>
         <w:pStyle w:val="FigureCaption"/>
       </w:pPr>
-      <w:bookmarkStart w:id="27" w:name="_Toc179736864"/>
+      <w:bookmarkStart w:id="27" w:name="_Toc179791288"/>
       <w:r>
         <w:t>Figure 9.1</w:t>
       </w:r>
@@ -14727,7 +15313,29 @@
           <w:sz w:val="16"/>
           <w:szCs w:val="16"/>
         </w:rPr>
-        <w:t>const char   *pub_b2w        =  "/b2w";</w:t>
+        <w:t xml:space="preserve">const char   *pub_b2w        </w:t>
+      </w:r>
+      <w:proofErr w:type="gramStart"/>
+      <w:r>
+        <w:rPr>
+          <w:rFonts w:ascii="Consolas" w:hAnsi="Consolas" w:cs="Consolas"/>
+          <w:b/>
+          <w:color w:val="008588"/>
+          <w:sz w:val="16"/>
+          <w:szCs w:val="16"/>
+        </w:rPr>
+        <w:t>=  "</w:t>
+      </w:r>
+      <w:proofErr w:type="gramEnd"/>
+      <w:r>
+        <w:rPr>
+          <w:rFonts w:ascii="Consolas" w:hAnsi="Consolas" w:cs="Consolas"/>
+          <w:b/>
+          <w:color w:val="008588"/>
+          <w:sz w:val="16"/>
+          <w:szCs w:val="16"/>
+        </w:rPr>
+        <w:t>/b2w";</w:t>
       </w:r>
     </w:p>
     <w:p>
@@ -14749,8 +15357,9 @@
           <w:sz w:val="16"/>
           <w:szCs w:val="16"/>
         </w:rPr>
-        <w:t>char topic_publish[</w:t>
-      </w:r>
+        <w:t xml:space="preserve">char </w:t>
+      </w:r>
+      <w:proofErr w:type="spellStart"/>
       <w:r>
         <w:rPr>
           <w:rFonts w:ascii="Consolas" w:hAnsi="Consolas" w:cs="Consolas"/>
@@ -14759,6 +15368,39 @@
           <w:sz w:val="16"/>
           <w:szCs w:val="16"/>
         </w:rPr>
+        <w:t>topic_</w:t>
+      </w:r>
+      <w:proofErr w:type="gramStart"/>
+      <w:r>
+        <w:rPr>
+          <w:rFonts w:ascii="Consolas" w:hAnsi="Consolas" w:cs="Consolas"/>
+          <w:b/>
+          <w:color w:val="008588"/>
+          <w:sz w:val="16"/>
+          <w:szCs w:val="16"/>
+        </w:rPr>
+        <w:t>publish</w:t>
+      </w:r>
+      <w:proofErr w:type="spellEnd"/>
+      <w:r>
+        <w:rPr>
+          <w:rFonts w:ascii="Consolas" w:hAnsi="Consolas" w:cs="Consolas"/>
+          <w:b/>
+          <w:color w:val="008588"/>
+          <w:sz w:val="16"/>
+          <w:szCs w:val="16"/>
+        </w:rPr>
+        <w:t>[</w:t>
+      </w:r>
+      <w:proofErr w:type="gramEnd"/>
+      <w:r>
+        <w:rPr>
+          <w:rFonts w:ascii="Consolas" w:hAnsi="Consolas" w:cs="Consolas"/>
+          <w:b/>
+          <w:color w:val="008588"/>
+          <w:sz w:val="16"/>
+          <w:szCs w:val="16"/>
+        </w:rPr>
         <w:t>100</w:t>
       </w:r>
       <w:r>
@@ -14861,6 +15503,7 @@
           <w:szCs w:val="16"/>
         </w:rPr>
       </w:pPr>
+      <w:proofErr w:type="gramStart"/>
       <w:r>
         <w:rPr>
           <w:rFonts w:ascii="Consolas" w:hAnsi="Consolas" w:cs="Consolas"/>
@@ -14869,7 +15512,18 @@
           <w:sz w:val="16"/>
           <w:szCs w:val="16"/>
         </w:rPr>
-        <w:t xml:space="preserve">char  topic_w2b[64]          = "/w2b";   </w:t>
+        <w:t>char  topic</w:t>
+      </w:r>
+      <w:proofErr w:type="gramEnd"/>
+      <w:r>
+        <w:rPr>
+          <w:rFonts w:ascii="Consolas" w:hAnsi="Consolas" w:cs="Consolas"/>
+          <w:b/>
+          <w:color w:val="008588"/>
+          <w:sz w:val="16"/>
+          <w:szCs w:val="16"/>
+        </w:rPr>
+        <w:t xml:space="preserve">_w2b[64]          = "/w2b";   </w:t>
       </w:r>
     </w:p>
     <w:p>
@@ -14883,6 +15537,7 @@
           <w:szCs w:val="16"/>
         </w:rPr>
       </w:pPr>
+      <w:proofErr w:type="gramStart"/>
       <w:r>
         <w:rPr>
           <w:rFonts w:ascii="Consolas" w:hAnsi="Consolas" w:cs="Consolas"/>
@@ -14891,7 +15546,40 @@
           <w:sz w:val="16"/>
           <w:szCs w:val="16"/>
         </w:rPr>
-        <w:t>char  topic_subscribe[</w:t>
+        <w:t xml:space="preserve">char  </w:t>
+      </w:r>
+      <w:proofErr w:type="spellStart"/>
+      <w:r>
+        <w:rPr>
+          <w:rFonts w:ascii="Consolas" w:hAnsi="Consolas" w:cs="Consolas"/>
+          <w:b/>
+          <w:color w:val="008588"/>
+          <w:sz w:val="16"/>
+          <w:szCs w:val="16"/>
+        </w:rPr>
+        <w:t>topic</w:t>
+      </w:r>
+      <w:proofErr w:type="gramEnd"/>
+      <w:r>
+        <w:rPr>
+          <w:rFonts w:ascii="Consolas" w:hAnsi="Consolas" w:cs="Consolas"/>
+          <w:b/>
+          <w:color w:val="008588"/>
+          <w:sz w:val="16"/>
+          <w:szCs w:val="16"/>
+        </w:rPr>
+        <w:t>_subscribe</w:t>
+      </w:r>
+      <w:proofErr w:type="spellEnd"/>
+      <w:r>
+        <w:rPr>
+          <w:rFonts w:ascii="Consolas" w:hAnsi="Consolas" w:cs="Consolas"/>
+          <w:b/>
+          <w:color w:val="008588"/>
+          <w:sz w:val="16"/>
+          <w:szCs w:val="16"/>
+        </w:rPr>
+        <w:t>[</w:t>
       </w:r>
       <w:r>
         <w:rPr>
@@ -15214,7 +15902,7 @@
                     <pic:cNvPicPr/>
                   </pic:nvPicPr>
                   <pic:blipFill>
-                    <a:blip r:embed="rId43"/>
+                    <a:blip r:embed="rId42"/>
                     <a:stretch>
                       <a:fillRect/>
                     </a:stretch>
@@ -15239,7 +15927,7 @@
       <w:pPr>
         <w:pStyle w:val="FigureCaption"/>
       </w:pPr>
-      <w:bookmarkStart w:id="28" w:name="_Toc179736865"/>
+      <w:bookmarkStart w:id="28" w:name="_Toc179791289"/>
       <w:r>
         <w:t xml:space="preserve">Figure </w:t>
       </w:r>
@@ -15331,7 +16019,21 @@
         <w:rPr>
           <w:color w:val="000000"/>
         </w:rPr>
-        <w:t>You will find these five lines around line 35 in esp8266.c. Modify the lines of code for the environment you are working in.</w:t>
+        <w:t>You will find these five lines around line 35 in esp</w:t>
+      </w:r>
+      <w:proofErr w:type="gramStart"/>
+      <w:r>
+        <w:rPr>
+          <w:color w:val="000000"/>
+        </w:rPr>
+        <w:t>8266.c.</w:t>
+      </w:r>
+      <w:proofErr w:type="gramEnd"/>
+      <w:r>
+        <w:rPr>
+          <w:color w:val="000000"/>
+        </w:rPr>
+        <w:t xml:space="preserve"> Modify the lines of code for the environment you are working in.</w:t>
       </w:r>
     </w:p>
     <w:p>
@@ -15340,6 +16042,7 @@
         <w:ind w:left="1440"/>
         <w:rPr>
           <w:rFonts w:ascii="Consolas" w:hAnsi="Consolas" w:cs="Consolas"/>
+          <w:color w:val="009193"/>
           <w:sz w:val="21"/>
           <w:szCs w:val="21"/>
         </w:rPr>
@@ -15348,28 +16051,19 @@
         <w:rPr>
           <w:rFonts w:ascii="Consolas" w:hAnsi="Consolas" w:cs="Consolas"/>
           <w:b/>
-          <w:color w:val="0000FF"/>
-          <w:sz w:val="16"/>
-          <w:szCs w:val="16"/>
-        </w:rPr>
-        <w:t>char</w:t>
-      </w:r>
-      <w:r>
-        <w:rPr>
-          <w:rFonts w:ascii="Consolas" w:hAnsi="Consolas" w:cs="Consolas"/>
-          <w:b/>
-          <w:color w:val="000000"/>
-          <w:sz w:val="16"/>
-          <w:szCs w:val="16"/>
-        </w:rPr>
-        <w:t xml:space="preserve"> </w:t>
+          <w:color w:val="009193"/>
+          <w:sz w:val="16"/>
+          <w:szCs w:val="16"/>
+        </w:rPr>
+        <w:t xml:space="preserve">char </w:t>
       </w:r>
       <w:proofErr w:type="spellStart"/>
-      <w:r>
-        <w:rPr>
-          <w:rFonts w:ascii="Consolas" w:hAnsi="Consolas" w:cs="Consolas"/>
-          <w:b/>
-          <w:color w:val="000000"/>
+      <w:proofErr w:type="gramStart"/>
+      <w:r>
+        <w:rPr>
+          <w:rFonts w:ascii="Consolas" w:hAnsi="Consolas" w:cs="Consolas"/>
+          <w:b/>
+          <w:color w:val="009193"/>
           <w:sz w:val="16"/>
           <w:szCs w:val="16"/>
         </w:rPr>
@@ -15380,37 +16074,28 @@
         <w:rPr>
           <w:rFonts w:ascii="Consolas" w:hAnsi="Consolas" w:cs="Consolas"/>
           <w:b/>
-          <w:color w:val="000000"/>
-          <w:sz w:val="16"/>
-          <w:szCs w:val="16"/>
-        </w:rPr>
-        <w:t xml:space="preserve">[32] = </w:t>
-      </w:r>
-      <w:r>
-        <w:rPr>
-          <w:rFonts w:ascii="Consolas" w:hAnsi="Consolas" w:cs="Consolas"/>
-          <w:b/>
-          <w:color w:val="A31515"/>
-          <w:sz w:val="16"/>
-          <w:szCs w:val="16"/>
-        </w:rPr>
-        <w:t>""</w:t>
-      </w:r>
-      <w:r>
-        <w:rPr>
-          <w:rFonts w:ascii="Consolas" w:hAnsi="Consolas" w:cs="Consolas"/>
-          <w:b/>
-          <w:color w:val="000000"/>
-          <w:sz w:val="16"/>
-          <w:szCs w:val="16"/>
-        </w:rPr>
-        <w:t xml:space="preserve">; </w:t>
-      </w:r>
-      <w:r>
-        <w:rPr>
-          <w:rFonts w:ascii="Consolas" w:hAnsi="Consolas" w:cs="Consolas"/>
-          <w:b/>
-          <w:color w:val="000000"/>
+          <w:color w:val="009193"/>
+          <w:sz w:val="16"/>
+          <w:szCs w:val="16"/>
+        </w:rPr>
+        <w:t>[</w:t>
+      </w:r>
+      <w:proofErr w:type="gramEnd"/>
+      <w:r>
+        <w:rPr>
+          <w:rFonts w:ascii="Consolas" w:hAnsi="Consolas" w:cs="Consolas"/>
+          <w:b/>
+          <w:color w:val="009193"/>
+          <w:sz w:val="16"/>
+          <w:szCs w:val="16"/>
+        </w:rPr>
+        <w:t xml:space="preserve">32] = ""; </w:t>
+      </w:r>
+      <w:r>
+        <w:rPr>
+          <w:rFonts w:ascii="Consolas" w:hAnsi="Consolas" w:cs="Consolas"/>
+          <w:b/>
+          <w:color w:val="009193"/>
           <w:sz w:val="16"/>
           <w:szCs w:val="16"/>
         </w:rPr>
@@ -15420,7 +16105,7 @@
         <w:rPr>
           <w:rFonts w:ascii="Consolas" w:hAnsi="Consolas" w:cs="Consolas"/>
           <w:b/>
-          <w:color w:val="000000"/>
+          <w:color w:val="009193"/>
           <w:sz w:val="16"/>
           <w:szCs w:val="16"/>
         </w:rPr>
@@ -15430,7 +16115,7 @@
         <w:rPr>
           <w:rFonts w:ascii="Consolas" w:hAnsi="Consolas" w:cs="Consolas"/>
           <w:b/>
-          <w:color w:val="000000"/>
+          <w:color w:val="009193"/>
           <w:sz w:val="16"/>
           <w:szCs w:val="16"/>
         </w:rPr>
@@ -15440,7 +16125,7 @@
         <w:rPr>
           <w:rFonts w:ascii="Consolas" w:hAnsi="Consolas" w:cs="Consolas"/>
           <w:b/>
-          <w:color w:val="007879"/>
+          <w:color w:val="009193"/>
           <w:sz w:val="16"/>
           <w:szCs w:val="16"/>
         </w:rPr>
@@ -15453,6 +16138,7 @@
         <w:ind w:left="1440"/>
         <w:rPr>
           <w:rFonts w:ascii="Consolas" w:hAnsi="Consolas" w:cs="Consolas"/>
+          <w:color w:val="009193"/>
           <w:sz w:val="21"/>
           <w:szCs w:val="21"/>
         </w:rPr>
@@ -15461,28 +16147,19 @@
         <w:rPr>
           <w:rFonts w:ascii="Consolas" w:hAnsi="Consolas" w:cs="Consolas"/>
           <w:b/>
-          <w:color w:val="0000FF"/>
-          <w:sz w:val="16"/>
-          <w:szCs w:val="16"/>
-        </w:rPr>
-        <w:t>char</w:t>
-      </w:r>
-      <w:r>
-        <w:rPr>
-          <w:rFonts w:ascii="Consolas" w:hAnsi="Consolas" w:cs="Consolas"/>
-          <w:b/>
-          <w:color w:val="000000"/>
-          <w:sz w:val="16"/>
-          <w:szCs w:val="16"/>
-        </w:rPr>
-        <w:t xml:space="preserve"> </w:t>
+          <w:color w:val="009193"/>
+          <w:sz w:val="16"/>
+          <w:szCs w:val="16"/>
+        </w:rPr>
+        <w:t xml:space="preserve">char </w:t>
       </w:r>
       <w:proofErr w:type="spellStart"/>
-      <w:r>
-        <w:rPr>
-          <w:rFonts w:ascii="Consolas" w:hAnsi="Consolas" w:cs="Consolas"/>
-          <w:b/>
-          <w:color w:val="000000"/>
+      <w:proofErr w:type="gramStart"/>
+      <w:r>
+        <w:rPr>
+          <w:rFonts w:ascii="Consolas" w:hAnsi="Consolas" w:cs="Consolas"/>
+          <w:b/>
+          <w:color w:val="009193"/>
           <w:sz w:val="16"/>
           <w:szCs w:val="16"/>
         </w:rPr>
@@ -15493,37 +16170,28 @@
         <w:rPr>
           <w:rFonts w:ascii="Consolas" w:hAnsi="Consolas" w:cs="Consolas"/>
           <w:b/>
-          <w:color w:val="000000"/>
-          <w:sz w:val="16"/>
-          <w:szCs w:val="16"/>
-        </w:rPr>
-        <w:t xml:space="preserve">[32] = </w:t>
-      </w:r>
-      <w:r>
-        <w:rPr>
-          <w:rFonts w:ascii="Consolas" w:hAnsi="Consolas" w:cs="Consolas"/>
-          <w:b/>
-          <w:color w:val="A31515"/>
-          <w:sz w:val="16"/>
-          <w:szCs w:val="16"/>
-        </w:rPr>
-        <w:t>""</w:t>
-      </w:r>
-      <w:r>
-        <w:rPr>
-          <w:rFonts w:ascii="Consolas" w:hAnsi="Consolas" w:cs="Consolas"/>
-          <w:b/>
-          <w:color w:val="000000"/>
-          <w:sz w:val="16"/>
-          <w:szCs w:val="16"/>
-        </w:rPr>
-        <w:t xml:space="preserve">; </w:t>
-      </w:r>
-      <w:r>
-        <w:rPr>
-          <w:rFonts w:ascii="Consolas" w:hAnsi="Consolas" w:cs="Consolas"/>
-          <w:b/>
-          <w:color w:val="000000"/>
+          <w:color w:val="009193"/>
+          <w:sz w:val="16"/>
+          <w:szCs w:val="16"/>
+        </w:rPr>
+        <w:t>[</w:t>
+      </w:r>
+      <w:proofErr w:type="gramEnd"/>
+      <w:r>
+        <w:rPr>
+          <w:rFonts w:ascii="Consolas" w:hAnsi="Consolas" w:cs="Consolas"/>
+          <w:b/>
+          <w:color w:val="009193"/>
+          <w:sz w:val="16"/>
+          <w:szCs w:val="16"/>
+        </w:rPr>
+        <w:t xml:space="preserve">32] = ""; </w:t>
+      </w:r>
+      <w:r>
+        <w:rPr>
+          <w:rFonts w:ascii="Consolas" w:hAnsi="Consolas" w:cs="Consolas"/>
+          <w:b/>
+          <w:color w:val="009193"/>
           <w:sz w:val="16"/>
           <w:szCs w:val="16"/>
         </w:rPr>
@@ -15533,7 +16201,7 @@
         <w:rPr>
           <w:rFonts w:ascii="Consolas" w:hAnsi="Consolas" w:cs="Consolas"/>
           <w:b/>
-          <w:color w:val="000000"/>
+          <w:color w:val="009193"/>
           <w:sz w:val="16"/>
           <w:szCs w:val="16"/>
         </w:rPr>
@@ -15543,7 +16211,7 @@
         <w:rPr>
           <w:rFonts w:ascii="Consolas" w:hAnsi="Consolas" w:cs="Consolas"/>
           <w:b/>
-          <w:color w:val="000000"/>
+          <w:color w:val="009193"/>
           <w:sz w:val="16"/>
           <w:szCs w:val="16"/>
         </w:rPr>
@@ -15553,7 +16221,7 @@
         <w:rPr>
           <w:rFonts w:ascii="Consolas" w:hAnsi="Consolas" w:cs="Consolas"/>
           <w:b/>
-          <w:color w:val="007879"/>
+          <w:color w:val="009193"/>
           <w:sz w:val="16"/>
           <w:szCs w:val="16"/>
         </w:rPr>
@@ -15566,6 +16234,7 @@
         <w:ind w:left="1440"/>
         <w:rPr>
           <w:rFonts w:ascii="Consolas" w:hAnsi="Consolas" w:cs="Consolas"/>
+          <w:color w:val="009193"/>
           <w:sz w:val="21"/>
           <w:szCs w:val="21"/>
         </w:rPr>
@@ -15574,47 +16243,39 @@
         <w:rPr>
           <w:rFonts w:ascii="Consolas" w:hAnsi="Consolas" w:cs="Consolas"/>
           <w:b/>
-          <w:color w:val="0000FF"/>
-          <w:sz w:val="16"/>
-          <w:szCs w:val="16"/>
-        </w:rPr>
-        <w:t>char</w:t>
-      </w:r>
-      <w:r>
-        <w:rPr>
-          <w:rFonts w:ascii="Consolas" w:hAnsi="Consolas" w:cs="Consolas"/>
-          <w:b/>
-          <w:color w:val="000000"/>
-          <w:sz w:val="16"/>
-          <w:szCs w:val="16"/>
-        </w:rPr>
-        <w:t xml:space="preserve"> pass[32] = </w:t>
-      </w:r>
-      <w:r>
-        <w:rPr>
-          <w:rFonts w:ascii="Consolas" w:hAnsi="Consolas" w:cs="Consolas"/>
-          <w:b/>
-          <w:color w:val="A31515"/>
-          <w:sz w:val="16"/>
-          <w:szCs w:val="16"/>
-        </w:rPr>
-        <w:t>""</w:t>
-      </w:r>
-      <w:r>
-        <w:rPr>
-          <w:rFonts w:ascii="Consolas" w:hAnsi="Consolas" w:cs="Consolas"/>
-          <w:b/>
-          <w:color w:val="000000"/>
-          <w:sz w:val="16"/>
-          <w:szCs w:val="16"/>
-        </w:rPr>
-        <w:t xml:space="preserve">; </w:t>
-      </w:r>
-      <w:r>
-        <w:rPr>
-          <w:rFonts w:ascii="Consolas" w:hAnsi="Consolas" w:cs="Consolas"/>
-          <w:b/>
-          <w:color w:val="000000"/>
+          <w:color w:val="009193"/>
+          <w:sz w:val="16"/>
+          <w:szCs w:val="16"/>
+        </w:rPr>
+        <w:t xml:space="preserve">char </w:t>
+      </w:r>
+      <w:proofErr w:type="gramStart"/>
+      <w:r>
+        <w:rPr>
+          <w:rFonts w:ascii="Consolas" w:hAnsi="Consolas" w:cs="Consolas"/>
+          <w:b/>
+          <w:color w:val="009193"/>
+          <w:sz w:val="16"/>
+          <w:szCs w:val="16"/>
+        </w:rPr>
+        <w:t>pass[</w:t>
+      </w:r>
+      <w:proofErr w:type="gramEnd"/>
+      <w:r>
+        <w:rPr>
+          <w:rFonts w:ascii="Consolas" w:hAnsi="Consolas" w:cs="Consolas"/>
+          <w:b/>
+          <w:color w:val="009193"/>
+          <w:sz w:val="16"/>
+          <w:szCs w:val="16"/>
+        </w:rPr>
+        <w:t xml:space="preserve">32] = ""; </w:t>
+      </w:r>
+      <w:r>
+        <w:rPr>
+          <w:rFonts w:ascii="Consolas" w:hAnsi="Consolas" w:cs="Consolas"/>
+          <w:b/>
+          <w:color w:val="009193"/>
           <w:sz w:val="16"/>
           <w:szCs w:val="16"/>
         </w:rPr>
@@ -15624,7 +16285,7 @@
         <w:rPr>
           <w:rFonts w:ascii="Consolas" w:hAnsi="Consolas" w:cs="Consolas"/>
           <w:b/>
-          <w:color w:val="000000"/>
+          <w:color w:val="009193"/>
           <w:sz w:val="16"/>
           <w:szCs w:val="16"/>
         </w:rPr>
@@ -15634,7 +16295,7 @@
         <w:rPr>
           <w:rFonts w:ascii="Consolas" w:hAnsi="Consolas" w:cs="Consolas"/>
           <w:b/>
-          <w:color w:val="000000"/>
+          <w:color w:val="009193"/>
           <w:sz w:val="16"/>
           <w:szCs w:val="16"/>
         </w:rPr>
@@ -15644,7 +16305,7 @@
         <w:rPr>
           <w:rFonts w:ascii="Consolas" w:hAnsi="Consolas" w:cs="Consolas"/>
           <w:b/>
-          <w:color w:val="007879"/>
+          <w:color w:val="009193"/>
           <w:sz w:val="16"/>
           <w:szCs w:val="16"/>
         </w:rPr>
@@ -15657,6 +16318,7 @@
         <w:ind w:left="1440"/>
         <w:rPr>
           <w:rFonts w:ascii="Consolas" w:hAnsi="Consolas" w:cs="Consolas"/>
+          <w:color w:val="009193"/>
           <w:sz w:val="21"/>
           <w:szCs w:val="21"/>
         </w:rPr>
@@ -15665,69 +16327,61 @@
         <w:rPr>
           <w:rFonts w:ascii="Consolas" w:hAnsi="Consolas" w:cs="Consolas"/>
           <w:b/>
-          <w:color w:val="0000FF"/>
-          <w:sz w:val="16"/>
-          <w:szCs w:val="16"/>
-        </w:rPr>
-        <w:t>char</w:t>
-      </w:r>
-      <w:r>
-        <w:rPr>
-          <w:rFonts w:ascii="Consolas" w:hAnsi="Consolas" w:cs="Consolas"/>
-          <w:b/>
-          <w:color w:val="000000"/>
-          <w:sz w:val="16"/>
-          <w:szCs w:val="16"/>
-        </w:rPr>
-        <w:t xml:space="preserve"> </w:t>
+          <w:color w:val="009193"/>
+          <w:sz w:val="16"/>
+          <w:szCs w:val="16"/>
+        </w:rPr>
+        <w:t xml:space="preserve">char </w:t>
       </w:r>
       <w:proofErr w:type="spellStart"/>
       <w:r>
         <w:rPr>
           <w:rFonts w:ascii="Consolas" w:hAnsi="Consolas" w:cs="Consolas"/>
           <w:b/>
-          <w:color w:val="000000"/>
-          <w:sz w:val="16"/>
-          <w:szCs w:val="16"/>
-        </w:rPr>
-        <w:t>mqtt_broker</w:t>
+          <w:color w:val="009193"/>
+          <w:sz w:val="16"/>
+          <w:szCs w:val="16"/>
+        </w:rPr>
+        <w:t>mqtt_</w:t>
+      </w:r>
+      <w:proofErr w:type="gramStart"/>
+      <w:r>
+        <w:rPr>
+          <w:rFonts w:ascii="Consolas" w:hAnsi="Consolas" w:cs="Consolas"/>
+          <w:b/>
+          <w:color w:val="009193"/>
+          <w:sz w:val="16"/>
+          <w:szCs w:val="16"/>
+        </w:rPr>
+        <w:t>broker</w:t>
       </w:r>
       <w:proofErr w:type="spellEnd"/>
       <w:r>
         <w:rPr>
           <w:rFonts w:ascii="Consolas" w:hAnsi="Consolas" w:cs="Consolas"/>
           <w:b/>
-          <w:color w:val="000000"/>
-          <w:sz w:val="16"/>
-          <w:szCs w:val="16"/>
-        </w:rPr>
-        <w:t xml:space="preserve">[32] = </w:t>
-      </w:r>
-      <w:r>
-        <w:rPr>
-          <w:rFonts w:ascii="Consolas" w:hAnsi="Consolas" w:cs="Consolas"/>
-          <w:b/>
-          <w:color w:val="A31515"/>
-          <w:sz w:val="16"/>
-          <w:szCs w:val="16"/>
-        </w:rPr>
-        <w:t>""</w:t>
-      </w:r>
-      <w:r>
-        <w:rPr>
-          <w:rFonts w:ascii="Consolas" w:hAnsi="Consolas" w:cs="Consolas"/>
-          <w:b/>
-          <w:color w:val="000000"/>
-          <w:sz w:val="16"/>
-          <w:szCs w:val="16"/>
-        </w:rPr>
-        <w:t xml:space="preserve">; </w:t>
-      </w:r>
-      <w:r>
-        <w:rPr>
-          <w:rFonts w:ascii="Consolas" w:hAnsi="Consolas" w:cs="Consolas"/>
-          <w:b/>
-          <w:color w:val="000000"/>
+          <w:color w:val="009193"/>
+          <w:sz w:val="16"/>
+          <w:szCs w:val="16"/>
+        </w:rPr>
+        <w:t>[</w:t>
+      </w:r>
+      <w:proofErr w:type="gramEnd"/>
+      <w:r>
+        <w:rPr>
+          <w:rFonts w:ascii="Consolas" w:hAnsi="Consolas" w:cs="Consolas"/>
+          <w:b/>
+          <w:color w:val="009193"/>
+          <w:sz w:val="16"/>
+          <w:szCs w:val="16"/>
+        </w:rPr>
+        <w:t xml:space="preserve">32] = ""; </w:t>
+      </w:r>
+      <w:r>
+        <w:rPr>
+          <w:rFonts w:ascii="Consolas" w:hAnsi="Consolas" w:cs="Consolas"/>
+          <w:b/>
+          <w:color w:val="009193"/>
           <w:sz w:val="16"/>
           <w:szCs w:val="16"/>
         </w:rPr>
@@ -15737,7 +16391,7 @@
         <w:rPr>
           <w:rFonts w:ascii="Consolas" w:hAnsi="Consolas" w:cs="Consolas"/>
           <w:b/>
-          <w:color w:val="000000"/>
+          <w:color w:val="009193"/>
           <w:sz w:val="16"/>
           <w:szCs w:val="16"/>
         </w:rPr>
@@ -15747,7 +16401,7 @@
         <w:rPr>
           <w:rFonts w:ascii="Consolas" w:hAnsi="Consolas" w:cs="Consolas"/>
           <w:b/>
-          <w:color w:val="007879"/>
+          <w:color w:val="009193"/>
           <w:sz w:val="16"/>
           <w:szCs w:val="16"/>
         </w:rPr>
@@ -15760,6 +16414,7 @@
         <w:ind w:left="1440"/>
         <w:rPr>
           <w:rFonts w:ascii="Consolas" w:hAnsi="Consolas" w:cs="Consolas"/>
+          <w:color w:val="009193"/>
           <w:sz w:val="21"/>
           <w:szCs w:val="21"/>
         </w:rPr>
@@ -15768,69 +16423,61 @@
         <w:rPr>
           <w:rFonts w:ascii="Consolas" w:hAnsi="Consolas" w:cs="Consolas"/>
           <w:b/>
-          <w:color w:val="0000FF"/>
-          <w:sz w:val="16"/>
-          <w:szCs w:val="16"/>
-        </w:rPr>
-        <w:t>char</w:t>
-      </w:r>
-      <w:r>
-        <w:rPr>
-          <w:rFonts w:ascii="Consolas" w:hAnsi="Consolas" w:cs="Consolas"/>
-          <w:b/>
-          <w:color w:val="000000"/>
-          <w:sz w:val="16"/>
-          <w:szCs w:val="16"/>
-        </w:rPr>
-        <w:t xml:space="preserve"> </w:t>
+          <w:color w:val="009193"/>
+          <w:sz w:val="16"/>
+          <w:szCs w:val="16"/>
+        </w:rPr>
+        <w:t xml:space="preserve">char </w:t>
       </w:r>
       <w:proofErr w:type="spellStart"/>
       <w:r>
         <w:rPr>
           <w:rFonts w:ascii="Consolas" w:hAnsi="Consolas" w:cs="Consolas"/>
           <w:b/>
-          <w:color w:val="000000"/>
-          <w:sz w:val="16"/>
-          <w:szCs w:val="16"/>
-        </w:rPr>
-        <w:t>mqtt_port</w:t>
+          <w:color w:val="009193"/>
+          <w:sz w:val="16"/>
+          <w:szCs w:val="16"/>
+        </w:rPr>
+        <w:t>mqtt_</w:t>
+      </w:r>
+      <w:proofErr w:type="gramStart"/>
+      <w:r>
+        <w:rPr>
+          <w:rFonts w:ascii="Consolas" w:hAnsi="Consolas" w:cs="Consolas"/>
+          <w:b/>
+          <w:color w:val="009193"/>
+          <w:sz w:val="16"/>
+          <w:szCs w:val="16"/>
+        </w:rPr>
+        <w:t>port</w:t>
       </w:r>
       <w:proofErr w:type="spellEnd"/>
       <w:r>
         <w:rPr>
           <w:rFonts w:ascii="Consolas" w:hAnsi="Consolas" w:cs="Consolas"/>
           <w:b/>
-          <w:color w:val="000000"/>
-          <w:sz w:val="16"/>
-          <w:szCs w:val="16"/>
-        </w:rPr>
-        <w:t xml:space="preserve">[8] = </w:t>
-      </w:r>
-      <w:r>
-        <w:rPr>
-          <w:rFonts w:ascii="Consolas" w:hAnsi="Consolas" w:cs="Consolas"/>
-          <w:b/>
-          <w:color w:val="A31515"/>
-          <w:sz w:val="16"/>
-          <w:szCs w:val="16"/>
-        </w:rPr>
-        <w:t>"1883"</w:t>
-      </w:r>
-      <w:r>
-        <w:rPr>
-          <w:rFonts w:ascii="Consolas" w:hAnsi="Consolas" w:cs="Consolas"/>
-          <w:b/>
-          <w:color w:val="000000"/>
-          <w:sz w:val="16"/>
-          <w:szCs w:val="16"/>
-        </w:rPr>
-        <w:t xml:space="preserve">; </w:t>
-      </w:r>
-      <w:r>
-        <w:rPr>
-          <w:rFonts w:ascii="Consolas" w:hAnsi="Consolas" w:cs="Consolas"/>
-          <w:b/>
-          <w:color w:val="000000"/>
+          <w:color w:val="009193"/>
+          <w:sz w:val="16"/>
+          <w:szCs w:val="16"/>
+        </w:rPr>
+        <w:t>[</w:t>
+      </w:r>
+      <w:proofErr w:type="gramEnd"/>
+      <w:r>
+        <w:rPr>
+          <w:rFonts w:ascii="Consolas" w:hAnsi="Consolas" w:cs="Consolas"/>
+          <w:b/>
+          <w:color w:val="009193"/>
+          <w:sz w:val="16"/>
+          <w:szCs w:val="16"/>
+        </w:rPr>
+        <w:t xml:space="preserve">8] = "1883"; </w:t>
+      </w:r>
+      <w:r>
+        <w:rPr>
+          <w:rFonts w:ascii="Consolas" w:hAnsi="Consolas" w:cs="Consolas"/>
+          <w:b/>
+          <w:color w:val="009193"/>
           <w:sz w:val="16"/>
           <w:szCs w:val="16"/>
         </w:rPr>
@@ -15840,7 +16487,7 @@
         <w:rPr>
           <w:rFonts w:ascii="Consolas" w:hAnsi="Consolas" w:cs="Consolas"/>
           <w:b/>
-          <w:color w:val="000000"/>
+          <w:color w:val="009193"/>
           <w:sz w:val="16"/>
           <w:szCs w:val="16"/>
         </w:rPr>
@@ -15850,7 +16497,7 @@
         <w:rPr>
           <w:rFonts w:ascii="Consolas" w:hAnsi="Consolas" w:cs="Consolas"/>
           <w:b/>
-          <w:color w:val="007879"/>
+          <w:color w:val="009193"/>
           <w:sz w:val="16"/>
           <w:szCs w:val="16"/>
         </w:rPr>
@@ -15863,6 +16510,7 @@
         <w:ind w:left="2160"/>
         <w:rPr>
           <w:rFonts w:ascii="Consolas" w:hAnsi="Consolas" w:cs="Consolas"/>
+          <w:color w:val="009193"/>
           <w:sz w:val="21"/>
           <w:szCs w:val="21"/>
         </w:rPr>
@@ -15873,7 +16521,7 @@
         <w:pStyle w:val="FigureCaption"/>
         <w:spacing w:line="288" w:lineRule="auto"/>
       </w:pPr>
-      <w:bookmarkStart w:id="30" w:name="_Toc179736866"/>
+      <w:bookmarkStart w:id="30" w:name="_Toc179791290"/>
       <w:r>
         <w:t>Figure 9.1</w:t>
       </w:r>
@@ -16002,7 +16650,7 @@
           <w:rFonts w:ascii="Consolas" w:eastAsia="Calibri" w:hAnsi="Consolas" w:cs="Consolas"/>
           <w:b/>
           <w:bCs/>
-          <w:color w:val="000000"/>
+          <w:color w:val="009193"/>
           <w:sz w:val="16"/>
           <w:szCs w:val="16"/>
         </w:rPr>
@@ -16010,7 +16658,7 @@
       <w:r>
         <w:rPr>
           <w:rFonts w:ascii="Consolas" w:eastAsia="Calibri" w:hAnsi="Consolas" w:cs="Consolas"/>
-          <w:color w:val="000000"/>
+          <w:color w:val="009193"/>
           <w:sz w:val="16"/>
           <w:szCs w:val="16"/>
         </w:rPr>
@@ -16019,7 +16667,7 @@
       <w:r>
         <w:rPr>
           <w:rFonts w:ascii="Consolas" w:eastAsia="Calibri" w:hAnsi="Consolas" w:cs="Consolas"/>
-          <w:color w:val="000000"/>
+          <w:color w:val="009193"/>
           <w:sz w:val="16"/>
           <w:szCs w:val="16"/>
         </w:rPr>
@@ -16030,22 +16678,35 @@
           <w:rFonts w:ascii="Consolas" w:eastAsia="Calibri" w:hAnsi="Consolas" w:cs="Consolas"/>
           <w:b/>
           <w:bCs/>
-          <w:color w:val="0000FF"/>
-          <w:sz w:val="16"/>
-          <w:szCs w:val="16"/>
-        </w:rPr>
-        <w:t>if</w:t>
-      </w:r>
+          <w:color w:val="009193"/>
+          <w:sz w:val="16"/>
+          <w:szCs w:val="16"/>
+        </w:rPr>
+        <w:t>if ((UART2_FR_R &amp; UART2_FR_RXFE) ==</w:t>
+      </w:r>
+      <w:proofErr w:type="gramStart"/>
       <w:r>
         <w:rPr>
           <w:rFonts w:ascii="Consolas" w:eastAsia="Calibri" w:hAnsi="Consolas" w:cs="Consolas"/>
           <w:b/>
           <w:bCs/>
-          <w:color w:val="000000"/>
-          <w:sz w:val="16"/>
-          <w:szCs w:val="16"/>
-        </w:rPr>
-        <w:t xml:space="preserve"> ((UART2_FR_R &amp; UART2_FR_RXFE) ==0 )      </w:t>
+          <w:color w:val="009193"/>
+          <w:sz w:val="16"/>
+          <w:szCs w:val="16"/>
+        </w:rPr>
+        <w:t>0 )</w:t>
+      </w:r>
+      <w:proofErr w:type="gramEnd"/>
+      <w:r>
+        <w:rPr>
+          <w:rFonts w:ascii="Consolas" w:eastAsia="Calibri" w:hAnsi="Consolas" w:cs="Consolas"/>
+          <w:b/>
+          <w:bCs/>
+          <w:color w:val="009193"/>
+          <w:sz w:val="16"/>
+          <w:szCs w:val="16"/>
+        </w:rPr>
+        <w:t xml:space="preserve">      </w:t>
       </w:r>
     </w:p>
     <w:p>
@@ -16061,7 +16722,7 @@
           <w:rFonts w:ascii="Consolas" w:eastAsia="Calibri" w:hAnsi="Consolas" w:cs="Consolas"/>
           <w:b/>
           <w:bCs/>
-          <w:color w:val="000000"/>
+          <w:color w:val="009193"/>
           <w:sz w:val="16"/>
           <w:szCs w:val="16"/>
         </w:rPr>
@@ -16071,7 +16732,7 @@
           <w:rFonts w:ascii="Consolas" w:eastAsia="Calibri" w:hAnsi="Consolas" w:cs="Consolas"/>
           <w:b/>
           <w:bCs/>
-          <w:color w:val="000000"/>
+          <w:color w:val="009193"/>
           <w:sz w:val="16"/>
           <w:szCs w:val="16"/>
         </w:rPr>
@@ -16082,7 +16743,7 @@
           <w:rFonts w:ascii="Consolas" w:eastAsia="Calibri" w:hAnsi="Consolas" w:cs="Consolas"/>
           <w:b/>
           <w:bCs/>
-          <w:color w:val="000000"/>
+          <w:color w:val="009193"/>
           <w:sz w:val="16"/>
           <w:szCs w:val="16"/>
         </w:rPr>
@@ -16093,7 +16754,7 @@
           <w:rFonts w:ascii="Consolas" w:eastAsia="Calibri" w:hAnsi="Consolas" w:cs="Consolas"/>
           <w:b/>
           <w:bCs/>
-          <w:color w:val="000000"/>
+          <w:color w:val="009193"/>
           <w:sz w:val="16"/>
           <w:szCs w:val="16"/>
         </w:rPr>
@@ -16113,7 +16774,7 @@
           <w:rFonts w:ascii="Consolas" w:eastAsia="Calibri" w:hAnsi="Consolas" w:cs="Consolas"/>
           <w:b/>
           <w:bCs/>
-          <w:color w:val="000000"/>
+          <w:color w:val="009193"/>
           <w:sz w:val="16"/>
           <w:szCs w:val="16"/>
         </w:rPr>
@@ -16123,7 +16784,7 @@
           <w:rFonts w:ascii="Consolas" w:eastAsia="Calibri" w:hAnsi="Consolas" w:cs="Consolas"/>
           <w:b/>
           <w:bCs/>
-          <w:color w:val="000000"/>
+          <w:color w:val="009193"/>
           <w:sz w:val="16"/>
           <w:szCs w:val="16"/>
         </w:rPr>
@@ -16135,7 +16796,7 @@
           <w:rFonts w:ascii="Consolas" w:eastAsia="Calibri" w:hAnsi="Consolas" w:cs="Consolas"/>
           <w:b/>
           <w:bCs/>
-          <w:color w:val="000000"/>
+          <w:color w:val="009193"/>
           <w:sz w:val="16"/>
           <w:szCs w:val="16"/>
         </w:rPr>
@@ -16147,11 +16808,35 @@
           <w:rFonts w:ascii="Consolas" w:eastAsia="Calibri" w:hAnsi="Consolas" w:cs="Consolas"/>
           <w:b/>
           <w:bCs/>
-          <w:color w:val="000000"/>
-          <w:sz w:val="16"/>
-          <w:szCs w:val="16"/>
-        </w:rPr>
-        <w:t xml:space="preserve"> =(UART2_DR_R &amp; 0xFF);        </w:t>
+          <w:color w:val="009193"/>
+          <w:sz w:val="16"/>
+          <w:szCs w:val="16"/>
+        </w:rPr>
+        <w:t xml:space="preserve"> </w:t>
+      </w:r>
+      <w:proofErr w:type="gramStart"/>
+      <w:r>
+        <w:rPr>
+          <w:rFonts w:ascii="Consolas" w:eastAsia="Calibri" w:hAnsi="Consolas" w:cs="Consolas"/>
+          <w:b/>
+          <w:bCs/>
+          <w:color w:val="009193"/>
+          <w:sz w:val="16"/>
+          <w:szCs w:val="16"/>
+        </w:rPr>
+        <w:t>=(</w:t>
+      </w:r>
+      <w:proofErr w:type="gramEnd"/>
+      <w:r>
+        <w:rPr>
+          <w:rFonts w:ascii="Consolas" w:eastAsia="Calibri" w:hAnsi="Consolas" w:cs="Consolas"/>
+          <w:b/>
+          <w:bCs/>
+          <w:color w:val="009193"/>
+          <w:sz w:val="16"/>
+          <w:szCs w:val="16"/>
+        </w:rPr>
+        <w:t xml:space="preserve">UART2_DR_R &amp; 0xFF);        </w:t>
       </w:r>
     </w:p>
     <w:p>
@@ -16167,7 +16852,7 @@
           <w:rFonts w:ascii="Consolas" w:eastAsia="Calibri" w:hAnsi="Consolas" w:cs="Consolas"/>
           <w:b/>
           <w:bCs/>
-          <w:color w:val="008000"/>
+          <w:color w:val="009193"/>
           <w:sz w:val="16"/>
           <w:szCs w:val="16"/>
         </w:rPr>
@@ -16177,33 +16862,35 @@
           <w:rFonts w:ascii="Consolas" w:eastAsia="Calibri" w:hAnsi="Consolas" w:cs="Consolas"/>
           <w:b/>
           <w:bCs/>
-          <w:color w:val="000000"/>
-          <w:sz w:val="16"/>
-          <w:szCs w:val="16"/>
-        </w:rPr>
-        <w:t xml:space="preserve">          </w:t>
-      </w:r>
+          <w:color w:val="009193"/>
+          <w:sz w:val="16"/>
+          <w:szCs w:val="16"/>
+        </w:rPr>
+        <w:t xml:space="preserve">          if ((</w:t>
+      </w:r>
+      <w:proofErr w:type="spellStart"/>
       <w:r>
         <w:rPr>
           <w:rFonts w:ascii="Consolas" w:eastAsia="Calibri" w:hAnsi="Consolas" w:cs="Consolas"/>
           <w:b/>
           <w:bCs/>
-          <w:color w:val="0000FF"/>
-          <w:sz w:val="16"/>
-          <w:szCs w:val="16"/>
-        </w:rPr>
-        <w:t>if</w:t>
-      </w:r>
+          <w:color w:val="009193"/>
+          <w:sz w:val="16"/>
+          <w:szCs w:val="16"/>
+        </w:rPr>
+        <w:t>input_char</w:t>
+      </w:r>
+      <w:proofErr w:type="spellEnd"/>
       <w:r>
         <w:rPr>
           <w:rFonts w:ascii="Consolas" w:eastAsia="Calibri" w:hAnsi="Consolas" w:cs="Consolas"/>
           <w:b/>
           <w:bCs/>
-          <w:color w:val="000000"/>
-          <w:sz w:val="16"/>
-          <w:szCs w:val="16"/>
-        </w:rPr>
-        <w:t xml:space="preserve"> ((</w:t>
+          <w:color w:val="009193"/>
+          <w:sz w:val="16"/>
+          <w:szCs w:val="16"/>
+        </w:rPr>
+        <w:t xml:space="preserve"> == ',') | ((</w:t>
       </w:r>
       <w:proofErr w:type="spellStart"/>
       <w:r>
@@ -16211,7 +16898,7 @@
           <w:rFonts w:ascii="Consolas" w:eastAsia="Calibri" w:hAnsi="Consolas" w:cs="Consolas"/>
           <w:b/>
           <w:bCs/>
-          <w:color w:val="000000"/>
+          <w:color w:val="009193"/>
           <w:sz w:val="16"/>
           <w:szCs w:val="16"/>
         </w:rPr>
@@ -16223,11 +16910,11 @@
           <w:rFonts w:ascii="Consolas" w:eastAsia="Calibri" w:hAnsi="Consolas" w:cs="Consolas"/>
           <w:b/>
           <w:bCs/>
-          <w:color w:val="000000"/>
-          <w:sz w:val="16"/>
-          <w:szCs w:val="16"/>
-        </w:rPr>
-        <w:t xml:space="preserve"> == ',') | ((</w:t>
+          <w:color w:val="009193"/>
+          <w:sz w:val="16"/>
+          <w:szCs w:val="16"/>
+        </w:rPr>
+        <w:t xml:space="preserve"> &gt;= '0') &amp; (</w:t>
       </w:r>
       <w:proofErr w:type="spellStart"/>
       <w:r>
@@ -16235,7 +16922,7 @@
           <w:rFonts w:ascii="Consolas" w:eastAsia="Calibri" w:hAnsi="Consolas" w:cs="Consolas"/>
           <w:b/>
           <w:bCs/>
-          <w:color w:val="000000"/>
+          <w:color w:val="009193"/>
           <w:sz w:val="16"/>
           <w:szCs w:val="16"/>
         </w:rPr>
@@ -16247,35 +16934,35 @@
           <w:rFonts w:ascii="Consolas" w:eastAsia="Calibri" w:hAnsi="Consolas" w:cs="Consolas"/>
           <w:b/>
           <w:bCs/>
-          <w:color w:val="000000"/>
-          <w:sz w:val="16"/>
-          <w:szCs w:val="16"/>
-        </w:rPr>
-        <w:t xml:space="preserve"> &gt;= '0') &amp; (</w:t>
-      </w:r>
-      <w:proofErr w:type="spellStart"/>
+          <w:color w:val="009193"/>
+          <w:sz w:val="16"/>
+          <w:szCs w:val="16"/>
+        </w:rPr>
+        <w:t xml:space="preserve"> &lt;= '9')</w:t>
+      </w:r>
+      <w:proofErr w:type="gramStart"/>
       <w:r>
         <w:rPr>
           <w:rFonts w:ascii="Consolas" w:eastAsia="Calibri" w:hAnsi="Consolas" w:cs="Consolas"/>
           <w:b/>
           <w:bCs/>
-          <w:color w:val="000000"/>
-          <w:sz w:val="16"/>
-          <w:szCs w:val="16"/>
-        </w:rPr>
-        <w:t>input_char</w:t>
-      </w:r>
-      <w:proofErr w:type="spellEnd"/>
+          <w:color w:val="009193"/>
+          <w:sz w:val="16"/>
+          <w:szCs w:val="16"/>
+        </w:rPr>
+        <w:t>) )</w:t>
+      </w:r>
+      <w:proofErr w:type="gramEnd"/>
       <w:r>
         <w:rPr>
           <w:rFonts w:ascii="Consolas" w:eastAsia="Calibri" w:hAnsi="Consolas" w:cs="Consolas"/>
           <w:b/>
           <w:bCs/>
-          <w:color w:val="000000"/>
-          <w:sz w:val="16"/>
-          <w:szCs w:val="16"/>
-        </w:rPr>
-        <w:t xml:space="preserve"> &lt;= '9')) )               </w:t>
+          <w:color w:val="009193"/>
+          <w:sz w:val="16"/>
+          <w:szCs w:val="16"/>
+        </w:rPr>
+        <w:t xml:space="preserve">               </w:t>
       </w:r>
     </w:p>
     <w:p>
@@ -16291,7 +16978,7 @@
           <w:rFonts w:ascii="Consolas" w:eastAsia="Calibri" w:hAnsi="Consolas" w:cs="Consolas"/>
           <w:b/>
           <w:bCs/>
-          <w:color w:val="000000"/>
+          <w:color w:val="009193"/>
           <w:sz w:val="16"/>
           <w:szCs w:val="16"/>
         </w:rPr>
@@ -16301,7 +16988,7 @@
           <w:rFonts w:ascii="Consolas" w:eastAsia="Calibri" w:hAnsi="Consolas" w:cs="Consolas"/>
           <w:b/>
           <w:bCs/>
-          <w:color w:val="000000"/>
+          <w:color w:val="009193"/>
           <w:sz w:val="16"/>
           <w:szCs w:val="16"/>
         </w:rPr>
@@ -16321,7 +17008,7 @@
           <w:rFonts w:ascii="Consolas" w:eastAsia="Calibri" w:hAnsi="Consolas" w:cs="Consolas"/>
           <w:b/>
           <w:bCs/>
-          <w:color w:val="000000"/>
+          <w:color w:val="009193"/>
           <w:sz w:val="16"/>
           <w:szCs w:val="16"/>
         </w:rPr>
@@ -16331,7 +17018,7 @@
           <w:rFonts w:ascii="Consolas" w:eastAsia="Calibri" w:hAnsi="Consolas" w:cs="Consolas"/>
           <w:b/>
           <w:bCs/>
-          <w:color w:val="000000"/>
+          <w:color w:val="009193"/>
           <w:sz w:val="16"/>
           <w:szCs w:val="16"/>
         </w:rPr>
@@ -16343,7 +17030,7 @@
           <w:rFonts w:ascii="Consolas" w:eastAsia="Calibri" w:hAnsi="Consolas" w:cs="Consolas"/>
           <w:b/>
           <w:bCs/>
-          <w:color w:val="000000"/>
+          <w:color w:val="009193"/>
           <w:sz w:val="16"/>
           <w:szCs w:val="16"/>
         </w:rPr>
@@ -16355,7 +17042,7 @@
           <w:rFonts w:ascii="Consolas" w:eastAsia="Calibri" w:hAnsi="Consolas" w:cs="Consolas"/>
           <w:b/>
           <w:bCs/>
-          <w:color w:val="000000"/>
+          <w:color w:val="009193"/>
           <w:sz w:val="16"/>
           <w:szCs w:val="16"/>
         </w:rPr>
@@ -16367,7 +17054,7 @@
           <w:rFonts w:ascii="Consolas" w:eastAsia="Calibri" w:hAnsi="Consolas" w:cs="Consolas"/>
           <w:b/>
           <w:bCs/>
-          <w:color w:val="000000"/>
+          <w:color w:val="009193"/>
           <w:sz w:val="16"/>
           <w:szCs w:val="16"/>
         </w:rPr>
@@ -16379,7 +17066,7 @@
           <w:rFonts w:ascii="Consolas" w:eastAsia="Calibri" w:hAnsi="Consolas" w:cs="Consolas"/>
           <w:b/>
           <w:bCs/>
-          <w:color w:val="000000"/>
+          <w:color w:val="009193"/>
           <w:sz w:val="16"/>
           <w:szCs w:val="16"/>
         </w:rPr>
@@ -16391,11 +17078,23 @@
           <w:rFonts w:ascii="Consolas" w:eastAsia="Calibri" w:hAnsi="Consolas" w:cs="Consolas"/>
           <w:b/>
           <w:bCs/>
-          <w:color w:val="000000"/>
-          <w:sz w:val="16"/>
-          <w:szCs w:val="16"/>
-        </w:rPr>
-        <w:t>input_char</w:t>
+          <w:color w:val="009193"/>
+          <w:sz w:val="16"/>
+          <w:szCs w:val="16"/>
+        </w:rPr>
+        <w:t>input_</w:t>
+      </w:r>
+      <w:proofErr w:type="gramStart"/>
+      <w:r>
+        <w:rPr>
+          <w:rFonts w:ascii="Consolas" w:eastAsia="Calibri" w:hAnsi="Consolas" w:cs="Consolas"/>
+          <w:b/>
+          <w:bCs/>
+          <w:color w:val="009193"/>
+          <w:sz w:val="16"/>
+          <w:szCs w:val="16"/>
+        </w:rPr>
+        <w:t>char</w:t>
       </w:r>
       <w:proofErr w:type="spellEnd"/>
       <w:r>
@@ -16403,11 +17102,23 @@
           <w:rFonts w:ascii="Consolas" w:eastAsia="Calibri" w:hAnsi="Consolas" w:cs="Consolas"/>
           <w:b/>
           <w:bCs/>
-          <w:color w:val="000000"/>
-          <w:sz w:val="16"/>
-          <w:szCs w:val="16"/>
-        </w:rPr>
-        <w:t xml:space="preserve">; </w:t>
+          <w:color w:val="009193"/>
+          <w:sz w:val="16"/>
+          <w:szCs w:val="16"/>
+        </w:rPr>
+        <w:t>;</w:t>
+      </w:r>
+      <w:proofErr w:type="gramEnd"/>
+      <w:r>
+        <w:rPr>
+          <w:rFonts w:ascii="Consolas" w:eastAsia="Calibri" w:hAnsi="Consolas" w:cs="Consolas"/>
+          <w:b/>
+          <w:bCs/>
+          <w:color w:val="009193"/>
+          <w:sz w:val="16"/>
+          <w:szCs w:val="16"/>
+        </w:rPr>
+        <w:t xml:space="preserve"> </w:t>
       </w:r>
     </w:p>
     <w:p>
@@ -16423,7 +17134,7 @@
           <w:rFonts w:ascii="Consolas" w:eastAsia="Calibri" w:hAnsi="Consolas" w:cs="Consolas"/>
           <w:b/>
           <w:bCs/>
-          <w:color w:val="000000"/>
+          <w:color w:val="009193"/>
           <w:sz w:val="16"/>
           <w:szCs w:val="16"/>
         </w:rPr>
@@ -16433,7 +17144,7 @@
           <w:rFonts w:ascii="Consolas" w:eastAsia="Calibri" w:hAnsi="Consolas" w:cs="Consolas"/>
           <w:b/>
           <w:bCs/>
-          <w:color w:val="000000"/>
+          <w:color w:val="009193"/>
           <w:sz w:val="16"/>
           <w:szCs w:val="16"/>
         </w:rPr>
@@ -16445,7 +17156,7 @@
           <w:rFonts w:ascii="Consolas" w:eastAsia="Calibri" w:hAnsi="Consolas" w:cs="Consolas"/>
           <w:b/>
           <w:bCs/>
-          <w:color w:val="000000"/>
+          <w:color w:val="009193"/>
           <w:sz w:val="16"/>
           <w:szCs w:val="16"/>
         </w:rPr>
@@ -16457,11 +17168,35 @@
           <w:rFonts w:ascii="Consolas" w:eastAsia="Calibri" w:hAnsi="Consolas" w:cs="Consolas"/>
           <w:b/>
           <w:bCs/>
-          <w:color w:val="000000"/>
-          <w:sz w:val="16"/>
-          <w:szCs w:val="16"/>
-        </w:rPr>
-        <w:t xml:space="preserve">++;                               </w:t>
+          <w:color w:val="009193"/>
+          <w:sz w:val="16"/>
+          <w:szCs w:val="16"/>
+        </w:rPr>
+        <w:t>+</w:t>
+      </w:r>
+      <w:proofErr w:type="gramStart"/>
+      <w:r>
+        <w:rPr>
+          <w:rFonts w:ascii="Consolas" w:eastAsia="Calibri" w:hAnsi="Consolas" w:cs="Consolas"/>
+          <w:b/>
+          <w:bCs/>
+          <w:color w:val="009193"/>
+          <w:sz w:val="16"/>
+          <w:szCs w:val="16"/>
+        </w:rPr>
+        <w:t>+;</w:t>
+      </w:r>
+      <w:proofErr w:type="gramEnd"/>
+      <w:r>
+        <w:rPr>
+          <w:rFonts w:ascii="Consolas" w:eastAsia="Calibri" w:hAnsi="Consolas" w:cs="Consolas"/>
+          <w:b/>
+          <w:bCs/>
+          <w:color w:val="009193"/>
+          <w:sz w:val="16"/>
+          <w:szCs w:val="16"/>
+        </w:rPr>
+        <w:t xml:space="preserve">                               </w:t>
       </w:r>
     </w:p>
     <w:p>
@@ -16477,7 +17212,7 @@
           <w:rFonts w:ascii="Consolas" w:eastAsia="Calibri" w:hAnsi="Consolas" w:cs="Consolas"/>
           <w:b/>
           <w:bCs/>
-          <w:color w:val="000000"/>
+          <w:color w:val="009193"/>
           <w:sz w:val="16"/>
           <w:szCs w:val="16"/>
         </w:rPr>
@@ -16487,7 +17222,7 @@
           <w:rFonts w:ascii="Consolas" w:eastAsia="Calibri" w:hAnsi="Consolas" w:cs="Consolas"/>
           <w:b/>
           <w:bCs/>
-          <w:color w:val="000000"/>
+          <w:color w:val="009193"/>
           <w:sz w:val="16"/>
           <w:szCs w:val="16"/>
         </w:rPr>
@@ -16507,7 +17242,7 @@
           <w:rFonts w:ascii="Consolas" w:eastAsia="Calibri" w:hAnsi="Consolas" w:cs="Consolas"/>
           <w:b/>
           <w:bCs/>
-          <w:color w:val="000000"/>
+          <w:color w:val="009193"/>
           <w:sz w:val="16"/>
           <w:szCs w:val="16"/>
         </w:rPr>
@@ -16517,75 +17252,31 @@
           <w:rFonts w:ascii="Consolas" w:eastAsia="Calibri" w:hAnsi="Consolas" w:cs="Consolas"/>
           <w:b/>
           <w:bCs/>
-          <w:color w:val="000000"/>
-          <w:sz w:val="16"/>
-          <w:szCs w:val="16"/>
-        </w:rPr>
-        <w:t xml:space="preserve">          </w:t>
-      </w:r>
+          <w:color w:val="009193"/>
+          <w:sz w:val="16"/>
+          <w:szCs w:val="16"/>
+        </w:rPr>
+        <w:t xml:space="preserve">          else if (</w:t>
+      </w:r>
+      <w:proofErr w:type="spellStart"/>
       <w:r>
         <w:rPr>
           <w:rFonts w:ascii="Consolas" w:eastAsia="Calibri" w:hAnsi="Consolas" w:cs="Consolas"/>
           <w:b/>
           <w:bCs/>
-          <w:color w:val="0000FF"/>
-          <w:sz w:val="16"/>
-          <w:szCs w:val="16"/>
-        </w:rPr>
-        <w:t>else</w:t>
-      </w:r>
+          <w:color w:val="009193"/>
+          <w:sz w:val="16"/>
+          <w:szCs w:val="16"/>
+        </w:rPr>
+        <w:t>input_char</w:t>
+      </w:r>
+      <w:proofErr w:type="spellEnd"/>
       <w:r>
         <w:rPr>
           <w:rFonts w:ascii="Consolas" w:eastAsia="Calibri" w:hAnsi="Consolas" w:cs="Consolas"/>
           <w:b/>
           <w:bCs/>
-          <w:color w:val="000000"/>
-          <w:sz w:val="16"/>
-          <w:szCs w:val="16"/>
-        </w:rPr>
-        <w:t xml:space="preserve"> </w:t>
-      </w:r>
-      <w:r>
-        <w:rPr>
-          <w:rFonts w:ascii="Consolas" w:eastAsia="Calibri" w:hAnsi="Consolas" w:cs="Consolas"/>
-          <w:b/>
-          <w:bCs/>
-          <w:color w:val="0000FF"/>
-          <w:sz w:val="16"/>
-          <w:szCs w:val="16"/>
-        </w:rPr>
-        <w:t>if</w:t>
-      </w:r>
-      <w:r>
-        <w:rPr>
-          <w:rFonts w:ascii="Consolas" w:eastAsia="Calibri" w:hAnsi="Consolas" w:cs="Consolas"/>
-          <w:b/>
-          <w:bCs/>
-          <w:color w:val="000000"/>
-          <w:sz w:val="16"/>
-          <w:szCs w:val="16"/>
-        </w:rPr>
-        <w:t xml:space="preserve"> (</w:t>
-      </w:r>
-      <w:proofErr w:type="spellStart"/>
-      <w:r>
-        <w:rPr>
-          <w:rFonts w:ascii="Consolas" w:eastAsia="Calibri" w:hAnsi="Consolas" w:cs="Consolas"/>
-          <w:b/>
-          <w:bCs/>
-          <w:color w:val="000000"/>
-          <w:sz w:val="16"/>
-          <w:szCs w:val="16"/>
-        </w:rPr>
-        <w:t>input_char</w:t>
-      </w:r>
-      <w:proofErr w:type="spellEnd"/>
-      <w:r>
-        <w:rPr>
-          <w:rFonts w:ascii="Consolas" w:eastAsia="Calibri" w:hAnsi="Consolas" w:cs="Consolas"/>
-          <w:b/>
-          <w:bCs/>
-          <w:color w:val="000000"/>
+          <w:color w:val="009193"/>
           <w:sz w:val="16"/>
           <w:szCs w:val="16"/>
         </w:rPr>
@@ -16605,7 +17296,7 @@
           <w:rFonts w:ascii="Consolas" w:eastAsia="Calibri" w:hAnsi="Consolas" w:cs="Consolas"/>
           <w:b/>
           <w:bCs/>
-          <w:color w:val="000000"/>
+          <w:color w:val="009193"/>
           <w:sz w:val="16"/>
           <w:szCs w:val="16"/>
         </w:rPr>
@@ -16615,7 +17306,7 @@
           <w:rFonts w:ascii="Consolas" w:eastAsia="Calibri" w:hAnsi="Consolas" w:cs="Consolas"/>
           <w:b/>
           <w:bCs/>
-          <w:color w:val="000000"/>
+          <w:color w:val="009193"/>
           <w:sz w:val="16"/>
           <w:szCs w:val="16"/>
         </w:rPr>
@@ -16635,7 +17326,7 @@
           <w:rFonts w:ascii="Consolas" w:eastAsia="Calibri" w:hAnsi="Consolas" w:cs="Consolas"/>
           <w:b/>
           <w:bCs/>
-          <w:color w:val="000000"/>
+          <w:color w:val="009193"/>
           <w:sz w:val="16"/>
           <w:szCs w:val="16"/>
         </w:rPr>
@@ -16645,7 +17336,7 @@
           <w:rFonts w:ascii="Consolas" w:eastAsia="Calibri" w:hAnsi="Consolas" w:cs="Consolas"/>
           <w:b/>
           <w:bCs/>
-          <w:color w:val="000000"/>
+          <w:color w:val="009193"/>
           <w:sz w:val="16"/>
           <w:szCs w:val="16"/>
         </w:rPr>
@@ -16657,7 +17348,7 @@
           <w:rFonts w:ascii="Consolas" w:eastAsia="Calibri" w:hAnsi="Consolas" w:cs="Consolas"/>
           <w:b/>
           <w:bCs/>
-          <w:color w:val="000000"/>
+          <w:color w:val="009193"/>
           <w:sz w:val="16"/>
           <w:szCs w:val="16"/>
         </w:rPr>
@@ -16669,7 +17360,7 @@
           <w:rFonts w:ascii="Consolas" w:eastAsia="Calibri" w:hAnsi="Consolas" w:cs="Consolas"/>
           <w:b/>
           <w:bCs/>
-          <w:color w:val="000000"/>
+          <w:color w:val="009193"/>
           <w:sz w:val="16"/>
           <w:szCs w:val="16"/>
         </w:rPr>
@@ -16681,7 +17372,7 @@
           <w:rFonts w:ascii="Consolas" w:eastAsia="Calibri" w:hAnsi="Consolas" w:cs="Consolas"/>
           <w:b/>
           <w:bCs/>
-          <w:color w:val="000000"/>
+          <w:color w:val="009193"/>
           <w:sz w:val="16"/>
           <w:szCs w:val="16"/>
         </w:rPr>
@@ -16693,11 +17384,35 @@
           <w:rFonts w:ascii="Consolas" w:eastAsia="Calibri" w:hAnsi="Consolas" w:cs="Consolas"/>
           <w:b/>
           <w:bCs/>
-          <w:color w:val="000000"/>
-          <w:sz w:val="16"/>
-          <w:szCs w:val="16"/>
-        </w:rPr>
-        <w:t xml:space="preserve">] = ',';   </w:t>
+          <w:color w:val="009193"/>
+          <w:sz w:val="16"/>
+          <w:szCs w:val="16"/>
+        </w:rPr>
+        <w:t>] = ',</w:t>
+      </w:r>
+      <w:proofErr w:type="gramStart"/>
+      <w:r>
+        <w:rPr>
+          <w:rFonts w:ascii="Consolas" w:eastAsia="Calibri" w:hAnsi="Consolas" w:cs="Consolas"/>
+          <w:b/>
+          <w:bCs/>
+          <w:color w:val="009193"/>
+          <w:sz w:val="16"/>
+          <w:szCs w:val="16"/>
+        </w:rPr>
+        <w:t>';</w:t>
+      </w:r>
+      <w:proofErr w:type="gramEnd"/>
+      <w:r>
+        <w:rPr>
+          <w:rFonts w:ascii="Consolas" w:eastAsia="Calibri" w:hAnsi="Consolas" w:cs="Consolas"/>
+          <w:b/>
+          <w:bCs/>
+          <w:color w:val="009193"/>
+          <w:sz w:val="16"/>
+          <w:szCs w:val="16"/>
+        </w:rPr>
+        <w:t xml:space="preserve">   </w:t>
       </w:r>
     </w:p>
     <w:p>
@@ -16713,7 +17428,7 @@
           <w:rFonts w:ascii="Consolas" w:eastAsia="Calibri" w:hAnsi="Consolas" w:cs="Consolas"/>
           <w:b/>
           <w:bCs/>
-          <w:color w:val="000000"/>
+          <w:color w:val="009193"/>
           <w:sz w:val="16"/>
           <w:szCs w:val="16"/>
         </w:rPr>
@@ -16723,7 +17438,7 @@
           <w:rFonts w:ascii="Consolas" w:eastAsia="Calibri" w:hAnsi="Consolas" w:cs="Consolas"/>
           <w:b/>
           <w:bCs/>
-          <w:color w:val="000000"/>
+          <w:color w:val="009193"/>
           <w:sz w:val="16"/>
           <w:szCs w:val="16"/>
         </w:rPr>
@@ -16735,7 +17450,7 @@
           <w:rFonts w:ascii="Consolas" w:eastAsia="Calibri" w:hAnsi="Consolas" w:cs="Consolas"/>
           <w:b/>
           <w:bCs/>
-          <w:color w:val="000000"/>
+          <w:color w:val="009193"/>
           <w:sz w:val="16"/>
           <w:szCs w:val="16"/>
         </w:rPr>
@@ -16747,12 +17462,25 @@
           <w:rFonts w:ascii="Consolas" w:eastAsia="Calibri" w:hAnsi="Consolas" w:cs="Consolas"/>
           <w:b/>
           <w:bCs/>
-          <w:color w:val="000000"/>
-          <w:sz w:val="16"/>
-          <w:szCs w:val="16"/>
-        </w:rPr>
-        <w:t>++;</w:t>
-      </w:r>
+          <w:color w:val="009193"/>
+          <w:sz w:val="16"/>
+          <w:szCs w:val="16"/>
+        </w:rPr>
+        <w:t>+</w:t>
+      </w:r>
+      <w:proofErr w:type="gramStart"/>
+      <w:r>
+        <w:rPr>
+          <w:rFonts w:ascii="Consolas" w:eastAsia="Calibri" w:hAnsi="Consolas" w:cs="Consolas"/>
+          <w:b/>
+          <w:bCs/>
+          <w:color w:val="009193"/>
+          <w:sz w:val="16"/>
+          <w:szCs w:val="16"/>
+        </w:rPr>
+        <w:t>+;</w:t>
+      </w:r>
+      <w:proofErr w:type="gramEnd"/>
     </w:p>
     <w:p>
       <w:pPr>
@@ -16767,7 +17495,7 @@
           <w:rFonts w:ascii="Consolas" w:eastAsia="Calibri" w:hAnsi="Consolas" w:cs="Consolas"/>
           <w:b/>
           <w:bCs/>
-          <w:color w:val="000000"/>
+          <w:color w:val="009193"/>
           <w:sz w:val="16"/>
           <w:szCs w:val="16"/>
         </w:rPr>
@@ -16786,7 +17514,7 @@
           <w:rFonts w:ascii="Consolas" w:eastAsia="Calibri" w:hAnsi="Consolas" w:cs="Consolas"/>
           <w:b/>
           <w:bCs/>
-          <w:color w:val="000000"/>
+          <w:color w:val="009193"/>
           <w:sz w:val="16"/>
           <w:szCs w:val="16"/>
         </w:rPr>
@@ -16796,57 +17524,48 @@
           <w:rFonts w:ascii="Consolas" w:eastAsia="Calibri" w:hAnsi="Consolas" w:cs="Consolas"/>
           <w:b/>
           <w:bCs/>
-          <w:color w:val="000000"/>
-          <w:sz w:val="16"/>
-          <w:szCs w:val="16"/>
-        </w:rPr>
-        <w:t xml:space="preserve">            </w:t>
-      </w:r>
+          <w:color w:val="009193"/>
+          <w:sz w:val="16"/>
+          <w:szCs w:val="16"/>
+        </w:rPr>
+        <w:t xml:space="preserve">            if (</w:t>
+      </w:r>
+      <w:proofErr w:type="spellStart"/>
+      <w:proofErr w:type="gramStart"/>
       <w:r>
         <w:rPr>
           <w:rFonts w:ascii="Consolas" w:eastAsia="Calibri" w:hAnsi="Consolas" w:cs="Consolas"/>
           <w:b/>
           <w:bCs/>
-          <w:color w:val="0000FF"/>
-          <w:sz w:val="16"/>
-          <w:szCs w:val="16"/>
-        </w:rPr>
-        <w:t>if</w:t>
-      </w:r>
+          <w:color w:val="009193"/>
+          <w:sz w:val="16"/>
+          <w:szCs w:val="16"/>
+        </w:rPr>
+        <w:t>bufpos</w:t>
+      </w:r>
+      <w:proofErr w:type="spellEnd"/>
       <w:r>
         <w:rPr>
           <w:rFonts w:ascii="Consolas" w:eastAsia="Calibri" w:hAnsi="Consolas" w:cs="Consolas"/>
           <w:b/>
           <w:bCs/>
-          <w:color w:val="000000"/>
-          <w:sz w:val="16"/>
-          <w:szCs w:val="16"/>
-        </w:rPr>
-        <w:t xml:space="preserve"> (</w:t>
-      </w:r>
-      <w:proofErr w:type="spellStart"/>
+          <w:color w:val="009193"/>
+          <w:sz w:val="16"/>
+          <w:szCs w:val="16"/>
+        </w:rPr>
+        <w:t xml:space="preserve">  &gt;</w:t>
+      </w:r>
+      <w:proofErr w:type="gramEnd"/>
       <w:r>
         <w:rPr>
           <w:rFonts w:ascii="Consolas" w:eastAsia="Calibri" w:hAnsi="Consolas" w:cs="Consolas"/>
           <w:b/>
           <w:bCs/>
-          <w:color w:val="000000"/>
-          <w:sz w:val="16"/>
-          <w:szCs w:val="16"/>
-        </w:rPr>
-        <w:t>bufpos</w:t>
-      </w:r>
-      <w:proofErr w:type="spellEnd"/>
-      <w:r>
-        <w:rPr>
-          <w:rFonts w:ascii="Consolas" w:eastAsia="Calibri" w:hAnsi="Consolas" w:cs="Consolas"/>
-          <w:b/>
-          <w:bCs/>
-          <w:color w:val="000000"/>
-          <w:sz w:val="16"/>
-          <w:szCs w:val="16"/>
-        </w:rPr>
-        <w:t xml:space="preserve">  &gt; 0) </w:t>
+          <w:color w:val="009193"/>
+          <w:sz w:val="16"/>
+          <w:szCs w:val="16"/>
+        </w:rPr>
+        <w:t xml:space="preserve"> 0) </w:t>
       </w:r>
     </w:p>
     <w:p>
@@ -16862,7 +17581,7 @@
           <w:rFonts w:ascii="Consolas" w:eastAsia="Calibri" w:hAnsi="Consolas" w:cs="Consolas"/>
           <w:b/>
           <w:bCs/>
-          <w:color w:val="000000"/>
+          <w:color w:val="009193"/>
           <w:sz w:val="16"/>
           <w:szCs w:val="16"/>
         </w:rPr>
@@ -16872,7 +17591,7 @@
           <w:rFonts w:ascii="Consolas" w:eastAsia="Calibri" w:hAnsi="Consolas" w:cs="Consolas"/>
           <w:b/>
           <w:bCs/>
-          <w:color w:val="000000"/>
+          <w:color w:val="009193"/>
           <w:sz w:val="16"/>
           <w:szCs w:val="16"/>
         </w:rPr>
@@ -16892,7 +17611,7 @@
           <w:rFonts w:ascii="Consolas" w:eastAsia="Calibri" w:hAnsi="Consolas" w:cs="Consolas"/>
           <w:b/>
           <w:bCs/>
-          <w:color w:val="000000"/>
+          <w:color w:val="009193"/>
           <w:sz w:val="16"/>
           <w:szCs w:val="16"/>
         </w:rPr>
@@ -16902,45 +17621,49 @@
           <w:rFonts w:ascii="Consolas" w:eastAsia="Calibri" w:hAnsi="Consolas" w:cs="Consolas"/>
           <w:b/>
           <w:bCs/>
-          <w:color w:val="000000"/>
-          <w:sz w:val="16"/>
-          <w:szCs w:val="16"/>
-        </w:rPr>
-        <w:t xml:space="preserve">                </w:t>
-      </w:r>
+          <w:color w:val="009193"/>
+          <w:sz w:val="16"/>
+          <w:szCs w:val="16"/>
+        </w:rPr>
+        <w:t xml:space="preserve">                char* w2b_cmd = </w:t>
+      </w:r>
+      <w:proofErr w:type="spellStart"/>
+      <w:proofErr w:type="gramStart"/>
       <w:r>
         <w:rPr>
           <w:rFonts w:ascii="Consolas" w:eastAsia="Calibri" w:hAnsi="Consolas" w:cs="Consolas"/>
           <w:b/>
           <w:bCs/>
-          <w:color w:val="0000FF"/>
-          <w:sz w:val="16"/>
-          <w:szCs w:val="16"/>
-        </w:rPr>
-        <w:t>char</w:t>
-      </w:r>
+          <w:color w:val="009193"/>
+          <w:sz w:val="16"/>
+          <w:szCs w:val="16"/>
+        </w:rPr>
+        <w:t>strtok</w:t>
+      </w:r>
+      <w:proofErr w:type="spellEnd"/>
       <w:r>
         <w:rPr>
           <w:rFonts w:ascii="Consolas" w:eastAsia="Calibri" w:hAnsi="Consolas" w:cs="Consolas"/>
           <w:b/>
           <w:bCs/>
-          <w:color w:val="000000"/>
-          <w:sz w:val="16"/>
-          <w:szCs w:val="16"/>
-        </w:rPr>
-        <w:t xml:space="preserve">* w2b_cmd = </w:t>
+          <w:color w:val="009193"/>
+          <w:sz w:val="16"/>
+          <w:szCs w:val="16"/>
+        </w:rPr>
+        <w:t>(</w:t>
       </w:r>
       <w:proofErr w:type="spellStart"/>
+      <w:proofErr w:type="gramEnd"/>
       <w:r>
         <w:rPr>
           <w:rFonts w:ascii="Consolas" w:eastAsia="Calibri" w:hAnsi="Consolas" w:cs="Consolas"/>
           <w:b/>
           <w:bCs/>
-          <w:color w:val="000000"/>
-          <w:sz w:val="16"/>
-          <w:szCs w:val="16"/>
-        </w:rPr>
-        <w:t>strtok</w:t>
+          <w:color w:val="009193"/>
+          <w:sz w:val="16"/>
+          <w:szCs w:val="16"/>
+        </w:rPr>
+        <w:t>serial_buf</w:t>
       </w:r>
       <w:proofErr w:type="spellEnd"/>
       <w:r>
@@ -16948,57 +17671,11 @@
           <w:rFonts w:ascii="Consolas" w:eastAsia="Calibri" w:hAnsi="Consolas" w:cs="Consolas"/>
           <w:b/>
           <w:bCs/>
-          <w:color w:val="000000"/>
-          <w:sz w:val="16"/>
-          <w:szCs w:val="16"/>
-        </w:rPr>
-        <w:t>(</w:t>
-      </w:r>
-      <w:proofErr w:type="spellStart"/>
-      <w:r>
-        <w:rPr>
-          <w:rFonts w:ascii="Consolas" w:eastAsia="Calibri" w:hAnsi="Consolas" w:cs="Consolas"/>
-          <w:b/>
-          <w:bCs/>
-          <w:color w:val="000000"/>
-          <w:sz w:val="16"/>
-          <w:szCs w:val="16"/>
-        </w:rPr>
-        <w:t>serial_buf</w:t>
-      </w:r>
-      <w:proofErr w:type="spellEnd"/>
-      <w:r>
-        <w:rPr>
-          <w:rFonts w:ascii="Consolas" w:eastAsia="Calibri" w:hAnsi="Consolas" w:cs="Consolas"/>
-          <w:b/>
-          <w:bCs/>
-          <w:color w:val="000000"/>
-          <w:sz w:val="16"/>
-          <w:szCs w:val="16"/>
-        </w:rPr>
-        <w:t xml:space="preserve">, </w:t>
-      </w:r>
-      <w:r>
-        <w:rPr>
-          <w:rFonts w:ascii="Consolas" w:eastAsia="Calibri" w:hAnsi="Consolas" w:cs="Consolas"/>
-          <w:b/>
-          <w:bCs/>
-          <w:color w:val="A31515"/>
-          <w:sz w:val="16"/>
-          <w:szCs w:val="16"/>
-        </w:rPr>
-        <w:t>","</w:t>
-      </w:r>
-      <w:r>
-        <w:rPr>
-          <w:rFonts w:ascii="Consolas" w:eastAsia="Calibri" w:hAnsi="Consolas" w:cs="Consolas"/>
-          <w:b/>
-          <w:bCs/>
-          <w:color w:val="000000"/>
-          <w:sz w:val="16"/>
-          <w:szCs w:val="16"/>
-        </w:rPr>
-        <w:t>);</w:t>
+          <w:color w:val="009193"/>
+          <w:sz w:val="16"/>
+          <w:szCs w:val="16"/>
+        </w:rPr>
+        <w:t>, ",");</w:t>
       </w:r>
     </w:p>
     <w:p>
@@ -17014,7 +17691,7 @@
           <w:rFonts w:ascii="Consolas" w:eastAsia="Calibri" w:hAnsi="Consolas" w:cs="Consolas"/>
           <w:b/>
           <w:bCs/>
-          <w:color w:val="000000"/>
+          <w:color w:val="009193"/>
           <w:sz w:val="16"/>
           <w:szCs w:val="16"/>
         </w:rPr>
@@ -17024,101 +17701,48 @@
           <w:rFonts w:ascii="Consolas" w:eastAsia="Calibri" w:hAnsi="Consolas" w:cs="Consolas"/>
           <w:b/>
           <w:bCs/>
-          <w:color w:val="000000"/>
-          <w:sz w:val="16"/>
-          <w:szCs w:val="16"/>
-        </w:rPr>
-        <w:t xml:space="preserve">                </w:t>
-      </w:r>
+          <w:color w:val="009193"/>
+          <w:sz w:val="16"/>
+          <w:szCs w:val="16"/>
+        </w:rPr>
+        <w:t xml:space="preserve">                char* w2b_num = </w:t>
+      </w:r>
+      <w:proofErr w:type="spellStart"/>
+      <w:proofErr w:type="gramStart"/>
       <w:r>
         <w:rPr>
           <w:rFonts w:ascii="Consolas" w:eastAsia="Calibri" w:hAnsi="Consolas" w:cs="Consolas"/>
           <w:b/>
           <w:bCs/>
-          <w:color w:val="0000FF"/>
-          <w:sz w:val="16"/>
-          <w:szCs w:val="16"/>
-        </w:rPr>
-        <w:t>char</w:t>
-      </w:r>
+          <w:color w:val="009193"/>
+          <w:sz w:val="16"/>
+          <w:szCs w:val="16"/>
+        </w:rPr>
+        <w:t>strtok</w:t>
+      </w:r>
+      <w:proofErr w:type="spellEnd"/>
       <w:r>
         <w:rPr>
           <w:rFonts w:ascii="Consolas" w:eastAsia="Calibri" w:hAnsi="Consolas" w:cs="Consolas"/>
           <w:b/>
           <w:bCs/>
-          <w:color w:val="000000"/>
-          <w:sz w:val="16"/>
-          <w:szCs w:val="16"/>
-        </w:rPr>
-        <w:t xml:space="preserve">* w2b_num = </w:t>
-      </w:r>
-      <w:proofErr w:type="spellStart"/>
+          <w:color w:val="009193"/>
+          <w:sz w:val="16"/>
+          <w:szCs w:val="16"/>
+        </w:rPr>
+        <w:t>(</w:t>
+      </w:r>
+      <w:proofErr w:type="gramEnd"/>
       <w:r>
         <w:rPr>
           <w:rFonts w:ascii="Consolas" w:eastAsia="Calibri" w:hAnsi="Consolas" w:cs="Consolas"/>
           <w:b/>
           <w:bCs/>
-          <w:color w:val="000000"/>
-          <w:sz w:val="16"/>
-          <w:szCs w:val="16"/>
-        </w:rPr>
-        <w:t>strtok</w:t>
-      </w:r>
-      <w:proofErr w:type="spellEnd"/>
-      <w:r>
-        <w:rPr>
-          <w:rFonts w:ascii="Consolas" w:eastAsia="Calibri" w:hAnsi="Consolas" w:cs="Consolas"/>
-          <w:b/>
-          <w:bCs/>
-          <w:color w:val="000000"/>
-          <w:sz w:val="16"/>
-          <w:szCs w:val="16"/>
-        </w:rPr>
-        <w:t>(</w:t>
-      </w:r>
-      <w:r>
-        <w:rPr>
-          <w:rFonts w:ascii="Consolas" w:eastAsia="Calibri" w:hAnsi="Consolas" w:cs="Consolas"/>
-          <w:b/>
-          <w:bCs/>
-          <w:color w:val="0000FF"/>
-          <w:sz w:val="16"/>
-          <w:szCs w:val="16"/>
-        </w:rPr>
-        <w:t>NULL</w:t>
-      </w:r>
-      <w:r>
-        <w:rPr>
-          <w:rFonts w:ascii="Consolas" w:eastAsia="Calibri" w:hAnsi="Consolas" w:cs="Consolas"/>
-          <w:b/>
-          <w:bCs/>
-          <w:color w:val="000000"/>
-          <w:sz w:val="16"/>
-          <w:szCs w:val="16"/>
-        </w:rPr>
-        <w:t xml:space="preserve">, </w:t>
-      </w:r>
-      <w:r>
-        <w:rPr>
-          <w:rFonts w:ascii="Consolas" w:eastAsia="Calibri" w:hAnsi="Consolas" w:cs="Consolas"/>
-          <w:b/>
-          <w:bCs/>
-          <w:color w:val="A31515"/>
-          <w:sz w:val="16"/>
-          <w:szCs w:val="16"/>
-        </w:rPr>
-        <w:t>""</w:t>
-      </w:r>
-      <w:r>
-        <w:rPr>
-          <w:rFonts w:ascii="Consolas" w:eastAsia="Calibri" w:hAnsi="Consolas" w:cs="Consolas"/>
-          <w:b/>
-          <w:bCs/>
-          <w:color w:val="000000"/>
-          <w:sz w:val="16"/>
-          <w:szCs w:val="16"/>
-        </w:rPr>
-        <w:t>);</w:t>
+          <w:color w:val="009193"/>
+          <w:sz w:val="16"/>
+          <w:szCs w:val="16"/>
+        </w:rPr>
+        <w:t>NULL, "");</w:t>
       </w:r>
     </w:p>
     <w:p>
@@ -17134,7 +17758,7 @@
           <w:rFonts w:ascii="Consolas" w:eastAsia="Calibri" w:hAnsi="Consolas" w:cs="Consolas"/>
           <w:b/>
           <w:bCs/>
-          <w:color w:val="000000"/>
+          <w:color w:val="009193"/>
           <w:sz w:val="16"/>
           <w:szCs w:val="16"/>
         </w:rPr>
@@ -17144,7 +17768,7 @@
           <w:rFonts w:ascii="Consolas" w:eastAsia="Calibri" w:hAnsi="Consolas" w:cs="Consolas"/>
           <w:b/>
           <w:bCs/>
-          <w:color w:val="000000"/>
+          <w:color w:val="009193"/>
           <w:sz w:val="16"/>
           <w:szCs w:val="16"/>
         </w:rPr>
@@ -17164,7 +17788,7 @@
           <w:rFonts w:ascii="Consolas" w:eastAsia="Calibri" w:hAnsi="Consolas" w:cs="Consolas"/>
           <w:b/>
           <w:bCs/>
-          <w:color w:val="000000"/>
+          <w:color w:val="009193"/>
           <w:sz w:val="16"/>
           <w:szCs w:val="16"/>
         </w:rPr>
@@ -17174,7 +17798,7 @@
           <w:rFonts w:ascii="Consolas" w:eastAsia="Calibri" w:hAnsi="Consolas" w:cs="Consolas"/>
           <w:b/>
           <w:bCs/>
-          <w:color w:val="000000"/>
+          <w:color w:val="009193"/>
           <w:sz w:val="16"/>
           <w:szCs w:val="16"/>
         </w:rPr>
@@ -17194,7 +17818,7 @@
           <w:rFonts w:ascii="Consolas" w:eastAsia="Calibri" w:hAnsi="Consolas" w:cs="Consolas"/>
           <w:b/>
           <w:bCs/>
-          <w:color w:val="000000"/>
+          <w:color w:val="009193"/>
           <w:sz w:val="16"/>
           <w:szCs w:val="16"/>
         </w:rPr>
@@ -17204,7 +17828,7 @@
           <w:rFonts w:ascii="Consolas" w:eastAsia="Calibri" w:hAnsi="Consolas" w:cs="Consolas"/>
           <w:b/>
           <w:bCs/>
-          <w:color w:val="000000"/>
+          <w:color w:val="009193"/>
           <w:sz w:val="16"/>
           <w:szCs w:val="16"/>
         </w:rPr>
@@ -17216,7 +17840,7 @@
           <w:rFonts w:ascii="Consolas" w:eastAsia="Calibri" w:hAnsi="Consolas" w:cs="Consolas"/>
           <w:b/>
           <w:bCs/>
-          <w:color w:val="000000"/>
+          <w:color w:val="009193"/>
           <w:sz w:val="16"/>
           <w:szCs w:val="16"/>
         </w:rPr>
@@ -17228,11 +17852,35 @@
           <w:rFonts w:ascii="Consolas" w:eastAsia="Calibri" w:hAnsi="Consolas" w:cs="Consolas"/>
           <w:b/>
           <w:bCs/>
-          <w:color w:val="000000"/>
-          <w:sz w:val="16"/>
-          <w:szCs w:val="16"/>
-        </w:rPr>
-        <w:t xml:space="preserve"> = 0;                         </w:t>
+          <w:color w:val="009193"/>
+          <w:sz w:val="16"/>
+          <w:szCs w:val="16"/>
+        </w:rPr>
+        <w:t xml:space="preserve"> = </w:t>
+      </w:r>
+      <w:proofErr w:type="gramStart"/>
+      <w:r>
+        <w:rPr>
+          <w:rFonts w:ascii="Consolas" w:eastAsia="Calibri" w:hAnsi="Consolas" w:cs="Consolas"/>
+          <w:b/>
+          <w:bCs/>
+          <w:color w:val="009193"/>
+          <w:sz w:val="16"/>
+          <w:szCs w:val="16"/>
+        </w:rPr>
+        <w:t>0;</w:t>
+      </w:r>
+      <w:proofErr w:type="gramEnd"/>
+      <w:r>
+        <w:rPr>
+          <w:rFonts w:ascii="Consolas" w:eastAsia="Calibri" w:hAnsi="Consolas" w:cs="Consolas"/>
+          <w:b/>
+          <w:bCs/>
+          <w:color w:val="009193"/>
+          <w:sz w:val="16"/>
+          <w:szCs w:val="16"/>
+        </w:rPr>
+        <w:t xml:space="preserve">                         </w:t>
       </w:r>
     </w:p>
     <w:p>
@@ -17248,7 +17896,7 @@
           <w:rFonts w:ascii="Consolas" w:eastAsia="Calibri" w:hAnsi="Consolas" w:cs="Consolas"/>
           <w:b/>
           <w:bCs/>
-          <w:color w:val="000000"/>
+          <w:color w:val="009193"/>
           <w:sz w:val="16"/>
           <w:szCs w:val="16"/>
         </w:rPr>
@@ -17267,7 +17915,7 @@
           <w:rFonts w:ascii="Consolas" w:eastAsia="Calibri" w:hAnsi="Consolas" w:cs="Consolas"/>
           <w:b/>
           <w:bCs/>
-          <w:color w:val="000000"/>
+          <w:color w:val="009193"/>
           <w:sz w:val="16"/>
           <w:szCs w:val="16"/>
         </w:rPr>
@@ -17277,7 +17925,7 @@
           <w:rFonts w:ascii="Consolas" w:eastAsia="Calibri" w:hAnsi="Consolas" w:cs="Consolas"/>
           <w:b/>
           <w:bCs/>
-          <w:color w:val="000000"/>
+          <w:color w:val="009193"/>
           <w:sz w:val="16"/>
           <w:szCs w:val="16"/>
         </w:rPr>
@@ -17289,7 +17937,7 @@
           <w:rFonts w:ascii="Consolas" w:eastAsia="Calibri" w:hAnsi="Consolas" w:cs="Consolas"/>
           <w:b/>
           <w:bCs/>
-          <w:color w:val="000000"/>
+          <w:color w:val="009193"/>
           <w:sz w:val="16"/>
           <w:szCs w:val="16"/>
         </w:rPr>
@@ -17301,7 +17949,7 @@
           <w:rFonts w:ascii="Consolas" w:eastAsia="Calibri" w:hAnsi="Consolas" w:cs="Consolas"/>
           <w:b/>
           <w:bCs/>
-          <w:color w:val="000000"/>
+          <w:color w:val="009193"/>
           <w:sz w:val="16"/>
           <w:szCs w:val="16"/>
         </w:rPr>
@@ -17313,7 +17961,7 @@
           <w:rFonts w:ascii="Consolas" w:eastAsia="Calibri" w:hAnsi="Consolas" w:cs="Consolas"/>
           <w:b/>
           <w:bCs/>
-          <w:color w:val="000000"/>
+          <w:color w:val="009193"/>
           <w:sz w:val="16"/>
           <w:szCs w:val="16"/>
         </w:rPr>
@@ -17325,11 +17973,35 @@
           <w:rFonts w:ascii="Consolas" w:eastAsia="Calibri" w:hAnsi="Consolas" w:cs="Consolas"/>
           <w:b/>
           <w:bCs/>
-          <w:color w:val="000000"/>
-          <w:sz w:val="16"/>
-          <w:szCs w:val="16"/>
-        </w:rPr>
-        <w:t xml:space="preserve">(w2b_cmd);       </w:t>
+          <w:color w:val="009193"/>
+          <w:sz w:val="16"/>
+          <w:szCs w:val="16"/>
+        </w:rPr>
+        <w:t>(w2b_cmd</w:t>
+      </w:r>
+      <w:proofErr w:type="gramStart"/>
+      <w:r>
+        <w:rPr>
+          <w:rFonts w:ascii="Consolas" w:eastAsia="Calibri" w:hAnsi="Consolas" w:cs="Consolas"/>
+          <w:b/>
+          <w:bCs/>
+          <w:color w:val="009193"/>
+          <w:sz w:val="16"/>
+          <w:szCs w:val="16"/>
+        </w:rPr>
+        <w:t>);</w:t>
+      </w:r>
+      <w:proofErr w:type="gramEnd"/>
+      <w:r>
+        <w:rPr>
+          <w:rFonts w:ascii="Consolas" w:eastAsia="Calibri" w:hAnsi="Consolas" w:cs="Consolas"/>
+          <w:b/>
+          <w:bCs/>
+          <w:color w:val="009193"/>
+          <w:sz w:val="16"/>
+          <w:szCs w:val="16"/>
+        </w:rPr>
+        <w:t xml:space="preserve">       </w:t>
       </w:r>
     </w:p>
     <w:p>
@@ -17345,7 +18017,7 @@
           <w:rFonts w:ascii="Consolas" w:eastAsia="Calibri" w:hAnsi="Consolas" w:cs="Consolas"/>
           <w:b/>
           <w:bCs/>
-          <w:color w:val="000000"/>
+          <w:color w:val="009193"/>
           <w:sz w:val="16"/>
           <w:szCs w:val="16"/>
         </w:rPr>
@@ -17355,7 +18027,7 @@
           <w:rFonts w:ascii="Consolas" w:eastAsia="Calibri" w:hAnsi="Consolas" w:cs="Consolas"/>
           <w:b/>
           <w:bCs/>
-          <w:color w:val="000000"/>
+          <w:color w:val="009193"/>
           <w:sz w:val="16"/>
           <w:szCs w:val="16"/>
         </w:rPr>
@@ -17367,11 +18039,23 @@
           <w:rFonts w:ascii="Consolas" w:eastAsia="Calibri" w:hAnsi="Consolas" w:cs="Consolas"/>
           <w:b/>
           <w:bCs/>
-          <w:color w:val="000000"/>
-          <w:sz w:val="16"/>
-          <w:szCs w:val="16"/>
-        </w:rPr>
-        <w:t>cmd_num</w:t>
+          <w:color w:val="009193"/>
+          <w:sz w:val="16"/>
+          <w:szCs w:val="16"/>
+        </w:rPr>
+        <w:t>cmd_</w:t>
+      </w:r>
+      <w:proofErr w:type="gramStart"/>
+      <w:r>
+        <w:rPr>
+          <w:rFonts w:ascii="Consolas" w:eastAsia="Calibri" w:hAnsi="Consolas" w:cs="Consolas"/>
+          <w:b/>
+          <w:bCs/>
+          <w:color w:val="009193"/>
+          <w:sz w:val="16"/>
+          <w:szCs w:val="16"/>
+        </w:rPr>
+        <w:t>num</w:t>
       </w:r>
       <w:proofErr w:type="spellEnd"/>
       <w:r>
@@ -17379,11 +18063,23 @@
           <w:rFonts w:ascii="Consolas" w:eastAsia="Calibri" w:hAnsi="Consolas" w:cs="Consolas"/>
           <w:b/>
           <w:bCs/>
-          <w:color w:val="000000"/>
-          <w:sz w:val="16"/>
-          <w:szCs w:val="16"/>
-        </w:rPr>
-        <w:t xml:space="preserve">  = atoi(w2b_num);      </w:t>
+          <w:color w:val="009193"/>
+          <w:sz w:val="16"/>
+          <w:szCs w:val="16"/>
+        </w:rPr>
+        <w:t xml:space="preserve">  =</w:t>
+      </w:r>
+      <w:proofErr w:type="gramEnd"/>
+      <w:r>
+        <w:rPr>
+          <w:rFonts w:ascii="Consolas" w:eastAsia="Calibri" w:hAnsi="Consolas" w:cs="Consolas"/>
+          <w:b/>
+          <w:bCs/>
+          <w:color w:val="009193"/>
+          <w:sz w:val="16"/>
+          <w:szCs w:val="16"/>
+        </w:rPr>
+        <w:t xml:space="preserve"> atoi(w2b_num);      </w:t>
       </w:r>
     </w:p>
     <w:p>
@@ -17399,7 +18095,7 @@
           <w:rFonts w:ascii="Consolas" w:eastAsia="Calibri" w:hAnsi="Consolas" w:cs="Consolas"/>
           <w:b/>
           <w:bCs/>
-          <w:color w:val="000000"/>
+          <w:color w:val="009193"/>
           <w:sz w:val="16"/>
           <w:szCs w:val="16"/>
         </w:rPr>
@@ -17409,7 +18105,7 @@
           <w:rFonts w:ascii="Consolas" w:eastAsia="Calibri" w:hAnsi="Consolas" w:cs="Consolas"/>
           <w:b/>
           <w:bCs/>
-          <w:color w:val="000000"/>
+          <w:color w:val="009193"/>
           <w:sz w:val="16"/>
           <w:szCs w:val="16"/>
         </w:rPr>
@@ -17429,7 +18125,7 @@
           <w:rFonts w:ascii="Consolas" w:eastAsia="Calibri" w:hAnsi="Consolas" w:cs="Consolas"/>
           <w:b/>
           <w:bCs/>
-          <w:color w:val="000000"/>
+          <w:color w:val="009193"/>
           <w:sz w:val="16"/>
           <w:szCs w:val="16"/>
         </w:rPr>
@@ -17439,22 +18135,35 @@
           <w:rFonts w:ascii="Consolas" w:eastAsia="Calibri" w:hAnsi="Consolas" w:cs="Consolas"/>
           <w:b/>
           <w:bCs/>
-          <w:color w:val="000000"/>
-          <w:sz w:val="16"/>
-          <w:szCs w:val="16"/>
-        </w:rPr>
-        <w:t xml:space="preserve">                </w:t>
-      </w:r>
+          <w:color w:val="009193"/>
+          <w:sz w:val="16"/>
+          <w:szCs w:val="16"/>
+        </w:rPr>
+        <w:t xml:space="preserve">                // </w:t>
+      </w:r>
+      <w:proofErr w:type="gramStart"/>
       <w:r>
         <w:rPr>
           <w:rFonts w:ascii="Consolas" w:eastAsia="Calibri" w:hAnsi="Consolas" w:cs="Consolas"/>
           <w:b/>
           <w:bCs/>
-          <w:color w:val="008000"/>
-          <w:sz w:val="16"/>
-          <w:szCs w:val="16"/>
-        </w:rPr>
-        <w:t xml:space="preserve">// ----  Command #1: Set Kp1 </w:t>
+          <w:color w:val="009193"/>
+          <w:sz w:val="16"/>
+          <w:szCs w:val="16"/>
+        </w:rPr>
+        <w:t>----  Command</w:t>
+      </w:r>
+      <w:proofErr w:type="gramEnd"/>
+      <w:r>
+        <w:rPr>
+          <w:rFonts w:ascii="Consolas" w:eastAsia="Calibri" w:hAnsi="Consolas" w:cs="Consolas"/>
+          <w:b/>
+          <w:bCs/>
+          <w:color w:val="009193"/>
+          <w:sz w:val="16"/>
+          <w:szCs w:val="16"/>
+        </w:rPr>
+        <w:t xml:space="preserve"> #1: Set Kp1 </w:t>
       </w:r>
     </w:p>
     <w:p>
@@ -17470,7 +18179,7 @@
           <w:rFonts w:ascii="Consolas" w:eastAsia="Calibri" w:hAnsi="Consolas" w:cs="Consolas"/>
           <w:b/>
           <w:bCs/>
-          <w:color w:val="000000"/>
+          <w:color w:val="009193"/>
           <w:sz w:val="16"/>
           <w:szCs w:val="16"/>
         </w:rPr>
@@ -17480,22 +18189,11 @@
           <w:rFonts w:ascii="Consolas" w:eastAsia="Calibri" w:hAnsi="Consolas" w:cs="Consolas"/>
           <w:b/>
           <w:bCs/>
-          <w:color w:val="000000"/>
-          <w:sz w:val="16"/>
-          <w:szCs w:val="16"/>
-        </w:rPr>
-        <w:t xml:space="preserve">                </w:t>
-      </w:r>
-      <w:r>
-        <w:rPr>
-          <w:rFonts w:ascii="Consolas" w:eastAsia="Calibri" w:hAnsi="Consolas" w:cs="Consolas"/>
-          <w:b/>
-          <w:bCs/>
-          <w:color w:val="008000"/>
-          <w:sz w:val="16"/>
-          <w:szCs w:val="16"/>
-        </w:rPr>
-        <w:t>//</w:t>
+          <w:color w:val="009193"/>
+          <w:sz w:val="16"/>
+          <w:szCs w:val="16"/>
+        </w:rPr>
+        <w:t xml:space="preserve">                //</w:t>
       </w:r>
     </w:p>
     <w:p>
@@ -17511,7 +18209,7 @@
           <w:rFonts w:ascii="Consolas" w:eastAsia="Calibri" w:hAnsi="Consolas" w:cs="Consolas"/>
           <w:b/>
           <w:bCs/>
-          <w:color w:val="000000"/>
+          <w:color w:val="009193"/>
           <w:sz w:val="16"/>
           <w:szCs w:val="16"/>
         </w:rPr>
@@ -17521,53 +18219,44 @@
           <w:rFonts w:ascii="Consolas" w:eastAsia="Calibri" w:hAnsi="Consolas" w:cs="Consolas"/>
           <w:b/>
           <w:bCs/>
-          <w:color w:val="000000"/>
+          <w:color w:val="009193"/>
           <w:sz w:val="16"/>
           <w:szCs w:val="16"/>
         </w:rPr>
         <w:t xml:space="preserve">                </w:t>
       </w:r>
+      <w:proofErr w:type="gramStart"/>
       <w:r>
         <w:rPr>
           <w:rFonts w:ascii="Consolas" w:eastAsia="Calibri" w:hAnsi="Consolas" w:cs="Consolas"/>
           <w:b/>
           <w:bCs/>
-          <w:color w:val="0000FF"/>
-          <w:sz w:val="16"/>
-          <w:szCs w:val="16"/>
-        </w:rPr>
-        <w:t>if</w:t>
-      </w:r>
+          <w:color w:val="009193"/>
+          <w:sz w:val="16"/>
+          <w:szCs w:val="16"/>
+        </w:rPr>
+        <w:t>if(</w:t>
+      </w:r>
+      <w:proofErr w:type="spellStart"/>
+      <w:proofErr w:type="gramEnd"/>
       <w:r>
         <w:rPr>
           <w:rFonts w:ascii="Consolas" w:eastAsia="Calibri" w:hAnsi="Consolas" w:cs="Consolas"/>
           <w:b/>
           <w:bCs/>
-          <w:color w:val="000000"/>
-          <w:sz w:val="16"/>
-          <w:szCs w:val="16"/>
-        </w:rPr>
-        <w:t>(</w:t>
-      </w:r>
-      <w:proofErr w:type="spellStart"/>
+          <w:color w:val="009193"/>
+          <w:sz w:val="16"/>
+          <w:szCs w:val="16"/>
+        </w:rPr>
+        <w:t>cmd_type</w:t>
+      </w:r>
+      <w:proofErr w:type="spellEnd"/>
       <w:r>
         <w:rPr>
           <w:rFonts w:ascii="Consolas" w:eastAsia="Calibri" w:hAnsi="Consolas" w:cs="Consolas"/>
           <w:b/>
           <w:bCs/>
-          <w:color w:val="000000"/>
-          <w:sz w:val="16"/>
-          <w:szCs w:val="16"/>
-        </w:rPr>
-        <w:t>cmd_type</w:t>
-      </w:r>
-      <w:proofErr w:type="spellEnd"/>
-      <w:r>
-        <w:rPr>
-          <w:rFonts w:ascii="Consolas" w:eastAsia="Calibri" w:hAnsi="Consolas" w:cs="Consolas"/>
-          <w:b/>
-          <w:bCs/>
-          <w:color w:val="000000"/>
+          <w:color w:val="009193"/>
           <w:sz w:val="16"/>
           <w:szCs w:val="16"/>
         </w:rPr>
@@ -17587,7 +18276,7 @@
           <w:rFonts w:ascii="Consolas" w:eastAsia="Calibri" w:hAnsi="Consolas" w:cs="Consolas"/>
           <w:b/>
           <w:bCs/>
-          <w:color w:val="000000"/>
+          <w:color w:val="009193"/>
           <w:sz w:val="16"/>
           <w:szCs w:val="16"/>
         </w:rPr>
@@ -17597,7 +18286,7 @@
           <w:rFonts w:ascii="Consolas" w:eastAsia="Calibri" w:hAnsi="Consolas" w:cs="Consolas"/>
           <w:b/>
           <w:bCs/>
-          <w:color w:val="0000FF"/>
+          <w:color w:val="009193"/>
           <w:sz w:val="16"/>
           <w:szCs w:val="16"/>
         </w:rPr>
@@ -17609,7 +18298,7 @@
           <w:rFonts w:ascii="Consolas" w:eastAsia="Calibri" w:hAnsi="Consolas" w:cs="Consolas"/>
           <w:b/>
           <w:bCs/>
-          <w:color w:val="0000FF"/>
+          <w:color w:val="009193"/>
           <w:sz w:val="16"/>
           <w:szCs w:val="16"/>
         </w:rPr>
@@ -17621,7 +18310,7 @@
           <w:rFonts w:ascii="Consolas" w:eastAsia="Calibri" w:hAnsi="Consolas" w:cs="Consolas"/>
           <w:b/>
           <w:bCs/>
-          <w:color w:val="000000"/>
+          <w:color w:val="009193"/>
           <w:sz w:val="16"/>
           <w:szCs w:val="16"/>
         </w:rPr>
@@ -17641,7 +18330,7 @@
           <w:rFonts w:ascii="Consolas" w:eastAsia="Calibri" w:hAnsi="Consolas" w:cs="Consolas"/>
           <w:b/>
           <w:bCs/>
-          <w:color w:val="000000"/>
+          <w:color w:val="009193"/>
           <w:sz w:val="16"/>
           <w:szCs w:val="16"/>
         </w:rPr>
@@ -17651,7 +18340,7 @@
           <w:rFonts w:ascii="Consolas" w:eastAsia="Calibri" w:hAnsi="Consolas" w:cs="Consolas"/>
           <w:b/>
           <w:bCs/>
-          <w:color w:val="000000"/>
+          <w:color w:val="009193"/>
           <w:sz w:val="16"/>
           <w:szCs w:val="16"/>
         </w:rPr>
@@ -17663,24 +18352,26 @@
           <w:rFonts w:ascii="Consolas" w:eastAsia="Calibri" w:hAnsi="Consolas" w:cs="Consolas"/>
           <w:b/>
           <w:bCs/>
-          <w:color w:val="000000"/>
+          <w:color w:val="009193"/>
           <w:sz w:val="16"/>
           <w:szCs w:val="16"/>
         </w:rPr>
         <w:t>cmd_num</w:t>
       </w:r>
       <w:proofErr w:type="spellEnd"/>
+      <w:proofErr w:type="gramStart"/>
       <w:r>
         <w:rPr>
           <w:rFonts w:ascii="Consolas" w:eastAsia="Calibri" w:hAnsi="Consolas" w:cs="Consolas"/>
           <w:b/>
           <w:bCs/>
-          <w:color w:val="000000"/>
+          <w:color w:val="009193"/>
           <w:sz w:val="16"/>
           <w:szCs w:val="16"/>
         </w:rPr>
         <w:t>);</w:t>
       </w:r>
+      <w:proofErr w:type="gramEnd"/>
     </w:p>
     <w:p>
       <w:pPr>
@@ -17689,7 +18380,7 @@
           <w:rFonts w:ascii="Consolas" w:eastAsia="Calibri" w:hAnsi="Consolas" w:cs="Consolas"/>
           <w:b/>
           <w:bCs/>
-          <w:color w:val="000000"/>
+          <w:color w:val="009193"/>
           <w:sz w:val="16"/>
           <w:szCs w:val="16"/>
         </w:rPr>
@@ -17699,7 +18390,7 @@
           <w:rFonts w:ascii="Consolas" w:eastAsia="Calibri" w:hAnsi="Consolas" w:cs="Consolas"/>
           <w:b/>
           <w:bCs/>
-          <w:color w:val="000000"/>
+          <w:color w:val="009193"/>
           <w:sz w:val="16"/>
           <w:szCs w:val="16"/>
         </w:rPr>
@@ -17710,7 +18401,7 @@
           <w:rFonts w:ascii="Consolas" w:eastAsia="Calibri" w:hAnsi="Consolas" w:cs="Consolas"/>
           <w:b/>
           <w:bCs/>
-          <w:color w:val="000000"/>
+          <w:color w:val="009193"/>
           <w:sz w:val="16"/>
           <w:szCs w:val="16"/>
         </w:rPr>
@@ -17721,7 +18412,7 @@
           <w:rFonts w:ascii="Consolas" w:eastAsia="Calibri" w:hAnsi="Consolas" w:cs="Consolas"/>
           <w:b/>
           <w:bCs/>
-          <w:color w:val="000000"/>
+          <w:color w:val="009193"/>
           <w:sz w:val="16"/>
           <w:szCs w:val="16"/>
         </w:rPr>
@@ -17735,7 +18426,7 @@
           <w:rFonts w:ascii="Consolas" w:eastAsia="Calibri" w:hAnsi="Consolas" w:cs="Consolas"/>
           <w:b/>
           <w:bCs/>
-          <w:color w:val="000000"/>
+          <w:color w:val="009193"/>
           <w:sz w:val="16"/>
           <w:szCs w:val="16"/>
         </w:rPr>
@@ -17745,7 +18436,7 @@
           <w:rFonts w:ascii="Consolas" w:eastAsia="Calibri" w:hAnsi="Consolas" w:cs="Consolas"/>
           <w:b/>
           <w:bCs/>
-          <w:color w:val="000000"/>
+          <w:color w:val="009193"/>
           <w:sz w:val="16"/>
           <w:szCs w:val="16"/>
         </w:rPr>
@@ -17759,15 +18450,17 @@
           <w:rFonts w:ascii="Consolas" w:hAnsi="Consolas" w:cs="Consolas"/>
           <w:b/>
           <w:bCs/>
-          <w:sz w:val="16"/>
-          <w:szCs w:val="16"/>
-        </w:rPr>
-      </w:pPr>
-      <w:r>
-        <w:rPr>
-          <w:rFonts w:ascii="Consolas" w:hAnsi="Consolas" w:cs="Consolas"/>
-          <w:b/>
-          <w:bCs/>
+          <w:color w:val="009193"/>
+          <w:sz w:val="16"/>
+          <w:szCs w:val="16"/>
+        </w:rPr>
+      </w:pPr>
+      <w:r>
+        <w:rPr>
+          <w:rFonts w:ascii="Consolas" w:hAnsi="Consolas" w:cs="Consolas"/>
+          <w:b/>
+          <w:bCs/>
+          <w:color w:val="009193"/>
           <w:sz w:val="16"/>
           <w:szCs w:val="16"/>
         </w:rPr>
@@ -17778,19 +18471,28 @@
       <w:pPr>
         <w:rPr>
           <w:rFonts w:ascii="Consolas" w:hAnsi="Consolas" w:cs="Consolas"/>
-          <w:sz w:val="16"/>
-          <w:szCs w:val="16"/>
-        </w:rPr>
-      </w:pPr>
-      <w:bookmarkStart w:id="31" w:name="_Toc179736867"/>
-      <w:r>
-        <w:rPr>
-          <w:rFonts w:ascii="Consolas" w:hAnsi="Consolas" w:cs="Consolas"/>
+          <w:color w:val="009193"/>
+          <w:sz w:val="16"/>
+          <w:szCs w:val="16"/>
+        </w:rPr>
+      </w:pPr>
+      <w:r>
+        <w:rPr>
+          <w:rFonts w:ascii="Consolas" w:hAnsi="Consolas" w:cs="Consolas"/>
+          <w:color w:val="009193"/>
           <w:sz w:val="16"/>
           <w:szCs w:val="16"/>
         </w:rPr>
         <w:t xml:space="preserve">                }</w:t>
       </w:r>
+    </w:p>
+    <w:p>
+      <w:pPr>
+        <w:pStyle w:val="FigureCaption"/>
+        <w:spacing w:line="288" w:lineRule="auto"/>
+        <w:ind w:left="360"/>
+      </w:pPr>
+      <w:bookmarkStart w:id="31" w:name="_Toc179791291"/>
     </w:p>
     <w:p>
       <w:pPr>
@@ -17841,21 +18543,6 @@
     </w:p>
     <w:p>
       <w:pPr>
-        <w:pBdr>
-          <w:top w:val="nil"/>
-          <w:left w:val="nil"/>
-          <w:bottom w:val="nil"/>
-          <w:right w:val="nil"/>
-          <w:between w:val="nil"/>
-        </w:pBdr>
-        <w:spacing w:line="288" w:lineRule="auto"/>
-        <w:rPr>
-          <w:color w:val="000000"/>
-        </w:rPr>
-      </w:pPr>
-    </w:p>
-    <w:p>
-      <w:pPr>
         <w:pStyle w:val="ListParagraph"/>
         <w:numPr>
           <w:ilvl w:val="0"/>
@@ -17880,6 +18567,9 @@
       <w:pPr>
         <w:pStyle w:val="ListParagraph"/>
         <w:spacing w:line="288" w:lineRule="auto"/>
+        <w:rPr>
+          <w:color w:val="009193"/>
+        </w:rPr>
       </w:pPr>
     </w:p>
     <w:p>
@@ -17889,70 +18579,20 @@
         <w:rPr>
           <w:rFonts w:ascii="Consolas" w:hAnsi="Consolas" w:cs="Consolas"/>
           <w:b/>
-          <w:color w:val="000000"/>
-          <w:sz w:val="16"/>
-          <w:szCs w:val="16"/>
-        </w:rPr>
-      </w:pPr>
-      <w:r>
-        <w:rPr>
-          <w:rFonts w:ascii="Consolas" w:hAnsi="Consolas" w:cs="Consolas"/>
-          <w:b/>
-          <w:color w:val="0000FF"/>
-          <w:sz w:val="16"/>
-          <w:szCs w:val="16"/>
-        </w:rPr>
-        <w:t>void</w:t>
-      </w:r>
-      <w:r>
-        <w:rPr>
-          <w:rFonts w:ascii="Consolas" w:hAnsi="Consolas" w:cs="Consolas"/>
-          <w:b/>
-          <w:color w:val="000000"/>
-          <w:sz w:val="16"/>
-          <w:szCs w:val="16"/>
-        </w:rPr>
-        <w:t xml:space="preserve"> </w:t>
-      </w:r>
-      <w:r>
-        <w:rPr>
-          <w:rFonts w:ascii="Consolas" w:hAnsi="Consolas" w:cs="Consolas"/>
-          <w:b/>
-          <w:color w:val="007879"/>
-          <w:sz w:val="16"/>
-          <w:szCs w:val="16"/>
-        </w:rPr>
-        <w:t xml:space="preserve">TM4C_to_MQTT </w:t>
-      </w:r>
-      <w:r>
-        <w:rPr>
-          <w:rFonts w:ascii="Consolas" w:hAnsi="Consolas" w:cs="Consolas"/>
-          <w:b/>
-          <w:color w:val="000000"/>
-          <w:sz w:val="16"/>
-          <w:szCs w:val="16"/>
-        </w:rPr>
-        <w:t>(</w:t>
-      </w:r>
-      <w:r>
-        <w:rPr>
-          <w:rFonts w:ascii="Consolas" w:hAnsi="Consolas" w:cs="Consolas"/>
-          <w:b/>
-          <w:color w:val="0000FF"/>
-          <w:sz w:val="16"/>
-          <w:szCs w:val="16"/>
-        </w:rPr>
-        <w:t>void</w:t>
-      </w:r>
-      <w:r>
-        <w:rPr>
-          <w:rFonts w:ascii="Consolas" w:hAnsi="Consolas" w:cs="Consolas"/>
-          <w:b/>
-          <w:color w:val="000000"/>
-          <w:sz w:val="16"/>
-          <w:szCs w:val="16"/>
-        </w:rPr>
-        <w:t>) {</w:t>
+          <w:color w:val="009193"/>
+          <w:sz w:val="16"/>
+          <w:szCs w:val="16"/>
+        </w:rPr>
+      </w:pPr>
+      <w:r>
+        <w:rPr>
+          <w:rFonts w:ascii="Consolas" w:hAnsi="Consolas" w:cs="Consolas"/>
+          <w:b/>
+          <w:color w:val="009193"/>
+          <w:sz w:val="16"/>
+          <w:szCs w:val="16"/>
+        </w:rPr>
+        <w:t>void TM4C_to_MQTT (void) {</w:t>
       </w:r>
     </w:p>
     <w:p>
@@ -17960,15 +18600,16 @@
         <w:spacing w:line="288" w:lineRule="auto"/>
         <w:rPr>
           <w:rFonts w:ascii="Consolas" w:hAnsi="Consolas" w:cs="Consolas"/>
-          <w:sz w:val="16"/>
-          <w:szCs w:val="16"/>
-        </w:rPr>
-      </w:pPr>
-      <w:r>
-        <w:rPr>
-          <w:rFonts w:ascii="Consolas" w:hAnsi="Consolas" w:cs="Consolas"/>
-          <w:b/>
-          <w:color w:val="0000FF"/>
+          <w:color w:val="009193"/>
+          <w:sz w:val="16"/>
+          <w:szCs w:val="16"/>
+        </w:rPr>
+      </w:pPr>
+      <w:r>
+        <w:rPr>
+          <w:rFonts w:ascii="Consolas" w:hAnsi="Consolas" w:cs="Consolas"/>
+          <w:b/>
+          <w:color w:val="009193"/>
           <w:sz w:val="16"/>
           <w:szCs w:val="16"/>
         </w:rPr>
@@ -17978,28 +18619,19 @@
         <w:rPr>
           <w:rFonts w:ascii="Consolas" w:hAnsi="Consolas" w:cs="Consolas"/>
           <w:b/>
-          <w:color w:val="0000FF"/>
-          <w:sz w:val="16"/>
-          <w:szCs w:val="16"/>
-        </w:rPr>
-        <w:t>char</w:t>
-      </w:r>
-      <w:r>
-        <w:rPr>
-          <w:rFonts w:ascii="Consolas" w:hAnsi="Consolas" w:cs="Consolas"/>
-          <w:b/>
-          <w:color w:val="000000"/>
-          <w:sz w:val="16"/>
-          <w:szCs w:val="16"/>
-        </w:rPr>
-        <w:t xml:space="preserve"> </w:t>
+          <w:color w:val="009193"/>
+          <w:sz w:val="16"/>
+          <w:szCs w:val="16"/>
+        </w:rPr>
+        <w:t xml:space="preserve">char </w:t>
       </w:r>
       <w:proofErr w:type="spellStart"/>
-      <w:r>
-        <w:rPr>
-          <w:rFonts w:ascii="Consolas" w:hAnsi="Consolas" w:cs="Consolas"/>
-          <w:b/>
-          <w:color w:val="000000"/>
+      <w:proofErr w:type="gramStart"/>
+      <w:r>
+        <w:rPr>
+          <w:rFonts w:ascii="Consolas" w:hAnsi="Consolas" w:cs="Consolas"/>
+          <w:b/>
+          <w:color w:val="009193"/>
           <w:sz w:val="16"/>
           <w:szCs w:val="16"/>
         </w:rPr>
@@ -18010,31 +18642,22 @@
         <w:rPr>
           <w:rFonts w:ascii="Consolas" w:hAnsi="Consolas" w:cs="Consolas"/>
           <w:b/>
-          <w:color w:val="000000"/>
-          <w:sz w:val="16"/>
-          <w:szCs w:val="16"/>
-        </w:rPr>
-        <w:t xml:space="preserve">[24] = </w:t>
-      </w:r>
-      <w:r>
-        <w:rPr>
-          <w:rFonts w:ascii="Consolas" w:hAnsi="Consolas" w:cs="Consolas"/>
-          <w:b/>
-          <w:color w:val="A31515"/>
-          <w:sz w:val="16"/>
-          <w:szCs w:val="16"/>
-        </w:rPr>
-        <w:t>""</w:t>
-      </w:r>
-      <w:r>
-        <w:rPr>
-          <w:rFonts w:ascii="Consolas" w:hAnsi="Consolas" w:cs="Consolas"/>
-          <w:b/>
-          <w:color w:val="000000"/>
-          <w:sz w:val="16"/>
-          <w:szCs w:val="16"/>
-        </w:rPr>
-        <w:t xml:space="preserve">; </w:t>
+          <w:color w:val="009193"/>
+          <w:sz w:val="16"/>
+          <w:szCs w:val="16"/>
+        </w:rPr>
+        <w:t>[</w:t>
+      </w:r>
+      <w:proofErr w:type="gramEnd"/>
+      <w:r>
+        <w:rPr>
+          <w:rFonts w:ascii="Consolas" w:hAnsi="Consolas" w:cs="Consolas"/>
+          <w:b/>
+          <w:color w:val="009193"/>
+          <w:sz w:val="16"/>
+          <w:szCs w:val="16"/>
+        </w:rPr>
+        <w:t xml:space="preserve">24] = ""; </w:t>
       </w:r>
     </w:p>
     <w:p>
@@ -18045,28 +18668,30 @@
           <w:rFonts w:ascii="Consolas" w:hAnsi="Consolas" w:cs="Consolas"/>
           <w:b/>
           <w:bCs/>
-          <w:color w:val="000000" w:themeColor="text1"/>
-          <w:sz w:val="16"/>
-          <w:szCs w:val="16"/>
-        </w:rPr>
-      </w:pPr>
-      <w:r>
-        <w:rPr>
-          <w:rFonts w:ascii="Consolas" w:hAnsi="Consolas" w:cs="Consolas"/>
-          <w:b/>
-          <w:bCs/>
+          <w:color w:val="009193"/>
+          <w:sz w:val="16"/>
+          <w:szCs w:val="16"/>
+        </w:rPr>
+      </w:pPr>
+      <w:r>
+        <w:rPr>
+          <w:rFonts w:ascii="Consolas" w:hAnsi="Consolas" w:cs="Consolas"/>
+          <w:b/>
+          <w:bCs/>
+          <w:color w:val="009193"/>
           <w:sz w:val="16"/>
           <w:szCs w:val="16"/>
         </w:rPr>
         <w:t xml:space="preserve">      </w:t>
       </w:r>
       <w:proofErr w:type="spellStart"/>
-      <w:r>
-        <w:rPr>
-          <w:rFonts w:ascii="Consolas" w:hAnsi="Consolas" w:cs="Consolas"/>
-          <w:b/>
-          <w:bCs/>
-          <w:color w:val="000000" w:themeColor="text1"/>
+      <w:proofErr w:type="gramStart"/>
+      <w:r>
+        <w:rPr>
+          <w:rFonts w:ascii="Consolas" w:hAnsi="Consolas" w:cs="Consolas"/>
+          <w:b/>
+          <w:bCs/>
+          <w:color w:val="009193"/>
           <w:sz w:val="16"/>
           <w:szCs w:val="16"/>
         </w:rPr>
@@ -18078,19 +18703,20 @@
           <w:rFonts w:ascii="Consolas" w:hAnsi="Consolas" w:cs="Consolas"/>
           <w:b/>
           <w:bCs/>
-          <w:color w:val="000000" w:themeColor="text1"/>
+          <w:color w:val="009193"/>
           <w:sz w:val="16"/>
           <w:szCs w:val="16"/>
         </w:rPr>
         <w:t>(</w:t>
       </w:r>
       <w:proofErr w:type="spellStart"/>
-      <w:r>
-        <w:rPr>
-          <w:rFonts w:ascii="Consolas" w:hAnsi="Consolas" w:cs="Consolas"/>
-          <w:b/>
-          <w:bCs/>
-          <w:color w:val="000000" w:themeColor="text1"/>
+      <w:proofErr w:type="gramEnd"/>
+      <w:r>
+        <w:rPr>
+          <w:rFonts w:ascii="Consolas" w:hAnsi="Consolas" w:cs="Consolas"/>
+          <w:b/>
+          <w:bCs/>
+          <w:color w:val="009193"/>
           <w:sz w:val="16"/>
           <w:szCs w:val="16"/>
         </w:rPr>
@@ -18102,7 +18728,7 @@
           <w:rFonts w:ascii="Consolas" w:hAnsi="Consolas" w:cs="Consolas"/>
           <w:b/>
           <w:bCs/>
-          <w:color w:val="000000" w:themeColor="text1"/>
+          <w:color w:val="009193"/>
           <w:sz w:val="16"/>
           <w:szCs w:val="16"/>
         </w:rPr>
@@ -18114,7 +18740,7 @@
           <w:rFonts w:ascii="Consolas" w:hAnsi="Consolas" w:cs="Consolas"/>
           <w:b/>
           <w:bCs/>
-          <w:color w:val="000000" w:themeColor="text1"/>
+          <w:color w:val="009193"/>
           <w:sz w:val="16"/>
           <w:szCs w:val="16"/>
         </w:rPr>
@@ -18126,7 +18752,7 @@
           <w:rFonts w:ascii="Consolas" w:hAnsi="Consolas" w:cs="Consolas"/>
           <w:b/>
           <w:bCs/>
-          <w:color w:val="000000" w:themeColor="text1"/>
+          <w:color w:val="009193"/>
           <w:sz w:val="16"/>
           <w:szCs w:val="16"/>
         </w:rPr>
@@ -18141,29 +18767,30 @@
           <w:rFonts w:ascii="Consolas" w:hAnsi="Consolas" w:cs="Consolas"/>
           <w:b/>
           <w:bCs/>
-          <w:color w:val="000000" w:themeColor="text1"/>
-          <w:sz w:val="16"/>
-          <w:szCs w:val="16"/>
-        </w:rPr>
-      </w:pPr>
-      <w:r>
-        <w:rPr>
-          <w:rFonts w:ascii="Consolas" w:hAnsi="Consolas" w:cs="Consolas"/>
-          <w:b/>
-          <w:bCs/>
-          <w:color w:val="000000" w:themeColor="text1"/>
+          <w:color w:val="009193"/>
+          <w:sz w:val="16"/>
+          <w:szCs w:val="16"/>
+        </w:rPr>
+      </w:pPr>
+      <w:r>
+        <w:rPr>
+          <w:rFonts w:ascii="Consolas" w:hAnsi="Consolas" w:cs="Consolas"/>
+          <w:b/>
+          <w:bCs/>
+          <w:color w:val="009193"/>
           <w:sz w:val="16"/>
           <w:szCs w:val="16"/>
         </w:rPr>
         <w:t xml:space="preserve">      </w:t>
       </w:r>
       <w:proofErr w:type="spellStart"/>
-      <w:r>
-        <w:rPr>
-          <w:rFonts w:ascii="Consolas" w:hAnsi="Consolas" w:cs="Consolas"/>
-          <w:b/>
-          <w:bCs/>
-          <w:color w:val="000000" w:themeColor="text1"/>
+      <w:proofErr w:type="gramStart"/>
+      <w:r>
+        <w:rPr>
+          <w:rFonts w:ascii="Consolas" w:hAnsi="Consolas" w:cs="Consolas"/>
+          <w:b/>
+          <w:bCs/>
+          <w:color w:val="009193"/>
           <w:sz w:val="16"/>
           <w:szCs w:val="16"/>
         </w:rPr>
@@ -18175,19 +18802,20 @@
           <w:rFonts w:ascii="Consolas" w:hAnsi="Consolas" w:cs="Consolas"/>
           <w:b/>
           <w:bCs/>
-          <w:color w:val="000000" w:themeColor="text1"/>
+          <w:color w:val="009193"/>
           <w:sz w:val="16"/>
           <w:szCs w:val="16"/>
         </w:rPr>
         <w:t>(</w:t>
       </w:r>
       <w:proofErr w:type="spellStart"/>
-      <w:r>
-        <w:rPr>
-          <w:rFonts w:ascii="Consolas" w:hAnsi="Consolas" w:cs="Consolas"/>
-          <w:b/>
-          <w:bCs/>
-          <w:color w:val="000000" w:themeColor="text1"/>
+      <w:proofErr w:type="gramEnd"/>
+      <w:r>
+        <w:rPr>
+          <w:rFonts w:ascii="Consolas" w:hAnsi="Consolas" w:cs="Consolas"/>
+          <w:b/>
+          <w:bCs/>
+          <w:color w:val="009193"/>
           <w:sz w:val="16"/>
           <w:szCs w:val="16"/>
         </w:rPr>
@@ -18199,7 +18827,7 @@
           <w:rFonts w:ascii="Consolas" w:hAnsi="Consolas" w:cs="Consolas"/>
           <w:b/>
           <w:bCs/>
-          <w:color w:val="000000" w:themeColor="text1"/>
+          <w:color w:val="009193"/>
           <w:sz w:val="16"/>
           <w:szCs w:val="16"/>
         </w:rPr>
@@ -18211,7 +18839,7 @@
           <w:rFonts w:ascii="Consolas" w:hAnsi="Consolas" w:cs="Consolas"/>
           <w:b/>
           <w:bCs/>
-          <w:color w:val="000000" w:themeColor="text1"/>
+          <w:color w:val="009193"/>
           <w:sz w:val="16"/>
           <w:szCs w:val="16"/>
         </w:rPr>
@@ -18223,7 +18851,7 @@
           <w:rFonts w:ascii="Consolas" w:hAnsi="Consolas" w:cs="Consolas"/>
           <w:b/>
           <w:bCs/>
-          <w:color w:val="000000" w:themeColor="text1"/>
+          <w:color w:val="009193"/>
           <w:sz w:val="16"/>
           <w:szCs w:val="16"/>
         </w:rPr>
@@ -18235,7 +18863,7 @@
           <w:rFonts w:ascii="Consolas" w:hAnsi="Consolas" w:cs="Consolas"/>
           <w:b/>
           <w:bCs/>
-          <w:color w:val="000000" w:themeColor="text1"/>
+          <w:color w:val="009193"/>
           <w:sz w:val="16"/>
           <w:szCs w:val="16"/>
         </w:rPr>
@@ -18247,7 +18875,7 @@
           <w:rFonts w:ascii="Consolas" w:hAnsi="Consolas" w:cs="Consolas"/>
           <w:b/>
           <w:bCs/>
-          <w:color w:val="000000" w:themeColor="text1"/>
+          <w:color w:val="009193"/>
           <w:sz w:val="16"/>
           <w:szCs w:val="16"/>
         </w:rPr>
@@ -18262,29 +18890,30 @@
           <w:rFonts w:ascii="Consolas" w:hAnsi="Consolas" w:cs="Consolas"/>
           <w:b/>
           <w:bCs/>
-          <w:color w:val="000000" w:themeColor="text1"/>
-          <w:sz w:val="16"/>
-          <w:szCs w:val="16"/>
-        </w:rPr>
-      </w:pPr>
-      <w:r>
-        <w:rPr>
-          <w:rFonts w:ascii="Consolas" w:hAnsi="Consolas" w:cs="Consolas"/>
-          <w:b/>
-          <w:bCs/>
-          <w:color w:val="000000" w:themeColor="text1"/>
+          <w:color w:val="009193"/>
+          <w:sz w:val="16"/>
+          <w:szCs w:val="16"/>
+        </w:rPr>
+      </w:pPr>
+      <w:r>
+        <w:rPr>
+          <w:rFonts w:ascii="Consolas" w:hAnsi="Consolas" w:cs="Consolas"/>
+          <w:b/>
+          <w:bCs/>
+          <w:color w:val="009193"/>
           <w:sz w:val="16"/>
           <w:szCs w:val="16"/>
         </w:rPr>
         <w:t xml:space="preserve">      </w:t>
       </w:r>
       <w:proofErr w:type="spellStart"/>
-      <w:r>
-        <w:rPr>
-          <w:rFonts w:ascii="Consolas" w:hAnsi="Consolas" w:cs="Consolas"/>
-          <w:b/>
-          <w:bCs/>
-          <w:color w:val="000000" w:themeColor="text1"/>
+      <w:proofErr w:type="gramStart"/>
+      <w:r>
+        <w:rPr>
+          <w:rFonts w:ascii="Consolas" w:hAnsi="Consolas" w:cs="Consolas"/>
+          <w:b/>
+          <w:bCs/>
+          <w:color w:val="009193"/>
           <w:sz w:val="16"/>
           <w:szCs w:val="16"/>
         </w:rPr>
@@ -18296,19 +18925,20 @@
           <w:rFonts w:ascii="Consolas" w:hAnsi="Consolas" w:cs="Consolas"/>
           <w:b/>
           <w:bCs/>
-          <w:color w:val="000000" w:themeColor="text1"/>
+          <w:color w:val="009193"/>
           <w:sz w:val="16"/>
           <w:szCs w:val="16"/>
         </w:rPr>
         <w:t>(</w:t>
       </w:r>
       <w:proofErr w:type="spellStart"/>
-      <w:r>
-        <w:rPr>
-          <w:rFonts w:ascii="Consolas" w:hAnsi="Consolas" w:cs="Consolas"/>
-          <w:b/>
-          <w:bCs/>
-          <w:color w:val="000000" w:themeColor="text1"/>
+      <w:proofErr w:type="gramEnd"/>
+      <w:r>
+        <w:rPr>
+          <w:rFonts w:ascii="Consolas" w:hAnsi="Consolas" w:cs="Consolas"/>
+          <w:b/>
+          <w:bCs/>
+          <w:color w:val="009193"/>
           <w:sz w:val="16"/>
           <w:szCs w:val="16"/>
         </w:rPr>
@@ -18320,7 +18950,7 @@
           <w:rFonts w:ascii="Consolas" w:hAnsi="Consolas" w:cs="Consolas"/>
           <w:b/>
           <w:bCs/>
-          <w:color w:val="000000" w:themeColor="text1"/>
+          <w:color w:val="009193"/>
           <w:sz w:val="16"/>
           <w:szCs w:val="16"/>
         </w:rPr>
@@ -18332,7 +18962,7 @@
           <w:rFonts w:ascii="Consolas" w:hAnsi="Consolas" w:cs="Consolas"/>
           <w:b/>
           <w:bCs/>
-          <w:color w:val="000000" w:themeColor="text1"/>
+          <w:color w:val="009193"/>
           <w:sz w:val="16"/>
           <w:szCs w:val="16"/>
         </w:rPr>
@@ -18344,7 +18974,7 @@
           <w:rFonts w:ascii="Consolas" w:hAnsi="Consolas" w:cs="Consolas"/>
           <w:b/>
           <w:bCs/>
-          <w:color w:val="000000" w:themeColor="text1"/>
+          <w:color w:val="009193"/>
           <w:sz w:val="16"/>
           <w:szCs w:val="16"/>
         </w:rPr>
@@ -18356,7 +18986,7 @@
           <w:rFonts w:ascii="Consolas" w:hAnsi="Consolas" w:cs="Consolas"/>
           <w:b/>
           <w:bCs/>
-          <w:color w:val="000000" w:themeColor="text1"/>
+          <w:color w:val="009193"/>
           <w:sz w:val="16"/>
           <w:szCs w:val="16"/>
         </w:rPr>
@@ -18368,7 +18998,7 @@
           <w:rFonts w:ascii="Consolas" w:hAnsi="Consolas" w:cs="Consolas"/>
           <w:b/>
           <w:bCs/>
-          <w:color w:val="000000" w:themeColor="text1"/>
+          <w:color w:val="009193"/>
           <w:sz w:val="16"/>
           <w:szCs w:val="16"/>
         </w:rPr>
@@ -18380,7 +19010,7 @@
           <w:rFonts w:ascii="Consolas" w:hAnsi="Consolas" w:cs="Consolas"/>
           <w:b/>
           <w:bCs/>
-          <w:color w:val="000000" w:themeColor="text1"/>
+          <w:color w:val="009193"/>
           <w:sz w:val="16"/>
           <w:szCs w:val="16"/>
         </w:rPr>
@@ -18392,7 +19022,7 @@
           <w:rFonts w:ascii="Consolas" w:hAnsi="Consolas" w:cs="Consolas"/>
           <w:b/>
           <w:bCs/>
-          <w:color w:val="000000" w:themeColor="text1"/>
+          <w:color w:val="009193"/>
           <w:sz w:val="16"/>
           <w:szCs w:val="16"/>
         </w:rPr>
@@ -18407,29 +19037,30 @@
           <w:rFonts w:ascii="Consolas" w:hAnsi="Consolas" w:cs="Consolas"/>
           <w:b/>
           <w:bCs/>
-          <w:color w:val="000000" w:themeColor="text1"/>
-          <w:sz w:val="16"/>
-          <w:szCs w:val="16"/>
-        </w:rPr>
-      </w:pPr>
-      <w:r>
-        <w:rPr>
-          <w:rFonts w:ascii="Consolas" w:hAnsi="Consolas" w:cs="Consolas"/>
-          <w:b/>
-          <w:bCs/>
-          <w:color w:val="000000" w:themeColor="text1"/>
+          <w:color w:val="009193"/>
+          <w:sz w:val="16"/>
+          <w:szCs w:val="16"/>
+        </w:rPr>
+      </w:pPr>
+      <w:r>
+        <w:rPr>
+          <w:rFonts w:ascii="Consolas" w:hAnsi="Consolas" w:cs="Consolas"/>
+          <w:b/>
+          <w:bCs/>
+          <w:color w:val="009193"/>
           <w:sz w:val="16"/>
           <w:szCs w:val="16"/>
         </w:rPr>
         <w:t xml:space="preserve">      </w:t>
       </w:r>
       <w:proofErr w:type="spellStart"/>
-      <w:r>
-        <w:rPr>
-          <w:rFonts w:ascii="Consolas" w:hAnsi="Consolas" w:cs="Consolas"/>
-          <w:b/>
-          <w:bCs/>
-          <w:color w:val="000000" w:themeColor="text1"/>
+      <w:proofErr w:type="gramStart"/>
+      <w:r>
+        <w:rPr>
+          <w:rFonts w:ascii="Consolas" w:hAnsi="Consolas" w:cs="Consolas"/>
+          <w:b/>
+          <w:bCs/>
+          <w:color w:val="009193"/>
           <w:sz w:val="16"/>
           <w:szCs w:val="16"/>
         </w:rPr>
@@ -18441,19 +19072,20 @@
           <w:rFonts w:ascii="Consolas" w:hAnsi="Consolas" w:cs="Consolas"/>
           <w:b/>
           <w:bCs/>
-          <w:color w:val="000000" w:themeColor="text1"/>
+          <w:color w:val="009193"/>
           <w:sz w:val="16"/>
           <w:szCs w:val="16"/>
         </w:rPr>
         <w:t>(</w:t>
       </w:r>
       <w:proofErr w:type="spellStart"/>
-      <w:r>
-        <w:rPr>
-          <w:rFonts w:ascii="Consolas" w:hAnsi="Consolas" w:cs="Consolas"/>
-          <w:b/>
-          <w:bCs/>
-          <w:color w:val="000000" w:themeColor="text1"/>
+      <w:proofErr w:type="gramEnd"/>
+      <w:r>
+        <w:rPr>
+          <w:rFonts w:ascii="Consolas" w:hAnsi="Consolas" w:cs="Consolas"/>
+          <w:b/>
+          <w:bCs/>
+          <w:color w:val="009193"/>
           <w:sz w:val="16"/>
           <w:szCs w:val="16"/>
         </w:rPr>
@@ -18465,7 +19097,7 @@
           <w:rFonts w:ascii="Consolas" w:hAnsi="Consolas" w:cs="Consolas"/>
           <w:b/>
           <w:bCs/>
-          <w:color w:val="000000" w:themeColor="text1"/>
+          <w:color w:val="009193"/>
           <w:sz w:val="16"/>
           <w:szCs w:val="16"/>
         </w:rPr>
@@ -18477,7 +19109,7 @@
           <w:rFonts w:ascii="Consolas" w:hAnsi="Consolas" w:cs="Consolas"/>
           <w:b/>
           <w:bCs/>
-          <w:color w:val="000000" w:themeColor="text1"/>
+          <w:color w:val="009193"/>
           <w:sz w:val="16"/>
           <w:szCs w:val="16"/>
         </w:rPr>
@@ -18489,7 +19121,7 @@
           <w:rFonts w:ascii="Consolas" w:hAnsi="Consolas" w:cs="Consolas"/>
           <w:b/>
           <w:bCs/>
-          <w:color w:val="000000" w:themeColor="text1"/>
+          <w:color w:val="009193"/>
           <w:sz w:val="16"/>
           <w:szCs w:val="16"/>
         </w:rPr>
@@ -18501,7 +19133,7 @@
           <w:rFonts w:ascii="Consolas" w:hAnsi="Consolas" w:cs="Consolas"/>
           <w:b/>
           <w:bCs/>
-          <w:color w:val="000000" w:themeColor="text1"/>
+          <w:color w:val="009193"/>
           <w:sz w:val="16"/>
           <w:szCs w:val="16"/>
         </w:rPr>
@@ -18513,7 +19145,7 @@
           <w:rFonts w:ascii="Consolas" w:hAnsi="Consolas" w:cs="Consolas"/>
           <w:b/>
           <w:bCs/>
-          <w:color w:val="000000" w:themeColor="text1"/>
+          <w:color w:val="009193"/>
           <w:sz w:val="16"/>
           <w:szCs w:val="16"/>
         </w:rPr>
@@ -18528,29 +19160,30 @@
           <w:rFonts w:ascii="Consolas" w:hAnsi="Consolas" w:cs="Consolas"/>
           <w:b/>
           <w:bCs/>
-          <w:color w:val="000000" w:themeColor="text1"/>
-          <w:sz w:val="16"/>
-          <w:szCs w:val="16"/>
-        </w:rPr>
-      </w:pPr>
-      <w:r>
-        <w:rPr>
-          <w:rFonts w:ascii="Consolas" w:hAnsi="Consolas" w:cs="Consolas"/>
-          <w:b/>
-          <w:bCs/>
-          <w:color w:val="000000" w:themeColor="text1"/>
+          <w:color w:val="009193"/>
+          <w:sz w:val="16"/>
+          <w:szCs w:val="16"/>
+        </w:rPr>
+      </w:pPr>
+      <w:r>
+        <w:rPr>
+          <w:rFonts w:ascii="Consolas" w:hAnsi="Consolas" w:cs="Consolas"/>
+          <w:b/>
+          <w:bCs/>
+          <w:color w:val="009193"/>
           <w:sz w:val="16"/>
           <w:szCs w:val="16"/>
         </w:rPr>
         <w:t xml:space="preserve">      </w:t>
       </w:r>
       <w:proofErr w:type="spellStart"/>
-      <w:r>
-        <w:rPr>
-          <w:rFonts w:ascii="Consolas" w:hAnsi="Consolas" w:cs="Consolas"/>
-          <w:b/>
-          <w:bCs/>
-          <w:color w:val="000000" w:themeColor="text1"/>
+      <w:proofErr w:type="gramStart"/>
+      <w:r>
+        <w:rPr>
+          <w:rFonts w:ascii="Consolas" w:hAnsi="Consolas" w:cs="Consolas"/>
+          <w:b/>
+          <w:bCs/>
+          <w:color w:val="009193"/>
           <w:sz w:val="16"/>
           <w:szCs w:val="16"/>
         </w:rPr>
@@ -18562,19 +19195,20 @@
           <w:rFonts w:ascii="Consolas" w:hAnsi="Consolas" w:cs="Consolas"/>
           <w:b/>
           <w:bCs/>
-          <w:color w:val="000000" w:themeColor="text1"/>
+          <w:color w:val="009193"/>
           <w:sz w:val="16"/>
           <w:szCs w:val="16"/>
         </w:rPr>
         <w:t>(</w:t>
       </w:r>
       <w:proofErr w:type="spellStart"/>
-      <w:r>
-        <w:rPr>
-          <w:rFonts w:ascii="Consolas" w:hAnsi="Consolas" w:cs="Consolas"/>
-          <w:b/>
-          <w:bCs/>
-          <w:color w:val="000000" w:themeColor="text1"/>
+      <w:proofErr w:type="gramEnd"/>
+      <w:r>
+        <w:rPr>
+          <w:rFonts w:ascii="Consolas" w:hAnsi="Consolas" w:cs="Consolas"/>
+          <w:b/>
+          <w:bCs/>
+          <w:color w:val="009193"/>
           <w:sz w:val="16"/>
           <w:szCs w:val="16"/>
         </w:rPr>
@@ -18586,7 +19220,7 @@
           <w:rFonts w:ascii="Consolas" w:hAnsi="Consolas" w:cs="Consolas"/>
           <w:b/>
           <w:bCs/>
-          <w:color w:val="000000" w:themeColor="text1"/>
+          <w:color w:val="009193"/>
           <w:sz w:val="16"/>
           <w:szCs w:val="16"/>
         </w:rPr>
@@ -18598,7 +19232,7 @@
           <w:rFonts w:ascii="Consolas" w:hAnsi="Consolas" w:cs="Consolas"/>
           <w:b/>
           <w:bCs/>
-          <w:color w:val="000000" w:themeColor="text1"/>
+          <w:color w:val="009193"/>
           <w:sz w:val="16"/>
           <w:szCs w:val="16"/>
         </w:rPr>
@@ -18610,7 +19244,7 @@
           <w:rFonts w:ascii="Consolas" w:hAnsi="Consolas" w:cs="Consolas"/>
           <w:b/>
           <w:bCs/>
-          <w:color w:val="000000" w:themeColor="text1"/>
+          <w:color w:val="009193"/>
           <w:sz w:val="16"/>
           <w:szCs w:val="16"/>
         </w:rPr>
@@ -18622,7 +19256,7 @@
           <w:rFonts w:ascii="Consolas" w:hAnsi="Consolas" w:cs="Consolas"/>
           <w:b/>
           <w:bCs/>
-          <w:color w:val="000000" w:themeColor="text1"/>
+          <w:color w:val="009193"/>
           <w:sz w:val="16"/>
           <w:szCs w:val="16"/>
         </w:rPr>
@@ -18634,7 +19268,7 @@
           <w:rFonts w:ascii="Consolas" w:hAnsi="Consolas" w:cs="Consolas"/>
           <w:b/>
           <w:bCs/>
-          <w:color w:val="000000" w:themeColor="text1"/>
+          <w:color w:val="009193"/>
           <w:sz w:val="16"/>
           <w:szCs w:val="16"/>
         </w:rPr>
@@ -18646,7 +19280,7 @@
           <w:rFonts w:ascii="Consolas" w:hAnsi="Consolas" w:cs="Consolas"/>
           <w:b/>
           <w:bCs/>
-          <w:color w:val="000000" w:themeColor="text1"/>
+          <w:color w:val="009193"/>
           <w:sz w:val="16"/>
           <w:szCs w:val="16"/>
         </w:rPr>
@@ -18658,7 +19292,7 @@
           <w:rFonts w:ascii="Consolas" w:hAnsi="Consolas" w:cs="Consolas"/>
           <w:b/>
           <w:bCs/>
-          <w:color w:val="000000" w:themeColor="text1"/>
+          <w:color w:val="009193"/>
           <w:sz w:val="16"/>
           <w:szCs w:val="16"/>
         </w:rPr>
@@ -18673,29 +19307,30 @@
           <w:rFonts w:ascii="Consolas" w:hAnsi="Consolas" w:cs="Consolas"/>
           <w:b/>
           <w:bCs/>
-          <w:color w:val="000000" w:themeColor="text1"/>
-          <w:sz w:val="16"/>
-          <w:szCs w:val="16"/>
-        </w:rPr>
-      </w:pPr>
-      <w:r>
-        <w:rPr>
-          <w:rFonts w:ascii="Consolas" w:hAnsi="Consolas" w:cs="Consolas"/>
-          <w:b/>
-          <w:bCs/>
-          <w:color w:val="000000" w:themeColor="text1"/>
+          <w:color w:val="009193"/>
+          <w:sz w:val="16"/>
+          <w:szCs w:val="16"/>
+        </w:rPr>
+      </w:pPr>
+      <w:r>
+        <w:rPr>
+          <w:rFonts w:ascii="Consolas" w:hAnsi="Consolas" w:cs="Consolas"/>
+          <w:b/>
+          <w:bCs/>
+          <w:color w:val="009193"/>
           <w:sz w:val="16"/>
           <w:szCs w:val="16"/>
         </w:rPr>
         <w:t xml:space="preserve">      </w:t>
       </w:r>
       <w:proofErr w:type="spellStart"/>
-      <w:r>
-        <w:rPr>
-          <w:rFonts w:ascii="Consolas" w:hAnsi="Consolas" w:cs="Consolas"/>
-          <w:b/>
-          <w:bCs/>
-          <w:color w:val="000000" w:themeColor="text1"/>
+      <w:proofErr w:type="gramStart"/>
+      <w:r>
+        <w:rPr>
+          <w:rFonts w:ascii="Consolas" w:hAnsi="Consolas" w:cs="Consolas"/>
+          <w:b/>
+          <w:bCs/>
+          <w:color w:val="009193"/>
           <w:sz w:val="16"/>
           <w:szCs w:val="16"/>
         </w:rPr>
@@ -18707,19 +19342,20 @@
           <w:rFonts w:ascii="Consolas" w:hAnsi="Consolas" w:cs="Consolas"/>
           <w:b/>
           <w:bCs/>
-          <w:color w:val="000000" w:themeColor="text1"/>
+          <w:color w:val="009193"/>
           <w:sz w:val="16"/>
           <w:szCs w:val="16"/>
         </w:rPr>
         <w:t>(</w:t>
       </w:r>
       <w:proofErr w:type="spellStart"/>
-      <w:r>
-        <w:rPr>
-          <w:rFonts w:ascii="Consolas" w:hAnsi="Consolas" w:cs="Consolas"/>
-          <w:b/>
-          <w:bCs/>
-          <w:color w:val="000000" w:themeColor="text1"/>
+      <w:proofErr w:type="gramEnd"/>
+      <w:r>
+        <w:rPr>
+          <w:rFonts w:ascii="Consolas" w:hAnsi="Consolas" w:cs="Consolas"/>
+          <w:b/>
+          <w:bCs/>
+          <w:color w:val="009193"/>
           <w:sz w:val="16"/>
           <w:szCs w:val="16"/>
         </w:rPr>
@@ -18731,7 +19367,7 @@
           <w:rFonts w:ascii="Consolas" w:hAnsi="Consolas" w:cs="Consolas"/>
           <w:b/>
           <w:bCs/>
-          <w:color w:val="000000" w:themeColor="text1"/>
+          <w:color w:val="009193"/>
           <w:sz w:val="16"/>
           <w:szCs w:val="16"/>
         </w:rPr>
@@ -18743,7 +19379,7 @@
           <w:rFonts w:ascii="Consolas" w:hAnsi="Consolas" w:cs="Consolas"/>
           <w:b/>
           <w:bCs/>
-          <w:color w:val="000000" w:themeColor="text1"/>
+          <w:color w:val="009193"/>
           <w:sz w:val="16"/>
           <w:szCs w:val="16"/>
         </w:rPr>
@@ -18755,7 +19391,7 @@
           <w:rFonts w:ascii="Consolas" w:hAnsi="Consolas" w:cs="Consolas"/>
           <w:b/>
           <w:bCs/>
-          <w:color w:val="000000" w:themeColor="text1"/>
+          <w:color w:val="009193"/>
           <w:sz w:val="16"/>
           <w:szCs w:val="16"/>
         </w:rPr>
@@ -18767,7 +19403,7 @@
           <w:rFonts w:ascii="Consolas" w:hAnsi="Consolas" w:cs="Consolas"/>
           <w:b/>
           <w:bCs/>
-          <w:color w:val="000000" w:themeColor="text1"/>
+          <w:color w:val="009193"/>
           <w:sz w:val="16"/>
           <w:szCs w:val="16"/>
         </w:rPr>
@@ -18779,7 +19415,7 @@
           <w:rFonts w:ascii="Consolas" w:hAnsi="Consolas" w:cs="Consolas"/>
           <w:b/>
           <w:bCs/>
-          <w:color w:val="000000" w:themeColor="text1"/>
+          <w:color w:val="009193"/>
           <w:sz w:val="16"/>
           <w:szCs w:val="16"/>
         </w:rPr>
@@ -18794,15 +19430,17 @@
           <w:rFonts w:ascii="Consolas" w:hAnsi="Consolas" w:cs="Consolas"/>
           <w:b/>
           <w:bCs/>
-          <w:sz w:val="16"/>
-          <w:szCs w:val="16"/>
-        </w:rPr>
-      </w:pPr>
-      <w:r>
-        <w:rPr>
-          <w:rFonts w:ascii="Consolas" w:hAnsi="Consolas" w:cs="Consolas"/>
-          <w:b/>
-          <w:bCs/>
+          <w:color w:val="009193"/>
+          <w:sz w:val="16"/>
+          <w:szCs w:val="16"/>
+        </w:rPr>
+      </w:pPr>
+      <w:r>
+        <w:rPr>
+          <w:rFonts w:ascii="Consolas" w:hAnsi="Consolas" w:cs="Consolas"/>
+          <w:b/>
+          <w:bCs/>
+          <w:color w:val="009193"/>
           <w:sz w:val="16"/>
           <w:szCs w:val="16"/>
         </w:rPr>
@@ -18815,13 +19453,15 @@
         <w:ind w:left="1890"/>
         <w:rPr>
           <w:rFonts w:ascii="Consolas" w:hAnsi="Consolas" w:cs="Consolas"/>
-          <w:sz w:val="16"/>
-          <w:szCs w:val="16"/>
-        </w:rPr>
-      </w:pPr>
-      <w:r>
-        <w:rPr>
-          <w:rFonts w:ascii="Consolas" w:hAnsi="Consolas" w:cs="Consolas"/>
+          <w:color w:val="009193"/>
+          <w:sz w:val="16"/>
+          <w:szCs w:val="16"/>
+        </w:rPr>
+      </w:pPr>
+      <w:r>
+        <w:rPr>
+          <w:rFonts w:ascii="Consolas" w:hAnsi="Consolas" w:cs="Consolas"/>
+          <w:color w:val="009193"/>
           <w:sz w:val="16"/>
           <w:szCs w:val="16"/>
         </w:rPr>
@@ -18834,13 +19474,15 @@
         <w:ind w:left="1890"/>
         <w:rPr>
           <w:rFonts w:ascii="Consolas" w:hAnsi="Consolas" w:cs="Consolas"/>
-          <w:sz w:val="16"/>
-          <w:szCs w:val="16"/>
-        </w:rPr>
-      </w:pPr>
-      <w:r>
-        <w:rPr>
-          <w:rFonts w:ascii="Consolas" w:hAnsi="Consolas" w:cs="Consolas"/>
+          <w:color w:val="009193"/>
+          <w:sz w:val="16"/>
+          <w:szCs w:val="16"/>
+        </w:rPr>
+      </w:pPr>
+      <w:r>
+        <w:rPr>
+          <w:rFonts w:ascii="Consolas" w:hAnsi="Consolas" w:cs="Consolas"/>
+          <w:color w:val="009193"/>
           <w:sz w:val="16"/>
           <w:szCs w:val="16"/>
         </w:rPr>
@@ -18853,15 +19495,16 @@
         <w:ind w:left="1440"/>
         <w:rPr>
           <w:rFonts w:ascii="Consolas" w:hAnsi="Consolas" w:cs="Consolas"/>
-          <w:sz w:val="16"/>
-          <w:szCs w:val="16"/>
-        </w:rPr>
-      </w:pPr>
-      <w:r>
-        <w:rPr>
-          <w:rFonts w:ascii="Consolas" w:hAnsi="Consolas" w:cs="Consolas"/>
-          <w:b/>
-          <w:color w:val="000000"/>
+          <w:color w:val="009193"/>
+          <w:sz w:val="16"/>
+          <w:szCs w:val="16"/>
+        </w:rPr>
+      </w:pPr>
+      <w:r>
+        <w:rPr>
+          <w:rFonts w:ascii="Consolas" w:hAnsi="Consolas" w:cs="Consolas"/>
+          <w:b/>
+          <w:color w:val="009193"/>
           <w:sz w:val="16"/>
           <w:szCs w:val="16"/>
         </w:rPr>
@@ -18884,7 +19527,7 @@
       <w:pPr>
         <w:pStyle w:val="FigureCaption"/>
       </w:pPr>
-      <w:bookmarkStart w:id="32" w:name="_Toc179736868"/>
+      <w:bookmarkStart w:id="32" w:name="_Toc179791292"/>
       <w:r>
         <w:t>Figure 9.</w:t>
       </w:r>
@@ -18978,21 +19621,7 @@
         <w:rPr>
           <w:color w:val="000000"/>
         </w:rPr>
-        <w:t xml:space="preserve">Create a schematic or figure showing all external components connected to the TM4C123 board on </w:t>
-      </w:r>
-      <w:proofErr w:type="spellStart"/>
-      <w:r>
-        <w:rPr>
-          <w:color w:val="000000"/>
-        </w:rPr>
-        <w:t>KiCad</w:t>
-      </w:r>
-      <w:proofErr w:type="spellEnd"/>
-      <w:r>
-        <w:rPr>
-          <w:color w:val="000000"/>
-        </w:rPr>
-        <w:t>. You do not need to show hardware components on the TM4C123 LaunchPad board.</w:t>
+        <w:t>Create a schematic or figure showing all external components connected to the TM4C123 board on KiCad. You do not need to show hardware components on the TM4C123 LaunchPad board.</w:t>
       </w:r>
       <w:r>
         <w:rPr>
@@ -19021,7 +19650,22 @@
         <w:t>Create a system call graph including all endpoints that you added for this lab.</w:t>
       </w:r>
       <w:r>
-        <w:t xml:space="preserve"> Your graph should show how time is updated, how time is displayed on the screen, and how data gets to the web interface.</w:t>
+        <w:t xml:space="preserve"> Your graph should show how </w:t>
+      </w:r>
+      <w:r>
+        <w:t xml:space="preserve">motor control parameters </w:t>
+      </w:r>
+      <w:r>
+        <w:t>are updated</w:t>
+      </w:r>
+      <w:r>
+        <w:t xml:space="preserve">, how </w:t>
+      </w:r>
+      <w:r>
+        <w:t xml:space="preserve">the parameters are </w:t>
+      </w:r>
+      <w:r>
+        <w:t>displayed on the screen, and how data gets to the web interface.</w:t>
       </w:r>
     </w:p>
     <w:p>
@@ -19037,232 +19681,49 @@
     <w:p>
       <w:pPr>
         <w:spacing w:line="288" w:lineRule="auto"/>
-        <w:rPr>
-          <w:strike/>
-        </w:rPr>
+      </w:pPr>
+      <w:r>
+        <w:t xml:space="preserve">Measure the jitter of the TM4C sending data. This can be done using a timer and an array on the TM4C, like the </w:t>
+      </w:r>
+      <w:proofErr w:type="spellStart"/>
+      <w:r>
+        <w:t>Jitter_</w:t>
+      </w:r>
+      <w:proofErr w:type="gramStart"/>
+      <w:r>
+        <w:t>Measure</w:t>
+      </w:r>
+      <w:proofErr w:type="spellEnd"/>
+      <w:r>
+        <w:t>(</w:t>
+      </w:r>
+      <w:proofErr w:type="gramEnd"/>
+      <w:r>
+        <w:t>) function in Lab2.</w:t>
+      </w:r>
+    </w:p>
+    <w:p>
+      <w:pPr>
+        <w:pStyle w:val="Heading2"/>
       </w:pPr>
       <w:bookmarkStart w:id="37" w:name="_heading=h.z337ya" w:colFirst="0" w:colLast="0"/>
+      <w:bookmarkStart w:id="38" w:name="_Toc179733953"/>
       <w:bookmarkEnd w:id="37"/>
       <w:r>
-        <w:rPr>
-          <w:strike/>
-        </w:rPr>
-        <w:t>Take screenshots in the debugger showing incoming data dumps, and jitter measurements</w:t>
-      </w:r>
-      <w:r>
-        <w:rPr>
-          <w:strike/>
-        </w:rPr>
-        <w:t>. This data should be</w:t>
-      </w:r>
-      <w:r>
-        <w:rPr>
-          <w:strike/>
-        </w:rPr>
-        <w:t xml:space="preserve"> collected using your Lab 2 </w:t>
-      </w:r>
-      <w:proofErr w:type="spellStart"/>
-      <w:r>
-        <w:rPr>
-          <w:strike/>
-        </w:rPr>
-        <w:t>dump.c</w:t>
-      </w:r>
-      <w:proofErr w:type="spellEnd"/>
-      <w:r>
-        <w:rPr>
-          <w:strike/>
-        </w:rPr>
-        <w:t xml:space="preserve"> code.</w:t>
-      </w:r>
-      <w:r>
-        <w:rPr>
-          <w:strike/>
-        </w:rPr>
-        <w:t xml:space="preserve"> Specifically, you should use:</w:t>
-      </w:r>
-    </w:p>
-    <w:p>
-      <w:pPr>
-        <w:pStyle w:val="ListParagraph"/>
-        <w:numPr>
-          <w:ilvl w:val="0"/>
-          <w:numId w:val="23"/>
-        </w:numPr>
+        <w:t xml:space="preserve">Deliverable </w:t>
+      </w:r>
+      <w:bookmarkEnd w:id="38"/>
+      <w:r>
+        <w:t>4</w:t>
+      </w:r>
+    </w:p>
+    <w:p>
+      <w:pPr>
         <w:spacing w:line="288" w:lineRule="auto"/>
-        <w:rPr>
-          <w:strike/>
-        </w:rPr>
-      </w:pPr>
-      <w:proofErr w:type="spellStart"/>
-      <w:r>
-        <w:rPr>
-          <w:b/>
-          <w:bCs/>
-          <w:strike/>
-        </w:rPr>
-        <w:t>Dump_Capture</w:t>
-      </w:r>
-      <w:proofErr w:type="spellEnd"/>
-      <w:r>
-        <w:rPr>
-          <w:strike/>
-        </w:rPr>
-        <w:t xml:space="preserve">() to record some of the outgoing data (Such as what value of second is being sent) in the </w:t>
-      </w:r>
-      <w:r>
-        <w:rPr>
-          <w:b/>
-          <w:bCs/>
-          <w:strike/>
-        </w:rPr>
-        <w:t>TM4C_to_MQTT</w:t>
-      </w:r>
-      <w:r>
-        <w:rPr>
-          <w:strike/>
-        </w:rPr>
-        <w:t>() function calls.</w:t>
-      </w:r>
-    </w:p>
-    <w:p>
-      <w:pPr>
-        <w:pStyle w:val="ListParagraph"/>
-        <w:spacing w:line="288" w:lineRule="auto"/>
-        <w:rPr>
-          <w:strike/>
-        </w:rPr>
-      </w:pPr>
-    </w:p>
-    <w:p>
-      <w:pPr>
-        <w:pStyle w:val="ListParagraph"/>
-        <w:numPr>
-          <w:ilvl w:val="0"/>
-          <w:numId w:val="23"/>
-        </w:numPr>
-        <w:spacing w:line="288" w:lineRule="auto"/>
-        <w:rPr>
-          <w:strike/>
-        </w:rPr>
-      </w:pPr>
-      <w:proofErr w:type="spellStart"/>
-      <w:r>
-        <w:rPr>
-          <w:b/>
-          <w:bCs/>
-          <w:strike/>
-        </w:rPr>
-        <w:t>Jitter_Measure</w:t>
-      </w:r>
-      <w:proofErr w:type="spellEnd"/>
-      <w:r>
-        <w:rPr>
-          <w:strike/>
-        </w:rPr>
-        <w:t xml:space="preserve">() to record the variance in timing of the </w:t>
-      </w:r>
-      <w:r>
-        <w:rPr>
-          <w:b/>
-          <w:bCs/>
-          <w:strike/>
-        </w:rPr>
-        <w:t>MQTT_to_TM4C</w:t>
-      </w:r>
-      <w:r>
-        <w:rPr>
-          <w:strike/>
-        </w:rPr>
-        <w:t>() function calls.</w:t>
-      </w:r>
-    </w:p>
-    <w:p>
-      <w:pPr>
-        <w:pStyle w:val="Heading2"/>
-      </w:pPr>
-      <w:bookmarkStart w:id="38" w:name="_Toc179733952"/>
-      <w:r>
-        <w:lastRenderedPageBreak/>
-        <w:t>Deliverable 4</w:t>
-      </w:r>
-      <w:bookmarkEnd w:id="38"/>
-    </w:p>
-    <w:p>
-      <w:pPr>
-        <w:spacing w:line="288" w:lineRule="auto"/>
-        <w:rPr>
-          <w:strike/>
-        </w:rPr>
-      </w:pPr>
-      <w:r>
-        <w:rPr>
-          <w:strike/>
-        </w:rPr>
-        <w:t>Take at least three pictures of the final alarm clock demonstrating the features of your system. These pictures should show that:</w:t>
-      </w:r>
-    </w:p>
-    <w:p>
-      <w:pPr>
-        <w:pStyle w:val="ListParagraph"/>
-        <w:numPr>
-          <w:ilvl w:val="0"/>
-          <w:numId w:val="24"/>
-        </w:numPr>
-        <w:spacing w:line="288" w:lineRule="auto"/>
-        <w:rPr>
-          <w:strike/>
-        </w:rPr>
-      </w:pPr>
-      <w:r>
-        <w:rPr>
-          <w:strike/>
-        </w:rPr>
-        <w:t>The clock and the web interface show the same time after initialization. Use the MQTT monitor to show what data is coming in for the seconds.</w:t>
-      </w:r>
-    </w:p>
-    <w:p>
-      <w:pPr>
-        <w:pStyle w:val="ListParagraph"/>
-        <w:numPr>
-          <w:ilvl w:val="0"/>
-          <w:numId w:val="24"/>
-        </w:numPr>
-        <w:spacing w:line="288" w:lineRule="auto"/>
-      </w:pPr>
-      <w:r>
-        <w:rPr>
-          <w:strike/>
-        </w:rPr>
-        <w:t>The unique features that you demonstrated in lab 3 are still present in the updated lab</w:t>
-      </w:r>
-      <w:r>
-        <w:t>.</w:t>
-      </w:r>
-    </w:p>
-    <w:p>
-      <w:pPr>
-        <w:pStyle w:val="Heading2"/>
-      </w:pPr>
-      <w:bookmarkStart w:id="39" w:name="_Toc179733953"/>
-      <w:r>
-        <w:t>Deliverable 5</w:t>
-      </w:r>
+      </w:pPr>
+      <w:bookmarkStart w:id="39" w:name="_heading=h.4i7ojhp" w:colFirst="0" w:colLast="0"/>
       <w:bookmarkEnd w:id="39"/>
-    </w:p>
-    <w:p>
-      <w:pPr>
-        <w:spacing w:line="288" w:lineRule="auto"/>
-        <w:rPr>
-          <w:strike/>
-        </w:rPr>
-      </w:pPr>
-      <w:bookmarkStart w:id="40" w:name="_heading=h.4i7ojhp" w:colFirst="0" w:colLast="0"/>
-      <w:bookmarkEnd w:id="40"/>
-      <w:r>
-        <w:rPr>
-          <w:strike/>
-        </w:rPr>
+      <w:r>
         <w:t>Characterize the voltage and current on the 3V3 and 5V0 lines.</w:t>
       </w:r>
     </w:p>
@@ -19280,9 +19741,6 @@
           <w:between w:val="nil"/>
         </w:pBdr>
         <w:spacing w:line="288" w:lineRule="auto"/>
-        <w:rPr>
-          <w:strike/>
-        </w:rPr>
       </w:pPr>
       <w:r>
         <w:rPr>
@@ -19292,10 +19750,97 @@
       </w:r>
       <w:r>
         <w:rPr>
-          <w:strike/>
-          <w:color w:val="000000"/>
-        </w:rPr>
-        <w:t xml:space="preserve">In Lab) Disconnect the USB cable to the PC. If you have access to the lab bench supply, you can adjust the voltage output to +5V and connect it to VBUS on the LaunchPad. Verify 3.3V on the LaunchPad and 3.3V on the ESP8266. There should be between 40 and 200 mA of current on the 5V line, depending on what hardware you have connected and which software you are running. Take current measurements (both on 5V and on 3.3V to ESP8266) with </w:t>
+          <w:color w:val="000000"/>
+        </w:rPr>
+        <w:t xml:space="preserve">In Lab) Disconnect the USB cable to the </w:t>
+      </w:r>
+      <w:r>
+        <w:rPr>
+          <w:color w:val="000000"/>
+        </w:rPr>
+        <w:t>PC</w:t>
+      </w:r>
+      <w:r>
+        <w:rPr>
+          <w:color w:val="000000"/>
+        </w:rPr>
+        <w:t xml:space="preserve"> and turn the RSLK2’s power switch off (J6)</w:t>
+      </w:r>
+      <w:r>
+        <w:rPr>
+          <w:color w:val="000000"/>
+        </w:rPr>
+        <w:t xml:space="preserve">. </w:t>
+      </w:r>
+      <w:r>
+        <w:rPr>
+          <w:color w:val="000000"/>
+        </w:rPr>
+        <w:t>Place the RSLK on a box so its wheels do not touch anything. Set the power supply to 7.2V and attach the positive lead to</w:t>
+      </w:r>
+      <w:r>
+        <w:rPr>
+          <w:color w:val="000000"/>
+        </w:rPr>
+        <w:t xml:space="preserve"> the 7.2V rail</w:t>
+      </w:r>
+      <w:r>
+        <w:rPr>
+          <w:color w:val="000000"/>
+        </w:rPr>
+        <w:t xml:space="preserve"> </w:t>
+      </w:r>
+      <w:r>
+        <w:rPr>
+          <w:color w:val="000000"/>
+        </w:rPr>
+        <w:t>(</w:t>
+      </w:r>
+      <w:r>
+        <w:rPr>
+          <w:color w:val="000000"/>
+        </w:rPr>
+        <w:t>Test Point J15</w:t>
+      </w:r>
+      <w:r>
+        <w:rPr>
+          <w:color w:val="000000"/>
+        </w:rPr>
+        <w:t>)</w:t>
+      </w:r>
+      <w:r>
+        <w:rPr>
+          <w:color w:val="000000"/>
+        </w:rPr>
+        <w:t xml:space="preserve"> and the negative lead </w:t>
+      </w:r>
+      <w:r>
+        <w:rPr>
+          <w:color w:val="000000"/>
+        </w:rPr>
+        <w:lastRenderedPageBreak/>
+        <w:t>to the nearby GND.</w:t>
+      </w:r>
+      <w:r>
+        <w:t xml:space="preserve"> </w:t>
+      </w:r>
+      <w:r>
+        <w:rPr>
+          <w:color w:val="000000"/>
+        </w:rPr>
+        <w:t xml:space="preserve">Take current measurements </w:t>
+      </w:r>
+      <w:r>
+        <w:rPr>
+          <w:color w:val="000000"/>
+        </w:rPr>
+        <w:t>on the power rail (by reading the power supply) for the following cases:</w:t>
+      </w:r>
+      <w:r>
+        <w:rPr>
+          <w:color w:val="000000"/>
+        </w:rPr>
+        <w:t xml:space="preserve"> </w:t>
       </w:r>
     </w:p>
     <w:p>
@@ -19312,16 +19857,18 @@
           <w:between w:val="nil"/>
         </w:pBdr>
         <w:spacing w:line="288" w:lineRule="auto"/>
-        <w:rPr>
-          <w:strike/>
-        </w:rPr>
-      </w:pPr>
-      <w:r>
-        <w:rPr>
-          <w:strike/>
-          <w:color w:val="000000"/>
-        </w:rPr>
-        <w:t xml:space="preserve">just the clock; </w:t>
+      </w:pPr>
+      <w:r>
+        <w:rPr>
+          <w:color w:val="000000"/>
+        </w:rPr>
+        <w:t>ESP not communicating, motor</w:t>
+      </w:r>
+      <w:r>
+        <w:rPr>
+          <w:color w:val="000000"/>
+        </w:rPr>
+        <w:t xml:space="preserve"> off</w:t>
       </w:r>
     </w:p>
     <w:p>
@@ -19338,16 +19885,12 @@
           <w:between w:val="nil"/>
         </w:pBdr>
         <w:spacing w:line="288" w:lineRule="auto"/>
-        <w:rPr>
-          <w:strike/>
-        </w:rPr>
-      </w:pPr>
-      <w:r>
-        <w:rPr>
-          <w:strike/>
-          <w:color w:val="000000"/>
-        </w:rPr>
-        <w:t xml:space="preserve">alarm on; and </w:t>
+      </w:pPr>
+      <w:r>
+        <w:rPr>
+          <w:color w:val="000000"/>
+        </w:rPr>
+        <w:t>ESP not communicating, motor on</w:t>
       </w:r>
     </w:p>
     <w:p>
@@ -19364,175 +19907,41 @@
           <w:between w:val="nil"/>
         </w:pBdr>
         <w:spacing w:line="288" w:lineRule="auto"/>
-        <w:rPr>
-          <w:strike/>
-        </w:rPr>
-      </w:pPr>
-      <w:r>
-        <w:rPr>
-          <w:strike/>
-          <w:color w:val="000000"/>
-        </w:rPr>
-        <w:t xml:space="preserve">during Wi-Fi communication. </w:t>
-      </w:r>
-    </w:p>
-    <w:p>
-      <w:pPr>
-        <w:numPr>
-          <w:ilvl w:val="0"/>
-          <w:numId w:val="18"/>
-        </w:numPr>
-        <w:pBdr>
-          <w:top w:val="nil"/>
-          <w:left w:val="nil"/>
-          <w:bottom w:val="nil"/>
-          <w:right w:val="nil"/>
-          <w:between w:val="nil"/>
-        </w:pBdr>
+      </w:pPr>
+      <w:r>
+        <w:rPr>
+          <w:color w:val="000000"/>
+        </w:rPr>
+        <w:t>ESP communicating, motor off</w:t>
+      </w:r>
+    </w:p>
+    <w:p>
+      <w:pPr>
+        <w:pStyle w:val="Heading2"/>
+      </w:pPr>
+      <w:bookmarkStart w:id="40" w:name="_Toc179733952"/>
+      <w:r>
+        <w:t xml:space="preserve">Deliverable </w:t>
+      </w:r>
+      <w:bookmarkEnd w:id="40"/>
+      <w:r>
+        <w:t>5</w:t>
+      </w:r>
+    </w:p>
+    <w:p>
+      <w:pPr>
         <w:spacing w:line="288" w:lineRule="auto"/>
-        <w:rPr>
-          <w:strike/>
-        </w:rPr>
-      </w:pPr>
-      <w:r>
-        <w:rPr>
-          <w:strike/>
-          <w:color w:val="000000"/>
-        </w:rPr>
-        <w:t xml:space="preserve">(Outside of Lab) Disconnect the USB cable to the PC. If you do NOT have access to the lab bench supply, you will remove the 2-pin jumper from the LaunchPad and connect a current meter between the pins. Reconnect the USB cable to the PC. Verify 3.3V on the LaunchPad and 3.3V on the ESP8266. There should be between 40 and 200 mA of current on the 5V line, depending on what hardware you have connected and which software you are running. Take current measurements (both on 5V and on 3.3V to ESP8266) with </w:t>
-      </w:r>
-    </w:p>
-    <w:p>
-      <w:pPr>
-        <w:numPr>
-          <w:ilvl w:val="1"/>
-          <w:numId w:val="18"/>
-        </w:numPr>
-        <w:pBdr>
-          <w:top w:val="nil"/>
-          <w:left w:val="nil"/>
-          <w:bottom w:val="nil"/>
-          <w:right w:val="nil"/>
-          <w:between w:val="nil"/>
-        </w:pBdr>
-        <w:spacing w:line="288" w:lineRule="auto"/>
-        <w:rPr>
-          <w:strike/>
-        </w:rPr>
-      </w:pPr>
-      <w:r>
-        <w:rPr>
-          <w:strike/>
-          <w:color w:val="000000"/>
-        </w:rPr>
-        <w:t xml:space="preserve">just the clock; </w:t>
-      </w:r>
-    </w:p>
-    <w:p>
-      <w:pPr>
-        <w:numPr>
-          <w:ilvl w:val="1"/>
-          <w:numId w:val="18"/>
-        </w:numPr>
-        <w:pBdr>
-          <w:top w:val="nil"/>
-          <w:left w:val="nil"/>
-          <w:bottom w:val="nil"/>
-          <w:right w:val="nil"/>
-          <w:between w:val="nil"/>
-        </w:pBdr>
-        <w:spacing w:line="288" w:lineRule="auto"/>
-        <w:rPr>
-          <w:strike/>
-        </w:rPr>
-      </w:pPr>
-      <w:r>
-        <w:rPr>
-          <w:strike/>
-          <w:color w:val="000000"/>
-        </w:rPr>
-        <w:t xml:space="preserve">alarm on; and </w:t>
-      </w:r>
-    </w:p>
-    <w:p>
-      <w:pPr>
-        <w:numPr>
-          <w:ilvl w:val="1"/>
-          <w:numId w:val="18"/>
-        </w:numPr>
-        <w:pBdr>
-          <w:top w:val="nil"/>
-          <w:left w:val="nil"/>
-          <w:bottom w:val="nil"/>
-          <w:right w:val="nil"/>
-          <w:between w:val="nil"/>
-        </w:pBdr>
-        <w:spacing w:line="288" w:lineRule="auto"/>
-        <w:rPr>
-          <w:strike/>
-        </w:rPr>
-      </w:pPr>
-      <w:r>
-        <w:rPr>
-          <w:strike/>
-          <w:color w:val="000000"/>
-        </w:rPr>
-        <w:t>during Wi-Fi communication.</w:t>
-      </w:r>
-    </w:p>
-    <w:p>
-      <w:pPr>
-        <w:spacing w:line="288" w:lineRule="auto"/>
-        <w:ind w:left="720"/>
-        <w:rPr>
-          <w:strike/>
-        </w:rPr>
-      </w:pPr>
-      <w:r>
-        <w:rPr>
-          <w:strike/>
-        </w:rPr>
-        <w:t>If you only have one current meter you can perform the experiment twice repeating the same conditions.</w:t>
-      </w:r>
-    </w:p>
-    <w:p>
-      <w:pPr>
-        <w:numPr>
-          <w:ilvl w:val="0"/>
-          <w:numId w:val="18"/>
-        </w:numPr>
-        <w:pBdr>
-          <w:top w:val="nil"/>
-          <w:left w:val="nil"/>
-          <w:bottom w:val="nil"/>
-          <w:right w:val="nil"/>
-          <w:between w:val="nil"/>
-        </w:pBdr>
-        <w:spacing w:line="288" w:lineRule="auto"/>
-        <w:rPr>
-          <w:strike/>
-        </w:rPr>
-      </w:pPr>
-      <w:r>
-        <w:rPr>
-          <w:strike/>
-          <w:color w:val="000000"/>
-        </w:rPr>
-        <w:t>Turn off power and remove the current meter(s). Connect the regulator output to the ESP8266 supply. Make sure the 2-pin jumper on the LaunchPad is connected and verify the regulator still works using a voltage measurement on the ESP8266 3.3V supply.</w:t>
-      </w:r>
-    </w:p>
-    <w:p>
-      <w:pPr>
-        <w:spacing w:line="288" w:lineRule="auto"/>
-        <w:rPr>
-          <w:strike/>
-        </w:rPr>
-      </w:pPr>
-      <w:r>
-        <w:rPr>
-          <w:strike/>
-        </w:rPr>
-        <w:t>Document how you measured currents and report the current values (5V total and 3.3V to ESP8266) for (1) just the clock; (2) alarm on; and (3) during Wi-Fi.</w:t>
+      </w:pPr>
+      <w:r>
+        <w:t xml:space="preserve">Include a screenshot of what your final web interface looks like. The web interface should be similar in function to the one shown in Figure 9.9 if you performed the extra credit. For the base lab you may exclude reporting Kp1, Kp2, Ki1, Ki2, and </w:t>
+      </w:r>
+      <w:proofErr w:type="spellStart"/>
+      <w:r>
+        <w:t>Xstar</w:t>
+      </w:r>
+      <w:proofErr w:type="spellEnd"/>
+      <w:r>
+        <w:t>.</w:t>
       </w:r>
     </w:p>
     <w:p>
@@ -19541,77 +19950,56 @@
       </w:pPr>
       <w:bookmarkStart w:id="41" w:name="_Toc179733954"/>
       <w:r>
-        <w:lastRenderedPageBreak/>
         <w:t>Deliverable 6 (5pts Extra Credit)</w:t>
       </w:r>
       <w:bookmarkEnd w:id="41"/>
     </w:p>
     <w:p>
-      <w:pPr>
-        <w:spacing w:line="288" w:lineRule="auto"/>
-        <w:rPr>
-          <w:strike/>
-        </w:rPr>
-      </w:pPr>
-      <w:r>
-        <w:rPr>
-          <w:strike/>
-        </w:rPr>
-        <w:t>Interface any sensor to the ADC of the TM4C and have it report on the web interface. The type of sensor and interface is not important. A valid solution will have a code that calibrates the sensors to real results and reports these results in a human readable format to the end user. This measurement must be sent to Web App and be displayed along with the time.</w:t>
-      </w:r>
-    </w:p>
-    <w:p>
-      <w:pPr>
-        <w:spacing w:line="288" w:lineRule="auto"/>
-        <w:rPr>
-          <w:strike/>
-        </w:rPr>
-      </w:pPr>
-      <w:r>
-        <w:rPr>
-          <w:strike/>
-        </w:rPr>
-        <w:t xml:space="preserve">One example is a distance sensor. Here, the values read by the ADC when interface with an IR sensor are recorded for several points, then a function is created based on these measurements to report the distance. </w:t>
-      </w:r>
-    </w:p>
-    <w:p>
-      <w:pPr>
-        <w:spacing w:line="288" w:lineRule="auto"/>
-        <w:rPr>
-          <w:strike/>
-        </w:rPr>
-      </w:pPr>
-      <w:r>
-        <w:rPr>
-          <w:strike/>
-        </w:rPr>
-        <w:t xml:space="preserve">Another example is a digital protractor. Use a potentiometer interfaced to the ADC. Measure several angles and ADC values, then create a function/map that </w:t>
-      </w:r>
-      <w:proofErr w:type="gramStart"/>
-      <w:r>
-        <w:rPr>
-          <w:strike/>
-        </w:rPr>
-        <w:t>is able to</w:t>
-      </w:r>
-      <w:proofErr w:type="gramEnd"/>
-      <w:r>
-        <w:rPr>
-          <w:strike/>
-        </w:rPr>
-        <w:t xml:space="preserve"> report the angle to which the potentiometer has been turned. </w:t>
-      </w:r>
-    </w:p>
-    <w:p>
-      <w:pPr>
-        <w:rPr>
-          <w:rFonts w:asciiTheme="majorHAnsi" w:eastAsiaTheme="majorEastAsia" w:hAnsiTheme="majorHAnsi" w:cstheme="majorBidi"/>
-          <w:color w:val="2F5496" w:themeColor="accent1" w:themeShade="BF"/>
-          <w:sz w:val="32"/>
-          <w:szCs w:val="32"/>
-        </w:rPr>
-      </w:pPr>
-    </w:p>
+      <w:r>
+        <w:t>Write additional software to r</w:t>
+      </w:r>
+      <w:r>
+        <w:t xml:space="preserve">ead back at least 3 parameters </w:t>
+      </w:r>
+      <w:r>
+        <w:t>(</w:t>
+      </w:r>
+      <w:proofErr w:type="spellStart"/>
+      <w:r>
+        <w:t>Kp</w:t>
+      </w:r>
+      <w:proofErr w:type="spellEnd"/>
+      <w:r>
+        <w:t xml:space="preserve">, Ki, </w:t>
+      </w:r>
+      <w:proofErr w:type="spellStart"/>
+      <w:r>
+        <w:t>Xstar</w:t>
+      </w:r>
+      <w:proofErr w:type="spellEnd"/>
+      <w:r>
+        <w:t xml:space="preserve">) </w:t>
+      </w:r>
+      <w:r>
+        <w:t xml:space="preserve">currently set on the TM4C </w:t>
+      </w:r>
+      <w:r>
+        <w:t xml:space="preserve">back </w:t>
+      </w:r>
+      <w:r>
+        <w:t xml:space="preserve">into the web interface. Not only is this extra credit, but it </w:t>
+      </w:r>
+      <w:r>
+        <w:t>may</w:t>
+      </w:r>
+      <w:r>
+        <w:t xml:space="preserve"> help you debug your system.</w:t>
+      </w:r>
+      <w:r>
+        <w:t xml:space="preserve"> </w:t>
+      </w:r>
+    </w:p>
+    <w:p/>
     <w:p>
       <w:pPr>
         <w:pStyle w:val="Heading1"/>
@@ -19635,35 +20023,68 @@
         <w:t>The lab checkout is performed during the M/T lab session.</w:t>
       </w:r>
     </w:p>
+    <w:p>
+      <w:pPr>
+        <w:rPr>
+          <w:color w:val="C00000"/>
+        </w:rPr>
+      </w:pPr>
+      <w:r>
+        <w:rPr>
+          <w:color w:val="C00000"/>
+        </w:rPr>
+        <w:t xml:space="preserve">Demonstrate that your system can control the </w:t>
+      </w:r>
+      <w:r>
+        <w:rPr>
+          <w:color w:val="C00000"/>
+        </w:rPr>
+        <w:t>motor</w:t>
+      </w:r>
+      <w:r>
+        <w:rPr>
+          <w:color w:val="C00000"/>
+        </w:rPr>
+        <w:t xml:space="preserve"> </w:t>
+      </w:r>
+      <w:r>
+        <w:rPr>
+          <w:color w:val="C00000"/>
+        </w:rPr>
+        <w:t>connected to the TM4C</w:t>
+      </w:r>
+      <w:r>
+        <w:rPr>
+          <w:color w:val="C00000"/>
+        </w:rPr>
+        <w:t xml:space="preserve"> using the MQTT Web Application. Demonstrate that your system can read the </w:t>
+      </w:r>
+      <w:r>
+        <w:rPr>
+          <w:color w:val="C00000"/>
+        </w:rPr>
+        <w:t>current parameters</w:t>
+      </w:r>
+      <w:r>
+        <w:rPr>
+          <w:color w:val="C00000"/>
+        </w:rPr>
+        <w:t xml:space="preserve"> (extra credit) on the TM4C. Students should be able to display understanding of the data flow through the system and </w:t>
+      </w:r>
+      <w:r>
+        <w:rPr>
+          <w:color w:val="C00000"/>
+        </w:rPr>
+        <w:t>to and from</w:t>
+      </w:r>
+      <w:r>
+        <w:rPr>
+          <w:color w:val="C00000"/>
+        </w:rPr>
+        <w:t xml:space="preserve"> the web interface.</w:t>
+      </w:r>
+    </w:p>
     <w:p/>
-    <w:p>
-      <w:pPr>
-        <w:spacing w:line="288" w:lineRule="auto"/>
-        <w:rPr>
-          <w:strike/>
-        </w:rPr>
-      </w:pPr>
-      <w:r>
-        <w:rPr>
-          <w:strike/>
-        </w:rPr>
-        <w:t xml:space="preserve">Demonstrate that your system can control the Clock on the TM4C display data using the MQTT Web Application. Demonstrate that your system can read the sensor (extra credit) and time on the TM4C. Students should be able to display understanding of the data flow through the system and between the web </w:t>
-      </w:r>
-      <w:proofErr w:type="gramStart"/>
-      <w:r>
-        <w:rPr>
-          <w:strike/>
-        </w:rPr>
-        <w:t>interface</w:t>
-      </w:r>
-      <w:proofErr w:type="gramEnd"/>
-      <w:r>
-        <w:rPr>
-          <w:strike/>
-        </w:rPr>
-        <w:t>.</w:t>
-      </w:r>
-    </w:p>
     <w:p>
       <w:pPr>
         <w:spacing w:line="288" w:lineRule="auto"/>
@@ -19781,7 +20202,7 @@
                     <pic:cNvPicPr/>
                   </pic:nvPicPr>
                   <pic:blipFill>
-                    <a:blip r:embed="rId44"/>
+                    <a:blip r:embed="rId43"/>
                     <a:stretch>
                       <a:fillRect/>
                     </a:stretch>
@@ -19813,7 +20234,7 @@
           <w:szCs w:val="32"/>
         </w:rPr>
       </w:pPr>
-      <w:bookmarkStart w:id="45" w:name="_Toc179736869"/>
+      <w:bookmarkStart w:id="45" w:name="_Toc179791293"/>
       <w:r>
         <w:t xml:space="preserve">Figure </w:t>
       </w:r>
@@ -19849,7 +20270,7 @@
       <w:r>
         <w:t xml:space="preserve">To use the ESP8266-ESP01 for this class, you will need to install the </w:t>
       </w:r>
-      <w:hyperlink r:id="rId45">
+      <w:hyperlink r:id="rId44">
         <w:r>
           <w:rPr>
             <w:color w:val="0563C1"/>
@@ -19891,7 +20312,7 @@
         </w:rPr>
         <w:t xml:space="preserve">Adding the </w:t>
       </w:r>
-      <w:hyperlink r:id="rId46">
+      <w:hyperlink r:id="rId45">
         <w:r>
           <w:rPr>
             <w:color w:val="0563C1"/>
@@ -20051,7 +20472,7 @@
           <w:u w:val="single"/>
         </w:rPr>
       </w:pPr>
-      <w:hyperlink r:id="rId47" w:history="1">
+      <w:hyperlink r:id="rId46" w:history="1">
         <w:r>
           <w:rPr>
             <w:rStyle w:val="Hyperlink"/>
@@ -20087,7 +20508,7 @@
                     <pic:cNvPicPr preferRelativeResize="0"/>
                   </pic:nvPicPr>
                   <pic:blipFill>
-                    <a:blip r:embed="rId48"/>
+                    <a:blip r:embed="rId47"/>
                     <a:srcRect/>
                     <a:stretch>
                       <a:fillRect/>
@@ -20119,7 +20540,7 @@
       <w:pPr>
         <w:pStyle w:val="FigureCaption"/>
       </w:pPr>
-      <w:bookmarkStart w:id="48" w:name="_Toc179736870"/>
+      <w:bookmarkStart w:id="48" w:name="_Toc179791294"/>
       <w:r>
         <w:t xml:space="preserve">Figure </w:t>
       </w:r>
@@ -20188,7 +20609,7 @@
                     <pic:cNvPicPr preferRelativeResize="0"/>
                   </pic:nvPicPr>
                   <pic:blipFill>
-                    <a:blip r:embed="rId49">
+                    <a:blip r:embed="rId48">
                       <a:extLst>
                         <a:ext uri="{28A0092B-C50C-407E-A947-70E740481C1C}">
                           <a14:useLocalDpi xmlns:a14="http://schemas.microsoft.com/office/drawing/2010/main" val="0"/>
@@ -20238,7 +20659,7 @@
         <w:pStyle w:val="FigureCaption"/>
         <w:jc w:val="right"/>
       </w:pPr>
-      <w:bookmarkStart w:id="49" w:name="_Toc179736871"/>
+      <w:bookmarkStart w:id="49" w:name="_Toc179791295"/>
       <w:r>
         <w:t xml:space="preserve">Figure </w:t>
       </w:r>
@@ -20304,7 +20725,7 @@
                     <pic:cNvPicPr preferRelativeResize="0"/>
                   </pic:nvPicPr>
                   <pic:blipFill>
-                    <a:blip r:embed="rId50">
+                    <a:blip r:embed="rId49">
                       <a:extLst>
                         <a:ext uri="{28A0092B-C50C-407E-A947-70E740481C1C}">
                           <a14:useLocalDpi xmlns:a14="http://schemas.microsoft.com/office/drawing/2010/main" val="0"/>
@@ -20389,7 +20810,7 @@
         <w:pStyle w:val="FigureCaption"/>
         <w:jc w:val="right"/>
       </w:pPr>
-      <w:bookmarkStart w:id="50" w:name="_Toc179736872"/>
+      <w:bookmarkStart w:id="50" w:name="_Toc179791296"/>
       <w:r>
         <w:t xml:space="preserve">Figure </w:t>
       </w:r>
@@ -20461,7 +20882,7 @@
                     <pic:cNvPicPr preferRelativeResize="0"/>
                   </pic:nvPicPr>
                   <pic:blipFill>
-                    <a:blip r:embed="rId51">
+                    <a:blip r:embed="rId50">
                       <a:extLst>
                         <a:ext uri="{28A0092B-C50C-407E-A947-70E740481C1C}">
                           <a14:useLocalDpi xmlns:a14="http://schemas.microsoft.com/office/drawing/2010/main" val="0"/>
@@ -20548,7 +20969,7 @@
         <w:pStyle w:val="FigureCaption"/>
         <w:jc w:val="right"/>
       </w:pPr>
-      <w:bookmarkStart w:id="51" w:name="_Toc179736873"/>
+      <w:bookmarkStart w:id="51" w:name="_Toc179791297"/>
       <w:r>
         <w:t xml:space="preserve">Figure </w:t>
       </w:r>
@@ -20581,9 +21002,12 @@
     </w:p>
     <w:p>
       <w:r>
+        <w:rPr>
+          <w:noProof/>
+        </w:rPr>
         <w:lastRenderedPageBreak/>
         <w:drawing>
-          <wp:anchor distT="0" distB="0" distL="114300" distR="114300" simplePos="0" relativeHeight="251661312" behindDoc="1" locked="0" layoutInCell="1" allowOverlap="1" wp14:anchorId="41BF7602" wp14:editId="7C64A50B">
+          <wp:anchor distT="0" distB="0" distL="114300" distR="114300" simplePos="0" relativeHeight="251661312" behindDoc="1" locked="0" layoutInCell="1" allowOverlap="1" wp14:anchorId="41BF7602" wp14:editId="6E075FFA">
             <wp:simplePos x="0" y="0"/>
             <wp:positionH relativeFrom="column">
               <wp:posOffset>3943985</wp:posOffset>
@@ -20614,7 +21038,7 @@
                     <pic:cNvPicPr/>
                   </pic:nvPicPr>
                   <pic:blipFill>
-                    <a:blip r:embed="rId52" cstate="print">
+                    <a:blip r:embed="rId51" cstate="print">
                       <a:extLst>
                         <a:ext uri="{28A0092B-C50C-407E-A947-70E740481C1C}">
                           <a14:useLocalDpi xmlns:a14="http://schemas.microsoft.com/office/drawing/2010/main" val="0"/>
@@ -20688,16 +21112,7 @@
         <w:jc w:val="right"/>
       </w:pPr>
       <w:r>
-        <w:t>Figure 9.2</w:t>
-      </w:r>
-      <w:r>
-        <w:t>4</w:t>
-      </w:r>
-      <w:r>
-        <w:t>: Installing</w:t>
-      </w:r>
-      <w:r>
-        <w:t xml:space="preserve"> Arduino JSON library</w:t>
+        <w:t>Figure 9.24: Installing Arduino JSON library</w:t>
       </w:r>
     </w:p>
     <w:p/>
@@ -20792,7 +21207,7 @@
                     <pic:cNvPicPr preferRelativeResize="0"/>
                   </pic:nvPicPr>
                   <pic:blipFill>
-                    <a:blip r:embed="rId53"/>
+                    <a:blip r:embed="rId52"/>
                     <a:srcRect/>
                     <a:stretch>
                       <a:fillRect/>
@@ -20824,7 +21239,7 @@
       <w:pPr>
         <w:pStyle w:val="FigureCaption"/>
       </w:pPr>
-      <w:bookmarkStart w:id="53" w:name="_Toc179736874"/>
+      <w:bookmarkStart w:id="53" w:name="_Toc179791298"/>
       <w:r>
         <w:t xml:space="preserve">Figure </w:t>
       </w:r>
@@ -20857,7 +21272,15 @@
         <w:spacing w:line="288" w:lineRule="auto"/>
       </w:pPr>
       <w:r>
-        <w:t xml:space="preserve">Use the WEB browser to receive console messages from the HTML/JS code. Embed console.log messages in your code: console.log("Connection Lost: " + </w:t>
+        <w:t xml:space="preserve">Use the WEB browser to receive console messages from the HTML/JS code. Embed console.log messages in your code: </w:t>
+      </w:r>
+      <w:proofErr w:type="gramStart"/>
+      <w:r>
+        <w:t>console.log(</w:t>
+      </w:r>
+      <w:proofErr w:type="gramEnd"/>
+      <w:r>
+        <w:t xml:space="preserve">"Connection Lost: " + </w:t>
       </w:r>
       <w:proofErr w:type="spellStart"/>
       <w:r>
@@ -20901,7 +21324,7 @@
                     <pic:cNvPicPr/>
                   </pic:nvPicPr>
                   <pic:blipFill>
-                    <a:blip r:embed="rId54"/>
+                    <a:blip r:embed="rId53"/>
                     <a:stretch>
                       <a:fillRect/>
                     </a:stretch>
@@ -20931,7 +21354,7 @@
       <w:pPr>
         <w:pStyle w:val="FigureCaption"/>
       </w:pPr>
-      <w:bookmarkStart w:id="55" w:name="_Toc179736875"/>
+      <w:bookmarkStart w:id="55" w:name="_Toc179791299"/>
       <w:r>
         <w:t>Figure</w:t>
       </w:r>
@@ -20999,7 +21422,7 @@
                     <pic:cNvPicPr preferRelativeResize="0"/>
                   </pic:nvPicPr>
                   <pic:blipFill>
-                    <a:blip r:embed="rId55"/>
+                    <a:blip r:embed="rId54"/>
                     <a:srcRect/>
                     <a:stretch>
                       <a:fillRect/>
@@ -21031,7 +21454,7 @@
       <w:pPr>
         <w:pStyle w:val="FigureCaption"/>
       </w:pPr>
-      <w:bookmarkStart w:id="57" w:name="_Toc179736876"/>
+      <w:bookmarkStart w:id="57" w:name="_Toc179791300"/>
       <w:r>
         <w:t xml:space="preserve">Figure </w:t>
       </w:r>
@@ -21064,7 +21487,21 @@
         <w:rPr>
           <w:color w:val="000000"/>
         </w:rPr>
-        <w:t>The packet details are shown below. The subscribed data for this packet is “mcdermot/b2w”.</w:t>
+        <w:t>The packet details are shown below. The subscribed data for this packet is “</w:t>
+      </w:r>
+      <w:proofErr w:type="spellStart"/>
+      <w:r>
+        <w:rPr>
+          <w:color w:val="000000"/>
+        </w:rPr>
+        <w:t>mcdermot</w:t>
+      </w:r>
+      <w:proofErr w:type="spellEnd"/>
+      <w:r>
+        <w:rPr>
+          <w:color w:val="000000"/>
+        </w:rPr>
+        <w:t>/b2w”.</w:t>
       </w:r>
     </w:p>
     <w:p/>
@@ -21090,7 +21527,7 @@
                     <pic:cNvPicPr preferRelativeResize="0"/>
                   </pic:nvPicPr>
                   <pic:blipFill>
-                    <a:blip r:embed="rId56"/>
+                    <a:blip r:embed="rId55"/>
                     <a:srcRect/>
                     <a:stretch>
                       <a:fillRect/>
@@ -21122,7 +21559,7 @@
       <w:pPr>
         <w:pStyle w:val="FigureCaption"/>
       </w:pPr>
-      <w:bookmarkStart w:id="58" w:name="_Toc179736877"/>
+      <w:bookmarkStart w:id="58" w:name="_Toc179791301"/>
       <w:r>
         <w:t xml:space="preserve">Figure </w:t>
       </w:r>
@@ -21181,7 +21618,7 @@
                     <pic:cNvPicPr preferRelativeResize="0"/>
                   </pic:nvPicPr>
                   <pic:blipFill>
-                    <a:blip r:embed="rId57"/>
+                    <a:blip r:embed="rId56"/>
                     <a:srcRect/>
                     <a:stretch>
                       <a:fillRect/>
@@ -21213,7 +21650,7 @@
       <w:pPr>
         <w:pStyle w:val="FigureCaption"/>
       </w:pPr>
-      <w:bookmarkStart w:id="59" w:name="_Toc179736878"/>
+      <w:bookmarkStart w:id="59" w:name="_Toc179791302"/>
       <w:r>
         <w:t>F</w:t>
       </w:r>
@@ -21298,7 +21735,7 @@
         </w:rPr>
         <w:t xml:space="preserve">Installation - instructions are </w:t>
       </w:r>
-      <w:hyperlink r:id="rId58">
+      <w:hyperlink r:id="rId57">
         <w:r>
           <w:rPr>
             <w:color w:val="0563C1"/>
@@ -21358,7 +21795,7 @@
         </w:rPr>
         <w:t xml:space="preserve"> - User Guide is </w:t>
       </w:r>
-      <w:hyperlink r:id="rId59">
+      <w:hyperlink r:id="rId58">
         <w:r>
           <w:rPr>
             <w:color w:val="0563C1"/>
@@ -21400,7 +21837,7 @@
         </w:rPr>
         <w:t xml:space="preserve"> - YouTube tutorial is </w:t>
       </w:r>
-      <w:hyperlink r:id="rId60">
+      <w:hyperlink r:id="rId59">
         <w:r>
           <w:rPr>
             <w:color w:val="0563C1"/>
@@ -21862,13 +22299,28 @@
           <w:b/>
           <w:color w:val="000000"/>
         </w:rPr>
-        <w:t>esp8266.c</w:t>
-      </w:r>
-      <w:r>
-        <w:rPr>
-          <w:color w:val="000000"/>
-        </w:rPr>
-        <w:t xml:space="preserve">. These files will need to be merged </w:t>
+        <w:t>esp</w:t>
+      </w:r>
+      <w:proofErr w:type="gramStart"/>
+      <w:r>
+        <w:rPr>
+          <w:b/>
+          <w:color w:val="000000"/>
+        </w:rPr>
+        <w:t>8266.c</w:t>
+      </w:r>
+      <w:r>
+        <w:rPr>
+          <w:color w:val="000000"/>
+        </w:rPr>
+        <w:t>.</w:t>
+      </w:r>
+      <w:proofErr w:type="gramEnd"/>
+      <w:r>
+        <w:rPr>
+          <w:color w:val="000000"/>
+        </w:rPr>
+        <w:t xml:space="preserve"> These files will need to be merged </w:t>
       </w:r>
       <w:proofErr w:type="gramStart"/>
       <w:r>
@@ -22050,21 +22502,7 @@
         <w:rPr>
           <w:color w:val="000000"/>
         </w:rPr>
-        <w:t>is the 1ms (</w:t>
-      </w:r>
-      <w:proofErr w:type="spellStart"/>
-      <w:r>
-        <w:rPr>
-          <w:color w:val="000000"/>
-        </w:rPr>
-        <w:t>SysTick</w:t>
-      </w:r>
-      <w:proofErr w:type="spellEnd"/>
-      <w:r>
-        <w:rPr>
-          <w:color w:val="000000"/>
-        </w:rPr>
-        <w:t>) PIT (Programmable Interval Timer).</w:t>
+        <w:t>is the 1ms (SysTick) PIT (Programmable Interval Timer).</w:t>
       </w:r>
     </w:p>
     <w:p>
@@ -22160,7 +22598,21 @@
         <w:rPr>
           <w:color w:val="000000"/>
         </w:rPr>
-        <w:t>Routines for setting up WiFi that looks for auth data from the TM4C</w:t>
+        <w:t xml:space="preserve">Routines for setting up </w:t>
+      </w:r>
+      <w:proofErr w:type="spellStart"/>
+      <w:r>
+        <w:rPr>
+          <w:color w:val="000000"/>
+        </w:rPr>
+        <w:t>WiFi</w:t>
+      </w:r>
+      <w:proofErr w:type="spellEnd"/>
+      <w:r>
+        <w:rPr>
+          <w:color w:val="000000"/>
+        </w:rPr>
+        <w:t xml:space="preserve"> that looks for auth data from the TM4C</w:t>
       </w:r>
     </w:p>
     <w:p>
@@ -22550,8 +23002,8 @@
     <w:p/>
     <w:p/>
     <w:sectPr>
-      <w:headerReference w:type="default" r:id="rId61"/>
-      <w:footerReference w:type="default" r:id="rId62"/>
+      <w:headerReference w:type="default" r:id="rId60"/>
+      <w:footerReference w:type="default" r:id="rId61"/>
       <w:pgSz w:w="12240" w:h="15840"/>
       <w:pgMar w:top="1440" w:right="1440" w:bottom="1440" w:left="1440" w:header="720" w:footer="720" w:gutter="0"/>
       <w:pgNumType w:start="1"/>
@@ -27388,6 +27840,21 @@
       <w:u w:val="single"/>
     </w:rPr>
   </w:style>
+  <w:style w:type="paragraph" w:styleId="Revision">
+    <w:name w:val="Revision"/>
+    <w:hidden/>
+    <w:uiPriority w:val="99"/>
+    <w:semiHidden/>
+    <w:rsid w:val="00995FA1"/>
+    <w:pPr>
+      <w:spacing w:after="0" w:line="240" w:lineRule="auto"/>
+    </w:pPr>
+    <w:rPr>
+      <w:rFonts w:ascii="Times New Roman" w:eastAsia="Times New Roman" w:hAnsi="Times New Roman" w:cs="Times New Roman"/>
+      <w:sz w:val="24"/>
+      <w:szCs w:val="24"/>
+    </w:rPr>
+  </w:style>
 </w:styles>
 </file>
 

--- a/Lab9.docx
+++ b/Lab9.docx
@@ -5638,15 +5638,7 @@
         <w:t>layer.  Communication requirements beyond the PHY and MAC, e.g., flow control, error recovery, and routing, are handled at higher levels of the internet stack.</w:t>
       </w:r>
       <w:r>
-        <w:t xml:space="preserve"> We will be using the ESP8266 </w:t>
-      </w:r>
-      <w:proofErr w:type="spellStart"/>
-      <w:r>
-        <w:t>WiFi</w:t>
-      </w:r>
-      <w:proofErr w:type="spellEnd"/>
-      <w:r>
-        <w:t xml:space="preserve"> module </w:t>
+        <w:t xml:space="preserve"> We will be using the ESP8266 WiFi module </w:t>
       </w:r>
       <w:r>
         <w:t xml:space="preserve">(Figure 9.2) </w:t>
@@ -5712,15 +5704,7 @@
         <w:t>9</w:t>
       </w:r>
       <w:r>
-        <w:t xml:space="preserve">.2: The ESP8266 </w:t>
-      </w:r>
-      <w:proofErr w:type="spellStart"/>
-      <w:r>
-        <w:t>WiFi</w:t>
-      </w:r>
-      <w:proofErr w:type="spellEnd"/>
-      <w:r>
-        <w:t xml:space="preserve"> module.</w:t>
+        <w:t>.2: The ESP8266 WiFi module.</w:t>
       </w:r>
       <w:bookmarkEnd w:id="9"/>
     </w:p>
@@ -6392,35 +6376,7 @@
         <w:rPr>
           <w:color w:val="000000"/>
         </w:rPr>
-        <w:t xml:space="preserve">SSID: </w:t>
-      </w:r>
-      <w:proofErr w:type="spellStart"/>
-      <w:r>
-        <w:rPr>
-          <w:color w:val="000000"/>
-        </w:rPr>
-        <w:t>Utexas</w:t>
-      </w:r>
-      <w:proofErr w:type="spellEnd"/>
-      <w:r>
-        <w:rPr>
-          <w:color w:val="000000"/>
-        </w:rPr>
-        <w:t xml:space="preserve">, </w:t>
-      </w:r>
-      <w:proofErr w:type="spellStart"/>
-      <w:r>
-        <w:rPr>
-          <w:color w:val="000000"/>
-        </w:rPr>
-        <w:t>Utexas</w:t>
-      </w:r>
-      <w:proofErr w:type="spellEnd"/>
-      <w:r>
-        <w:rPr>
-          <w:color w:val="000000"/>
-        </w:rPr>
-        <w:t>-IoT</w:t>
+        <w:t>SSID: Utexas, Utexas-IoT</w:t>
       </w:r>
       <w:r>
         <w:rPr>
@@ -6630,21 +6586,7 @@
         <w:rPr>
           <w:color w:val="000000"/>
         </w:rPr>
-        <w:t xml:space="preserve">Port: 8083 (for </w:t>
-      </w:r>
-      <w:proofErr w:type="spellStart"/>
-      <w:r>
-        <w:rPr>
-          <w:color w:val="000000"/>
-        </w:rPr>
-        <w:t>websockets</w:t>
-      </w:r>
-      <w:proofErr w:type="spellEnd"/>
-      <w:r>
-        <w:rPr>
-          <w:color w:val="000000"/>
-        </w:rPr>
-        <w:t>, 1883 for TCP port)</w:t>
+        <w:t>Port: 8083 (for websockets, 1883 for TCP port)</w:t>
       </w:r>
     </w:p>
     <w:p>
@@ -7418,14 +7360,7 @@
         <w:rPr>
           <w:color w:val="000000"/>
         </w:rPr>
-        <w:t>EER/floor1/</w:t>
-      </w:r>
-      <w:proofErr w:type="spellStart"/>
-      <w:r>
-        <w:rPr>
-          <w:color w:val="000000"/>
-        </w:rPr>
-        <w:t>embedded</w:t>
+        <w:t>EER/floor1/embedded</w:t>
       </w:r>
       <w:r>
         <w:rPr>
@@ -7437,14 +7372,7 @@
         <w:rPr>
           <w:color w:val="000000"/>
         </w:rPr>
-        <w:t>labroom</w:t>
-      </w:r>
-      <w:proofErr w:type="spellEnd"/>
-      <w:r>
-        <w:rPr>
-          <w:color w:val="000000"/>
-        </w:rPr>
-        <w:t xml:space="preserve">/temperature - This topic represents the temperature in the embedded lab room, which is part of floor 1, which is part of the EER. </w:t>
+        <w:t xml:space="preserve">labroom/temperature - This topic represents the temperature in the embedded lab room, which is part of floor 1, which is part of the EER. </w:t>
       </w:r>
     </w:p>
     <w:p>
@@ -7771,16 +7699,15 @@
           <w:sz w:val="18"/>
           <w:szCs w:val="18"/>
         </w:rPr>
-        <w:t>":</w:t>
-      </w:r>
-      <w:proofErr w:type="gramStart"/>
+        <w:t>":75</w:t>
+      </w:r>
       <w:r>
         <w:rPr>
           <w:rFonts w:ascii="Consolas" w:hAnsi="Consolas" w:cs="Consolas"/>
           <w:sz w:val="18"/>
           <w:szCs w:val="18"/>
         </w:rPr>
-        <w:t>75</w:t>
+        <w:t xml:space="preserve">,  </w:t>
       </w:r>
       <w:r>
         <w:rPr>
@@ -7788,17 +7715,8 @@
           <w:sz w:val="18"/>
           <w:szCs w:val="18"/>
         </w:rPr>
-        <w:t xml:space="preserve">,  </w:t>
-      </w:r>
-      <w:r>
-        <w:rPr>
-          <w:rFonts w:ascii="Consolas" w:hAnsi="Consolas" w:cs="Consolas"/>
-          <w:sz w:val="18"/>
-          <w:szCs w:val="18"/>
-        </w:rPr>
         <w:t>"</w:t>
       </w:r>
-      <w:proofErr w:type="gramEnd"/>
       <w:r>
         <w:rPr>
           <w:rFonts w:ascii="Consolas" w:hAnsi="Consolas" w:cs="Consolas"/>
@@ -7987,43 +7905,7 @@
           <w:sz w:val="18"/>
           <w:szCs w:val="18"/>
         </w:rPr>
-        <w:t>doc["A</w:t>
-      </w:r>
-      <w:proofErr w:type="gramStart"/>
-      <w:r>
-        <w:rPr>
-          <w:rFonts w:ascii="Consolas" w:hAnsi="Consolas" w:cs="Consolas"/>
-          <w:sz w:val="18"/>
-          <w:szCs w:val="18"/>
-        </w:rPr>
-        <w:t xml:space="preserve">"]   </w:t>
-      </w:r>
-      <w:proofErr w:type="gramEnd"/>
-      <w:r>
-        <w:rPr>
-          <w:rFonts w:ascii="Consolas" w:hAnsi="Consolas" w:cs="Consolas"/>
-          <w:sz w:val="18"/>
-          <w:szCs w:val="18"/>
-        </w:rPr>
-        <w:t xml:space="preserve"> =   </w:t>
-      </w:r>
-      <w:proofErr w:type="spellStart"/>
-      <w:r>
-        <w:rPr>
-          <w:rFonts w:ascii="Consolas" w:hAnsi="Consolas" w:cs="Consolas"/>
-          <w:sz w:val="18"/>
-          <w:szCs w:val="18"/>
-        </w:rPr>
-        <w:t>U_left</w:t>
-      </w:r>
-      <w:proofErr w:type="spellEnd"/>
-      <w:r>
-        <w:rPr>
-          <w:rFonts w:ascii="Consolas" w:hAnsi="Consolas" w:cs="Consolas"/>
-          <w:sz w:val="18"/>
-          <w:szCs w:val="18"/>
-        </w:rPr>
-        <w:t>;</w:t>
+        <w:t>doc["A"]    =   U_left;</w:t>
       </w:r>
     </w:p>
     <w:p>
@@ -8048,43 +7930,7 @@
           <w:sz w:val="18"/>
           <w:szCs w:val="18"/>
         </w:rPr>
-        <w:t>doc["B</w:t>
-      </w:r>
-      <w:proofErr w:type="gramStart"/>
-      <w:r>
-        <w:rPr>
-          <w:rFonts w:ascii="Consolas" w:hAnsi="Consolas" w:cs="Consolas"/>
-          <w:sz w:val="18"/>
-          <w:szCs w:val="18"/>
-        </w:rPr>
-        <w:t xml:space="preserve">"]   </w:t>
-      </w:r>
-      <w:proofErr w:type="gramEnd"/>
-      <w:r>
-        <w:rPr>
-          <w:rFonts w:ascii="Consolas" w:hAnsi="Consolas" w:cs="Consolas"/>
-          <w:sz w:val="18"/>
-          <w:szCs w:val="18"/>
-        </w:rPr>
-        <w:t xml:space="preserve"> =   </w:t>
-      </w:r>
-      <w:proofErr w:type="spellStart"/>
-      <w:r>
-        <w:rPr>
-          <w:rFonts w:ascii="Consolas" w:hAnsi="Consolas" w:cs="Consolas"/>
-          <w:sz w:val="18"/>
-          <w:szCs w:val="18"/>
-        </w:rPr>
-        <w:t>U_right</w:t>
-      </w:r>
-      <w:proofErr w:type="spellEnd"/>
-      <w:r>
-        <w:rPr>
-          <w:rFonts w:ascii="Consolas" w:hAnsi="Consolas" w:cs="Consolas"/>
-          <w:sz w:val="18"/>
-          <w:szCs w:val="18"/>
-        </w:rPr>
-        <w:t>;</w:t>
+        <w:t>doc["B"]    =   U_right;</w:t>
       </w:r>
     </w:p>
     <w:p>
@@ -8109,43 +7955,7 @@
           <w:sz w:val="18"/>
           <w:szCs w:val="18"/>
         </w:rPr>
-        <w:t>doc["C</w:t>
-      </w:r>
-      <w:proofErr w:type="gramStart"/>
-      <w:r>
-        <w:rPr>
-          <w:rFonts w:ascii="Consolas" w:hAnsi="Consolas" w:cs="Consolas"/>
-          <w:sz w:val="18"/>
-          <w:szCs w:val="18"/>
-        </w:rPr>
-        <w:t xml:space="preserve">"]   </w:t>
-      </w:r>
-      <w:proofErr w:type="gramEnd"/>
-      <w:r>
-        <w:rPr>
-          <w:rFonts w:ascii="Consolas" w:hAnsi="Consolas" w:cs="Consolas"/>
-          <w:sz w:val="18"/>
-          <w:szCs w:val="18"/>
-        </w:rPr>
-        <w:t xml:space="preserve"> =   </w:t>
-      </w:r>
-      <w:proofErr w:type="spellStart"/>
-      <w:r>
-        <w:rPr>
-          <w:rFonts w:ascii="Consolas" w:hAnsi="Consolas" w:cs="Consolas"/>
-          <w:sz w:val="18"/>
-          <w:szCs w:val="18"/>
-        </w:rPr>
-        <w:t>error_left</w:t>
-      </w:r>
-      <w:proofErr w:type="spellEnd"/>
-      <w:r>
-        <w:rPr>
-          <w:rFonts w:ascii="Consolas" w:hAnsi="Consolas" w:cs="Consolas"/>
-          <w:sz w:val="18"/>
-          <w:szCs w:val="18"/>
-        </w:rPr>
-        <w:t>;</w:t>
+        <w:t>doc["C"]    =   error_left;</w:t>
       </w:r>
     </w:p>
     <w:p>
@@ -8170,43 +7980,7 @@
           <w:sz w:val="18"/>
           <w:szCs w:val="18"/>
         </w:rPr>
-        <w:t xml:space="preserve">        doc["D</w:t>
-      </w:r>
-      <w:proofErr w:type="gramStart"/>
-      <w:r>
-        <w:rPr>
-          <w:rFonts w:ascii="Consolas" w:hAnsi="Consolas" w:cs="Consolas"/>
-          <w:sz w:val="18"/>
-          <w:szCs w:val="18"/>
-        </w:rPr>
-        <w:t xml:space="preserve">"]   </w:t>
-      </w:r>
-      <w:proofErr w:type="gramEnd"/>
-      <w:r>
-        <w:rPr>
-          <w:rFonts w:ascii="Consolas" w:hAnsi="Consolas" w:cs="Consolas"/>
-          <w:sz w:val="18"/>
-          <w:szCs w:val="18"/>
-        </w:rPr>
-        <w:t xml:space="preserve"> =   </w:t>
-      </w:r>
-      <w:proofErr w:type="spellStart"/>
-      <w:r>
-        <w:rPr>
-          <w:rFonts w:ascii="Consolas" w:hAnsi="Consolas" w:cs="Consolas"/>
-          <w:sz w:val="18"/>
-          <w:szCs w:val="18"/>
-        </w:rPr>
-        <w:t>error_right</w:t>
-      </w:r>
-      <w:proofErr w:type="spellEnd"/>
-      <w:r>
-        <w:rPr>
-          <w:rFonts w:ascii="Consolas" w:hAnsi="Consolas" w:cs="Consolas"/>
-          <w:sz w:val="18"/>
-          <w:szCs w:val="18"/>
-        </w:rPr>
-        <w:t>;</w:t>
+        <w:t xml:space="preserve">        doc["D"]    =   error_right;</w:t>
       </w:r>
     </w:p>
     <w:p>
@@ -8231,43 +8005,7 @@
           <w:sz w:val="18"/>
           <w:szCs w:val="18"/>
         </w:rPr>
-        <w:t xml:space="preserve">        doc["E</w:t>
-      </w:r>
-      <w:proofErr w:type="gramStart"/>
-      <w:r>
-        <w:rPr>
-          <w:rFonts w:ascii="Consolas" w:hAnsi="Consolas" w:cs="Consolas"/>
-          <w:sz w:val="18"/>
-          <w:szCs w:val="18"/>
-        </w:rPr>
-        <w:t xml:space="preserve">"]   </w:t>
-      </w:r>
-      <w:proofErr w:type="gramEnd"/>
-      <w:r>
-        <w:rPr>
-          <w:rFonts w:ascii="Consolas" w:hAnsi="Consolas" w:cs="Consolas"/>
-          <w:sz w:val="18"/>
-          <w:szCs w:val="18"/>
-        </w:rPr>
-        <w:t xml:space="preserve"> =   </w:t>
-      </w:r>
-      <w:proofErr w:type="spellStart"/>
-      <w:r>
-        <w:rPr>
-          <w:rFonts w:ascii="Consolas" w:hAnsi="Consolas" w:cs="Consolas"/>
-          <w:sz w:val="18"/>
-          <w:szCs w:val="18"/>
-        </w:rPr>
-        <w:t>rpm_left</w:t>
-      </w:r>
-      <w:proofErr w:type="spellEnd"/>
-      <w:r>
-        <w:rPr>
-          <w:rFonts w:ascii="Consolas" w:hAnsi="Consolas" w:cs="Consolas"/>
-          <w:sz w:val="18"/>
-          <w:szCs w:val="18"/>
-        </w:rPr>
-        <w:t>;</w:t>
+        <w:t xml:space="preserve">        doc["E"]    =   rpm_left;</w:t>
       </w:r>
     </w:p>
     <w:p>
@@ -8292,43 +8030,7 @@
           <w:sz w:val="18"/>
           <w:szCs w:val="18"/>
         </w:rPr>
-        <w:t xml:space="preserve">        doc["F</w:t>
-      </w:r>
-      <w:proofErr w:type="gramStart"/>
-      <w:r>
-        <w:rPr>
-          <w:rFonts w:ascii="Consolas" w:hAnsi="Consolas" w:cs="Consolas"/>
-          <w:sz w:val="18"/>
-          <w:szCs w:val="18"/>
-        </w:rPr>
-        <w:t xml:space="preserve">"]   </w:t>
-      </w:r>
-      <w:proofErr w:type="gramEnd"/>
-      <w:r>
-        <w:rPr>
-          <w:rFonts w:ascii="Consolas" w:hAnsi="Consolas" w:cs="Consolas"/>
-          <w:sz w:val="18"/>
-          <w:szCs w:val="18"/>
-        </w:rPr>
-        <w:t xml:space="preserve"> =   </w:t>
-      </w:r>
-      <w:proofErr w:type="spellStart"/>
-      <w:r>
-        <w:rPr>
-          <w:rFonts w:ascii="Consolas" w:hAnsi="Consolas" w:cs="Consolas"/>
-          <w:sz w:val="18"/>
-          <w:szCs w:val="18"/>
-        </w:rPr>
-        <w:t>rpm_right</w:t>
-      </w:r>
-      <w:proofErr w:type="spellEnd"/>
-      <w:r>
-        <w:rPr>
-          <w:rFonts w:ascii="Consolas" w:hAnsi="Consolas" w:cs="Consolas"/>
-          <w:sz w:val="18"/>
-          <w:szCs w:val="18"/>
-        </w:rPr>
-        <w:t>;</w:t>
+        <w:t xml:space="preserve">        doc["F"]    =   rpm_right;</w:t>
       </w:r>
     </w:p>
     <w:p>
@@ -8353,25 +8055,7 @@
           <w:sz w:val="18"/>
           <w:szCs w:val="18"/>
         </w:rPr>
-        <w:t xml:space="preserve">        doc["G</w:t>
-      </w:r>
-      <w:proofErr w:type="gramStart"/>
-      <w:r>
-        <w:rPr>
-          <w:rFonts w:ascii="Consolas" w:hAnsi="Consolas" w:cs="Consolas"/>
-          <w:sz w:val="18"/>
-          <w:szCs w:val="18"/>
-        </w:rPr>
-        <w:t xml:space="preserve">"]   </w:t>
-      </w:r>
-      <w:proofErr w:type="gramEnd"/>
-      <w:r>
-        <w:rPr>
-          <w:rFonts w:ascii="Consolas" w:hAnsi="Consolas" w:cs="Consolas"/>
-          <w:sz w:val="18"/>
-          <w:szCs w:val="18"/>
-        </w:rPr>
-        <w:t xml:space="preserve"> =   Kp1;</w:t>
+        <w:t xml:space="preserve">        doc["G"]    =   Kp1;</w:t>
       </w:r>
     </w:p>
     <w:p>
@@ -8396,25 +8080,7 @@
           <w:sz w:val="18"/>
           <w:szCs w:val="18"/>
         </w:rPr>
-        <w:t xml:space="preserve">        doc["H</w:t>
-      </w:r>
-      <w:proofErr w:type="gramStart"/>
-      <w:r>
-        <w:rPr>
-          <w:rFonts w:ascii="Consolas" w:hAnsi="Consolas" w:cs="Consolas"/>
-          <w:sz w:val="18"/>
-          <w:szCs w:val="18"/>
-        </w:rPr>
-        <w:t xml:space="preserve">"]   </w:t>
-      </w:r>
-      <w:proofErr w:type="gramEnd"/>
-      <w:r>
-        <w:rPr>
-          <w:rFonts w:ascii="Consolas" w:hAnsi="Consolas" w:cs="Consolas"/>
-          <w:sz w:val="18"/>
-          <w:szCs w:val="18"/>
-        </w:rPr>
-        <w:t xml:space="preserve"> =   Kp2;</w:t>
+        <w:t xml:space="preserve">        doc["H"]    =   Kp2;</w:t>
       </w:r>
     </w:p>
     <w:p>
@@ -8439,25 +8105,7 @@
           <w:sz w:val="18"/>
           <w:szCs w:val="18"/>
         </w:rPr>
-        <w:t xml:space="preserve">        doc["I</w:t>
-      </w:r>
-      <w:proofErr w:type="gramStart"/>
-      <w:r>
-        <w:rPr>
-          <w:rFonts w:ascii="Consolas" w:hAnsi="Consolas" w:cs="Consolas"/>
-          <w:sz w:val="18"/>
-          <w:szCs w:val="18"/>
-        </w:rPr>
-        <w:t xml:space="preserve">"]   </w:t>
-      </w:r>
-      <w:proofErr w:type="gramEnd"/>
-      <w:r>
-        <w:rPr>
-          <w:rFonts w:ascii="Consolas" w:hAnsi="Consolas" w:cs="Consolas"/>
-          <w:sz w:val="18"/>
-          <w:szCs w:val="18"/>
-        </w:rPr>
-        <w:t xml:space="preserve"> =   Ki1;</w:t>
+        <w:t xml:space="preserve">        doc["I"]    =   Ki1;</w:t>
       </w:r>
     </w:p>
     <w:p>
@@ -8482,25 +8130,7 @@
           <w:sz w:val="18"/>
           <w:szCs w:val="18"/>
         </w:rPr>
-        <w:t xml:space="preserve">        doc["J</w:t>
-      </w:r>
-      <w:proofErr w:type="gramStart"/>
-      <w:r>
-        <w:rPr>
-          <w:rFonts w:ascii="Consolas" w:hAnsi="Consolas" w:cs="Consolas"/>
-          <w:sz w:val="18"/>
-          <w:szCs w:val="18"/>
-        </w:rPr>
-        <w:t xml:space="preserve">"]   </w:t>
-      </w:r>
-      <w:proofErr w:type="gramEnd"/>
-      <w:r>
-        <w:rPr>
-          <w:rFonts w:ascii="Consolas" w:hAnsi="Consolas" w:cs="Consolas"/>
-          <w:sz w:val="18"/>
-          <w:szCs w:val="18"/>
-        </w:rPr>
-        <w:t xml:space="preserve"> =   Ki2;</w:t>
+        <w:t xml:space="preserve">        doc["J"]    =   Ki2;</w:t>
       </w:r>
     </w:p>
     <w:p>
@@ -8525,43 +8155,7 @@
           <w:sz w:val="18"/>
           <w:szCs w:val="18"/>
         </w:rPr>
-        <w:t xml:space="preserve">        doc["K</w:t>
-      </w:r>
-      <w:proofErr w:type="gramStart"/>
-      <w:r>
-        <w:rPr>
-          <w:rFonts w:ascii="Consolas" w:hAnsi="Consolas" w:cs="Consolas"/>
-          <w:sz w:val="18"/>
-          <w:szCs w:val="18"/>
-        </w:rPr>
-        <w:t xml:space="preserve">"]   </w:t>
-      </w:r>
-      <w:proofErr w:type="gramEnd"/>
-      <w:r>
-        <w:rPr>
-          <w:rFonts w:ascii="Consolas" w:hAnsi="Consolas" w:cs="Consolas"/>
-          <w:sz w:val="18"/>
-          <w:szCs w:val="18"/>
-        </w:rPr>
-        <w:t xml:space="preserve"> =   </w:t>
-      </w:r>
-      <w:proofErr w:type="spellStart"/>
-      <w:r>
-        <w:rPr>
-          <w:rFonts w:ascii="Consolas" w:hAnsi="Consolas" w:cs="Consolas"/>
-          <w:sz w:val="18"/>
-          <w:szCs w:val="18"/>
-        </w:rPr>
-        <w:t>Xstar</w:t>
-      </w:r>
-      <w:proofErr w:type="spellEnd"/>
-      <w:r>
-        <w:rPr>
-          <w:rFonts w:ascii="Consolas" w:hAnsi="Consolas" w:cs="Consolas"/>
-          <w:sz w:val="18"/>
-          <w:szCs w:val="18"/>
-        </w:rPr>
-        <w:t>;</w:t>
+        <w:t xml:space="preserve">        doc["K"]    =   Xstar;</w:t>
       </w:r>
     </w:p>
     <w:p>
@@ -8616,8 +8210,6 @@
           <w:szCs w:val="18"/>
         </w:rPr>
       </w:pPr>
-      <w:proofErr w:type="spellStart"/>
-      <w:proofErr w:type="gramStart"/>
       <w:r>
         <w:rPr>
           <w:rFonts w:ascii="Consolas" w:hAnsi="Consolas" w:cs="Consolas"/>
@@ -8625,47 +8217,7 @@
           <w:sz w:val="18"/>
           <w:szCs w:val="18"/>
         </w:rPr>
-        <w:t>serializeJson</w:t>
-      </w:r>
-      <w:proofErr w:type="spellEnd"/>
-      <w:r>
-        <w:rPr>
-          <w:rFonts w:ascii="Consolas" w:hAnsi="Consolas" w:cs="Consolas"/>
-          <w:color w:val="000000" w:themeColor="text1"/>
-          <w:sz w:val="18"/>
-          <w:szCs w:val="18"/>
-        </w:rPr>
-        <w:t>(</w:t>
-      </w:r>
-      <w:proofErr w:type="gramEnd"/>
-      <w:r>
-        <w:rPr>
-          <w:rFonts w:ascii="Consolas" w:hAnsi="Consolas" w:cs="Consolas"/>
-          <w:color w:val="000000" w:themeColor="text1"/>
-          <w:sz w:val="18"/>
-          <w:szCs w:val="18"/>
-        </w:rPr>
-        <w:t xml:space="preserve">doc, </w:t>
-      </w:r>
-      <w:proofErr w:type="spellStart"/>
-      <w:r>
-        <w:rPr>
-          <w:rFonts w:ascii="Consolas" w:hAnsi="Consolas" w:cs="Consolas"/>
-          <w:color w:val="000000" w:themeColor="text1"/>
-          <w:sz w:val="18"/>
-          <w:szCs w:val="18"/>
-        </w:rPr>
-        <w:t>ser_buf</w:t>
-      </w:r>
-      <w:proofErr w:type="spellEnd"/>
-      <w:r>
-        <w:rPr>
-          <w:rFonts w:ascii="Consolas" w:hAnsi="Consolas" w:cs="Consolas"/>
-          <w:color w:val="000000" w:themeColor="text1"/>
-          <w:sz w:val="18"/>
-          <w:szCs w:val="18"/>
-        </w:rPr>
-        <w:t>);</w:t>
+        <w:t>serializeJson(doc, ser_buf);</w:t>
       </w:r>
     </w:p>
     <w:p>
@@ -8687,15 +8239,7 @@
         <w:t>Prior to running this command determine which data needs to be sent to the Web App</w:t>
       </w:r>
       <w:r>
-        <w:t xml:space="preserve"> and only execute the corresponding "</w:t>
-      </w:r>
-      <w:proofErr w:type="gramStart"/>
-      <w:r>
-        <w:t>doc[</w:t>
-      </w:r>
-      <w:proofErr w:type="gramEnd"/>
-      <w:r>
-        <w:t>"?"] command.</w:t>
+        <w:t xml:space="preserve"> and only execute the corresponding "doc["?"] command.</w:t>
       </w:r>
     </w:p>
     <w:p>
@@ -8867,27 +8411,13 @@
         <w:rPr>
           <w:color w:val="000000" w:themeColor="text1"/>
         </w:rPr>
-        <w:t xml:space="preserve"> put the ESP8266 in backwards. The ESP8266 should be hanging off the RLSK </w:t>
-      </w:r>
-      <w:proofErr w:type="gramStart"/>
+        <w:t xml:space="preserve"> put the ESP8266 in backwards. The ESP8266 should be hanging off the RLSK board</w:t>
+      </w:r>
       <w:r>
         <w:rPr>
           <w:color w:val="000000" w:themeColor="text1"/>
         </w:rPr>
-        <w:t>board</w:t>
-      </w:r>
-      <w:r>
-        <w:rPr>
-          <w:color w:val="000000" w:themeColor="text1"/>
-        </w:rPr>
-        <w:t xml:space="preserve">  and</w:t>
-      </w:r>
-      <w:proofErr w:type="gramEnd"/>
-      <w:r>
-        <w:rPr>
-          <w:color w:val="000000" w:themeColor="text1"/>
-        </w:rPr>
-        <w:t xml:space="preserve"> not covering the SSD1306 OLED device.</w:t>
+        <w:t xml:space="preserve">  and not covering the SSD1306 OLED device.</w:t>
       </w:r>
     </w:p>
     <w:p>
@@ -10018,133 +9548,7 @@
           <w:sz w:val="20"/>
           <w:szCs w:val="20"/>
         </w:rPr>
-        <w:t>“</w:t>
-      </w:r>
-      <w:proofErr w:type="spellStart"/>
-      <w:r>
-        <w:rPr>
-          <w:rFonts w:ascii="Consolas" w:hAnsi="Consolas" w:cs="Consolas"/>
-          <w:sz w:val="20"/>
-          <w:szCs w:val="20"/>
-        </w:rPr>
-        <w:t>U_right</w:t>
-      </w:r>
-      <w:proofErr w:type="spellEnd"/>
-      <w:r>
-        <w:rPr>
-          <w:rFonts w:ascii="Consolas" w:hAnsi="Consolas" w:cs="Consolas"/>
-          <w:sz w:val="20"/>
-          <w:szCs w:val="20"/>
-        </w:rPr>
-        <w:t xml:space="preserve">, </w:t>
-      </w:r>
-      <w:proofErr w:type="spellStart"/>
-      <w:r>
-        <w:rPr>
-          <w:rFonts w:ascii="Consolas" w:hAnsi="Consolas" w:cs="Consolas"/>
-          <w:sz w:val="20"/>
-          <w:szCs w:val="20"/>
-        </w:rPr>
-        <w:t>U_left</w:t>
-      </w:r>
-      <w:proofErr w:type="spellEnd"/>
-      <w:r>
-        <w:rPr>
-          <w:rFonts w:ascii="Consolas" w:hAnsi="Consolas" w:cs="Consolas"/>
-          <w:sz w:val="20"/>
-          <w:szCs w:val="20"/>
-        </w:rPr>
-        <w:t xml:space="preserve">, </w:t>
-      </w:r>
-      <w:proofErr w:type="spellStart"/>
-      <w:r>
-        <w:rPr>
-          <w:rFonts w:ascii="Consolas" w:hAnsi="Consolas" w:cs="Consolas"/>
-          <w:sz w:val="20"/>
-          <w:szCs w:val="20"/>
-        </w:rPr>
-        <w:t>error_right</w:t>
-      </w:r>
-      <w:proofErr w:type="spellEnd"/>
-      <w:r>
-        <w:rPr>
-          <w:rFonts w:ascii="Consolas" w:hAnsi="Consolas" w:cs="Consolas"/>
-          <w:sz w:val="20"/>
-          <w:szCs w:val="20"/>
-        </w:rPr>
-        <w:t xml:space="preserve">, </w:t>
-      </w:r>
-      <w:proofErr w:type="spellStart"/>
-      <w:r>
-        <w:rPr>
-          <w:rFonts w:ascii="Consolas" w:hAnsi="Consolas" w:cs="Consolas"/>
-          <w:sz w:val="20"/>
-          <w:szCs w:val="20"/>
-        </w:rPr>
-        <w:t>error_left</w:t>
-      </w:r>
-      <w:proofErr w:type="spellEnd"/>
-      <w:r>
-        <w:rPr>
-          <w:rFonts w:ascii="Consolas" w:hAnsi="Consolas" w:cs="Consolas"/>
-          <w:sz w:val="20"/>
-          <w:szCs w:val="20"/>
-        </w:rPr>
-        <w:t xml:space="preserve">, </w:t>
-      </w:r>
-      <w:proofErr w:type="spellStart"/>
-      <w:r>
-        <w:rPr>
-          <w:rFonts w:ascii="Consolas" w:hAnsi="Consolas" w:cs="Consolas"/>
-          <w:sz w:val="20"/>
-          <w:szCs w:val="20"/>
-        </w:rPr>
-        <w:t>rpm_right</w:t>
-      </w:r>
-      <w:proofErr w:type="spellEnd"/>
-      <w:r>
-        <w:rPr>
-          <w:rFonts w:ascii="Consolas" w:hAnsi="Consolas" w:cs="Consolas"/>
-          <w:sz w:val="20"/>
-          <w:szCs w:val="20"/>
-        </w:rPr>
-        <w:t xml:space="preserve">, </w:t>
-      </w:r>
-      <w:proofErr w:type="spellStart"/>
-      <w:r>
-        <w:rPr>
-          <w:rFonts w:ascii="Consolas" w:hAnsi="Consolas" w:cs="Consolas"/>
-          <w:sz w:val="20"/>
-          <w:szCs w:val="20"/>
-        </w:rPr>
-        <w:t>rpm_left</w:t>
-      </w:r>
-      <w:proofErr w:type="spellEnd"/>
-      <w:r>
-        <w:rPr>
-          <w:rFonts w:ascii="Consolas" w:hAnsi="Consolas" w:cs="Consolas"/>
-          <w:sz w:val="20"/>
-          <w:szCs w:val="20"/>
-        </w:rPr>
-        <w:t xml:space="preserve">, Kp1, Kp2, Ki1, Ki2, </w:t>
-      </w:r>
-      <w:proofErr w:type="spellStart"/>
-      <w:r>
-        <w:rPr>
-          <w:rFonts w:ascii="Consolas" w:hAnsi="Consolas" w:cs="Consolas"/>
-          <w:sz w:val="20"/>
-          <w:szCs w:val="20"/>
-        </w:rPr>
-        <w:t>Xstar</w:t>
-      </w:r>
-      <w:proofErr w:type="spellEnd"/>
-      <w:r>
-        <w:rPr>
-          <w:rFonts w:ascii="Consolas" w:hAnsi="Consolas" w:cs="Consolas"/>
-          <w:sz w:val="20"/>
-          <w:szCs w:val="20"/>
-        </w:rPr>
-        <w:t>”</w:t>
+        <w:t>“U_right, U_left, error_right, error_left, rpm_right, rpm_left, Kp1, Kp2, Ki1, Ki2, Xstar”</w:t>
       </w:r>
       <w:r>
         <w:rPr>
@@ -10154,21 +9558,13 @@
         <w:t>.</w:t>
       </w:r>
       <w:r>
-        <w:t xml:space="preserve"> This data is converted to the JSON format described above and is then published to the "b2w" topic as shown below in Figure </w:t>
-      </w:r>
-      <w:proofErr w:type="gramStart"/>
-      <w:r>
-        <w:t>9.8</w:t>
+        <w:t xml:space="preserve"> This data is converted to the JSON format described above and is then published to the "b2w" topic as shown below in Figure 9.8</w:t>
       </w:r>
       <w:r>
         <w:t xml:space="preserve">  </w:t>
       </w:r>
       <w:r>
-        <w:t>At</w:t>
-      </w:r>
-      <w:proofErr w:type="gramEnd"/>
-      <w:r>
-        <w:t xml:space="preserve"> this stage, test that the ESP can receive messages sent to its subscribed topic. Additionally, send comma separated</w:t>
+        <w:t>At this stage, test that the ESP can receive messages sent to its subscribed topic. Additionally, send comma separated</w:t>
       </w:r>
       <w:r>
         <w:t xml:space="preserve"> (CSV)</w:t>
@@ -10274,10 +9670,12 @@
           <w:sz w:val="16"/>
           <w:szCs w:val="16"/>
         </w:rPr>
-        <w:t xml:space="preserve">const char   *pub_b2w        </w:t>
-      </w:r>
-      <w:proofErr w:type="gramStart"/>
-      <w:r>
+        <w:t>const char   *pub_b2w        =  "/b2w";</w:t>
+      </w:r>
+    </w:p>
+    <w:p>
+      <w:pPr>
+        <w:ind w:left="1440"/>
         <w:rPr>
           <w:rFonts w:ascii="Consolas" w:hAnsi="Consolas" w:cs="Consolas"/>
           <w:b/>
@@ -10285,9 +9683,7 @@
           <w:sz w:val="16"/>
           <w:szCs w:val="16"/>
         </w:rPr>
-        <w:t>=  "</w:t>
-      </w:r>
-      <w:proofErr w:type="gramEnd"/>
+      </w:pPr>
       <w:r>
         <w:rPr>
           <w:rFonts w:ascii="Consolas" w:hAnsi="Consolas" w:cs="Consolas"/>
@@ -10296,7 +9692,27 @@
           <w:sz w:val="16"/>
           <w:szCs w:val="16"/>
         </w:rPr>
-        <w:t>/b2w";</w:t>
+        <w:t>char topic_publish[</w:t>
+      </w:r>
+      <w:r>
+        <w:rPr>
+          <w:rFonts w:ascii="Consolas" w:hAnsi="Consolas" w:cs="Consolas"/>
+          <w:b/>
+          <w:color w:val="008588"/>
+          <w:sz w:val="16"/>
+          <w:szCs w:val="16"/>
+        </w:rPr>
+        <w:t>100</w:t>
+      </w:r>
+      <w:r>
+        <w:rPr>
+          <w:rFonts w:ascii="Consolas" w:hAnsi="Consolas" w:cs="Consolas"/>
+          <w:b/>
+          <w:color w:val="008588"/>
+          <w:sz w:val="16"/>
+          <w:szCs w:val="16"/>
+        </w:rPr>
+        <w:t>];</w:t>
       </w:r>
     </w:p>
     <w:p>
@@ -10310,7 +9726,10 @@
           <w:szCs w:val="16"/>
         </w:rPr>
       </w:pPr>
-      <w:r>
+    </w:p>
+    <w:p>
+      <w:pPr>
+        <w:ind w:left="1440"/>
         <w:rPr>
           <w:rFonts w:ascii="Consolas" w:hAnsi="Consolas" w:cs="Consolas"/>
           <w:b/>
@@ -10318,9 +9737,7 @@
           <w:sz w:val="16"/>
           <w:szCs w:val="16"/>
         </w:rPr>
-        <w:t xml:space="preserve">char </w:t>
-      </w:r>
-      <w:proofErr w:type="spellStart"/>
+      </w:pPr>
       <w:r>
         <w:rPr>
           <w:rFonts w:ascii="Consolas" w:hAnsi="Consolas" w:cs="Consolas"/>
@@ -10329,10 +9746,12 @@
           <w:sz w:val="16"/>
           <w:szCs w:val="16"/>
         </w:rPr>
-        <w:t>topic_</w:t>
-      </w:r>
-      <w:proofErr w:type="gramStart"/>
-      <w:r>
+        <w:t>// ----------------------------------------------------------------</w:t>
+      </w:r>
+    </w:p>
+    <w:p>
+      <w:pPr>
+        <w:ind w:left="1440"/>
         <w:rPr>
           <w:rFonts w:ascii="Consolas" w:hAnsi="Consolas" w:cs="Consolas"/>
           <w:b/>
@@ -10340,9 +9759,7 @@
           <w:sz w:val="16"/>
           <w:szCs w:val="16"/>
         </w:rPr>
-        <w:t>publish</w:t>
-      </w:r>
-      <w:proofErr w:type="spellEnd"/>
+      </w:pPr>
       <w:r>
         <w:rPr>
           <w:rFonts w:ascii="Consolas" w:hAnsi="Consolas" w:cs="Consolas"/>
@@ -10351,10 +9768,12 @@
           <w:sz w:val="16"/>
           <w:szCs w:val="16"/>
         </w:rPr>
-        <w:t>[</w:t>
-      </w:r>
-      <w:proofErr w:type="gramEnd"/>
-      <w:r>
+        <w:t>// --------------     Subscribe topic     ------------------------</w:t>
+      </w:r>
+    </w:p>
+    <w:p>
+      <w:pPr>
+        <w:ind w:left="1440"/>
         <w:rPr>
           <w:rFonts w:ascii="Consolas" w:hAnsi="Consolas" w:cs="Consolas"/>
           <w:b/>
@@ -10362,8 +9781,7 @@
           <w:sz w:val="16"/>
           <w:szCs w:val="16"/>
         </w:rPr>
-        <w:t>100</w:t>
-      </w:r>
+      </w:pPr>
       <w:r>
         <w:rPr>
           <w:rFonts w:ascii="Consolas" w:hAnsi="Consolas" w:cs="Consolas"/>
@@ -10372,7 +9790,7 @@
           <w:sz w:val="16"/>
           <w:szCs w:val="16"/>
         </w:rPr>
-        <w:t>];</w:t>
+        <w:t>//</w:t>
       </w:r>
     </w:p>
     <w:p>
@@ -10386,6 +9804,16 @@
           <w:szCs w:val="16"/>
         </w:rPr>
       </w:pPr>
+      <w:r>
+        <w:rPr>
+          <w:rFonts w:ascii="Consolas" w:hAnsi="Consolas" w:cs="Consolas"/>
+          <w:b/>
+          <w:color w:val="008588"/>
+          <w:sz w:val="16"/>
+          <w:szCs w:val="16"/>
+        </w:rPr>
+        <w:t xml:space="preserve">char  topic_w2b[64]          = "/w2b";   </w:t>
+      </w:r>
     </w:p>
     <w:p>
       <w:pPr>
@@ -10406,141 +9834,7 @@
           <w:sz w:val="16"/>
           <w:szCs w:val="16"/>
         </w:rPr>
-        <w:t>// ----------------------------------------------------------------</w:t>
-      </w:r>
-    </w:p>
-    <w:p>
-      <w:pPr>
-        <w:ind w:left="1440"/>
-        <w:rPr>
-          <w:rFonts w:ascii="Consolas" w:hAnsi="Consolas" w:cs="Consolas"/>
-          <w:b/>
-          <w:color w:val="008588"/>
-          <w:sz w:val="16"/>
-          <w:szCs w:val="16"/>
-        </w:rPr>
-      </w:pPr>
-      <w:r>
-        <w:rPr>
-          <w:rFonts w:ascii="Consolas" w:hAnsi="Consolas" w:cs="Consolas"/>
-          <w:b/>
-          <w:color w:val="008588"/>
-          <w:sz w:val="16"/>
-          <w:szCs w:val="16"/>
-        </w:rPr>
-        <w:t>// --------------     Subscribe topic     ------------------------</w:t>
-      </w:r>
-    </w:p>
-    <w:p>
-      <w:pPr>
-        <w:ind w:left="1440"/>
-        <w:rPr>
-          <w:rFonts w:ascii="Consolas" w:hAnsi="Consolas" w:cs="Consolas"/>
-          <w:b/>
-          <w:color w:val="008588"/>
-          <w:sz w:val="16"/>
-          <w:szCs w:val="16"/>
-        </w:rPr>
-      </w:pPr>
-      <w:r>
-        <w:rPr>
-          <w:rFonts w:ascii="Consolas" w:hAnsi="Consolas" w:cs="Consolas"/>
-          <w:b/>
-          <w:color w:val="008588"/>
-          <w:sz w:val="16"/>
-          <w:szCs w:val="16"/>
-        </w:rPr>
-        <w:t>//</w:t>
-      </w:r>
-    </w:p>
-    <w:p>
-      <w:pPr>
-        <w:ind w:left="1440"/>
-        <w:rPr>
-          <w:rFonts w:ascii="Consolas" w:hAnsi="Consolas" w:cs="Consolas"/>
-          <w:b/>
-          <w:color w:val="008588"/>
-          <w:sz w:val="16"/>
-          <w:szCs w:val="16"/>
-        </w:rPr>
-      </w:pPr>
-      <w:proofErr w:type="gramStart"/>
-      <w:r>
-        <w:rPr>
-          <w:rFonts w:ascii="Consolas" w:hAnsi="Consolas" w:cs="Consolas"/>
-          <w:b/>
-          <w:color w:val="008588"/>
-          <w:sz w:val="16"/>
-          <w:szCs w:val="16"/>
-        </w:rPr>
-        <w:t>char  topic</w:t>
-      </w:r>
-      <w:proofErr w:type="gramEnd"/>
-      <w:r>
-        <w:rPr>
-          <w:rFonts w:ascii="Consolas" w:hAnsi="Consolas" w:cs="Consolas"/>
-          <w:b/>
-          <w:color w:val="008588"/>
-          <w:sz w:val="16"/>
-          <w:szCs w:val="16"/>
-        </w:rPr>
-        <w:t xml:space="preserve">_w2b[64]          = "/w2b";   </w:t>
-      </w:r>
-    </w:p>
-    <w:p>
-      <w:pPr>
-        <w:ind w:left="1440"/>
-        <w:rPr>
-          <w:rFonts w:ascii="Consolas" w:hAnsi="Consolas" w:cs="Consolas"/>
-          <w:b/>
-          <w:color w:val="008588"/>
-          <w:sz w:val="16"/>
-          <w:szCs w:val="16"/>
-        </w:rPr>
-      </w:pPr>
-      <w:proofErr w:type="gramStart"/>
-      <w:r>
-        <w:rPr>
-          <w:rFonts w:ascii="Consolas" w:hAnsi="Consolas" w:cs="Consolas"/>
-          <w:b/>
-          <w:color w:val="008588"/>
-          <w:sz w:val="16"/>
-          <w:szCs w:val="16"/>
-        </w:rPr>
-        <w:t xml:space="preserve">char  </w:t>
-      </w:r>
-      <w:proofErr w:type="spellStart"/>
-      <w:r>
-        <w:rPr>
-          <w:rFonts w:ascii="Consolas" w:hAnsi="Consolas" w:cs="Consolas"/>
-          <w:b/>
-          <w:color w:val="008588"/>
-          <w:sz w:val="16"/>
-          <w:szCs w:val="16"/>
-        </w:rPr>
-        <w:t>topic</w:t>
-      </w:r>
-      <w:proofErr w:type="gramEnd"/>
-      <w:r>
-        <w:rPr>
-          <w:rFonts w:ascii="Consolas" w:hAnsi="Consolas" w:cs="Consolas"/>
-          <w:b/>
-          <w:color w:val="008588"/>
-          <w:sz w:val="16"/>
-          <w:szCs w:val="16"/>
-        </w:rPr>
-        <w:t>_subscribe</w:t>
-      </w:r>
-      <w:proofErr w:type="spellEnd"/>
-      <w:r>
-        <w:rPr>
-          <w:rFonts w:ascii="Consolas" w:hAnsi="Consolas" w:cs="Consolas"/>
-          <w:b/>
-          <w:color w:val="008588"/>
-          <w:sz w:val="16"/>
-          <w:szCs w:val="16"/>
-        </w:rPr>
-        <w:t>[</w:t>
+        <w:t>char  topic_subscribe[</w:t>
       </w:r>
       <w:r>
         <w:rPr>
@@ -10645,19 +9939,11 @@
       <w:r>
         <w:t xml:space="preserve">Opening the index.html in the </w:t>
       </w:r>
-      <w:proofErr w:type="spellStart"/>
       <w:r>
         <w:rPr>
           <w:i/>
         </w:rPr>
-        <w:t>sw</w:t>
-      </w:r>
-      <w:proofErr w:type="spellEnd"/>
-      <w:r>
-        <w:rPr>
-          <w:i/>
-        </w:rPr>
-        <w:t>/web</w:t>
+        <w:t>sw/web</w:t>
       </w:r>
       <w:r>
         <w:t xml:space="preserve"> folder of your starter code on your web browser, you should see Figure </w:t>
@@ -10840,11 +10126,9 @@
       <w:r>
         <w:t xml:space="preserve">. You can add subscriptions in the center pane and </w:t>
       </w:r>
-      <w:proofErr w:type="gramStart"/>
       <w:r>
         <w:t>Publish</w:t>
       </w:r>
-      <w:proofErr w:type="gramEnd"/>
       <w:r>
         <w:t xml:space="preserve"> to arbitrary topics on the bottom right console.</w:t>
       </w:r>
@@ -11091,133 +10375,7 @@
           <w:sz w:val="20"/>
           <w:szCs w:val="20"/>
         </w:rPr>
-        <w:t>“</w:t>
-      </w:r>
-      <w:proofErr w:type="spellStart"/>
-      <w:r>
-        <w:rPr>
-          <w:rFonts w:ascii="Consolas" w:hAnsi="Consolas" w:cs="Consolas"/>
-          <w:sz w:val="20"/>
-          <w:szCs w:val="20"/>
-        </w:rPr>
-        <w:t>U_right</w:t>
-      </w:r>
-      <w:proofErr w:type="spellEnd"/>
-      <w:r>
-        <w:rPr>
-          <w:rFonts w:ascii="Consolas" w:hAnsi="Consolas" w:cs="Consolas"/>
-          <w:sz w:val="20"/>
-          <w:szCs w:val="20"/>
-        </w:rPr>
-        <w:t xml:space="preserve">, </w:t>
-      </w:r>
-      <w:proofErr w:type="spellStart"/>
-      <w:r>
-        <w:rPr>
-          <w:rFonts w:ascii="Consolas" w:hAnsi="Consolas" w:cs="Consolas"/>
-          <w:sz w:val="20"/>
-          <w:szCs w:val="20"/>
-        </w:rPr>
-        <w:t>U_left</w:t>
-      </w:r>
-      <w:proofErr w:type="spellEnd"/>
-      <w:r>
-        <w:rPr>
-          <w:rFonts w:ascii="Consolas" w:hAnsi="Consolas" w:cs="Consolas"/>
-          <w:sz w:val="20"/>
-          <w:szCs w:val="20"/>
-        </w:rPr>
-        <w:t xml:space="preserve">, </w:t>
-      </w:r>
-      <w:proofErr w:type="spellStart"/>
-      <w:r>
-        <w:rPr>
-          <w:rFonts w:ascii="Consolas" w:hAnsi="Consolas" w:cs="Consolas"/>
-          <w:sz w:val="20"/>
-          <w:szCs w:val="20"/>
-        </w:rPr>
-        <w:t>error_right</w:t>
-      </w:r>
-      <w:proofErr w:type="spellEnd"/>
-      <w:r>
-        <w:rPr>
-          <w:rFonts w:ascii="Consolas" w:hAnsi="Consolas" w:cs="Consolas"/>
-          <w:sz w:val="20"/>
-          <w:szCs w:val="20"/>
-        </w:rPr>
-        <w:t xml:space="preserve">, </w:t>
-      </w:r>
-      <w:proofErr w:type="spellStart"/>
-      <w:r>
-        <w:rPr>
-          <w:rFonts w:ascii="Consolas" w:hAnsi="Consolas" w:cs="Consolas"/>
-          <w:sz w:val="20"/>
-          <w:szCs w:val="20"/>
-        </w:rPr>
-        <w:t>error_left</w:t>
-      </w:r>
-      <w:proofErr w:type="spellEnd"/>
-      <w:r>
-        <w:rPr>
-          <w:rFonts w:ascii="Consolas" w:hAnsi="Consolas" w:cs="Consolas"/>
-          <w:sz w:val="20"/>
-          <w:szCs w:val="20"/>
-        </w:rPr>
-        <w:t xml:space="preserve">, </w:t>
-      </w:r>
-      <w:proofErr w:type="spellStart"/>
-      <w:r>
-        <w:rPr>
-          <w:rFonts w:ascii="Consolas" w:hAnsi="Consolas" w:cs="Consolas"/>
-          <w:sz w:val="20"/>
-          <w:szCs w:val="20"/>
-        </w:rPr>
-        <w:t>rpm_right</w:t>
-      </w:r>
-      <w:proofErr w:type="spellEnd"/>
-      <w:r>
-        <w:rPr>
-          <w:rFonts w:ascii="Consolas" w:hAnsi="Consolas" w:cs="Consolas"/>
-          <w:sz w:val="20"/>
-          <w:szCs w:val="20"/>
-        </w:rPr>
-        <w:t xml:space="preserve">, </w:t>
-      </w:r>
-      <w:proofErr w:type="spellStart"/>
-      <w:r>
-        <w:rPr>
-          <w:rFonts w:ascii="Consolas" w:hAnsi="Consolas" w:cs="Consolas"/>
-          <w:sz w:val="20"/>
-          <w:szCs w:val="20"/>
-        </w:rPr>
-        <w:t>rpm_left</w:t>
-      </w:r>
-      <w:proofErr w:type="spellEnd"/>
-      <w:r>
-        <w:rPr>
-          <w:rFonts w:ascii="Consolas" w:hAnsi="Consolas" w:cs="Consolas"/>
-          <w:sz w:val="20"/>
-          <w:szCs w:val="20"/>
-        </w:rPr>
-        <w:t xml:space="preserve">, Kp1, Kp2, Ki1, Ki2, </w:t>
-      </w:r>
-      <w:proofErr w:type="spellStart"/>
-      <w:r>
-        <w:rPr>
-          <w:rFonts w:ascii="Consolas" w:hAnsi="Consolas" w:cs="Consolas"/>
-          <w:sz w:val="20"/>
-          <w:szCs w:val="20"/>
-        </w:rPr>
-        <w:t>Xstar</w:t>
-      </w:r>
-      <w:proofErr w:type="spellEnd"/>
-      <w:r>
-        <w:rPr>
-          <w:rFonts w:ascii="Consolas" w:hAnsi="Consolas" w:cs="Consolas"/>
-          <w:sz w:val="20"/>
-          <w:szCs w:val="20"/>
-        </w:rPr>
-        <w:t>”</w:t>
+        <w:t>“U_right, U_left, error_right, error_left, rpm_right, rpm_left, Kp1, Kp2, Ki1, Ki2, Xstar”</w:t>
       </w:r>
       <w:r>
         <w:rPr>
@@ -11264,21 +10422,7 @@
         <w:rPr>
           <w:color w:val="000000"/>
         </w:rPr>
-        <w:t xml:space="preserve"> for lots of HTML tutorials on adding buttons or displays, </w:t>
-      </w:r>
-      <w:proofErr w:type="spellStart"/>
-      <w:r>
-        <w:rPr>
-          <w:color w:val="000000"/>
-        </w:rPr>
-        <w:t>etc</w:t>
-      </w:r>
-      <w:proofErr w:type="spellEnd"/>
-      <w:r>
-        <w:rPr>
-          <w:color w:val="000000"/>
-        </w:rPr>
-        <w:t>).</w:t>
+        <w:t xml:space="preserve"> for lots of HTML tutorials on adding buttons or displays, etc).</w:t>
       </w:r>
     </w:p>
     <w:p>
@@ -11441,35 +10585,7 @@
         <w:rPr>
           <w:color w:val="000000"/>
         </w:rPr>
-        <w:t xml:space="preserve">. Modify the following </w:t>
-      </w:r>
-      <w:proofErr w:type="spellStart"/>
-      <w:r>
-        <w:rPr>
-          <w:color w:val="000000"/>
-        </w:rPr>
-        <w:t>onConnect</w:t>
-      </w:r>
-      <w:proofErr w:type="spellEnd"/>
-      <w:r>
-        <w:rPr>
-          <w:color w:val="000000"/>
-        </w:rPr>
-        <w:t xml:space="preserve"> and </w:t>
-      </w:r>
-      <w:proofErr w:type="spellStart"/>
-      <w:r>
-        <w:rPr>
-          <w:color w:val="000000"/>
-        </w:rPr>
-        <w:t>onMessageArrived</w:t>
-      </w:r>
-      <w:proofErr w:type="spellEnd"/>
-      <w:r>
-        <w:rPr>
-          <w:color w:val="000000"/>
-        </w:rPr>
-        <w:t xml:space="preserve"> functions for handling more APIs. </w:t>
+        <w:t xml:space="preserve">. Modify the following onConnect and onMessageArrived functions for handling more APIs. </w:t>
       </w:r>
     </w:p>
     <w:p>
@@ -11573,31 +10689,7 @@
           <w:sz w:val="15"/>
           <w:szCs w:val="15"/>
         </w:rPr>
-        <w:t xml:space="preserve">function </w:t>
-      </w:r>
-      <w:proofErr w:type="spellStart"/>
-      <w:r>
-        <w:rPr>
-          <w:rFonts w:ascii="Consolas" w:hAnsi="Consolas" w:cs="Consolas"/>
-          <w:b/>
-          <w:bCs/>
-          <w:color w:val="009193"/>
-          <w:sz w:val="15"/>
-          <w:szCs w:val="15"/>
-        </w:rPr>
-        <w:t>onConnect</w:t>
-      </w:r>
-      <w:proofErr w:type="spellEnd"/>
-      <w:r>
-        <w:rPr>
-          <w:rFonts w:ascii="Consolas" w:hAnsi="Consolas" w:cs="Consolas"/>
-          <w:b/>
-          <w:bCs/>
-          <w:color w:val="009193"/>
-          <w:sz w:val="15"/>
-          <w:szCs w:val="15"/>
-        </w:rPr>
-        <w:t>(context) {</w:t>
+        <w:t>function onConnect(context) {</w:t>
       </w:r>
     </w:p>
     <w:p>
@@ -11629,30 +10721,7 @@
           <w:szCs w:val="15"/>
         </w:rPr>
         <w:tab/>
-      </w:r>
-      <w:proofErr w:type="gramStart"/>
-      <w:r>
-        <w:rPr>
-          <w:rFonts w:ascii="Consolas" w:hAnsi="Consolas" w:cs="Consolas"/>
-          <w:b/>
-          <w:bCs/>
-          <w:color w:val="009193"/>
-          <w:sz w:val="15"/>
-          <w:szCs w:val="15"/>
-        </w:rPr>
-        <w:t>console.log(</w:t>
-      </w:r>
-      <w:proofErr w:type="gramEnd"/>
-      <w:r>
-        <w:rPr>
-          <w:rFonts w:ascii="Consolas" w:hAnsi="Consolas" w:cs="Consolas"/>
-          <w:b/>
-          <w:bCs/>
-          <w:color w:val="009193"/>
-          <w:sz w:val="15"/>
-          <w:szCs w:val="15"/>
-        </w:rPr>
-        <w:t>"Client Connected");</w:t>
+        <w:t>console.log("Client Connected");</w:t>
       </w:r>
     </w:p>
     <w:p>
@@ -11788,33 +10857,7 @@
           <w:sz w:val="15"/>
           <w:szCs w:val="15"/>
         </w:rPr>
-        <w:t xml:space="preserve">    options = {qos:1, </w:t>
-      </w:r>
-      <w:proofErr w:type="spellStart"/>
-      <w:proofErr w:type="gramStart"/>
-      <w:r>
-        <w:rPr>
-          <w:rFonts w:ascii="Consolas" w:hAnsi="Consolas" w:cs="Consolas"/>
-          <w:b/>
-          <w:bCs/>
-          <w:color w:val="009193"/>
-          <w:sz w:val="15"/>
-          <w:szCs w:val="15"/>
-        </w:rPr>
-        <w:t>onSuccess:function</w:t>
-      </w:r>
-      <w:proofErr w:type="spellEnd"/>
-      <w:proofErr w:type="gramEnd"/>
-      <w:r>
-        <w:rPr>
-          <w:rFonts w:ascii="Consolas" w:hAnsi="Consolas" w:cs="Consolas"/>
-          <w:b/>
-          <w:bCs/>
-          <w:color w:val="009193"/>
-          <w:sz w:val="15"/>
-          <w:szCs w:val="15"/>
-        </w:rPr>
-        <w:t>(context){ console.log("subscribed"); } }</w:t>
+        <w:t xml:space="preserve">    options = {qos:1, onSuccess:function(context){ console.log("subscribed"); } }</w:t>
       </w:r>
     </w:p>
     <w:p>
@@ -11866,32 +10909,7 @@
           <w:szCs w:val="15"/>
         </w:rPr>
         <w:tab/>
-      </w:r>
-      <w:proofErr w:type="spellStart"/>
-      <w:proofErr w:type="gramStart"/>
-      <w:r>
-        <w:rPr>
-          <w:rFonts w:ascii="Consolas" w:hAnsi="Consolas" w:cs="Consolas"/>
-          <w:b/>
-          <w:bCs/>
-          <w:color w:val="009193"/>
-          <w:sz w:val="15"/>
-          <w:szCs w:val="15"/>
-        </w:rPr>
-        <w:t>client.subscribe</w:t>
-      </w:r>
-      <w:proofErr w:type="spellEnd"/>
-      <w:proofErr w:type="gramEnd"/>
-      <w:r>
-        <w:rPr>
-          <w:rFonts w:ascii="Consolas" w:hAnsi="Consolas" w:cs="Consolas"/>
-          <w:b/>
-          <w:bCs/>
-          <w:color w:val="009193"/>
-          <w:sz w:val="15"/>
-          <w:szCs w:val="15"/>
-        </w:rPr>
-        <w:t>(</w:t>
+        <w:t>client.subscribe(</w:t>
       </w:r>
       <w:r>
         <w:rPr>
@@ -11990,11 +11008,9 @@
       <w:r>
         <w:t>“</w:t>
       </w:r>
-      <w:proofErr w:type="spellStart"/>
       <w:r>
         <w:t>onConnect</w:t>
       </w:r>
-      <w:proofErr w:type="spellEnd"/>
       <w:r>
         <w:t>”</w:t>
       </w:r>
@@ -12053,55 +11069,7 @@
           <w:sz w:val="15"/>
           <w:szCs w:val="15"/>
         </w:rPr>
-        <w:t xml:space="preserve">// This function uses </w:t>
-      </w:r>
-      <w:proofErr w:type="spellStart"/>
-      <w:r>
-        <w:rPr>
-          <w:rFonts w:ascii="Consolas" w:hAnsi="Consolas" w:cs="Consolas"/>
-          <w:b/>
-          <w:bCs/>
-          <w:color w:val="009193"/>
-          <w:sz w:val="15"/>
-          <w:szCs w:val="15"/>
-        </w:rPr>
-        <w:t>JSON.parse</w:t>
-      </w:r>
-      <w:proofErr w:type="spellEnd"/>
-      <w:r>
-        <w:rPr>
-          <w:rFonts w:ascii="Consolas" w:hAnsi="Consolas" w:cs="Consolas"/>
-          <w:b/>
-          <w:bCs/>
-          <w:color w:val="009193"/>
-          <w:sz w:val="15"/>
-          <w:szCs w:val="15"/>
-        </w:rPr>
-        <w:t xml:space="preserve"> to extract data from the MQTT </w:t>
-      </w:r>
-      <w:proofErr w:type="spellStart"/>
-      <w:r>
-        <w:rPr>
-          <w:rFonts w:ascii="Consolas" w:hAnsi="Consolas" w:cs="Consolas"/>
-          <w:b/>
-          <w:bCs/>
-          <w:color w:val="009193"/>
-          <w:sz w:val="15"/>
-          <w:szCs w:val="15"/>
-        </w:rPr>
-        <w:t>websocket</w:t>
-      </w:r>
-      <w:proofErr w:type="spellEnd"/>
-      <w:r>
-        <w:rPr>
-          <w:rFonts w:ascii="Consolas" w:hAnsi="Consolas" w:cs="Consolas"/>
-          <w:b/>
-          <w:bCs/>
-          <w:color w:val="009193"/>
-          <w:sz w:val="15"/>
-          <w:szCs w:val="15"/>
-        </w:rPr>
-        <w:t xml:space="preserve"> payload.</w:t>
+        <w:t>// This function uses JSON.parse to extract data from the MQTT websocket payload.</w:t>
       </w:r>
     </w:p>
     <w:p>
@@ -12225,31 +11193,7 @@
           <w:sz w:val="15"/>
           <w:szCs w:val="15"/>
         </w:rPr>
-        <w:t xml:space="preserve">function </w:t>
-      </w:r>
-      <w:proofErr w:type="spellStart"/>
-      <w:r>
-        <w:rPr>
-          <w:rFonts w:ascii="Consolas" w:hAnsi="Consolas" w:cs="Consolas"/>
-          <w:b/>
-          <w:bCs/>
-          <w:color w:val="009193"/>
-          <w:sz w:val="15"/>
-          <w:szCs w:val="15"/>
-        </w:rPr>
-        <w:t>onMessageArrived</w:t>
-      </w:r>
-      <w:proofErr w:type="spellEnd"/>
-      <w:r>
-        <w:rPr>
-          <w:rFonts w:ascii="Consolas" w:hAnsi="Consolas" w:cs="Consolas"/>
-          <w:b/>
-          <w:bCs/>
-          <w:color w:val="009193"/>
-          <w:sz w:val="15"/>
-          <w:szCs w:val="15"/>
-        </w:rPr>
-        <w:t>(message) {</w:t>
+        <w:t>function onMessageArrived(message) {</w:t>
       </w:r>
     </w:p>
     <w:p>
@@ -12280,79 +11224,7 @@
           <w:sz w:val="15"/>
           <w:szCs w:val="15"/>
         </w:rPr>
-        <w:t xml:space="preserve">    </w:t>
-      </w:r>
-      <w:proofErr w:type="gramStart"/>
-      <w:r>
-        <w:rPr>
-          <w:rFonts w:ascii="Consolas" w:hAnsi="Consolas" w:cs="Consolas"/>
-          <w:b/>
-          <w:bCs/>
-          <w:color w:val="009193"/>
-          <w:sz w:val="15"/>
-          <w:szCs w:val="15"/>
-        </w:rPr>
-        <w:t>console.log( "</w:t>
-      </w:r>
-      <w:proofErr w:type="gramEnd"/>
-      <w:r>
-        <w:rPr>
-          <w:rFonts w:ascii="Consolas" w:hAnsi="Consolas" w:cs="Consolas"/>
-          <w:b/>
-          <w:bCs/>
-          <w:color w:val="009193"/>
-          <w:sz w:val="15"/>
-          <w:szCs w:val="15"/>
-        </w:rPr>
-        <w:t xml:space="preserve">Incoming Message",  </w:t>
-      </w:r>
-      <w:proofErr w:type="spellStart"/>
-      <w:r>
-        <w:rPr>
-          <w:rFonts w:ascii="Consolas" w:hAnsi="Consolas" w:cs="Consolas"/>
-          <w:b/>
-          <w:bCs/>
-          <w:color w:val="009193"/>
-          <w:sz w:val="15"/>
-          <w:szCs w:val="15"/>
-        </w:rPr>
-        <w:t>message.destinationName</w:t>
-      </w:r>
-      <w:proofErr w:type="spellEnd"/>
-      <w:r>
-        <w:rPr>
-          <w:rFonts w:ascii="Consolas" w:hAnsi="Consolas" w:cs="Consolas"/>
-          <w:b/>
-          <w:bCs/>
-          <w:color w:val="009193"/>
-          <w:sz w:val="15"/>
-          <w:szCs w:val="15"/>
-        </w:rPr>
-        <w:t xml:space="preserve">, </w:t>
-      </w:r>
-      <w:proofErr w:type="spellStart"/>
-      <w:r>
-        <w:rPr>
-          <w:rFonts w:ascii="Consolas" w:hAnsi="Consolas" w:cs="Consolas"/>
-          <w:b/>
-          <w:bCs/>
-          <w:color w:val="009193"/>
-          <w:sz w:val="15"/>
-          <w:szCs w:val="15"/>
-        </w:rPr>
-        <w:t>message.payloadString</w:t>
-      </w:r>
-      <w:proofErr w:type="spellEnd"/>
-      <w:r>
-        <w:rPr>
-          <w:rFonts w:ascii="Consolas" w:hAnsi="Consolas" w:cs="Consolas"/>
-          <w:b/>
-          <w:bCs/>
-          <w:color w:val="009193"/>
-          <w:sz w:val="15"/>
-          <w:szCs w:val="15"/>
-        </w:rPr>
-        <w:t>);</w:t>
+        <w:t xml:space="preserve">    console.log( "Incoming Message",  message.destinationName, message.payloadString);</w:t>
       </w:r>
     </w:p>
     <w:p>
@@ -12402,33 +11274,7 @@
           <w:sz w:val="15"/>
           <w:szCs w:val="15"/>
         </w:rPr>
-        <w:t xml:space="preserve">    if (</w:t>
-      </w:r>
-      <w:proofErr w:type="spellStart"/>
-      <w:proofErr w:type="gramStart"/>
-      <w:r>
-        <w:rPr>
-          <w:rFonts w:ascii="Consolas" w:hAnsi="Consolas" w:cs="Consolas"/>
-          <w:b/>
-          <w:bCs/>
-          <w:color w:val="009193"/>
-          <w:sz w:val="15"/>
-          <w:szCs w:val="15"/>
-        </w:rPr>
-        <w:t>message.destinationName</w:t>
-      </w:r>
-      <w:proofErr w:type="spellEnd"/>
-      <w:proofErr w:type="gramEnd"/>
-      <w:r>
-        <w:rPr>
-          <w:rFonts w:ascii="Consolas" w:hAnsi="Consolas" w:cs="Consolas"/>
-          <w:b/>
-          <w:bCs/>
-          <w:color w:val="009193"/>
-          <w:sz w:val="15"/>
-          <w:szCs w:val="15"/>
-        </w:rPr>
-        <w:t xml:space="preserve"> == sub_b2w)</w:t>
+        <w:t xml:space="preserve">    if (message.destinationName == sub_b2w)</w:t>
       </w:r>
     </w:p>
     <w:p>
@@ -12510,57 +11356,7 @@
           <w:sz w:val="15"/>
           <w:szCs w:val="15"/>
         </w:rPr>
-        <w:t xml:space="preserve">    const obj = </w:t>
-      </w:r>
-      <w:proofErr w:type="spellStart"/>
-      <w:r>
-        <w:rPr>
-          <w:rFonts w:ascii="Consolas" w:hAnsi="Consolas" w:cs="Consolas"/>
-          <w:b/>
-          <w:bCs/>
-          <w:color w:val="009193"/>
-          <w:sz w:val="15"/>
-          <w:szCs w:val="15"/>
-        </w:rPr>
-        <w:t>JSON.parse</w:t>
-      </w:r>
-      <w:proofErr w:type="spellEnd"/>
-      <w:r>
-        <w:rPr>
-          <w:rFonts w:ascii="Consolas" w:hAnsi="Consolas" w:cs="Consolas"/>
-          <w:b/>
-          <w:bCs/>
-          <w:color w:val="009193"/>
-          <w:sz w:val="15"/>
-          <w:szCs w:val="15"/>
-        </w:rPr>
-        <w:t>(</w:t>
-      </w:r>
-      <w:proofErr w:type="spellStart"/>
-      <w:proofErr w:type="gramStart"/>
-      <w:r>
-        <w:rPr>
-          <w:rFonts w:ascii="Consolas" w:hAnsi="Consolas" w:cs="Consolas"/>
-          <w:b/>
-          <w:bCs/>
-          <w:color w:val="009193"/>
-          <w:sz w:val="15"/>
-          <w:szCs w:val="15"/>
-        </w:rPr>
-        <w:t>message.payloadString</w:t>
-      </w:r>
-      <w:proofErr w:type="spellEnd"/>
-      <w:proofErr w:type="gramEnd"/>
-      <w:r>
-        <w:rPr>
-          <w:rFonts w:ascii="Consolas" w:hAnsi="Consolas" w:cs="Consolas"/>
-          <w:b/>
-          <w:bCs/>
-          <w:color w:val="009193"/>
-          <w:sz w:val="15"/>
-          <w:szCs w:val="15"/>
-        </w:rPr>
-        <w:t>);</w:t>
+        <w:t xml:space="preserve">    const obj = JSON.parse(message.payloadString);</w:t>
       </w:r>
     </w:p>
     <w:p>
@@ -12611,57 +11407,7 @@
           <w:sz w:val="15"/>
           <w:szCs w:val="15"/>
         </w:rPr>
-        <w:t xml:space="preserve">    </w:t>
-      </w:r>
-      <w:proofErr w:type="spellStart"/>
-      <w:r>
-        <w:rPr>
-          <w:rFonts w:ascii="Consolas" w:hAnsi="Consolas" w:cs="Consolas"/>
-          <w:b/>
-          <w:bCs/>
-          <w:color w:val="009193"/>
-          <w:sz w:val="15"/>
-          <w:szCs w:val="15"/>
-        </w:rPr>
-        <w:t>U_left_local</w:t>
-      </w:r>
-      <w:proofErr w:type="spellEnd"/>
-      <w:r>
-        <w:rPr>
-          <w:rFonts w:ascii="Consolas" w:hAnsi="Consolas" w:cs="Consolas"/>
-          <w:b/>
-          <w:bCs/>
-          <w:color w:val="009193"/>
-          <w:sz w:val="15"/>
-          <w:szCs w:val="15"/>
-        </w:rPr>
-        <w:t xml:space="preserve">            =   eval(</w:t>
-      </w:r>
-      <w:proofErr w:type="spellStart"/>
-      <w:proofErr w:type="gramStart"/>
-      <w:r>
-        <w:rPr>
-          <w:rFonts w:ascii="Consolas" w:hAnsi="Consolas" w:cs="Consolas"/>
-          <w:b/>
-          <w:bCs/>
-          <w:color w:val="009193"/>
-          <w:sz w:val="15"/>
-          <w:szCs w:val="15"/>
-        </w:rPr>
-        <w:t>obj.A</w:t>
-      </w:r>
-      <w:proofErr w:type="spellEnd"/>
-      <w:proofErr w:type="gramEnd"/>
-      <w:r>
-        <w:rPr>
-          <w:rFonts w:ascii="Consolas" w:hAnsi="Consolas" w:cs="Consolas"/>
-          <w:b/>
-          <w:bCs/>
-          <w:color w:val="009193"/>
-          <w:sz w:val="15"/>
-          <w:szCs w:val="15"/>
-        </w:rPr>
-        <w:t xml:space="preserve">); </w:t>
+        <w:t xml:space="preserve">    U_left_local            =   eval(obj.A); </w:t>
       </w:r>
     </w:p>
     <w:p>
@@ -12692,57 +11438,7 @@
           <w:sz w:val="15"/>
           <w:szCs w:val="15"/>
         </w:rPr>
-        <w:t xml:space="preserve">    </w:t>
-      </w:r>
-      <w:proofErr w:type="spellStart"/>
-      <w:r>
-        <w:rPr>
-          <w:rFonts w:ascii="Consolas" w:hAnsi="Consolas" w:cs="Consolas"/>
-          <w:b/>
-          <w:bCs/>
-          <w:color w:val="009193"/>
-          <w:sz w:val="15"/>
-          <w:szCs w:val="15"/>
-        </w:rPr>
-        <w:t>U_right_local</w:t>
-      </w:r>
-      <w:proofErr w:type="spellEnd"/>
-      <w:r>
-        <w:rPr>
-          <w:rFonts w:ascii="Consolas" w:hAnsi="Consolas" w:cs="Consolas"/>
-          <w:b/>
-          <w:bCs/>
-          <w:color w:val="009193"/>
-          <w:sz w:val="15"/>
-          <w:szCs w:val="15"/>
-        </w:rPr>
-        <w:t xml:space="preserve">           =   eval(</w:t>
-      </w:r>
-      <w:proofErr w:type="spellStart"/>
-      <w:proofErr w:type="gramStart"/>
-      <w:r>
-        <w:rPr>
-          <w:rFonts w:ascii="Consolas" w:hAnsi="Consolas" w:cs="Consolas"/>
-          <w:b/>
-          <w:bCs/>
-          <w:color w:val="009193"/>
-          <w:sz w:val="15"/>
-          <w:szCs w:val="15"/>
-        </w:rPr>
-        <w:t>obj.B</w:t>
-      </w:r>
-      <w:proofErr w:type="spellEnd"/>
-      <w:proofErr w:type="gramEnd"/>
-      <w:r>
-        <w:rPr>
-          <w:rFonts w:ascii="Consolas" w:hAnsi="Consolas" w:cs="Consolas"/>
-          <w:b/>
-          <w:bCs/>
-          <w:color w:val="009193"/>
-          <w:sz w:val="15"/>
-          <w:szCs w:val="15"/>
-        </w:rPr>
-        <w:t>);</w:t>
+        <w:t xml:space="preserve">    U_right_local           =   eval(obj.B);</w:t>
       </w:r>
     </w:p>
     <w:p>
@@ -12773,58 +11469,8 @@
           <w:sz w:val="15"/>
           <w:szCs w:val="15"/>
         </w:rPr>
-        <w:t xml:space="preserve">    </w:t>
-      </w:r>
-      <w:proofErr w:type="spellStart"/>
-      <w:r>
-        <w:rPr>
-          <w:rFonts w:ascii="Consolas" w:hAnsi="Consolas" w:cs="Consolas"/>
-          <w:b/>
-          <w:bCs/>
-          <w:color w:val="009193"/>
-          <w:sz w:val="15"/>
-          <w:szCs w:val="15"/>
-        </w:rPr>
-        <w:t>error_left_local</w:t>
-      </w:r>
-      <w:proofErr w:type="spellEnd"/>
-      <w:r>
-        <w:rPr>
-          <w:rFonts w:ascii="Consolas" w:hAnsi="Consolas" w:cs="Consolas"/>
-          <w:b/>
-          <w:bCs/>
-          <w:color w:val="009193"/>
-          <w:sz w:val="15"/>
-          <w:szCs w:val="15"/>
-        </w:rPr>
-        <w:t xml:space="preserve">        =   eval(</w:t>
-      </w:r>
-      <w:proofErr w:type="spellStart"/>
-      <w:r>
-        <w:rPr>
-          <w:rFonts w:ascii="Consolas" w:hAnsi="Consolas" w:cs="Consolas"/>
-          <w:b/>
-          <w:bCs/>
-          <w:color w:val="009193"/>
-          <w:sz w:val="15"/>
-          <w:szCs w:val="15"/>
-        </w:rPr>
-        <w:t>obj.C</w:t>
-      </w:r>
-      <w:proofErr w:type="spellEnd"/>
-      <w:proofErr w:type="gramStart"/>
-      <w:r>
-        <w:rPr>
-          <w:rFonts w:ascii="Consolas" w:hAnsi="Consolas" w:cs="Consolas"/>
-          <w:b/>
-          <w:bCs/>
-          <w:color w:val="009193"/>
-          <w:sz w:val="15"/>
-          <w:szCs w:val="15"/>
-        </w:rPr>
-        <w:t>);</w:t>
-      </w:r>
-      <w:proofErr w:type="gramEnd"/>
+        <w:t xml:space="preserve">    error_left_local        =   eval(obj.C);</w:t>
+      </w:r>
     </w:p>
     <w:p>
       <w:pPr>
@@ -12854,57 +11500,7 @@
           <w:sz w:val="15"/>
           <w:szCs w:val="15"/>
         </w:rPr>
-        <w:t xml:space="preserve">    </w:t>
-      </w:r>
-      <w:proofErr w:type="spellStart"/>
-      <w:r>
-        <w:rPr>
-          <w:rFonts w:ascii="Consolas" w:hAnsi="Consolas" w:cs="Consolas"/>
-          <w:b/>
-          <w:bCs/>
-          <w:color w:val="009193"/>
-          <w:sz w:val="15"/>
-          <w:szCs w:val="15"/>
-        </w:rPr>
-        <w:t>error_right_local</w:t>
-      </w:r>
-      <w:proofErr w:type="spellEnd"/>
-      <w:r>
-        <w:rPr>
-          <w:rFonts w:ascii="Consolas" w:hAnsi="Consolas" w:cs="Consolas"/>
-          <w:b/>
-          <w:bCs/>
-          <w:color w:val="009193"/>
-          <w:sz w:val="15"/>
-          <w:szCs w:val="15"/>
-        </w:rPr>
-        <w:t xml:space="preserve">       =   eval(</w:t>
-      </w:r>
-      <w:proofErr w:type="spellStart"/>
-      <w:proofErr w:type="gramStart"/>
-      <w:r>
-        <w:rPr>
-          <w:rFonts w:ascii="Consolas" w:hAnsi="Consolas" w:cs="Consolas"/>
-          <w:b/>
-          <w:bCs/>
-          <w:color w:val="009193"/>
-          <w:sz w:val="15"/>
-          <w:szCs w:val="15"/>
-        </w:rPr>
-        <w:t>obj.D</w:t>
-      </w:r>
-      <w:proofErr w:type="spellEnd"/>
-      <w:proofErr w:type="gramEnd"/>
-      <w:r>
-        <w:rPr>
-          <w:rFonts w:ascii="Consolas" w:hAnsi="Consolas" w:cs="Consolas"/>
-          <w:b/>
-          <w:bCs/>
-          <w:color w:val="009193"/>
-          <w:sz w:val="15"/>
-          <w:szCs w:val="15"/>
-        </w:rPr>
-        <w:t>);</w:t>
+        <w:t xml:space="preserve">    error_right_local       =   eval(obj.D);</w:t>
       </w:r>
     </w:p>
     <w:p>
@@ -12935,57 +11531,7 @@
           <w:sz w:val="15"/>
           <w:szCs w:val="15"/>
         </w:rPr>
-        <w:t xml:space="preserve">    </w:t>
-      </w:r>
-      <w:proofErr w:type="spellStart"/>
-      <w:r>
-        <w:rPr>
-          <w:rFonts w:ascii="Consolas" w:hAnsi="Consolas" w:cs="Consolas"/>
-          <w:b/>
-          <w:bCs/>
-          <w:color w:val="009193"/>
-          <w:sz w:val="15"/>
-          <w:szCs w:val="15"/>
-        </w:rPr>
-        <w:t>rpm_left_local</w:t>
-      </w:r>
-      <w:proofErr w:type="spellEnd"/>
-      <w:r>
-        <w:rPr>
-          <w:rFonts w:ascii="Consolas" w:hAnsi="Consolas" w:cs="Consolas"/>
-          <w:b/>
-          <w:bCs/>
-          <w:color w:val="009193"/>
-          <w:sz w:val="15"/>
-          <w:szCs w:val="15"/>
-        </w:rPr>
-        <w:t xml:space="preserve">          =   eval(</w:t>
-      </w:r>
-      <w:proofErr w:type="spellStart"/>
-      <w:proofErr w:type="gramStart"/>
-      <w:r>
-        <w:rPr>
-          <w:rFonts w:ascii="Consolas" w:hAnsi="Consolas" w:cs="Consolas"/>
-          <w:b/>
-          <w:bCs/>
-          <w:color w:val="009193"/>
-          <w:sz w:val="15"/>
-          <w:szCs w:val="15"/>
-        </w:rPr>
-        <w:t>obj.E</w:t>
-      </w:r>
-      <w:proofErr w:type="spellEnd"/>
-      <w:proofErr w:type="gramEnd"/>
-      <w:r>
-        <w:rPr>
-          <w:rFonts w:ascii="Consolas" w:hAnsi="Consolas" w:cs="Consolas"/>
-          <w:b/>
-          <w:bCs/>
-          <w:color w:val="009193"/>
-          <w:sz w:val="15"/>
-          <w:szCs w:val="15"/>
-        </w:rPr>
-        <w:t>);</w:t>
+        <w:t xml:space="preserve">    rpm_left_local          =   eval(obj.E);</w:t>
       </w:r>
     </w:p>
     <w:p>
@@ -13016,57 +11562,7 @@
           <w:sz w:val="15"/>
           <w:szCs w:val="15"/>
         </w:rPr>
-        <w:t xml:space="preserve">    </w:t>
-      </w:r>
-      <w:proofErr w:type="spellStart"/>
-      <w:r>
-        <w:rPr>
-          <w:rFonts w:ascii="Consolas" w:hAnsi="Consolas" w:cs="Consolas"/>
-          <w:b/>
-          <w:bCs/>
-          <w:color w:val="009193"/>
-          <w:sz w:val="15"/>
-          <w:szCs w:val="15"/>
-        </w:rPr>
-        <w:t>rpm_right_local</w:t>
-      </w:r>
-      <w:proofErr w:type="spellEnd"/>
-      <w:r>
-        <w:rPr>
-          <w:rFonts w:ascii="Consolas" w:hAnsi="Consolas" w:cs="Consolas"/>
-          <w:b/>
-          <w:bCs/>
-          <w:color w:val="009193"/>
-          <w:sz w:val="15"/>
-          <w:szCs w:val="15"/>
-        </w:rPr>
-        <w:t xml:space="preserve">         =   eval(</w:t>
-      </w:r>
-      <w:proofErr w:type="spellStart"/>
-      <w:proofErr w:type="gramStart"/>
-      <w:r>
-        <w:rPr>
-          <w:rFonts w:ascii="Consolas" w:hAnsi="Consolas" w:cs="Consolas"/>
-          <w:b/>
-          <w:bCs/>
-          <w:color w:val="009193"/>
-          <w:sz w:val="15"/>
-          <w:szCs w:val="15"/>
-        </w:rPr>
-        <w:t>obj.F</w:t>
-      </w:r>
-      <w:proofErr w:type="spellEnd"/>
-      <w:proofErr w:type="gramEnd"/>
-      <w:r>
-        <w:rPr>
-          <w:rFonts w:ascii="Consolas" w:hAnsi="Consolas" w:cs="Consolas"/>
-          <w:b/>
-          <w:bCs/>
-          <w:color w:val="009193"/>
-          <w:sz w:val="15"/>
-          <w:szCs w:val="15"/>
-        </w:rPr>
-        <w:t>);</w:t>
+        <w:t xml:space="preserve">    rpm_right_local         =   eval(obj.F);</w:t>
       </w:r>
     </w:p>
     <w:p>
@@ -13097,33 +11593,7 @@
           <w:sz w:val="15"/>
           <w:szCs w:val="15"/>
         </w:rPr>
-        <w:t xml:space="preserve">    kp1_val                 =   eval(</w:t>
-      </w:r>
-      <w:proofErr w:type="spellStart"/>
-      <w:proofErr w:type="gramStart"/>
-      <w:r>
-        <w:rPr>
-          <w:rFonts w:ascii="Consolas" w:hAnsi="Consolas" w:cs="Consolas"/>
-          <w:b/>
-          <w:bCs/>
-          <w:color w:val="009193"/>
-          <w:sz w:val="15"/>
-          <w:szCs w:val="15"/>
-        </w:rPr>
-        <w:t>obj.G</w:t>
-      </w:r>
-      <w:proofErr w:type="spellEnd"/>
-      <w:proofErr w:type="gramEnd"/>
-      <w:r>
-        <w:rPr>
-          <w:rFonts w:ascii="Consolas" w:hAnsi="Consolas" w:cs="Consolas"/>
-          <w:b/>
-          <w:bCs/>
-          <w:color w:val="009193"/>
-          <w:sz w:val="15"/>
-          <w:szCs w:val="15"/>
-        </w:rPr>
-        <w:t>);</w:t>
+        <w:t xml:space="preserve">    kp1_val                 =   eval(obj.G);</w:t>
       </w:r>
     </w:p>
     <w:p>
@@ -13154,34 +11624,8 @@
           <w:sz w:val="15"/>
           <w:szCs w:val="15"/>
         </w:rPr>
-        <w:t xml:space="preserve">    kp2_val                 =   eval(</w:t>
-      </w:r>
-      <w:proofErr w:type="spellStart"/>
-      <w:r>
-        <w:rPr>
-          <w:rFonts w:ascii="Consolas" w:hAnsi="Consolas" w:cs="Consolas"/>
-          <w:b/>
-          <w:bCs/>
-          <w:color w:val="009193"/>
-          <w:sz w:val="15"/>
-          <w:szCs w:val="15"/>
-        </w:rPr>
-        <w:t>obj.H</w:t>
-      </w:r>
-      <w:proofErr w:type="spellEnd"/>
-      <w:proofErr w:type="gramStart"/>
-      <w:r>
-        <w:rPr>
-          <w:rFonts w:ascii="Consolas" w:hAnsi="Consolas" w:cs="Consolas"/>
-          <w:b/>
-          <w:bCs/>
-          <w:color w:val="009193"/>
-          <w:sz w:val="15"/>
-          <w:szCs w:val="15"/>
-        </w:rPr>
-        <w:t>);</w:t>
-      </w:r>
-      <w:proofErr w:type="gramEnd"/>
+        <w:t xml:space="preserve">    kp2_val                 =   eval(obj.H);</w:t>
+      </w:r>
     </w:p>
     <w:p>
       <w:pPr>
@@ -13211,33 +11655,7 @@
           <w:sz w:val="15"/>
           <w:szCs w:val="15"/>
         </w:rPr>
-        <w:t xml:space="preserve">    ki1_val                 =   eval(</w:t>
-      </w:r>
-      <w:proofErr w:type="spellStart"/>
-      <w:proofErr w:type="gramStart"/>
-      <w:r>
-        <w:rPr>
-          <w:rFonts w:ascii="Consolas" w:hAnsi="Consolas" w:cs="Consolas"/>
-          <w:b/>
-          <w:bCs/>
-          <w:color w:val="009193"/>
-          <w:sz w:val="15"/>
-          <w:szCs w:val="15"/>
-        </w:rPr>
-        <w:t>obj.I</w:t>
-      </w:r>
-      <w:proofErr w:type="spellEnd"/>
-      <w:proofErr w:type="gramEnd"/>
-      <w:r>
-        <w:rPr>
-          <w:rFonts w:ascii="Consolas" w:hAnsi="Consolas" w:cs="Consolas"/>
-          <w:b/>
-          <w:bCs/>
-          <w:color w:val="009193"/>
-          <w:sz w:val="15"/>
-          <w:szCs w:val="15"/>
-        </w:rPr>
-        <w:t>);</w:t>
+        <w:t xml:space="preserve">    ki1_val                 =   eval(obj.I);</w:t>
       </w:r>
     </w:p>
     <w:p>
@@ -13268,33 +11686,7 @@
           <w:sz w:val="15"/>
           <w:szCs w:val="15"/>
         </w:rPr>
-        <w:t xml:space="preserve">    ki2_val                 =   eval(</w:t>
-      </w:r>
-      <w:proofErr w:type="spellStart"/>
-      <w:proofErr w:type="gramStart"/>
-      <w:r>
-        <w:rPr>
-          <w:rFonts w:ascii="Consolas" w:hAnsi="Consolas" w:cs="Consolas"/>
-          <w:b/>
-          <w:bCs/>
-          <w:color w:val="009193"/>
-          <w:sz w:val="15"/>
-          <w:szCs w:val="15"/>
-        </w:rPr>
-        <w:t>obj.J</w:t>
-      </w:r>
-      <w:proofErr w:type="spellEnd"/>
-      <w:proofErr w:type="gramEnd"/>
-      <w:r>
-        <w:rPr>
-          <w:rFonts w:ascii="Consolas" w:hAnsi="Consolas" w:cs="Consolas"/>
-          <w:b/>
-          <w:bCs/>
-          <w:color w:val="009193"/>
-          <w:sz w:val="15"/>
-          <w:szCs w:val="15"/>
-        </w:rPr>
-        <w:t>);</w:t>
+        <w:t xml:space="preserve">    ki2_val                 =   eval(obj.J);</w:t>
       </w:r>
     </w:p>
     <w:p>
@@ -13325,57 +11717,7 @@
           <w:sz w:val="15"/>
           <w:szCs w:val="15"/>
         </w:rPr>
-        <w:t xml:space="preserve">    </w:t>
-      </w:r>
-      <w:proofErr w:type="spellStart"/>
-      <w:r>
-        <w:rPr>
-          <w:rFonts w:ascii="Consolas" w:hAnsi="Consolas" w:cs="Consolas"/>
-          <w:b/>
-          <w:bCs/>
-          <w:color w:val="009193"/>
-          <w:sz w:val="15"/>
-          <w:szCs w:val="15"/>
-        </w:rPr>
-        <w:t>xstar_val</w:t>
-      </w:r>
-      <w:proofErr w:type="spellEnd"/>
-      <w:r>
-        <w:rPr>
-          <w:rFonts w:ascii="Consolas" w:hAnsi="Consolas" w:cs="Consolas"/>
-          <w:b/>
-          <w:bCs/>
-          <w:color w:val="009193"/>
-          <w:sz w:val="15"/>
-          <w:szCs w:val="15"/>
-        </w:rPr>
-        <w:t xml:space="preserve">               =   eval(</w:t>
-      </w:r>
-      <w:proofErr w:type="spellStart"/>
-      <w:proofErr w:type="gramStart"/>
-      <w:r>
-        <w:rPr>
-          <w:rFonts w:ascii="Consolas" w:hAnsi="Consolas" w:cs="Consolas"/>
-          <w:b/>
-          <w:bCs/>
-          <w:color w:val="009193"/>
-          <w:sz w:val="15"/>
-          <w:szCs w:val="15"/>
-        </w:rPr>
-        <w:t>obj.K</w:t>
-      </w:r>
-      <w:proofErr w:type="spellEnd"/>
-      <w:proofErr w:type="gramEnd"/>
-      <w:r>
-        <w:rPr>
-          <w:rFonts w:ascii="Consolas" w:hAnsi="Consolas" w:cs="Consolas"/>
-          <w:b/>
-          <w:bCs/>
-          <w:color w:val="009193"/>
-          <w:sz w:val="15"/>
-          <w:szCs w:val="15"/>
-        </w:rPr>
-        <w:t>);</w:t>
+        <w:t xml:space="preserve">    xstar_val               =   eval(obj.K);</w:t>
       </w:r>
     </w:p>
     <w:p>
@@ -13468,11 +11810,9 @@
       <w:r>
         <w:t>“</w:t>
       </w:r>
-      <w:proofErr w:type="spellStart"/>
       <w:r>
         <w:t>onMessageArrived</w:t>
       </w:r>
-      <w:proofErr w:type="spellEnd"/>
       <w:r>
         <w:t>”</w:t>
       </w:r>
@@ -13516,15 +11856,7 @@
         <w:t>in front of</w:t>
       </w:r>
       <w:r>
-        <w:t xml:space="preserve"> the PC sending commands via the serial port with the TM4C. To validate that we get the same connection outputs from the ESP8266, we can use PuTTY (Windows only) to talk to the TM4C through the ICDI USB-UART debug chip via UART0. Reminder that this only work when the USB cable is plugged into the debug </w:t>
-      </w:r>
-      <w:proofErr w:type="spellStart"/>
-      <w:r>
-        <w:t>microUSB</w:t>
-      </w:r>
-      <w:proofErr w:type="spellEnd"/>
-      <w:r>
-        <w:t xml:space="preserve"> connector. The starter code uses 115200 bits/sec, 1 stop, no parity, and no flow control, which can be set in the connection properties for PuTTY. </w:t>
+        <w:t xml:space="preserve"> the PC sending commands via the serial port with the TM4C. To validate that we get the same connection outputs from the ESP8266, we can use PuTTY (Windows only) to talk to the TM4C through the ICDI USB-UART debug chip via UART0. Reminder that this only work when the USB cable is plugged into the debug microUSB connector. The starter code uses 115200 bits/sec, 1 stop, no parity, and no flow control, which can be set in the connection properties for PuTTY. </w:t>
       </w:r>
     </w:p>
     <w:p>
@@ -13611,29 +11943,7 @@
           <w:sz w:val="16"/>
           <w:szCs w:val="16"/>
         </w:rPr>
-        <w:t xml:space="preserve">while </w:t>
-      </w:r>
-      <w:proofErr w:type="gramStart"/>
-      <w:r>
-        <w:rPr>
-          <w:rFonts w:ascii="Consolas" w:hAnsi="Consolas" w:cs="Consolas"/>
-          <w:b/>
-          <w:color w:val="007879"/>
-          <w:sz w:val="16"/>
-          <w:szCs w:val="16"/>
-        </w:rPr>
-        <w:t>(!RDY</w:t>
-      </w:r>
-      <w:proofErr w:type="gramEnd"/>
-      <w:r>
-        <w:rPr>
-          <w:rFonts w:ascii="Consolas" w:hAnsi="Consolas" w:cs="Consolas"/>
-          <w:b/>
-          <w:color w:val="007879"/>
-          <w:sz w:val="16"/>
-          <w:szCs w:val="16"/>
-        </w:rPr>
-        <w:t>) { // Wait for ESP8266 to indicate it is ready for programming data</w:t>
+        <w:t>while (!RDY) { // Wait for ESP8266 to indicate it is ready for programming data</w:t>
       </w:r>
     </w:p>
     <w:p>
@@ -13675,29 +11985,7 @@
           <w:sz w:val="16"/>
           <w:szCs w:val="16"/>
         </w:rPr>
-        <w:t>UART0_</w:t>
-      </w:r>
-      <w:proofErr w:type="gramStart"/>
-      <w:r>
-        <w:rPr>
-          <w:rFonts w:ascii="Consolas" w:hAnsi="Consolas" w:cs="Consolas"/>
-          <w:b/>
-          <w:color w:val="007879"/>
-          <w:sz w:val="16"/>
-          <w:szCs w:val="16"/>
-        </w:rPr>
-        <w:t>OutString(</w:t>
-      </w:r>
-      <w:proofErr w:type="gramEnd"/>
-      <w:r>
-        <w:rPr>
-          <w:rFonts w:ascii="Consolas" w:hAnsi="Consolas" w:cs="Consolas"/>
-          <w:b/>
-          <w:color w:val="007879"/>
-          <w:sz w:val="16"/>
-          <w:szCs w:val="16"/>
-        </w:rPr>
-        <w:t xml:space="preserve">"."); </w:t>
+        <w:t xml:space="preserve">UART0_OutString("."); </w:t>
       </w:r>
     </w:p>
     <w:p>
@@ -13739,29 +12027,7 @@
           <w:sz w:val="16"/>
           <w:szCs w:val="16"/>
         </w:rPr>
-        <w:t>DelayWait10</w:t>
-      </w:r>
-      <w:proofErr w:type="gramStart"/>
-      <w:r>
-        <w:rPr>
-          <w:rFonts w:ascii="Consolas" w:hAnsi="Consolas" w:cs="Consolas"/>
-          <w:b/>
-          <w:color w:val="007879"/>
-          <w:sz w:val="16"/>
-          <w:szCs w:val="16"/>
-        </w:rPr>
-        <w:t>ms(</w:t>
-      </w:r>
-      <w:proofErr w:type="gramEnd"/>
-      <w:r>
-        <w:rPr>
-          <w:rFonts w:ascii="Consolas" w:hAnsi="Consolas" w:cs="Consolas"/>
-          <w:b/>
-          <w:color w:val="007879"/>
-          <w:sz w:val="16"/>
-          <w:szCs w:val="16"/>
-        </w:rPr>
-        <w:t>30);</w:t>
+        <w:t>DelayWait10ms(30);</w:t>
       </w:r>
     </w:p>
     <w:p>
@@ -13895,41 +12161,7 @@
           <w:sz w:val="16"/>
           <w:szCs w:val="16"/>
         </w:rPr>
-        <w:t xml:space="preserve">char </w:t>
-      </w:r>
-      <w:proofErr w:type="spellStart"/>
-      <w:proofErr w:type="gramStart"/>
-      <w:r>
-        <w:rPr>
-          <w:rFonts w:ascii="Consolas" w:hAnsi="Consolas" w:cs="Consolas"/>
-          <w:b/>
-          <w:color w:val="007879"/>
-          <w:sz w:val="16"/>
-          <w:szCs w:val="16"/>
-        </w:rPr>
-        <w:t>eid</w:t>
-      </w:r>
-      <w:proofErr w:type="spellEnd"/>
-      <w:r>
-        <w:rPr>
-          <w:rFonts w:ascii="Consolas" w:hAnsi="Consolas" w:cs="Consolas"/>
-          <w:b/>
-          <w:color w:val="007879"/>
-          <w:sz w:val="16"/>
-          <w:szCs w:val="16"/>
-        </w:rPr>
-        <w:t>[</w:t>
-      </w:r>
-      <w:proofErr w:type="gramEnd"/>
-      <w:r>
-        <w:rPr>
-          <w:rFonts w:ascii="Consolas" w:hAnsi="Consolas" w:cs="Consolas"/>
-          <w:b/>
-          <w:color w:val="007879"/>
-          <w:sz w:val="16"/>
-          <w:szCs w:val="16"/>
-        </w:rPr>
-        <w:t xml:space="preserve">32] = "your-EID-goes-here"; </w:t>
+        <w:t xml:space="preserve">char eid[32] = "your-EID-goes-here"; </w:t>
       </w:r>
       <w:r>
         <w:rPr>
@@ -13968,41 +12200,7 @@
           <w:sz w:val="16"/>
           <w:szCs w:val="16"/>
         </w:rPr>
-        <w:t xml:space="preserve">char </w:t>
-      </w:r>
-      <w:proofErr w:type="spellStart"/>
-      <w:proofErr w:type="gramStart"/>
-      <w:r>
-        <w:rPr>
-          <w:rFonts w:ascii="Consolas" w:hAnsi="Consolas" w:cs="Consolas"/>
-          <w:b/>
-          <w:color w:val="007879"/>
-          <w:sz w:val="16"/>
-          <w:szCs w:val="16"/>
-        </w:rPr>
-        <w:t>ssid</w:t>
-      </w:r>
-      <w:proofErr w:type="spellEnd"/>
-      <w:r>
-        <w:rPr>
-          <w:rFonts w:ascii="Consolas" w:hAnsi="Consolas" w:cs="Consolas"/>
-          <w:b/>
-          <w:color w:val="007879"/>
-          <w:sz w:val="16"/>
-          <w:szCs w:val="16"/>
-        </w:rPr>
-        <w:t>[</w:t>
-      </w:r>
-      <w:proofErr w:type="gramEnd"/>
-      <w:r>
-        <w:rPr>
-          <w:rFonts w:ascii="Consolas" w:hAnsi="Consolas" w:cs="Consolas"/>
-          <w:b/>
-          <w:color w:val="007879"/>
-          <w:sz w:val="16"/>
-          <w:szCs w:val="16"/>
-        </w:rPr>
-        <w:t xml:space="preserve">32] = "EE-IOT-Platform-03"; </w:t>
+        <w:t xml:space="preserve">char ssid[32] = "EE-IOT-Platform-03"; </w:t>
       </w:r>
       <w:r>
         <w:rPr>
@@ -14041,29 +12239,7 @@
           <w:sz w:val="16"/>
           <w:szCs w:val="16"/>
         </w:rPr>
-        <w:t xml:space="preserve">char </w:t>
-      </w:r>
-      <w:proofErr w:type="gramStart"/>
-      <w:r>
-        <w:rPr>
-          <w:rFonts w:ascii="Consolas" w:hAnsi="Consolas" w:cs="Consolas"/>
-          <w:b/>
-          <w:color w:val="007879"/>
-          <w:sz w:val="16"/>
-          <w:szCs w:val="16"/>
-        </w:rPr>
-        <w:t>pass[</w:t>
-      </w:r>
-      <w:proofErr w:type="gramEnd"/>
-      <w:r>
-        <w:rPr>
-          <w:rFonts w:ascii="Consolas" w:hAnsi="Consolas" w:cs="Consolas"/>
-          <w:b/>
-          <w:color w:val="007879"/>
-          <w:sz w:val="16"/>
-          <w:szCs w:val="16"/>
-        </w:rPr>
-        <w:t>32] = "";</w:t>
+        <w:t>char pass[32] = "";</w:t>
       </w:r>
       <w:r>
         <w:rPr>
@@ -14118,51 +12294,7 @@
           <w:sz w:val="16"/>
           <w:szCs w:val="16"/>
         </w:rPr>
-        <w:t xml:space="preserve">char </w:t>
-      </w:r>
-      <w:proofErr w:type="spellStart"/>
-      <w:r>
-        <w:rPr>
-          <w:rFonts w:ascii="Consolas" w:hAnsi="Consolas" w:cs="Consolas"/>
-          <w:b/>
-          <w:color w:val="007879"/>
-          <w:sz w:val="16"/>
-          <w:szCs w:val="16"/>
-        </w:rPr>
-        <w:t>mqtt_</w:t>
-      </w:r>
-      <w:proofErr w:type="gramStart"/>
-      <w:r>
-        <w:rPr>
-          <w:rFonts w:ascii="Consolas" w:hAnsi="Consolas" w:cs="Consolas"/>
-          <w:b/>
-          <w:color w:val="007879"/>
-          <w:sz w:val="16"/>
-          <w:szCs w:val="16"/>
-        </w:rPr>
-        <w:t>broker</w:t>
-      </w:r>
-      <w:proofErr w:type="spellEnd"/>
-      <w:r>
-        <w:rPr>
-          <w:rFonts w:ascii="Consolas" w:hAnsi="Consolas" w:cs="Consolas"/>
-          <w:b/>
-          <w:color w:val="007879"/>
-          <w:sz w:val="16"/>
-          <w:szCs w:val="16"/>
-        </w:rPr>
-        <w:t>[</w:t>
-      </w:r>
-      <w:proofErr w:type="gramEnd"/>
-      <w:r>
-        <w:rPr>
-          <w:rFonts w:ascii="Consolas" w:hAnsi="Consolas" w:cs="Consolas"/>
-          <w:b/>
-          <w:color w:val="007879"/>
-          <w:sz w:val="16"/>
-          <w:szCs w:val="16"/>
-        </w:rPr>
-        <w:t>16] = "10.159.177.113";</w:t>
+        <w:t>char mqtt_broker[16] = "10.159.177.113";</w:t>
       </w:r>
       <w:r>
         <w:rPr>
@@ -14201,51 +12333,7 @@
           <w:sz w:val="16"/>
           <w:szCs w:val="16"/>
         </w:rPr>
-        <w:t xml:space="preserve">char </w:t>
-      </w:r>
-      <w:proofErr w:type="spellStart"/>
-      <w:r>
-        <w:rPr>
-          <w:rFonts w:ascii="Consolas" w:hAnsi="Consolas" w:cs="Consolas"/>
-          <w:b/>
-          <w:color w:val="007879"/>
-          <w:sz w:val="16"/>
-          <w:szCs w:val="16"/>
-        </w:rPr>
-        <w:t>mqtt_</w:t>
-      </w:r>
-      <w:proofErr w:type="gramStart"/>
-      <w:r>
-        <w:rPr>
-          <w:rFonts w:ascii="Consolas" w:hAnsi="Consolas" w:cs="Consolas"/>
-          <w:b/>
-          <w:color w:val="007879"/>
-          <w:sz w:val="16"/>
-          <w:szCs w:val="16"/>
-        </w:rPr>
-        <w:t>port</w:t>
-      </w:r>
-      <w:proofErr w:type="spellEnd"/>
-      <w:r>
-        <w:rPr>
-          <w:rFonts w:ascii="Consolas" w:hAnsi="Consolas" w:cs="Consolas"/>
-          <w:b/>
-          <w:color w:val="007879"/>
-          <w:sz w:val="16"/>
-          <w:szCs w:val="16"/>
-        </w:rPr>
-        <w:t>[</w:t>
-      </w:r>
-      <w:proofErr w:type="gramEnd"/>
-      <w:r>
-        <w:rPr>
-          <w:rFonts w:ascii="Consolas" w:hAnsi="Consolas" w:cs="Consolas"/>
-          <w:b/>
-          <w:color w:val="007879"/>
-          <w:sz w:val="16"/>
-          <w:szCs w:val="16"/>
-        </w:rPr>
-        <w:t>8] = "1883";</w:t>
+        <w:t>char mqtt_port[8] = "1883";</w:t>
       </w:r>
       <w:r>
         <w:rPr>
@@ -14302,29 +12390,7 @@
           <w:sz w:val="16"/>
           <w:szCs w:val="16"/>
         </w:rPr>
-        <w:t>_OutString(</w:t>
-      </w:r>
-      <w:proofErr w:type="spellStart"/>
-      <w:r>
-        <w:rPr>
-          <w:rFonts w:ascii="Consolas" w:hAnsi="Consolas" w:cs="Consolas"/>
-          <w:b/>
-          <w:color w:val="007879"/>
-          <w:sz w:val="16"/>
-          <w:szCs w:val="16"/>
-        </w:rPr>
-        <w:t>eid</w:t>
-      </w:r>
-      <w:proofErr w:type="spellEnd"/>
-      <w:r>
-        <w:rPr>
-          <w:rFonts w:ascii="Consolas" w:hAnsi="Consolas" w:cs="Consolas"/>
-          <w:b/>
-          <w:color w:val="007879"/>
-          <w:sz w:val="16"/>
-          <w:szCs w:val="16"/>
-        </w:rPr>
-        <w:t xml:space="preserve">); </w:t>
+        <w:t xml:space="preserve">_OutString(eid); </w:t>
       </w:r>
       <w:r>
         <w:rPr>
@@ -14405,29 +12471,7 @@
           <w:sz w:val="16"/>
           <w:szCs w:val="16"/>
         </w:rPr>
-        <w:t>_</w:t>
-      </w:r>
-      <w:proofErr w:type="gramStart"/>
-      <w:r>
-        <w:rPr>
-          <w:rFonts w:ascii="Consolas" w:hAnsi="Consolas" w:cs="Consolas"/>
-          <w:b/>
-          <w:color w:val="007879"/>
-          <w:sz w:val="16"/>
-          <w:szCs w:val="16"/>
-        </w:rPr>
-        <w:t>OutChar(</w:t>
-      </w:r>
-      <w:proofErr w:type="gramEnd"/>
-      <w:r>
-        <w:rPr>
-          <w:rFonts w:ascii="Consolas" w:hAnsi="Consolas" w:cs="Consolas"/>
-          <w:b/>
-          <w:color w:val="007879"/>
-          <w:sz w:val="16"/>
-          <w:szCs w:val="16"/>
-        </w:rPr>
-        <w:t>',');</w:t>
+        <w:t>_OutChar(',');</w:t>
       </w:r>
     </w:p>
     <w:p>
@@ -14458,9 +12502,8 @@
           <w:sz w:val="16"/>
           <w:szCs w:val="16"/>
         </w:rPr>
-        <w:t>_OutString(</w:t>
-      </w:r>
-      <w:proofErr w:type="spellStart"/>
+        <w:t xml:space="preserve">_OutString(ssid); </w:t>
+      </w:r>
       <w:r>
         <w:rPr>
           <w:rFonts w:ascii="Consolas" w:hAnsi="Consolas" w:cs="Consolas"/>
@@ -14469,9 +12512,8 @@
           <w:sz w:val="16"/>
           <w:szCs w:val="16"/>
         </w:rPr>
-        <w:t>ssid</w:t>
-      </w:r>
-      <w:proofErr w:type="spellEnd"/>
+        <w:tab/>
+      </w:r>
       <w:r>
         <w:rPr>
           <w:rFonts w:ascii="Consolas" w:hAnsi="Consolas" w:cs="Consolas"/>
@@ -14480,7 +12522,7 @@
           <w:sz w:val="16"/>
           <w:szCs w:val="16"/>
         </w:rPr>
-        <w:t xml:space="preserve">); </w:t>
+        <w:tab/>
       </w:r>
       <w:r>
         <w:rPr>
@@ -14490,49 +12532,7 @@
           <w:sz w:val="16"/>
           <w:szCs w:val="16"/>
         </w:rPr>
-        <w:tab/>
-      </w:r>
-      <w:r>
-        <w:rPr>
-          <w:rFonts w:ascii="Consolas" w:hAnsi="Consolas" w:cs="Consolas"/>
-          <w:b/>
-          <w:color w:val="007879"/>
-          <w:sz w:val="16"/>
-          <w:szCs w:val="16"/>
-        </w:rPr>
-        <w:tab/>
-      </w:r>
-      <w:r>
-        <w:rPr>
-          <w:rFonts w:ascii="Consolas" w:hAnsi="Consolas" w:cs="Consolas"/>
-          <w:b/>
-          <w:color w:val="007879"/>
-          <w:sz w:val="16"/>
-          <w:szCs w:val="16"/>
-        </w:rPr>
-        <w:t xml:space="preserve">// Send </w:t>
-      </w:r>
-      <w:proofErr w:type="spellStart"/>
-      <w:r>
-        <w:rPr>
-          <w:rFonts w:ascii="Consolas" w:hAnsi="Consolas" w:cs="Consolas"/>
-          <w:b/>
-          <w:color w:val="007879"/>
-          <w:sz w:val="16"/>
-          <w:szCs w:val="16"/>
-        </w:rPr>
-        <w:t>WiFi</w:t>
-      </w:r>
-      <w:proofErr w:type="spellEnd"/>
-      <w:r>
-        <w:rPr>
-          <w:rFonts w:ascii="Consolas" w:hAnsi="Consolas" w:cs="Consolas"/>
-          <w:b/>
-          <w:color w:val="007879"/>
-          <w:sz w:val="16"/>
-          <w:szCs w:val="16"/>
-        </w:rPr>
-        <w:t xml:space="preserve"> SSID to ESP8266</w:t>
+        <w:t>// Send WiFi SSID to ESP8266</w:t>
       </w:r>
     </w:p>
     <w:p>
@@ -14563,29 +12563,7 @@
           <w:sz w:val="16"/>
           <w:szCs w:val="16"/>
         </w:rPr>
-        <w:t>_</w:t>
-      </w:r>
-      <w:proofErr w:type="gramStart"/>
-      <w:r>
-        <w:rPr>
-          <w:rFonts w:ascii="Consolas" w:hAnsi="Consolas" w:cs="Consolas"/>
-          <w:b/>
-          <w:color w:val="007879"/>
-          <w:sz w:val="16"/>
-          <w:szCs w:val="16"/>
-        </w:rPr>
-        <w:t>OutChar(</w:t>
-      </w:r>
-      <w:proofErr w:type="gramEnd"/>
-      <w:r>
-        <w:rPr>
-          <w:rFonts w:ascii="Consolas" w:hAnsi="Consolas" w:cs="Consolas"/>
-          <w:b/>
-          <w:color w:val="007879"/>
-          <w:sz w:val="16"/>
-          <w:szCs w:val="16"/>
-        </w:rPr>
-        <w:t>',');</w:t>
+        <w:t>_OutChar(',');</w:t>
       </w:r>
     </w:p>
     <w:p>
@@ -14646,29 +12624,7 @@
           <w:sz w:val="16"/>
           <w:szCs w:val="16"/>
         </w:rPr>
-        <w:t xml:space="preserve">// Send </w:t>
-      </w:r>
-      <w:proofErr w:type="spellStart"/>
-      <w:r>
-        <w:rPr>
-          <w:rFonts w:ascii="Consolas" w:hAnsi="Consolas" w:cs="Consolas"/>
-          <w:b/>
-          <w:color w:val="007879"/>
-          <w:sz w:val="16"/>
-          <w:szCs w:val="16"/>
-        </w:rPr>
-        <w:t>WiFi</w:t>
-      </w:r>
-      <w:proofErr w:type="spellEnd"/>
-      <w:r>
-        <w:rPr>
-          <w:rFonts w:ascii="Consolas" w:hAnsi="Consolas" w:cs="Consolas"/>
-          <w:b/>
-          <w:color w:val="007879"/>
-          <w:sz w:val="16"/>
-          <w:szCs w:val="16"/>
-        </w:rPr>
-        <w:t xml:space="preserve"> Password to ESP8266</w:t>
+        <w:t>// Send WiFi Password to ESP8266</w:t>
       </w:r>
     </w:p>
     <w:p>
@@ -14699,29 +12655,7 @@
           <w:sz w:val="16"/>
           <w:szCs w:val="16"/>
         </w:rPr>
-        <w:t>_</w:t>
-      </w:r>
-      <w:proofErr w:type="gramStart"/>
-      <w:r>
-        <w:rPr>
-          <w:rFonts w:ascii="Consolas" w:hAnsi="Consolas" w:cs="Consolas"/>
-          <w:b/>
-          <w:color w:val="007879"/>
-          <w:sz w:val="16"/>
-          <w:szCs w:val="16"/>
-        </w:rPr>
-        <w:t>OutChar(</w:t>
-      </w:r>
-      <w:proofErr w:type="gramEnd"/>
-      <w:r>
-        <w:rPr>
-          <w:rFonts w:ascii="Consolas" w:hAnsi="Consolas" w:cs="Consolas"/>
-          <w:b/>
-          <w:color w:val="007879"/>
-          <w:sz w:val="16"/>
-          <w:szCs w:val="16"/>
-        </w:rPr>
-        <w:t xml:space="preserve">','); </w:t>
+        <w:t xml:space="preserve">_OutChar(','); </w:t>
       </w:r>
     </w:p>
     <w:p>
@@ -14752,29 +12686,7 @@
           <w:sz w:val="16"/>
           <w:szCs w:val="16"/>
         </w:rPr>
-        <w:t>_OutString(</w:t>
-      </w:r>
-      <w:proofErr w:type="spellStart"/>
-      <w:r>
-        <w:rPr>
-          <w:rFonts w:ascii="Consolas" w:hAnsi="Consolas" w:cs="Consolas"/>
-          <w:b/>
-          <w:color w:val="007879"/>
-          <w:sz w:val="16"/>
-          <w:szCs w:val="16"/>
-        </w:rPr>
-        <w:t>mqtt_broker</w:t>
-      </w:r>
-      <w:proofErr w:type="spellEnd"/>
-      <w:r>
-        <w:rPr>
-          <w:rFonts w:ascii="Consolas" w:hAnsi="Consolas" w:cs="Consolas"/>
-          <w:b/>
-          <w:color w:val="007879"/>
-          <w:sz w:val="16"/>
-          <w:szCs w:val="16"/>
-        </w:rPr>
-        <w:t xml:space="preserve">); </w:t>
+        <w:t xml:space="preserve">_OutString(mqtt_broker); </w:t>
       </w:r>
       <w:r>
         <w:rPr>
@@ -14825,29 +12737,7 @@
           <w:sz w:val="16"/>
           <w:szCs w:val="16"/>
         </w:rPr>
-        <w:t>_</w:t>
-      </w:r>
-      <w:proofErr w:type="gramStart"/>
-      <w:r>
-        <w:rPr>
-          <w:rFonts w:ascii="Consolas" w:hAnsi="Consolas" w:cs="Consolas"/>
-          <w:b/>
-          <w:color w:val="007879"/>
-          <w:sz w:val="16"/>
-          <w:szCs w:val="16"/>
-        </w:rPr>
-        <w:t>OutChar(</w:t>
-      </w:r>
-      <w:proofErr w:type="gramEnd"/>
-      <w:r>
-        <w:rPr>
-          <w:rFonts w:ascii="Consolas" w:hAnsi="Consolas" w:cs="Consolas"/>
-          <w:b/>
-          <w:color w:val="007879"/>
-          <w:sz w:val="16"/>
-          <w:szCs w:val="16"/>
-        </w:rPr>
-        <w:t xml:space="preserve">','); </w:t>
+        <w:t xml:space="preserve">_OutChar(','); </w:t>
       </w:r>
     </w:p>
     <w:p>
@@ -14878,29 +12768,7 @@
           <w:sz w:val="16"/>
           <w:szCs w:val="16"/>
         </w:rPr>
-        <w:t>_OutString(</w:t>
-      </w:r>
-      <w:proofErr w:type="spellStart"/>
-      <w:r>
-        <w:rPr>
-          <w:rFonts w:ascii="Consolas" w:hAnsi="Consolas" w:cs="Consolas"/>
-          <w:b/>
-          <w:color w:val="007879"/>
-          <w:sz w:val="16"/>
-          <w:szCs w:val="16"/>
-        </w:rPr>
-        <w:t>mqtt_port</w:t>
-      </w:r>
-      <w:proofErr w:type="spellEnd"/>
-      <w:r>
-        <w:rPr>
-          <w:rFonts w:ascii="Consolas" w:hAnsi="Consolas" w:cs="Consolas"/>
-          <w:b/>
-          <w:color w:val="007879"/>
-          <w:sz w:val="16"/>
-          <w:szCs w:val="16"/>
-        </w:rPr>
-        <w:t xml:space="preserve">); </w:t>
+        <w:t xml:space="preserve">_OutString(mqtt_port); </w:t>
       </w:r>
       <w:r>
         <w:rPr>
@@ -14951,29 +12819,7 @@
           <w:sz w:val="16"/>
           <w:szCs w:val="16"/>
         </w:rPr>
-        <w:t>_</w:t>
-      </w:r>
-      <w:proofErr w:type="gramStart"/>
-      <w:r>
-        <w:rPr>
-          <w:rFonts w:ascii="Consolas" w:hAnsi="Consolas" w:cs="Consolas"/>
-          <w:b/>
-          <w:color w:val="007879"/>
-          <w:sz w:val="16"/>
-          <w:szCs w:val="16"/>
-        </w:rPr>
-        <w:t>OutChar(</w:t>
-      </w:r>
-      <w:proofErr w:type="gramEnd"/>
-      <w:r>
-        <w:rPr>
-          <w:rFonts w:ascii="Consolas" w:hAnsi="Consolas" w:cs="Consolas"/>
-          <w:b/>
-          <w:color w:val="007879"/>
-          <w:sz w:val="16"/>
-          <w:szCs w:val="16"/>
-        </w:rPr>
-        <w:t xml:space="preserve">','); </w:t>
+        <w:t xml:space="preserve">_OutChar(','); </w:t>
       </w:r>
       <w:r>
         <w:rPr>
@@ -15066,29 +12912,7 @@
           <w:sz w:val="16"/>
           <w:szCs w:val="16"/>
         </w:rPr>
-        <w:t xml:space="preserve">// Send </w:t>
-      </w:r>
-      <w:proofErr w:type="spellStart"/>
-      <w:r>
-        <w:rPr>
-          <w:rFonts w:ascii="Consolas" w:hAnsi="Consolas" w:cs="Consolas"/>
-          <w:b/>
-          <w:color w:val="007879"/>
-          <w:sz w:val="16"/>
-          <w:szCs w:val="16"/>
-        </w:rPr>
-        <w:t>NewLine</w:t>
-      </w:r>
-      <w:proofErr w:type="spellEnd"/>
-      <w:r>
-        <w:rPr>
-          <w:rFonts w:ascii="Consolas" w:hAnsi="Consolas" w:cs="Consolas"/>
-          <w:b/>
-          <w:color w:val="007879"/>
-          <w:sz w:val="16"/>
-          <w:szCs w:val="16"/>
-        </w:rPr>
-        <w:t xml:space="preserve"> to indicate EOT</w:t>
+        <w:t>// Send NewLine to indicate EOT</w:t>
       </w:r>
     </w:p>
     <w:p>
@@ -15313,10 +13137,12 @@
           <w:sz w:val="16"/>
           <w:szCs w:val="16"/>
         </w:rPr>
-        <w:t xml:space="preserve">const char   *pub_b2w        </w:t>
-      </w:r>
-      <w:proofErr w:type="gramStart"/>
-      <w:r>
+        <w:t>const char   *pub_b2w        =  "/b2w";</w:t>
+      </w:r>
+    </w:p>
+    <w:p>
+      <w:pPr>
+        <w:ind w:left="1440"/>
         <w:rPr>
           <w:rFonts w:ascii="Consolas" w:hAnsi="Consolas" w:cs="Consolas"/>
           <w:b/>
@@ -15324,9 +13150,7 @@
           <w:sz w:val="16"/>
           <w:szCs w:val="16"/>
         </w:rPr>
-        <w:t>=  "</w:t>
-      </w:r>
-      <w:proofErr w:type="gramEnd"/>
+      </w:pPr>
       <w:r>
         <w:rPr>
           <w:rFonts w:ascii="Consolas" w:hAnsi="Consolas" w:cs="Consolas"/>
@@ -15335,7 +13159,27 @@
           <w:sz w:val="16"/>
           <w:szCs w:val="16"/>
         </w:rPr>
-        <w:t>/b2w";</w:t>
+        <w:t>char topic_publish[</w:t>
+      </w:r>
+      <w:r>
+        <w:rPr>
+          <w:rFonts w:ascii="Consolas" w:hAnsi="Consolas" w:cs="Consolas"/>
+          <w:b/>
+          <w:color w:val="008588"/>
+          <w:sz w:val="16"/>
+          <w:szCs w:val="16"/>
+        </w:rPr>
+        <w:t>100</w:t>
+      </w:r>
+      <w:r>
+        <w:rPr>
+          <w:rFonts w:ascii="Consolas" w:hAnsi="Consolas" w:cs="Consolas"/>
+          <w:b/>
+          <w:color w:val="008588"/>
+          <w:sz w:val="16"/>
+          <w:szCs w:val="16"/>
+        </w:rPr>
+        <w:t>];</w:t>
       </w:r>
     </w:p>
     <w:p>
@@ -15349,7 +13193,10 @@
           <w:szCs w:val="16"/>
         </w:rPr>
       </w:pPr>
-      <w:r>
+    </w:p>
+    <w:p>
+      <w:pPr>
+        <w:ind w:left="1440"/>
         <w:rPr>
           <w:rFonts w:ascii="Consolas" w:hAnsi="Consolas" w:cs="Consolas"/>
           <w:b/>
@@ -15357,9 +13204,7 @@
           <w:sz w:val="16"/>
           <w:szCs w:val="16"/>
         </w:rPr>
-        <w:t xml:space="preserve">char </w:t>
-      </w:r>
-      <w:proofErr w:type="spellStart"/>
+      </w:pPr>
       <w:r>
         <w:rPr>
           <w:rFonts w:ascii="Consolas" w:hAnsi="Consolas" w:cs="Consolas"/>
@@ -15368,10 +13213,12 @@
           <w:sz w:val="16"/>
           <w:szCs w:val="16"/>
         </w:rPr>
-        <w:t>topic_</w:t>
-      </w:r>
-      <w:proofErr w:type="gramStart"/>
-      <w:r>
+        <w:t>// ----------------------------------------------------------------</w:t>
+      </w:r>
+    </w:p>
+    <w:p>
+      <w:pPr>
+        <w:ind w:left="1440"/>
         <w:rPr>
           <w:rFonts w:ascii="Consolas" w:hAnsi="Consolas" w:cs="Consolas"/>
           <w:b/>
@@ -15379,9 +13226,7 @@
           <w:sz w:val="16"/>
           <w:szCs w:val="16"/>
         </w:rPr>
-        <w:t>publish</w:t>
-      </w:r>
-      <w:proofErr w:type="spellEnd"/>
+      </w:pPr>
       <w:r>
         <w:rPr>
           <w:rFonts w:ascii="Consolas" w:hAnsi="Consolas" w:cs="Consolas"/>
@@ -15390,10 +13235,12 @@
           <w:sz w:val="16"/>
           <w:szCs w:val="16"/>
         </w:rPr>
-        <w:t>[</w:t>
-      </w:r>
-      <w:proofErr w:type="gramEnd"/>
-      <w:r>
+        <w:t>// --------------     Subscribe topic     ------------------------</w:t>
+      </w:r>
+    </w:p>
+    <w:p>
+      <w:pPr>
+        <w:ind w:left="1440"/>
         <w:rPr>
           <w:rFonts w:ascii="Consolas" w:hAnsi="Consolas" w:cs="Consolas"/>
           <w:b/>
@@ -15401,8 +13248,7 @@
           <w:sz w:val="16"/>
           <w:szCs w:val="16"/>
         </w:rPr>
-        <w:t>100</w:t>
-      </w:r>
+      </w:pPr>
       <w:r>
         <w:rPr>
           <w:rFonts w:ascii="Consolas" w:hAnsi="Consolas" w:cs="Consolas"/>
@@ -15411,7 +13257,7 @@
           <w:sz w:val="16"/>
           <w:szCs w:val="16"/>
         </w:rPr>
-        <w:t>];</w:t>
+        <w:t>//</w:t>
       </w:r>
     </w:p>
     <w:p>
@@ -15425,6 +13271,16 @@
           <w:szCs w:val="16"/>
         </w:rPr>
       </w:pPr>
+      <w:r>
+        <w:rPr>
+          <w:rFonts w:ascii="Consolas" w:hAnsi="Consolas" w:cs="Consolas"/>
+          <w:b/>
+          <w:color w:val="008588"/>
+          <w:sz w:val="16"/>
+          <w:szCs w:val="16"/>
+        </w:rPr>
+        <w:t xml:space="preserve">char  topic_w2b[64]          = "/w2b";   </w:t>
+      </w:r>
     </w:p>
     <w:p>
       <w:pPr>
@@ -15445,141 +13301,7 @@
           <w:sz w:val="16"/>
           <w:szCs w:val="16"/>
         </w:rPr>
-        <w:t>// ----------------------------------------------------------------</w:t>
-      </w:r>
-    </w:p>
-    <w:p>
-      <w:pPr>
-        <w:ind w:left="1440"/>
-        <w:rPr>
-          <w:rFonts w:ascii="Consolas" w:hAnsi="Consolas" w:cs="Consolas"/>
-          <w:b/>
-          <w:color w:val="008588"/>
-          <w:sz w:val="16"/>
-          <w:szCs w:val="16"/>
-        </w:rPr>
-      </w:pPr>
-      <w:r>
-        <w:rPr>
-          <w:rFonts w:ascii="Consolas" w:hAnsi="Consolas" w:cs="Consolas"/>
-          <w:b/>
-          <w:color w:val="008588"/>
-          <w:sz w:val="16"/>
-          <w:szCs w:val="16"/>
-        </w:rPr>
-        <w:t>// --------------     Subscribe topic     ------------------------</w:t>
-      </w:r>
-    </w:p>
-    <w:p>
-      <w:pPr>
-        <w:ind w:left="1440"/>
-        <w:rPr>
-          <w:rFonts w:ascii="Consolas" w:hAnsi="Consolas" w:cs="Consolas"/>
-          <w:b/>
-          <w:color w:val="008588"/>
-          <w:sz w:val="16"/>
-          <w:szCs w:val="16"/>
-        </w:rPr>
-      </w:pPr>
-      <w:r>
-        <w:rPr>
-          <w:rFonts w:ascii="Consolas" w:hAnsi="Consolas" w:cs="Consolas"/>
-          <w:b/>
-          <w:color w:val="008588"/>
-          <w:sz w:val="16"/>
-          <w:szCs w:val="16"/>
-        </w:rPr>
-        <w:t>//</w:t>
-      </w:r>
-    </w:p>
-    <w:p>
-      <w:pPr>
-        <w:ind w:left="1440"/>
-        <w:rPr>
-          <w:rFonts w:ascii="Consolas" w:hAnsi="Consolas" w:cs="Consolas"/>
-          <w:b/>
-          <w:color w:val="008588"/>
-          <w:sz w:val="16"/>
-          <w:szCs w:val="16"/>
-        </w:rPr>
-      </w:pPr>
-      <w:proofErr w:type="gramStart"/>
-      <w:r>
-        <w:rPr>
-          <w:rFonts w:ascii="Consolas" w:hAnsi="Consolas" w:cs="Consolas"/>
-          <w:b/>
-          <w:color w:val="008588"/>
-          <w:sz w:val="16"/>
-          <w:szCs w:val="16"/>
-        </w:rPr>
-        <w:t>char  topic</w:t>
-      </w:r>
-      <w:proofErr w:type="gramEnd"/>
-      <w:r>
-        <w:rPr>
-          <w:rFonts w:ascii="Consolas" w:hAnsi="Consolas" w:cs="Consolas"/>
-          <w:b/>
-          <w:color w:val="008588"/>
-          <w:sz w:val="16"/>
-          <w:szCs w:val="16"/>
-        </w:rPr>
-        <w:t xml:space="preserve">_w2b[64]          = "/w2b";   </w:t>
-      </w:r>
-    </w:p>
-    <w:p>
-      <w:pPr>
-        <w:ind w:left="1440"/>
-        <w:rPr>
-          <w:rFonts w:ascii="Consolas" w:hAnsi="Consolas" w:cs="Consolas"/>
-          <w:b/>
-          <w:color w:val="008588"/>
-          <w:sz w:val="16"/>
-          <w:szCs w:val="16"/>
-        </w:rPr>
-      </w:pPr>
-      <w:proofErr w:type="gramStart"/>
-      <w:r>
-        <w:rPr>
-          <w:rFonts w:ascii="Consolas" w:hAnsi="Consolas" w:cs="Consolas"/>
-          <w:b/>
-          <w:color w:val="008588"/>
-          <w:sz w:val="16"/>
-          <w:szCs w:val="16"/>
-        </w:rPr>
-        <w:t xml:space="preserve">char  </w:t>
-      </w:r>
-      <w:proofErr w:type="spellStart"/>
-      <w:r>
-        <w:rPr>
-          <w:rFonts w:ascii="Consolas" w:hAnsi="Consolas" w:cs="Consolas"/>
-          <w:b/>
-          <w:color w:val="008588"/>
-          <w:sz w:val="16"/>
-          <w:szCs w:val="16"/>
-        </w:rPr>
-        <w:t>topic</w:t>
-      </w:r>
-      <w:proofErr w:type="gramEnd"/>
-      <w:r>
-        <w:rPr>
-          <w:rFonts w:ascii="Consolas" w:hAnsi="Consolas" w:cs="Consolas"/>
-          <w:b/>
-          <w:color w:val="008588"/>
-          <w:sz w:val="16"/>
-          <w:szCs w:val="16"/>
-        </w:rPr>
-        <w:t>_subscribe</w:t>
-      </w:r>
-      <w:proofErr w:type="spellEnd"/>
-      <w:r>
-        <w:rPr>
-          <w:rFonts w:ascii="Consolas" w:hAnsi="Consolas" w:cs="Consolas"/>
-          <w:b/>
-          <w:color w:val="008588"/>
-          <w:sz w:val="16"/>
-          <w:szCs w:val="16"/>
-        </w:rPr>
-        <w:t>[</w:t>
+        <w:t>char  topic_subscribe[</w:t>
       </w:r>
       <w:r>
         <w:rPr>
@@ -15639,133 +13361,7 @@
           <w:sz w:val="20"/>
           <w:szCs w:val="20"/>
         </w:rPr>
-        <w:t>“</w:t>
-      </w:r>
-      <w:proofErr w:type="spellStart"/>
-      <w:r>
-        <w:rPr>
-          <w:rFonts w:ascii="Consolas" w:hAnsi="Consolas" w:cs="Consolas"/>
-          <w:sz w:val="20"/>
-          <w:szCs w:val="20"/>
-        </w:rPr>
-        <w:t>U_right</w:t>
-      </w:r>
-      <w:proofErr w:type="spellEnd"/>
-      <w:r>
-        <w:rPr>
-          <w:rFonts w:ascii="Consolas" w:hAnsi="Consolas" w:cs="Consolas"/>
-          <w:sz w:val="20"/>
-          <w:szCs w:val="20"/>
-        </w:rPr>
-        <w:t xml:space="preserve">, </w:t>
-      </w:r>
-      <w:proofErr w:type="spellStart"/>
-      <w:r>
-        <w:rPr>
-          <w:rFonts w:ascii="Consolas" w:hAnsi="Consolas" w:cs="Consolas"/>
-          <w:sz w:val="20"/>
-          <w:szCs w:val="20"/>
-        </w:rPr>
-        <w:t>U_left</w:t>
-      </w:r>
-      <w:proofErr w:type="spellEnd"/>
-      <w:r>
-        <w:rPr>
-          <w:rFonts w:ascii="Consolas" w:hAnsi="Consolas" w:cs="Consolas"/>
-          <w:sz w:val="20"/>
-          <w:szCs w:val="20"/>
-        </w:rPr>
-        <w:t xml:space="preserve">, </w:t>
-      </w:r>
-      <w:proofErr w:type="spellStart"/>
-      <w:r>
-        <w:rPr>
-          <w:rFonts w:ascii="Consolas" w:hAnsi="Consolas" w:cs="Consolas"/>
-          <w:sz w:val="20"/>
-          <w:szCs w:val="20"/>
-        </w:rPr>
-        <w:t>error_right</w:t>
-      </w:r>
-      <w:proofErr w:type="spellEnd"/>
-      <w:r>
-        <w:rPr>
-          <w:rFonts w:ascii="Consolas" w:hAnsi="Consolas" w:cs="Consolas"/>
-          <w:sz w:val="20"/>
-          <w:szCs w:val="20"/>
-        </w:rPr>
-        <w:t xml:space="preserve">, </w:t>
-      </w:r>
-      <w:proofErr w:type="spellStart"/>
-      <w:r>
-        <w:rPr>
-          <w:rFonts w:ascii="Consolas" w:hAnsi="Consolas" w:cs="Consolas"/>
-          <w:sz w:val="20"/>
-          <w:szCs w:val="20"/>
-        </w:rPr>
-        <w:t>error_left</w:t>
-      </w:r>
-      <w:proofErr w:type="spellEnd"/>
-      <w:r>
-        <w:rPr>
-          <w:rFonts w:ascii="Consolas" w:hAnsi="Consolas" w:cs="Consolas"/>
-          <w:sz w:val="20"/>
-          <w:szCs w:val="20"/>
-        </w:rPr>
-        <w:t xml:space="preserve">, </w:t>
-      </w:r>
-      <w:proofErr w:type="spellStart"/>
-      <w:r>
-        <w:rPr>
-          <w:rFonts w:ascii="Consolas" w:hAnsi="Consolas" w:cs="Consolas"/>
-          <w:sz w:val="20"/>
-          <w:szCs w:val="20"/>
-        </w:rPr>
-        <w:t>rpm_right</w:t>
-      </w:r>
-      <w:proofErr w:type="spellEnd"/>
-      <w:r>
-        <w:rPr>
-          <w:rFonts w:ascii="Consolas" w:hAnsi="Consolas" w:cs="Consolas"/>
-          <w:sz w:val="20"/>
-          <w:szCs w:val="20"/>
-        </w:rPr>
-        <w:t xml:space="preserve">, </w:t>
-      </w:r>
-      <w:proofErr w:type="spellStart"/>
-      <w:r>
-        <w:rPr>
-          <w:rFonts w:ascii="Consolas" w:hAnsi="Consolas" w:cs="Consolas"/>
-          <w:sz w:val="20"/>
-          <w:szCs w:val="20"/>
-        </w:rPr>
-        <w:t>rpm_left</w:t>
-      </w:r>
-      <w:proofErr w:type="spellEnd"/>
-      <w:r>
-        <w:rPr>
-          <w:rFonts w:ascii="Consolas" w:hAnsi="Consolas" w:cs="Consolas"/>
-          <w:sz w:val="20"/>
-          <w:szCs w:val="20"/>
-        </w:rPr>
-        <w:t xml:space="preserve">, Kp1, Kp2, Ki1, Ki2, </w:t>
-      </w:r>
-      <w:proofErr w:type="spellStart"/>
-      <w:r>
-        <w:rPr>
-          <w:rFonts w:ascii="Consolas" w:hAnsi="Consolas" w:cs="Consolas"/>
-          <w:sz w:val="20"/>
-          <w:szCs w:val="20"/>
-        </w:rPr>
-        <w:t>Xstar</w:t>
-      </w:r>
-      <w:proofErr w:type="spellEnd"/>
-      <w:r>
-        <w:rPr>
-          <w:rFonts w:ascii="Consolas" w:hAnsi="Consolas" w:cs="Consolas"/>
-          <w:sz w:val="20"/>
-          <w:szCs w:val="20"/>
-        </w:rPr>
-        <w:t>”</w:t>
+        <w:t>“U_right, U_left, error_right, error_left, rpm_right, rpm_left, Kp1, Kp2, Ki1, Ki2, Xstar”</w:t>
       </w:r>
       <w:r>
         <w:rPr>
@@ -16019,21 +13615,7 @@
         <w:rPr>
           <w:color w:val="000000"/>
         </w:rPr>
-        <w:t>You will find these five lines around line 35 in esp</w:t>
-      </w:r>
-      <w:proofErr w:type="gramStart"/>
-      <w:r>
-        <w:rPr>
-          <w:color w:val="000000"/>
-        </w:rPr>
-        <w:t>8266.c.</w:t>
-      </w:r>
-      <w:proofErr w:type="gramEnd"/>
-      <w:r>
-        <w:rPr>
-          <w:color w:val="000000"/>
-        </w:rPr>
-        <w:t xml:space="preserve"> Modify the lines of code for the environment you are working in.</w:t>
+        <w:t>You will find these five lines around line 35 in esp8266.c. Modify the lines of code for the environment you are working in.</w:t>
       </w:r>
     </w:p>
     <w:p>
@@ -16055,41 +13637,7 @@
           <w:sz w:val="16"/>
           <w:szCs w:val="16"/>
         </w:rPr>
-        <w:t xml:space="preserve">char </w:t>
-      </w:r>
-      <w:proofErr w:type="spellStart"/>
-      <w:proofErr w:type="gramStart"/>
-      <w:r>
-        <w:rPr>
-          <w:rFonts w:ascii="Consolas" w:hAnsi="Consolas" w:cs="Consolas"/>
-          <w:b/>
-          <w:color w:val="009193"/>
-          <w:sz w:val="16"/>
-          <w:szCs w:val="16"/>
-        </w:rPr>
-        <w:t>eid</w:t>
-      </w:r>
-      <w:proofErr w:type="spellEnd"/>
-      <w:r>
-        <w:rPr>
-          <w:rFonts w:ascii="Consolas" w:hAnsi="Consolas" w:cs="Consolas"/>
-          <w:b/>
-          <w:color w:val="009193"/>
-          <w:sz w:val="16"/>
-          <w:szCs w:val="16"/>
-        </w:rPr>
-        <w:t>[</w:t>
-      </w:r>
-      <w:proofErr w:type="gramEnd"/>
-      <w:r>
-        <w:rPr>
-          <w:rFonts w:ascii="Consolas" w:hAnsi="Consolas" w:cs="Consolas"/>
-          <w:b/>
-          <w:color w:val="009193"/>
-          <w:sz w:val="16"/>
-          <w:szCs w:val="16"/>
-        </w:rPr>
-        <w:t xml:space="preserve">32] = ""; </w:t>
+        <w:t xml:space="preserve">char eid[32] = ""; </w:t>
       </w:r>
       <w:r>
         <w:rPr>
@@ -16151,41 +13699,7 @@
           <w:sz w:val="16"/>
           <w:szCs w:val="16"/>
         </w:rPr>
-        <w:t xml:space="preserve">char </w:t>
-      </w:r>
-      <w:proofErr w:type="spellStart"/>
-      <w:proofErr w:type="gramStart"/>
-      <w:r>
-        <w:rPr>
-          <w:rFonts w:ascii="Consolas" w:hAnsi="Consolas" w:cs="Consolas"/>
-          <w:b/>
-          <w:color w:val="009193"/>
-          <w:sz w:val="16"/>
-          <w:szCs w:val="16"/>
-        </w:rPr>
-        <w:t>ssid</w:t>
-      </w:r>
-      <w:proofErr w:type="spellEnd"/>
-      <w:r>
-        <w:rPr>
-          <w:rFonts w:ascii="Consolas" w:hAnsi="Consolas" w:cs="Consolas"/>
-          <w:b/>
-          <w:color w:val="009193"/>
-          <w:sz w:val="16"/>
-          <w:szCs w:val="16"/>
-        </w:rPr>
-        <w:t>[</w:t>
-      </w:r>
-      <w:proofErr w:type="gramEnd"/>
-      <w:r>
-        <w:rPr>
-          <w:rFonts w:ascii="Consolas" w:hAnsi="Consolas" w:cs="Consolas"/>
-          <w:b/>
-          <w:color w:val="009193"/>
-          <w:sz w:val="16"/>
-          <w:szCs w:val="16"/>
-        </w:rPr>
-        <w:t xml:space="preserve">32] = ""; </w:t>
+        <w:t xml:space="preserve">char ssid[32] = ""; </w:t>
       </w:r>
       <w:r>
         <w:rPr>
@@ -16247,29 +13761,7 @@
           <w:sz w:val="16"/>
           <w:szCs w:val="16"/>
         </w:rPr>
-        <w:t xml:space="preserve">char </w:t>
-      </w:r>
-      <w:proofErr w:type="gramStart"/>
-      <w:r>
-        <w:rPr>
-          <w:rFonts w:ascii="Consolas" w:hAnsi="Consolas" w:cs="Consolas"/>
-          <w:b/>
-          <w:color w:val="009193"/>
-          <w:sz w:val="16"/>
-          <w:szCs w:val="16"/>
-        </w:rPr>
-        <w:t>pass[</w:t>
-      </w:r>
-      <w:proofErr w:type="gramEnd"/>
-      <w:r>
-        <w:rPr>
-          <w:rFonts w:ascii="Consolas" w:hAnsi="Consolas" w:cs="Consolas"/>
-          <w:b/>
-          <w:color w:val="009193"/>
-          <w:sz w:val="16"/>
-          <w:szCs w:val="16"/>
-        </w:rPr>
-        <w:t xml:space="preserve">32] = ""; </w:t>
+        <w:t xml:space="preserve">char pass[32] = ""; </w:t>
       </w:r>
       <w:r>
         <w:rPr>
@@ -16331,51 +13823,7 @@
           <w:sz w:val="16"/>
           <w:szCs w:val="16"/>
         </w:rPr>
-        <w:t xml:space="preserve">char </w:t>
-      </w:r>
-      <w:proofErr w:type="spellStart"/>
-      <w:r>
-        <w:rPr>
-          <w:rFonts w:ascii="Consolas" w:hAnsi="Consolas" w:cs="Consolas"/>
-          <w:b/>
-          <w:color w:val="009193"/>
-          <w:sz w:val="16"/>
-          <w:szCs w:val="16"/>
-        </w:rPr>
-        <w:t>mqtt_</w:t>
-      </w:r>
-      <w:proofErr w:type="gramStart"/>
-      <w:r>
-        <w:rPr>
-          <w:rFonts w:ascii="Consolas" w:hAnsi="Consolas" w:cs="Consolas"/>
-          <w:b/>
-          <w:color w:val="009193"/>
-          <w:sz w:val="16"/>
-          <w:szCs w:val="16"/>
-        </w:rPr>
-        <w:t>broker</w:t>
-      </w:r>
-      <w:proofErr w:type="spellEnd"/>
-      <w:r>
-        <w:rPr>
-          <w:rFonts w:ascii="Consolas" w:hAnsi="Consolas" w:cs="Consolas"/>
-          <w:b/>
-          <w:color w:val="009193"/>
-          <w:sz w:val="16"/>
-          <w:szCs w:val="16"/>
-        </w:rPr>
-        <w:t>[</w:t>
-      </w:r>
-      <w:proofErr w:type="gramEnd"/>
-      <w:r>
-        <w:rPr>
-          <w:rFonts w:ascii="Consolas" w:hAnsi="Consolas" w:cs="Consolas"/>
-          <w:b/>
-          <w:color w:val="009193"/>
-          <w:sz w:val="16"/>
-          <w:szCs w:val="16"/>
-        </w:rPr>
-        <w:t xml:space="preserve">32] = ""; </w:t>
+        <w:t xml:space="preserve">char mqtt_broker[32] = ""; </w:t>
       </w:r>
       <w:r>
         <w:rPr>
@@ -16427,51 +13875,7 @@
           <w:sz w:val="16"/>
           <w:szCs w:val="16"/>
         </w:rPr>
-        <w:t xml:space="preserve">char </w:t>
-      </w:r>
-      <w:proofErr w:type="spellStart"/>
-      <w:r>
-        <w:rPr>
-          <w:rFonts w:ascii="Consolas" w:hAnsi="Consolas" w:cs="Consolas"/>
-          <w:b/>
-          <w:color w:val="009193"/>
-          <w:sz w:val="16"/>
-          <w:szCs w:val="16"/>
-        </w:rPr>
-        <w:t>mqtt_</w:t>
-      </w:r>
-      <w:proofErr w:type="gramStart"/>
-      <w:r>
-        <w:rPr>
-          <w:rFonts w:ascii="Consolas" w:hAnsi="Consolas" w:cs="Consolas"/>
-          <w:b/>
-          <w:color w:val="009193"/>
-          <w:sz w:val="16"/>
-          <w:szCs w:val="16"/>
-        </w:rPr>
-        <w:t>port</w:t>
-      </w:r>
-      <w:proofErr w:type="spellEnd"/>
-      <w:r>
-        <w:rPr>
-          <w:rFonts w:ascii="Consolas" w:hAnsi="Consolas" w:cs="Consolas"/>
-          <w:b/>
-          <w:color w:val="009193"/>
-          <w:sz w:val="16"/>
-          <w:szCs w:val="16"/>
-        </w:rPr>
-        <w:t>[</w:t>
-      </w:r>
-      <w:proofErr w:type="gramEnd"/>
-      <w:r>
-        <w:rPr>
-          <w:rFonts w:ascii="Consolas" w:hAnsi="Consolas" w:cs="Consolas"/>
-          <w:b/>
-          <w:color w:val="009193"/>
-          <w:sz w:val="16"/>
-          <w:szCs w:val="16"/>
-        </w:rPr>
-        <w:t xml:space="preserve">8] = "1883"; </w:t>
+        <w:t xml:space="preserve">char mqtt_port[8] = "1883"; </w:t>
       </w:r>
       <w:r>
         <w:rPr>
@@ -16596,14 +14000,12 @@
         </w:rPr>
         <w:t xml:space="preserve">the </w:t>
       </w:r>
-      <w:proofErr w:type="spellStart"/>
       <w:r>
         <w:rPr>
           <w:color w:val="000000"/>
         </w:rPr>
         <w:t>MQTT.c</w:t>
       </w:r>
-      <w:proofErr w:type="spellEnd"/>
       <w:r>
         <w:rPr>
           <w:color w:val="000000"/>
@@ -16682,31 +14084,7 @@
           <w:sz w:val="16"/>
           <w:szCs w:val="16"/>
         </w:rPr>
-        <w:t>if ((UART2_FR_R &amp; UART2_FR_RXFE) ==</w:t>
-      </w:r>
-      <w:proofErr w:type="gramStart"/>
-      <w:r>
-        <w:rPr>
-          <w:rFonts w:ascii="Consolas" w:eastAsia="Calibri" w:hAnsi="Consolas" w:cs="Consolas"/>
-          <w:b/>
-          <w:bCs/>
-          <w:color w:val="009193"/>
-          <w:sz w:val="16"/>
-          <w:szCs w:val="16"/>
-        </w:rPr>
-        <w:t>0 )</w:t>
-      </w:r>
-      <w:proofErr w:type="gramEnd"/>
-      <w:r>
-        <w:rPr>
-          <w:rFonts w:ascii="Consolas" w:eastAsia="Calibri" w:hAnsi="Consolas" w:cs="Consolas"/>
-          <w:b/>
-          <w:bCs/>
-          <w:color w:val="009193"/>
-          <w:sz w:val="16"/>
-          <w:szCs w:val="16"/>
-        </w:rPr>
-        <w:t xml:space="preserve">      </w:t>
+        <w:t xml:space="preserve">if ((UART2_FR_R &amp; UART2_FR_RXFE) ==0 )      </w:t>
       </w:r>
     </w:p>
     <w:p>
@@ -16788,55 +14166,7 @@
           <w:sz w:val="16"/>
           <w:szCs w:val="16"/>
         </w:rPr>
-        <w:t xml:space="preserve">          </w:t>
-      </w:r>
-      <w:proofErr w:type="spellStart"/>
-      <w:r>
-        <w:rPr>
-          <w:rFonts w:ascii="Consolas" w:eastAsia="Calibri" w:hAnsi="Consolas" w:cs="Consolas"/>
-          <w:b/>
-          <w:bCs/>
-          <w:color w:val="009193"/>
-          <w:sz w:val="16"/>
-          <w:szCs w:val="16"/>
-        </w:rPr>
-        <w:t>input_char</w:t>
-      </w:r>
-      <w:proofErr w:type="spellEnd"/>
-      <w:r>
-        <w:rPr>
-          <w:rFonts w:ascii="Consolas" w:eastAsia="Calibri" w:hAnsi="Consolas" w:cs="Consolas"/>
-          <w:b/>
-          <w:bCs/>
-          <w:color w:val="009193"/>
-          <w:sz w:val="16"/>
-          <w:szCs w:val="16"/>
-        </w:rPr>
-        <w:t xml:space="preserve"> </w:t>
-      </w:r>
-      <w:proofErr w:type="gramStart"/>
-      <w:r>
-        <w:rPr>
-          <w:rFonts w:ascii="Consolas" w:eastAsia="Calibri" w:hAnsi="Consolas" w:cs="Consolas"/>
-          <w:b/>
-          <w:bCs/>
-          <w:color w:val="009193"/>
-          <w:sz w:val="16"/>
-          <w:szCs w:val="16"/>
-        </w:rPr>
-        <w:t>=(</w:t>
-      </w:r>
-      <w:proofErr w:type="gramEnd"/>
-      <w:r>
-        <w:rPr>
-          <w:rFonts w:ascii="Consolas" w:eastAsia="Calibri" w:hAnsi="Consolas" w:cs="Consolas"/>
-          <w:b/>
-          <w:bCs/>
-          <w:color w:val="009193"/>
-          <w:sz w:val="16"/>
-          <w:szCs w:val="16"/>
-        </w:rPr>
-        <w:t xml:space="preserve">UART2_DR_R &amp; 0xFF);        </w:t>
+        <w:t xml:space="preserve">          input_char =(UART2_DR_R &amp; 0xFF);        </w:t>
       </w:r>
     </w:p>
     <w:p>
@@ -16866,103 +14196,7 @@
           <w:sz w:val="16"/>
           <w:szCs w:val="16"/>
         </w:rPr>
-        <w:t xml:space="preserve">          if ((</w:t>
-      </w:r>
-      <w:proofErr w:type="spellStart"/>
-      <w:r>
-        <w:rPr>
-          <w:rFonts w:ascii="Consolas" w:eastAsia="Calibri" w:hAnsi="Consolas" w:cs="Consolas"/>
-          <w:b/>
-          <w:bCs/>
-          <w:color w:val="009193"/>
-          <w:sz w:val="16"/>
-          <w:szCs w:val="16"/>
-        </w:rPr>
-        <w:t>input_char</w:t>
-      </w:r>
-      <w:proofErr w:type="spellEnd"/>
-      <w:r>
-        <w:rPr>
-          <w:rFonts w:ascii="Consolas" w:eastAsia="Calibri" w:hAnsi="Consolas" w:cs="Consolas"/>
-          <w:b/>
-          <w:bCs/>
-          <w:color w:val="009193"/>
-          <w:sz w:val="16"/>
-          <w:szCs w:val="16"/>
-        </w:rPr>
-        <w:t xml:space="preserve"> == ',') | ((</w:t>
-      </w:r>
-      <w:proofErr w:type="spellStart"/>
-      <w:r>
-        <w:rPr>
-          <w:rFonts w:ascii="Consolas" w:eastAsia="Calibri" w:hAnsi="Consolas" w:cs="Consolas"/>
-          <w:b/>
-          <w:bCs/>
-          <w:color w:val="009193"/>
-          <w:sz w:val="16"/>
-          <w:szCs w:val="16"/>
-        </w:rPr>
-        <w:t>input_char</w:t>
-      </w:r>
-      <w:proofErr w:type="spellEnd"/>
-      <w:r>
-        <w:rPr>
-          <w:rFonts w:ascii="Consolas" w:eastAsia="Calibri" w:hAnsi="Consolas" w:cs="Consolas"/>
-          <w:b/>
-          <w:bCs/>
-          <w:color w:val="009193"/>
-          <w:sz w:val="16"/>
-          <w:szCs w:val="16"/>
-        </w:rPr>
-        <w:t xml:space="preserve"> &gt;= '0') &amp; (</w:t>
-      </w:r>
-      <w:proofErr w:type="spellStart"/>
-      <w:r>
-        <w:rPr>
-          <w:rFonts w:ascii="Consolas" w:eastAsia="Calibri" w:hAnsi="Consolas" w:cs="Consolas"/>
-          <w:b/>
-          <w:bCs/>
-          <w:color w:val="009193"/>
-          <w:sz w:val="16"/>
-          <w:szCs w:val="16"/>
-        </w:rPr>
-        <w:t>input_char</w:t>
-      </w:r>
-      <w:proofErr w:type="spellEnd"/>
-      <w:r>
-        <w:rPr>
-          <w:rFonts w:ascii="Consolas" w:eastAsia="Calibri" w:hAnsi="Consolas" w:cs="Consolas"/>
-          <w:b/>
-          <w:bCs/>
-          <w:color w:val="009193"/>
-          <w:sz w:val="16"/>
-          <w:szCs w:val="16"/>
-        </w:rPr>
-        <w:t xml:space="preserve"> &lt;= '9')</w:t>
-      </w:r>
-      <w:proofErr w:type="gramStart"/>
-      <w:r>
-        <w:rPr>
-          <w:rFonts w:ascii="Consolas" w:eastAsia="Calibri" w:hAnsi="Consolas" w:cs="Consolas"/>
-          <w:b/>
-          <w:bCs/>
-          <w:color w:val="009193"/>
-          <w:sz w:val="16"/>
-          <w:szCs w:val="16"/>
-        </w:rPr>
-        <w:t>) )</w:t>
-      </w:r>
-      <w:proofErr w:type="gramEnd"/>
-      <w:r>
-        <w:rPr>
-          <w:rFonts w:ascii="Consolas" w:eastAsia="Calibri" w:hAnsi="Consolas" w:cs="Consolas"/>
-          <w:b/>
-          <w:bCs/>
-          <w:color w:val="009193"/>
-          <w:sz w:val="16"/>
-          <w:szCs w:val="16"/>
-        </w:rPr>
-        <w:t xml:space="preserve">               </w:t>
+        <w:t xml:space="preserve">          if ((input_char == ',') | ((input_char &gt;= '0') &amp; (input_char &lt;= '9')) )               </w:t>
       </w:r>
     </w:p>
     <w:p>
@@ -17022,103 +14256,7 @@
           <w:sz w:val="16"/>
           <w:szCs w:val="16"/>
         </w:rPr>
-        <w:t xml:space="preserve">            </w:t>
-      </w:r>
-      <w:proofErr w:type="spellStart"/>
-      <w:r>
-        <w:rPr>
-          <w:rFonts w:ascii="Consolas" w:eastAsia="Calibri" w:hAnsi="Consolas" w:cs="Consolas"/>
-          <w:b/>
-          <w:bCs/>
-          <w:color w:val="009193"/>
-          <w:sz w:val="16"/>
-          <w:szCs w:val="16"/>
-        </w:rPr>
-        <w:t>serial_buf</w:t>
-      </w:r>
-      <w:proofErr w:type="spellEnd"/>
-      <w:r>
-        <w:rPr>
-          <w:rFonts w:ascii="Consolas" w:eastAsia="Calibri" w:hAnsi="Consolas" w:cs="Consolas"/>
-          <w:b/>
-          <w:bCs/>
-          <w:color w:val="009193"/>
-          <w:sz w:val="16"/>
-          <w:szCs w:val="16"/>
-        </w:rPr>
-        <w:t>[</w:t>
-      </w:r>
-      <w:proofErr w:type="spellStart"/>
-      <w:r>
-        <w:rPr>
-          <w:rFonts w:ascii="Consolas" w:eastAsia="Calibri" w:hAnsi="Consolas" w:cs="Consolas"/>
-          <w:b/>
-          <w:bCs/>
-          <w:color w:val="009193"/>
-          <w:sz w:val="16"/>
-          <w:szCs w:val="16"/>
-        </w:rPr>
-        <w:t>bufpos</w:t>
-      </w:r>
-      <w:proofErr w:type="spellEnd"/>
-      <w:r>
-        <w:rPr>
-          <w:rFonts w:ascii="Consolas" w:eastAsia="Calibri" w:hAnsi="Consolas" w:cs="Consolas"/>
-          <w:b/>
-          <w:bCs/>
-          <w:color w:val="009193"/>
-          <w:sz w:val="16"/>
-          <w:szCs w:val="16"/>
-        </w:rPr>
-        <w:t xml:space="preserve">] = </w:t>
-      </w:r>
-      <w:proofErr w:type="spellStart"/>
-      <w:r>
-        <w:rPr>
-          <w:rFonts w:ascii="Consolas" w:eastAsia="Calibri" w:hAnsi="Consolas" w:cs="Consolas"/>
-          <w:b/>
-          <w:bCs/>
-          <w:color w:val="009193"/>
-          <w:sz w:val="16"/>
-          <w:szCs w:val="16"/>
-        </w:rPr>
-        <w:t>input_</w:t>
-      </w:r>
-      <w:proofErr w:type="gramStart"/>
-      <w:r>
-        <w:rPr>
-          <w:rFonts w:ascii="Consolas" w:eastAsia="Calibri" w:hAnsi="Consolas" w:cs="Consolas"/>
-          <w:b/>
-          <w:bCs/>
-          <w:color w:val="009193"/>
-          <w:sz w:val="16"/>
-          <w:szCs w:val="16"/>
-        </w:rPr>
-        <w:t>char</w:t>
-      </w:r>
-      <w:proofErr w:type="spellEnd"/>
-      <w:r>
-        <w:rPr>
-          <w:rFonts w:ascii="Consolas" w:eastAsia="Calibri" w:hAnsi="Consolas" w:cs="Consolas"/>
-          <w:b/>
-          <w:bCs/>
-          <w:color w:val="009193"/>
-          <w:sz w:val="16"/>
-          <w:szCs w:val="16"/>
-        </w:rPr>
-        <w:t>;</w:t>
-      </w:r>
-      <w:proofErr w:type="gramEnd"/>
-      <w:r>
-        <w:rPr>
-          <w:rFonts w:ascii="Consolas" w:eastAsia="Calibri" w:hAnsi="Consolas" w:cs="Consolas"/>
-          <w:b/>
-          <w:bCs/>
-          <w:color w:val="009193"/>
-          <w:sz w:val="16"/>
-          <w:szCs w:val="16"/>
-        </w:rPr>
-        <w:t xml:space="preserve"> </w:t>
+        <w:t xml:space="preserve">            serial_buf[bufpos] = input_char; </w:t>
       </w:r>
     </w:p>
     <w:p>
@@ -17148,55 +14286,7 @@
           <w:sz w:val="16"/>
           <w:szCs w:val="16"/>
         </w:rPr>
-        <w:t xml:space="preserve">            </w:t>
-      </w:r>
-      <w:proofErr w:type="spellStart"/>
-      <w:r>
-        <w:rPr>
-          <w:rFonts w:ascii="Consolas" w:eastAsia="Calibri" w:hAnsi="Consolas" w:cs="Consolas"/>
-          <w:b/>
-          <w:bCs/>
-          <w:color w:val="009193"/>
-          <w:sz w:val="16"/>
-          <w:szCs w:val="16"/>
-        </w:rPr>
-        <w:t>bufpos</w:t>
-      </w:r>
-      <w:proofErr w:type="spellEnd"/>
-      <w:r>
-        <w:rPr>
-          <w:rFonts w:ascii="Consolas" w:eastAsia="Calibri" w:hAnsi="Consolas" w:cs="Consolas"/>
-          <w:b/>
-          <w:bCs/>
-          <w:color w:val="009193"/>
-          <w:sz w:val="16"/>
-          <w:szCs w:val="16"/>
-        </w:rPr>
-        <w:t>+</w:t>
-      </w:r>
-      <w:proofErr w:type="gramStart"/>
-      <w:r>
-        <w:rPr>
-          <w:rFonts w:ascii="Consolas" w:eastAsia="Calibri" w:hAnsi="Consolas" w:cs="Consolas"/>
-          <w:b/>
-          <w:bCs/>
-          <w:color w:val="009193"/>
-          <w:sz w:val="16"/>
-          <w:szCs w:val="16"/>
-        </w:rPr>
-        <w:t>+;</w:t>
-      </w:r>
-      <w:proofErr w:type="gramEnd"/>
-      <w:r>
-        <w:rPr>
-          <w:rFonts w:ascii="Consolas" w:eastAsia="Calibri" w:hAnsi="Consolas" w:cs="Consolas"/>
-          <w:b/>
-          <w:bCs/>
-          <w:color w:val="009193"/>
-          <w:sz w:val="16"/>
-          <w:szCs w:val="16"/>
-        </w:rPr>
-        <w:t xml:space="preserve">                               </w:t>
+        <w:t xml:space="preserve">            bufpos++;                               </w:t>
       </w:r>
     </w:p>
     <w:p>
@@ -17256,31 +14346,7 @@
           <w:sz w:val="16"/>
           <w:szCs w:val="16"/>
         </w:rPr>
-        <w:t xml:space="preserve">          else if (</w:t>
-      </w:r>
-      <w:proofErr w:type="spellStart"/>
-      <w:r>
-        <w:rPr>
-          <w:rFonts w:ascii="Consolas" w:eastAsia="Calibri" w:hAnsi="Consolas" w:cs="Consolas"/>
-          <w:b/>
-          <w:bCs/>
-          <w:color w:val="009193"/>
-          <w:sz w:val="16"/>
-          <w:szCs w:val="16"/>
-        </w:rPr>
-        <w:t>input_char</w:t>
-      </w:r>
-      <w:proofErr w:type="spellEnd"/>
-      <w:r>
-        <w:rPr>
-          <w:rFonts w:ascii="Consolas" w:eastAsia="Calibri" w:hAnsi="Consolas" w:cs="Consolas"/>
-          <w:b/>
-          <w:bCs/>
-          <w:color w:val="009193"/>
-          <w:sz w:val="16"/>
-          <w:szCs w:val="16"/>
-        </w:rPr>
-        <w:t xml:space="preserve"> == '\n')</w:t>
+        <w:t xml:space="preserve">          else if (input_char == '\n')</w:t>
       </w:r>
     </w:p>
     <w:p>
@@ -17340,79 +14406,7 @@
           <w:sz w:val="16"/>
           <w:szCs w:val="16"/>
         </w:rPr>
-        <w:t xml:space="preserve">            </w:t>
-      </w:r>
-      <w:proofErr w:type="spellStart"/>
-      <w:r>
-        <w:rPr>
-          <w:rFonts w:ascii="Consolas" w:eastAsia="Calibri" w:hAnsi="Consolas" w:cs="Consolas"/>
-          <w:b/>
-          <w:bCs/>
-          <w:color w:val="009193"/>
-          <w:sz w:val="16"/>
-          <w:szCs w:val="16"/>
-        </w:rPr>
-        <w:t>serial_buf</w:t>
-      </w:r>
-      <w:proofErr w:type="spellEnd"/>
-      <w:r>
-        <w:rPr>
-          <w:rFonts w:ascii="Consolas" w:eastAsia="Calibri" w:hAnsi="Consolas" w:cs="Consolas"/>
-          <w:b/>
-          <w:bCs/>
-          <w:color w:val="009193"/>
-          <w:sz w:val="16"/>
-          <w:szCs w:val="16"/>
-        </w:rPr>
-        <w:t>[</w:t>
-      </w:r>
-      <w:proofErr w:type="spellStart"/>
-      <w:r>
-        <w:rPr>
-          <w:rFonts w:ascii="Consolas" w:eastAsia="Calibri" w:hAnsi="Consolas" w:cs="Consolas"/>
-          <w:b/>
-          <w:bCs/>
-          <w:color w:val="009193"/>
-          <w:sz w:val="16"/>
-          <w:szCs w:val="16"/>
-        </w:rPr>
-        <w:t>bufpos</w:t>
-      </w:r>
-      <w:proofErr w:type="spellEnd"/>
-      <w:r>
-        <w:rPr>
-          <w:rFonts w:ascii="Consolas" w:eastAsia="Calibri" w:hAnsi="Consolas" w:cs="Consolas"/>
-          <w:b/>
-          <w:bCs/>
-          <w:color w:val="009193"/>
-          <w:sz w:val="16"/>
-          <w:szCs w:val="16"/>
-        </w:rPr>
-        <w:t>] = ',</w:t>
-      </w:r>
-      <w:proofErr w:type="gramStart"/>
-      <w:r>
-        <w:rPr>
-          <w:rFonts w:ascii="Consolas" w:eastAsia="Calibri" w:hAnsi="Consolas" w:cs="Consolas"/>
-          <w:b/>
-          <w:bCs/>
-          <w:color w:val="009193"/>
-          <w:sz w:val="16"/>
-          <w:szCs w:val="16"/>
-        </w:rPr>
-        <w:t>';</w:t>
-      </w:r>
-      <w:proofErr w:type="gramEnd"/>
-      <w:r>
-        <w:rPr>
-          <w:rFonts w:ascii="Consolas" w:eastAsia="Calibri" w:hAnsi="Consolas" w:cs="Consolas"/>
-          <w:b/>
-          <w:bCs/>
-          <w:color w:val="009193"/>
-          <w:sz w:val="16"/>
-          <w:szCs w:val="16"/>
-        </w:rPr>
-        <w:t xml:space="preserve">   </w:t>
+        <w:t xml:space="preserve">            serial_buf[bufpos] = ',';   </w:t>
       </w:r>
     </w:p>
     <w:p>
@@ -17442,45 +14436,8 @@
           <w:sz w:val="16"/>
           <w:szCs w:val="16"/>
         </w:rPr>
-        <w:t xml:space="preserve">            </w:t>
-      </w:r>
-      <w:proofErr w:type="spellStart"/>
-      <w:r>
-        <w:rPr>
-          <w:rFonts w:ascii="Consolas" w:eastAsia="Calibri" w:hAnsi="Consolas" w:cs="Consolas"/>
-          <w:b/>
-          <w:bCs/>
-          <w:color w:val="009193"/>
-          <w:sz w:val="16"/>
-          <w:szCs w:val="16"/>
-        </w:rPr>
-        <w:t>bufpos</w:t>
-      </w:r>
-      <w:proofErr w:type="spellEnd"/>
-      <w:r>
-        <w:rPr>
-          <w:rFonts w:ascii="Consolas" w:eastAsia="Calibri" w:hAnsi="Consolas" w:cs="Consolas"/>
-          <w:b/>
-          <w:bCs/>
-          <w:color w:val="009193"/>
-          <w:sz w:val="16"/>
-          <w:szCs w:val="16"/>
-        </w:rPr>
-        <w:t>+</w:t>
-      </w:r>
-      <w:proofErr w:type="gramStart"/>
-      <w:r>
-        <w:rPr>
-          <w:rFonts w:ascii="Consolas" w:eastAsia="Calibri" w:hAnsi="Consolas" w:cs="Consolas"/>
-          <w:b/>
-          <w:bCs/>
-          <w:color w:val="009193"/>
-          <w:sz w:val="16"/>
-          <w:szCs w:val="16"/>
-        </w:rPr>
-        <w:t>+;</w:t>
-      </w:r>
-      <w:proofErr w:type="gramEnd"/>
+        <w:t xml:space="preserve">            bufpos++;</w:t>
+      </w:r>
     </w:p>
     <w:p>
       <w:pPr>
@@ -17528,44 +14485,7 @@
           <w:sz w:val="16"/>
           <w:szCs w:val="16"/>
         </w:rPr>
-        <w:t xml:space="preserve">            if (</w:t>
-      </w:r>
-      <w:proofErr w:type="spellStart"/>
-      <w:proofErr w:type="gramStart"/>
-      <w:r>
-        <w:rPr>
-          <w:rFonts w:ascii="Consolas" w:eastAsia="Calibri" w:hAnsi="Consolas" w:cs="Consolas"/>
-          <w:b/>
-          <w:bCs/>
-          <w:color w:val="009193"/>
-          <w:sz w:val="16"/>
-          <w:szCs w:val="16"/>
-        </w:rPr>
-        <w:t>bufpos</w:t>
-      </w:r>
-      <w:proofErr w:type="spellEnd"/>
-      <w:r>
-        <w:rPr>
-          <w:rFonts w:ascii="Consolas" w:eastAsia="Calibri" w:hAnsi="Consolas" w:cs="Consolas"/>
-          <w:b/>
-          <w:bCs/>
-          <w:color w:val="009193"/>
-          <w:sz w:val="16"/>
-          <w:szCs w:val="16"/>
-        </w:rPr>
-        <w:t xml:space="preserve">  &gt;</w:t>
-      </w:r>
-      <w:proofErr w:type="gramEnd"/>
-      <w:r>
-        <w:rPr>
-          <w:rFonts w:ascii="Consolas" w:eastAsia="Calibri" w:hAnsi="Consolas" w:cs="Consolas"/>
-          <w:b/>
-          <w:bCs/>
-          <w:color w:val="009193"/>
-          <w:sz w:val="16"/>
-          <w:szCs w:val="16"/>
-        </w:rPr>
-        <w:t xml:space="preserve"> 0) </w:t>
+        <w:t xml:space="preserve">            if (bufpos  &gt; 0) </w:t>
       </w:r>
     </w:p>
     <w:p>
@@ -17625,57 +14545,7 @@
           <w:sz w:val="16"/>
           <w:szCs w:val="16"/>
         </w:rPr>
-        <w:t xml:space="preserve">                char* w2b_cmd = </w:t>
-      </w:r>
-      <w:proofErr w:type="spellStart"/>
-      <w:proofErr w:type="gramStart"/>
-      <w:r>
-        <w:rPr>
-          <w:rFonts w:ascii="Consolas" w:eastAsia="Calibri" w:hAnsi="Consolas" w:cs="Consolas"/>
-          <w:b/>
-          <w:bCs/>
-          <w:color w:val="009193"/>
-          <w:sz w:val="16"/>
-          <w:szCs w:val="16"/>
-        </w:rPr>
-        <w:t>strtok</w:t>
-      </w:r>
-      <w:proofErr w:type="spellEnd"/>
-      <w:r>
-        <w:rPr>
-          <w:rFonts w:ascii="Consolas" w:eastAsia="Calibri" w:hAnsi="Consolas" w:cs="Consolas"/>
-          <w:b/>
-          <w:bCs/>
-          <w:color w:val="009193"/>
-          <w:sz w:val="16"/>
-          <w:szCs w:val="16"/>
-        </w:rPr>
-        <w:t>(</w:t>
-      </w:r>
-      <w:proofErr w:type="spellStart"/>
-      <w:proofErr w:type="gramEnd"/>
-      <w:r>
-        <w:rPr>
-          <w:rFonts w:ascii="Consolas" w:eastAsia="Calibri" w:hAnsi="Consolas" w:cs="Consolas"/>
-          <w:b/>
-          <w:bCs/>
-          <w:color w:val="009193"/>
-          <w:sz w:val="16"/>
-          <w:szCs w:val="16"/>
-        </w:rPr>
-        <w:t>serial_buf</w:t>
-      </w:r>
-      <w:proofErr w:type="spellEnd"/>
-      <w:r>
-        <w:rPr>
-          <w:rFonts w:ascii="Consolas" w:eastAsia="Calibri" w:hAnsi="Consolas" w:cs="Consolas"/>
-          <w:b/>
-          <w:bCs/>
-          <w:color w:val="009193"/>
-          <w:sz w:val="16"/>
-          <w:szCs w:val="16"/>
-        </w:rPr>
-        <w:t>, ",");</w:t>
+        <w:t xml:space="preserve">                char* w2b_cmd = strtok(serial_buf, ",");</w:t>
       </w:r>
     </w:p>
     <w:p>
@@ -17705,44 +14575,7 @@
           <w:sz w:val="16"/>
           <w:szCs w:val="16"/>
         </w:rPr>
-        <w:t xml:space="preserve">                char* w2b_num = </w:t>
-      </w:r>
-      <w:proofErr w:type="spellStart"/>
-      <w:proofErr w:type="gramStart"/>
-      <w:r>
-        <w:rPr>
-          <w:rFonts w:ascii="Consolas" w:eastAsia="Calibri" w:hAnsi="Consolas" w:cs="Consolas"/>
-          <w:b/>
-          <w:bCs/>
-          <w:color w:val="009193"/>
-          <w:sz w:val="16"/>
-          <w:szCs w:val="16"/>
-        </w:rPr>
-        <w:t>strtok</w:t>
-      </w:r>
-      <w:proofErr w:type="spellEnd"/>
-      <w:r>
-        <w:rPr>
-          <w:rFonts w:ascii="Consolas" w:eastAsia="Calibri" w:hAnsi="Consolas" w:cs="Consolas"/>
-          <w:b/>
-          <w:bCs/>
-          <w:color w:val="009193"/>
-          <w:sz w:val="16"/>
-          <w:szCs w:val="16"/>
-        </w:rPr>
-        <w:t>(</w:t>
-      </w:r>
-      <w:proofErr w:type="gramEnd"/>
-      <w:r>
-        <w:rPr>
-          <w:rFonts w:ascii="Consolas" w:eastAsia="Calibri" w:hAnsi="Consolas" w:cs="Consolas"/>
-          <w:b/>
-          <w:bCs/>
-          <w:color w:val="009193"/>
-          <w:sz w:val="16"/>
-          <w:szCs w:val="16"/>
-        </w:rPr>
-        <w:t>NULL, "");</w:t>
+        <w:t xml:space="preserve">                char* w2b_num = strtok(NULL, "");</w:t>
       </w:r>
     </w:p>
     <w:p>
@@ -17832,55 +14665,7 @@
           <w:sz w:val="16"/>
           <w:szCs w:val="16"/>
         </w:rPr>
-        <w:t xml:space="preserve">                </w:t>
-      </w:r>
-      <w:proofErr w:type="spellStart"/>
-      <w:r>
-        <w:rPr>
-          <w:rFonts w:ascii="Consolas" w:eastAsia="Calibri" w:hAnsi="Consolas" w:cs="Consolas"/>
-          <w:b/>
-          <w:bCs/>
-          <w:color w:val="009193"/>
-          <w:sz w:val="16"/>
-          <w:szCs w:val="16"/>
-        </w:rPr>
-        <w:t>bufpos</w:t>
-      </w:r>
-      <w:proofErr w:type="spellEnd"/>
-      <w:r>
-        <w:rPr>
-          <w:rFonts w:ascii="Consolas" w:eastAsia="Calibri" w:hAnsi="Consolas" w:cs="Consolas"/>
-          <w:b/>
-          <w:bCs/>
-          <w:color w:val="009193"/>
-          <w:sz w:val="16"/>
-          <w:szCs w:val="16"/>
-        </w:rPr>
-        <w:t xml:space="preserve"> = </w:t>
-      </w:r>
-      <w:proofErr w:type="gramStart"/>
-      <w:r>
-        <w:rPr>
-          <w:rFonts w:ascii="Consolas" w:eastAsia="Calibri" w:hAnsi="Consolas" w:cs="Consolas"/>
-          <w:b/>
-          <w:bCs/>
-          <w:color w:val="009193"/>
-          <w:sz w:val="16"/>
-          <w:szCs w:val="16"/>
-        </w:rPr>
-        <w:t>0;</w:t>
-      </w:r>
-      <w:proofErr w:type="gramEnd"/>
-      <w:r>
-        <w:rPr>
-          <w:rFonts w:ascii="Consolas" w:eastAsia="Calibri" w:hAnsi="Consolas" w:cs="Consolas"/>
-          <w:b/>
-          <w:bCs/>
-          <w:color w:val="009193"/>
-          <w:sz w:val="16"/>
-          <w:szCs w:val="16"/>
-        </w:rPr>
-        <w:t xml:space="preserve">                         </w:t>
+        <w:t xml:space="preserve">                bufpos = 0;                         </w:t>
       </w:r>
     </w:p>
     <w:p>
@@ -17929,79 +14714,7 @@
           <w:sz w:val="16"/>
           <w:szCs w:val="16"/>
         </w:rPr>
-        <w:t xml:space="preserve">                uint8_t </w:t>
-      </w:r>
-      <w:proofErr w:type="spellStart"/>
-      <w:r>
-        <w:rPr>
-          <w:rFonts w:ascii="Consolas" w:eastAsia="Calibri" w:hAnsi="Consolas" w:cs="Consolas"/>
-          <w:b/>
-          <w:bCs/>
-          <w:color w:val="009193"/>
-          <w:sz w:val="16"/>
-          <w:szCs w:val="16"/>
-        </w:rPr>
-        <w:t>cmd_type</w:t>
-      </w:r>
-      <w:proofErr w:type="spellEnd"/>
-      <w:r>
-        <w:rPr>
-          <w:rFonts w:ascii="Consolas" w:eastAsia="Calibri" w:hAnsi="Consolas" w:cs="Consolas"/>
-          <w:b/>
-          <w:bCs/>
-          <w:color w:val="009193"/>
-          <w:sz w:val="16"/>
-          <w:szCs w:val="16"/>
-        </w:rPr>
-        <w:t xml:space="preserve"> = </w:t>
-      </w:r>
-      <w:proofErr w:type="spellStart"/>
-      <w:r>
-        <w:rPr>
-          <w:rFonts w:ascii="Consolas" w:eastAsia="Calibri" w:hAnsi="Consolas" w:cs="Consolas"/>
-          <w:b/>
-          <w:bCs/>
-          <w:color w:val="009193"/>
-          <w:sz w:val="16"/>
-          <w:szCs w:val="16"/>
-        </w:rPr>
-        <w:t>atoi</w:t>
-      </w:r>
-      <w:proofErr w:type="spellEnd"/>
-      <w:r>
-        <w:rPr>
-          <w:rFonts w:ascii="Consolas" w:eastAsia="Calibri" w:hAnsi="Consolas" w:cs="Consolas"/>
-          <w:b/>
-          <w:bCs/>
-          <w:color w:val="009193"/>
-          <w:sz w:val="16"/>
-          <w:szCs w:val="16"/>
-        </w:rPr>
-        <w:t>(w2b_cmd</w:t>
-      </w:r>
-      <w:proofErr w:type="gramStart"/>
-      <w:r>
-        <w:rPr>
-          <w:rFonts w:ascii="Consolas" w:eastAsia="Calibri" w:hAnsi="Consolas" w:cs="Consolas"/>
-          <w:b/>
-          <w:bCs/>
-          <w:color w:val="009193"/>
-          <w:sz w:val="16"/>
-          <w:szCs w:val="16"/>
-        </w:rPr>
-        <w:t>);</w:t>
-      </w:r>
-      <w:proofErr w:type="gramEnd"/>
-      <w:r>
-        <w:rPr>
-          <w:rFonts w:ascii="Consolas" w:eastAsia="Calibri" w:hAnsi="Consolas" w:cs="Consolas"/>
-          <w:b/>
-          <w:bCs/>
-          <w:color w:val="009193"/>
-          <w:sz w:val="16"/>
-          <w:szCs w:val="16"/>
-        </w:rPr>
-        <w:t xml:space="preserve">       </w:t>
+        <w:t xml:space="preserve">                uint8_t cmd_type = atoi(w2b_cmd);       </w:t>
       </w:r>
     </w:p>
     <w:p>
@@ -18031,55 +14744,7 @@
           <w:sz w:val="16"/>
           <w:szCs w:val="16"/>
         </w:rPr>
-        <w:t xml:space="preserve">                uint16_t </w:t>
-      </w:r>
-      <w:proofErr w:type="spellStart"/>
-      <w:r>
-        <w:rPr>
-          <w:rFonts w:ascii="Consolas" w:eastAsia="Calibri" w:hAnsi="Consolas" w:cs="Consolas"/>
-          <w:b/>
-          <w:bCs/>
-          <w:color w:val="009193"/>
-          <w:sz w:val="16"/>
-          <w:szCs w:val="16"/>
-        </w:rPr>
-        <w:t>cmd_</w:t>
-      </w:r>
-      <w:proofErr w:type="gramStart"/>
-      <w:r>
-        <w:rPr>
-          <w:rFonts w:ascii="Consolas" w:eastAsia="Calibri" w:hAnsi="Consolas" w:cs="Consolas"/>
-          <w:b/>
-          <w:bCs/>
-          <w:color w:val="009193"/>
-          <w:sz w:val="16"/>
-          <w:szCs w:val="16"/>
-        </w:rPr>
-        <w:t>num</w:t>
-      </w:r>
-      <w:proofErr w:type="spellEnd"/>
-      <w:r>
-        <w:rPr>
-          <w:rFonts w:ascii="Consolas" w:eastAsia="Calibri" w:hAnsi="Consolas" w:cs="Consolas"/>
-          <w:b/>
-          <w:bCs/>
-          <w:color w:val="009193"/>
-          <w:sz w:val="16"/>
-          <w:szCs w:val="16"/>
-        </w:rPr>
-        <w:t xml:space="preserve">  =</w:t>
-      </w:r>
-      <w:proofErr w:type="gramEnd"/>
-      <w:r>
-        <w:rPr>
-          <w:rFonts w:ascii="Consolas" w:eastAsia="Calibri" w:hAnsi="Consolas" w:cs="Consolas"/>
-          <w:b/>
-          <w:bCs/>
-          <w:color w:val="009193"/>
-          <w:sz w:val="16"/>
-          <w:szCs w:val="16"/>
-        </w:rPr>
-        <w:t xml:space="preserve"> atoi(w2b_num);      </w:t>
+        <w:t xml:space="preserve">                uint16_t cmd_num  = atoi(w2b_num);      </w:t>
       </w:r>
     </w:p>
     <w:p>
@@ -18139,31 +14804,7 @@
           <w:sz w:val="16"/>
           <w:szCs w:val="16"/>
         </w:rPr>
-        <w:t xml:space="preserve">                // </w:t>
-      </w:r>
-      <w:proofErr w:type="gramStart"/>
-      <w:r>
-        <w:rPr>
-          <w:rFonts w:ascii="Consolas" w:eastAsia="Calibri" w:hAnsi="Consolas" w:cs="Consolas"/>
-          <w:b/>
-          <w:bCs/>
-          <w:color w:val="009193"/>
-          <w:sz w:val="16"/>
-          <w:szCs w:val="16"/>
-        </w:rPr>
-        <w:t>----  Command</w:t>
-      </w:r>
-      <w:proofErr w:type="gramEnd"/>
-      <w:r>
-        <w:rPr>
-          <w:rFonts w:ascii="Consolas" w:eastAsia="Calibri" w:hAnsi="Consolas" w:cs="Consolas"/>
-          <w:b/>
-          <w:bCs/>
-          <w:color w:val="009193"/>
-          <w:sz w:val="16"/>
-          <w:szCs w:val="16"/>
-        </w:rPr>
-        <w:t xml:space="preserve"> #1: Set Kp1 </w:t>
+        <w:t xml:space="preserve">                // ----  Command #1: Set Kp1 </w:t>
       </w:r>
     </w:p>
     <w:p>
@@ -18223,44 +14864,7 @@
           <w:sz w:val="16"/>
           <w:szCs w:val="16"/>
         </w:rPr>
-        <w:t xml:space="preserve">                </w:t>
-      </w:r>
-      <w:proofErr w:type="gramStart"/>
-      <w:r>
-        <w:rPr>
-          <w:rFonts w:ascii="Consolas" w:eastAsia="Calibri" w:hAnsi="Consolas" w:cs="Consolas"/>
-          <w:b/>
-          <w:bCs/>
-          <w:color w:val="009193"/>
-          <w:sz w:val="16"/>
-          <w:szCs w:val="16"/>
-        </w:rPr>
-        <w:t>if(</w:t>
-      </w:r>
-      <w:proofErr w:type="spellStart"/>
-      <w:proofErr w:type="gramEnd"/>
-      <w:r>
-        <w:rPr>
-          <w:rFonts w:ascii="Consolas" w:eastAsia="Calibri" w:hAnsi="Consolas" w:cs="Consolas"/>
-          <w:b/>
-          <w:bCs/>
-          <w:color w:val="009193"/>
-          <w:sz w:val="16"/>
-          <w:szCs w:val="16"/>
-        </w:rPr>
-        <w:t>cmd_type</w:t>
-      </w:r>
-      <w:proofErr w:type="spellEnd"/>
-      <w:r>
-        <w:rPr>
-          <w:rFonts w:ascii="Consolas" w:eastAsia="Calibri" w:hAnsi="Consolas" w:cs="Consolas"/>
-          <w:b/>
-          <w:bCs/>
-          <w:color w:val="009193"/>
-          <w:sz w:val="16"/>
-          <w:szCs w:val="16"/>
-        </w:rPr>
-        <w:t xml:space="preserve"> == 0x1)  </w:t>
+        <w:t xml:space="preserve">                if(cmd_type == 0x1)  </w:t>
       </w:r>
     </w:p>
     <w:p>
@@ -18344,34 +14948,8 @@
           <w:sz w:val="16"/>
           <w:szCs w:val="16"/>
         </w:rPr>
-        <w:t xml:space="preserve">                    MC_SetKp1(</w:t>
-      </w:r>
-      <w:proofErr w:type="spellStart"/>
-      <w:r>
-        <w:rPr>
-          <w:rFonts w:ascii="Consolas" w:eastAsia="Calibri" w:hAnsi="Consolas" w:cs="Consolas"/>
-          <w:b/>
-          <w:bCs/>
-          <w:color w:val="009193"/>
-          <w:sz w:val="16"/>
-          <w:szCs w:val="16"/>
-        </w:rPr>
-        <w:t>cmd_num</w:t>
-      </w:r>
-      <w:proofErr w:type="spellEnd"/>
-      <w:proofErr w:type="gramStart"/>
-      <w:r>
-        <w:rPr>
-          <w:rFonts w:ascii="Consolas" w:eastAsia="Calibri" w:hAnsi="Consolas" w:cs="Consolas"/>
-          <w:b/>
-          <w:bCs/>
-          <w:color w:val="009193"/>
-          <w:sz w:val="16"/>
-          <w:szCs w:val="16"/>
-        </w:rPr>
-        <w:t>);</w:t>
-      </w:r>
-      <w:proofErr w:type="gramEnd"/>
+        <w:t xml:space="preserve">                    MC_SetKp1(cmd_num);</w:t>
+      </w:r>
     </w:p>
     <w:p>
       <w:pPr>
@@ -18552,15 +15130,7 @@
       </w:pPr>
       <w:r>
         <w:lastRenderedPageBreak/>
-        <w:t xml:space="preserve">The TM4C_to_MQTT routine in </w:t>
-      </w:r>
-      <w:proofErr w:type="spellStart"/>
-      <w:r>
-        <w:t>MQTT.c</w:t>
-      </w:r>
-      <w:proofErr w:type="spellEnd"/>
-      <w:r>
-        <w:t xml:space="preserve"> needs to be modified before it can be used.</w:t>
+        <w:t>The TM4C_to_MQTT routine in MQTT.c needs to be modified before it can be used.</w:t>
       </w:r>
     </w:p>
     <w:p>
@@ -18623,41 +15193,7 @@
           <w:sz w:val="16"/>
           <w:szCs w:val="16"/>
         </w:rPr>
-        <w:t xml:space="preserve">char </w:t>
-      </w:r>
-      <w:proofErr w:type="spellStart"/>
-      <w:proofErr w:type="gramStart"/>
-      <w:r>
-        <w:rPr>
-          <w:rFonts w:ascii="Consolas" w:hAnsi="Consolas" w:cs="Consolas"/>
-          <w:b/>
-          <w:color w:val="009193"/>
-          <w:sz w:val="16"/>
-          <w:szCs w:val="16"/>
-        </w:rPr>
-        <w:t>msp</w:t>
-      </w:r>
-      <w:proofErr w:type="spellEnd"/>
-      <w:r>
-        <w:rPr>
-          <w:rFonts w:ascii="Consolas" w:hAnsi="Consolas" w:cs="Consolas"/>
-          <w:b/>
-          <w:color w:val="009193"/>
-          <w:sz w:val="16"/>
-          <w:szCs w:val="16"/>
-        </w:rPr>
-        <w:t>[</w:t>
-      </w:r>
-      <w:proofErr w:type="gramEnd"/>
-      <w:r>
-        <w:rPr>
-          <w:rFonts w:ascii="Consolas" w:hAnsi="Consolas" w:cs="Consolas"/>
-          <w:b/>
-          <w:color w:val="009193"/>
-          <w:sz w:val="16"/>
-          <w:szCs w:val="16"/>
-        </w:rPr>
-        <w:t xml:space="preserve">24] = ""; </w:t>
+        <w:t xml:space="preserve">char msp[24] = ""; </w:t>
       </w:r>
     </w:p>
     <w:p>
@@ -18682,11 +15218,13 @@
           <w:sz w:val="16"/>
           <w:szCs w:val="16"/>
         </w:rPr>
-        <w:t xml:space="preserve">      </w:t>
-      </w:r>
-      <w:proofErr w:type="spellStart"/>
-      <w:proofErr w:type="gramStart"/>
-      <w:r>
+        <w:t xml:space="preserve">      sprintf(msp, "%d",               MC_GetLeftU()); </w:t>
+      </w:r>
+    </w:p>
+    <w:p>
+      <w:pPr>
+        <w:spacing w:line="288" w:lineRule="auto"/>
+        <w:ind w:left="1890" w:hanging="540"/>
         <w:rPr>
           <w:rFonts w:ascii="Consolas" w:hAnsi="Consolas" w:cs="Consolas"/>
           <w:b/>
@@ -18695,9 +15233,7 @@
           <w:sz w:val="16"/>
           <w:szCs w:val="16"/>
         </w:rPr>
-        <w:t>sprintf</w:t>
-      </w:r>
-      <w:proofErr w:type="spellEnd"/>
+      </w:pPr>
       <w:r>
         <w:rPr>
           <w:rFonts w:ascii="Consolas" w:hAnsi="Consolas" w:cs="Consolas"/>
@@ -18707,11 +15243,13 @@
           <w:sz w:val="16"/>
           <w:szCs w:val="16"/>
         </w:rPr>
-        <w:t>(</w:t>
-      </w:r>
-      <w:proofErr w:type="spellStart"/>
-      <w:proofErr w:type="gramEnd"/>
-      <w:r>
+        <w:t xml:space="preserve">      sprintf(msp + strlen(msp),",");  </w:t>
+      </w:r>
+    </w:p>
+    <w:p>
+      <w:pPr>
+        <w:spacing w:line="288" w:lineRule="auto"/>
+        <w:ind w:left="1890" w:hanging="540"/>
         <w:rPr>
           <w:rFonts w:ascii="Consolas" w:hAnsi="Consolas" w:cs="Consolas"/>
           <w:b/>
@@ -18720,9 +15258,7 @@
           <w:sz w:val="16"/>
           <w:szCs w:val="16"/>
         </w:rPr>
-        <w:t>msp</w:t>
-      </w:r>
-      <w:proofErr w:type="spellEnd"/>
+      </w:pPr>
       <w:r>
         <w:rPr>
           <w:rFonts w:ascii="Consolas" w:hAnsi="Consolas" w:cs="Consolas"/>
@@ -18732,10 +15268,13 @@
           <w:sz w:val="16"/>
           <w:szCs w:val="16"/>
         </w:rPr>
-        <w:t xml:space="preserve">, "%d",               </w:t>
-      </w:r>
-      <w:proofErr w:type="spellStart"/>
-      <w:r>
+        <w:t xml:space="preserve">      sprintf(msp + strlen(msp),"%d",  MC_GetRightU());</w:t>
+      </w:r>
+    </w:p>
+    <w:p>
+      <w:pPr>
+        <w:spacing w:line="288" w:lineRule="auto"/>
+        <w:ind w:left="1890" w:hanging="540"/>
         <w:rPr>
           <w:rFonts w:ascii="Consolas" w:hAnsi="Consolas" w:cs="Consolas"/>
           <w:b/>
@@ -18744,9 +15283,7 @@
           <w:sz w:val="16"/>
           <w:szCs w:val="16"/>
         </w:rPr>
-        <w:t>MC_GetLeftU</w:t>
-      </w:r>
-      <w:proofErr w:type="spellEnd"/>
+      </w:pPr>
       <w:r>
         <w:rPr>
           <w:rFonts w:ascii="Consolas" w:hAnsi="Consolas" w:cs="Consolas"/>
@@ -18756,7 +15293,7 @@
           <w:sz w:val="16"/>
           <w:szCs w:val="16"/>
         </w:rPr>
-        <w:t xml:space="preserve">()); </w:t>
+        <w:t xml:space="preserve">      sprintf(msp + strlen(msp),",");</w:t>
       </w:r>
     </w:p>
     <w:p>
@@ -18781,11 +15318,13 @@
           <w:sz w:val="16"/>
           <w:szCs w:val="16"/>
         </w:rPr>
-        <w:t xml:space="preserve">      </w:t>
-      </w:r>
-      <w:proofErr w:type="spellStart"/>
-      <w:proofErr w:type="gramStart"/>
-      <w:r>
+        <w:t xml:space="preserve">      sprintf(msp + strlen(msp),"%d",  MC_GetLeftE());  </w:t>
+      </w:r>
+    </w:p>
+    <w:p>
+      <w:pPr>
+        <w:spacing w:line="288" w:lineRule="auto"/>
+        <w:ind w:left="1890" w:hanging="540"/>
         <w:rPr>
           <w:rFonts w:ascii="Consolas" w:hAnsi="Consolas" w:cs="Consolas"/>
           <w:b/>
@@ -18794,9 +15333,7 @@
           <w:sz w:val="16"/>
           <w:szCs w:val="16"/>
         </w:rPr>
-        <w:t>sprintf</w:t>
-      </w:r>
-      <w:proofErr w:type="spellEnd"/>
+      </w:pPr>
       <w:r>
         <w:rPr>
           <w:rFonts w:ascii="Consolas" w:hAnsi="Consolas" w:cs="Consolas"/>
@@ -18806,620 +15343,7 @@
           <w:sz w:val="16"/>
           <w:szCs w:val="16"/>
         </w:rPr>
-        <w:t>(</w:t>
-      </w:r>
-      <w:proofErr w:type="spellStart"/>
-      <w:proofErr w:type="gramEnd"/>
-      <w:r>
-        <w:rPr>
-          <w:rFonts w:ascii="Consolas" w:hAnsi="Consolas" w:cs="Consolas"/>
-          <w:b/>
-          <w:bCs/>
-          <w:color w:val="009193"/>
-          <w:sz w:val="16"/>
-          <w:szCs w:val="16"/>
-        </w:rPr>
-        <w:t>msp</w:t>
-      </w:r>
-      <w:proofErr w:type="spellEnd"/>
-      <w:r>
-        <w:rPr>
-          <w:rFonts w:ascii="Consolas" w:hAnsi="Consolas" w:cs="Consolas"/>
-          <w:b/>
-          <w:bCs/>
-          <w:color w:val="009193"/>
-          <w:sz w:val="16"/>
-          <w:szCs w:val="16"/>
-        </w:rPr>
-        <w:t xml:space="preserve"> + </w:t>
-      </w:r>
-      <w:proofErr w:type="spellStart"/>
-      <w:r>
-        <w:rPr>
-          <w:rFonts w:ascii="Consolas" w:hAnsi="Consolas" w:cs="Consolas"/>
-          <w:b/>
-          <w:bCs/>
-          <w:color w:val="009193"/>
-          <w:sz w:val="16"/>
-          <w:szCs w:val="16"/>
-        </w:rPr>
-        <w:t>strlen</w:t>
-      </w:r>
-      <w:proofErr w:type="spellEnd"/>
-      <w:r>
-        <w:rPr>
-          <w:rFonts w:ascii="Consolas" w:hAnsi="Consolas" w:cs="Consolas"/>
-          <w:b/>
-          <w:bCs/>
-          <w:color w:val="009193"/>
-          <w:sz w:val="16"/>
-          <w:szCs w:val="16"/>
-        </w:rPr>
-        <w:t>(</w:t>
-      </w:r>
-      <w:proofErr w:type="spellStart"/>
-      <w:r>
-        <w:rPr>
-          <w:rFonts w:ascii="Consolas" w:hAnsi="Consolas" w:cs="Consolas"/>
-          <w:b/>
-          <w:bCs/>
-          <w:color w:val="009193"/>
-          <w:sz w:val="16"/>
-          <w:szCs w:val="16"/>
-        </w:rPr>
-        <w:t>msp</w:t>
-      </w:r>
-      <w:proofErr w:type="spellEnd"/>
-      <w:r>
-        <w:rPr>
-          <w:rFonts w:ascii="Consolas" w:hAnsi="Consolas" w:cs="Consolas"/>
-          <w:b/>
-          <w:bCs/>
-          <w:color w:val="009193"/>
-          <w:sz w:val="16"/>
-          <w:szCs w:val="16"/>
-        </w:rPr>
-        <w:t xml:space="preserve">),",");  </w:t>
-      </w:r>
-    </w:p>
-    <w:p>
-      <w:pPr>
-        <w:spacing w:line="288" w:lineRule="auto"/>
-        <w:ind w:left="1890" w:hanging="540"/>
-        <w:rPr>
-          <w:rFonts w:ascii="Consolas" w:hAnsi="Consolas" w:cs="Consolas"/>
-          <w:b/>
-          <w:bCs/>
-          <w:color w:val="009193"/>
-          <w:sz w:val="16"/>
-          <w:szCs w:val="16"/>
-        </w:rPr>
-      </w:pPr>
-      <w:r>
-        <w:rPr>
-          <w:rFonts w:ascii="Consolas" w:hAnsi="Consolas" w:cs="Consolas"/>
-          <w:b/>
-          <w:bCs/>
-          <w:color w:val="009193"/>
-          <w:sz w:val="16"/>
-          <w:szCs w:val="16"/>
-        </w:rPr>
-        <w:t xml:space="preserve">      </w:t>
-      </w:r>
-      <w:proofErr w:type="spellStart"/>
-      <w:proofErr w:type="gramStart"/>
-      <w:r>
-        <w:rPr>
-          <w:rFonts w:ascii="Consolas" w:hAnsi="Consolas" w:cs="Consolas"/>
-          <w:b/>
-          <w:bCs/>
-          <w:color w:val="009193"/>
-          <w:sz w:val="16"/>
-          <w:szCs w:val="16"/>
-        </w:rPr>
-        <w:t>sprintf</w:t>
-      </w:r>
-      <w:proofErr w:type="spellEnd"/>
-      <w:r>
-        <w:rPr>
-          <w:rFonts w:ascii="Consolas" w:hAnsi="Consolas" w:cs="Consolas"/>
-          <w:b/>
-          <w:bCs/>
-          <w:color w:val="009193"/>
-          <w:sz w:val="16"/>
-          <w:szCs w:val="16"/>
-        </w:rPr>
-        <w:t>(</w:t>
-      </w:r>
-      <w:proofErr w:type="spellStart"/>
-      <w:proofErr w:type="gramEnd"/>
-      <w:r>
-        <w:rPr>
-          <w:rFonts w:ascii="Consolas" w:hAnsi="Consolas" w:cs="Consolas"/>
-          <w:b/>
-          <w:bCs/>
-          <w:color w:val="009193"/>
-          <w:sz w:val="16"/>
-          <w:szCs w:val="16"/>
-        </w:rPr>
-        <w:t>msp</w:t>
-      </w:r>
-      <w:proofErr w:type="spellEnd"/>
-      <w:r>
-        <w:rPr>
-          <w:rFonts w:ascii="Consolas" w:hAnsi="Consolas" w:cs="Consolas"/>
-          <w:b/>
-          <w:bCs/>
-          <w:color w:val="009193"/>
-          <w:sz w:val="16"/>
-          <w:szCs w:val="16"/>
-        </w:rPr>
-        <w:t xml:space="preserve"> + </w:t>
-      </w:r>
-      <w:proofErr w:type="spellStart"/>
-      <w:r>
-        <w:rPr>
-          <w:rFonts w:ascii="Consolas" w:hAnsi="Consolas" w:cs="Consolas"/>
-          <w:b/>
-          <w:bCs/>
-          <w:color w:val="009193"/>
-          <w:sz w:val="16"/>
-          <w:szCs w:val="16"/>
-        </w:rPr>
-        <w:t>strlen</w:t>
-      </w:r>
-      <w:proofErr w:type="spellEnd"/>
-      <w:r>
-        <w:rPr>
-          <w:rFonts w:ascii="Consolas" w:hAnsi="Consolas" w:cs="Consolas"/>
-          <w:b/>
-          <w:bCs/>
-          <w:color w:val="009193"/>
-          <w:sz w:val="16"/>
-          <w:szCs w:val="16"/>
-        </w:rPr>
-        <w:t>(</w:t>
-      </w:r>
-      <w:proofErr w:type="spellStart"/>
-      <w:r>
-        <w:rPr>
-          <w:rFonts w:ascii="Consolas" w:hAnsi="Consolas" w:cs="Consolas"/>
-          <w:b/>
-          <w:bCs/>
-          <w:color w:val="009193"/>
-          <w:sz w:val="16"/>
-          <w:szCs w:val="16"/>
-        </w:rPr>
-        <w:t>msp</w:t>
-      </w:r>
-      <w:proofErr w:type="spellEnd"/>
-      <w:r>
-        <w:rPr>
-          <w:rFonts w:ascii="Consolas" w:hAnsi="Consolas" w:cs="Consolas"/>
-          <w:b/>
-          <w:bCs/>
-          <w:color w:val="009193"/>
-          <w:sz w:val="16"/>
-          <w:szCs w:val="16"/>
-        </w:rPr>
-        <w:t xml:space="preserve">),"%d",  </w:t>
-      </w:r>
-      <w:proofErr w:type="spellStart"/>
-      <w:r>
-        <w:rPr>
-          <w:rFonts w:ascii="Consolas" w:hAnsi="Consolas" w:cs="Consolas"/>
-          <w:b/>
-          <w:bCs/>
-          <w:color w:val="009193"/>
-          <w:sz w:val="16"/>
-          <w:szCs w:val="16"/>
-        </w:rPr>
-        <w:t>MC_GetRightU</w:t>
-      </w:r>
-      <w:proofErr w:type="spellEnd"/>
-      <w:r>
-        <w:rPr>
-          <w:rFonts w:ascii="Consolas" w:hAnsi="Consolas" w:cs="Consolas"/>
-          <w:b/>
-          <w:bCs/>
-          <w:color w:val="009193"/>
-          <w:sz w:val="16"/>
-          <w:szCs w:val="16"/>
-        </w:rPr>
-        <w:t>());</w:t>
-      </w:r>
-    </w:p>
-    <w:p>
-      <w:pPr>
-        <w:spacing w:line="288" w:lineRule="auto"/>
-        <w:ind w:left="1890" w:hanging="540"/>
-        <w:rPr>
-          <w:rFonts w:ascii="Consolas" w:hAnsi="Consolas" w:cs="Consolas"/>
-          <w:b/>
-          <w:bCs/>
-          <w:color w:val="009193"/>
-          <w:sz w:val="16"/>
-          <w:szCs w:val="16"/>
-        </w:rPr>
-      </w:pPr>
-      <w:r>
-        <w:rPr>
-          <w:rFonts w:ascii="Consolas" w:hAnsi="Consolas" w:cs="Consolas"/>
-          <w:b/>
-          <w:bCs/>
-          <w:color w:val="009193"/>
-          <w:sz w:val="16"/>
-          <w:szCs w:val="16"/>
-        </w:rPr>
-        <w:t xml:space="preserve">      </w:t>
-      </w:r>
-      <w:proofErr w:type="spellStart"/>
-      <w:proofErr w:type="gramStart"/>
-      <w:r>
-        <w:rPr>
-          <w:rFonts w:ascii="Consolas" w:hAnsi="Consolas" w:cs="Consolas"/>
-          <w:b/>
-          <w:bCs/>
-          <w:color w:val="009193"/>
-          <w:sz w:val="16"/>
-          <w:szCs w:val="16"/>
-        </w:rPr>
-        <w:t>sprintf</w:t>
-      </w:r>
-      <w:proofErr w:type="spellEnd"/>
-      <w:r>
-        <w:rPr>
-          <w:rFonts w:ascii="Consolas" w:hAnsi="Consolas" w:cs="Consolas"/>
-          <w:b/>
-          <w:bCs/>
-          <w:color w:val="009193"/>
-          <w:sz w:val="16"/>
-          <w:szCs w:val="16"/>
-        </w:rPr>
-        <w:t>(</w:t>
-      </w:r>
-      <w:proofErr w:type="spellStart"/>
-      <w:proofErr w:type="gramEnd"/>
-      <w:r>
-        <w:rPr>
-          <w:rFonts w:ascii="Consolas" w:hAnsi="Consolas" w:cs="Consolas"/>
-          <w:b/>
-          <w:bCs/>
-          <w:color w:val="009193"/>
-          <w:sz w:val="16"/>
-          <w:szCs w:val="16"/>
-        </w:rPr>
-        <w:t>msp</w:t>
-      </w:r>
-      <w:proofErr w:type="spellEnd"/>
-      <w:r>
-        <w:rPr>
-          <w:rFonts w:ascii="Consolas" w:hAnsi="Consolas" w:cs="Consolas"/>
-          <w:b/>
-          <w:bCs/>
-          <w:color w:val="009193"/>
-          <w:sz w:val="16"/>
-          <w:szCs w:val="16"/>
-        </w:rPr>
-        <w:t xml:space="preserve"> + </w:t>
-      </w:r>
-      <w:proofErr w:type="spellStart"/>
-      <w:r>
-        <w:rPr>
-          <w:rFonts w:ascii="Consolas" w:hAnsi="Consolas" w:cs="Consolas"/>
-          <w:b/>
-          <w:bCs/>
-          <w:color w:val="009193"/>
-          <w:sz w:val="16"/>
-          <w:szCs w:val="16"/>
-        </w:rPr>
-        <w:t>strlen</w:t>
-      </w:r>
-      <w:proofErr w:type="spellEnd"/>
-      <w:r>
-        <w:rPr>
-          <w:rFonts w:ascii="Consolas" w:hAnsi="Consolas" w:cs="Consolas"/>
-          <w:b/>
-          <w:bCs/>
-          <w:color w:val="009193"/>
-          <w:sz w:val="16"/>
-          <w:szCs w:val="16"/>
-        </w:rPr>
-        <w:t>(</w:t>
-      </w:r>
-      <w:proofErr w:type="spellStart"/>
-      <w:r>
-        <w:rPr>
-          <w:rFonts w:ascii="Consolas" w:hAnsi="Consolas" w:cs="Consolas"/>
-          <w:b/>
-          <w:bCs/>
-          <w:color w:val="009193"/>
-          <w:sz w:val="16"/>
-          <w:szCs w:val="16"/>
-        </w:rPr>
-        <w:t>msp</w:t>
-      </w:r>
-      <w:proofErr w:type="spellEnd"/>
-      <w:r>
-        <w:rPr>
-          <w:rFonts w:ascii="Consolas" w:hAnsi="Consolas" w:cs="Consolas"/>
-          <w:b/>
-          <w:bCs/>
-          <w:color w:val="009193"/>
-          <w:sz w:val="16"/>
-          <w:szCs w:val="16"/>
-        </w:rPr>
-        <w:t>),",");</w:t>
-      </w:r>
-    </w:p>
-    <w:p>
-      <w:pPr>
-        <w:spacing w:line="288" w:lineRule="auto"/>
-        <w:ind w:left="1890" w:hanging="540"/>
-        <w:rPr>
-          <w:rFonts w:ascii="Consolas" w:hAnsi="Consolas" w:cs="Consolas"/>
-          <w:b/>
-          <w:bCs/>
-          <w:color w:val="009193"/>
-          <w:sz w:val="16"/>
-          <w:szCs w:val="16"/>
-        </w:rPr>
-      </w:pPr>
-      <w:r>
-        <w:rPr>
-          <w:rFonts w:ascii="Consolas" w:hAnsi="Consolas" w:cs="Consolas"/>
-          <w:b/>
-          <w:bCs/>
-          <w:color w:val="009193"/>
-          <w:sz w:val="16"/>
-          <w:szCs w:val="16"/>
-        </w:rPr>
-        <w:t xml:space="preserve">      </w:t>
-      </w:r>
-      <w:proofErr w:type="spellStart"/>
-      <w:proofErr w:type="gramStart"/>
-      <w:r>
-        <w:rPr>
-          <w:rFonts w:ascii="Consolas" w:hAnsi="Consolas" w:cs="Consolas"/>
-          <w:b/>
-          <w:bCs/>
-          <w:color w:val="009193"/>
-          <w:sz w:val="16"/>
-          <w:szCs w:val="16"/>
-        </w:rPr>
-        <w:t>sprintf</w:t>
-      </w:r>
-      <w:proofErr w:type="spellEnd"/>
-      <w:r>
-        <w:rPr>
-          <w:rFonts w:ascii="Consolas" w:hAnsi="Consolas" w:cs="Consolas"/>
-          <w:b/>
-          <w:bCs/>
-          <w:color w:val="009193"/>
-          <w:sz w:val="16"/>
-          <w:szCs w:val="16"/>
-        </w:rPr>
-        <w:t>(</w:t>
-      </w:r>
-      <w:proofErr w:type="spellStart"/>
-      <w:proofErr w:type="gramEnd"/>
-      <w:r>
-        <w:rPr>
-          <w:rFonts w:ascii="Consolas" w:hAnsi="Consolas" w:cs="Consolas"/>
-          <w:b/>
-          <w:bCs/>
-          <w:color w:val="009193"/>
-          <w:sz w:val="16"/>
-          <w:szCs w:val="16"/>
-        </w:rPr>
-        <w:t>msp</w:t>
-      </w:r>
-      <w:proofErr w:type="spellEnd"/>
-      <w:r>
-        <w:rPr>
-          <w:rFonts w:ascii="Consolas" w:hAnsi="Consolas" w:cs="Consolas"/>
-          <w:b/>
-          <w:bCs/>
-          <w:color w:val="009193"/>
-          <w:sz w:val="16"/>
-          <w:szCs w:val="16"/>
-        </w:rPr>
-        <w:t xml:space="preserve"> + </w:t>
-      </w:r>
-      <w:proofErr w:type="spellStart"/>
-      <w:r>
-        <w:rPr>
-          <w:rFonts w:ascii="Consolas" w:hAnsi="Consolas" w:cs="Consolas"/>
-          <w:b/>
-          <w:bCs/>
-          <w:color w:val="009193"/>
-          <w:sz w:val="16"/>
-          <w:szCs w:val="16"/>
-        </w:rPr>
-        <w:t>strlen</w:t>
-      </w:r>
-      <w:proofErr w:type="spellEnd"/>
-      <w:r>
-        <w:rPr>
-          <w:rFonts w:ascii="Consolas" w:hAnsi="Consolas" w:cs="Consolas"/>
-          <w:b/>
-          <w:bCs/>
-          <w:color w:val="009193"/>
-          <w:sz w:val="16"/>
-          <w:szCs w:val="16"/>
-        </w:rPr>
-        <w:t>(</w:t>
-      </w:r>
-      <w:proofErr w:type="spellStart"/>
-      <w:r>
-        <w:rPr>
-          <w:rFonts w:ascii="Consolas" w:hAnsi="Consolas" w:cs="Consolas"/>
-          <w:b/>
-          <w:bCs/>
-          <w:color w:val="009193"/>
-          <w:sz w:val="16"/>
-          <w:szCs w:val="16"/>
-        </w:rPr>
-        <w:t>msp</w:t>
-      </w:r>
-      <w:proofErr w:type="spellEnd"/>
-      <w:r>
-        <w:rPr>
-          <w:rFonts w:ascii="Consolas" w:hAnsi="Consolas" w:cs="Consolas"/>
-          <w:b/>
-          <w:bCs/>
-          <w:color w:val="009193"/>
-          <w:sz w:val="16"/>
-          <w:szCs w:val="16"/>
-        </w:rPr>
-        <w:t xml:space="preserve">),"%d",  </w:t>
-      </w:r>
-      <w:proofErr w:type="spellStart"/>
-      <w:r>
-        <w:rPr>
-          <w:rFonts w:ascii="Consolas" w:hAnsi="Consolas" w:cs="Consolas"/>
-          <w:b/>
-          <w:bCs/>
-          <w:color w:val="009193"/>
-          <w:sz w:val="16"/>
-          <w:szCs w:val="16"/>
-        </w:rPr>
-        <w:t>MC_GetLeftE</w:t>
-      </w:r>
-      <w:proofErr w:type="spellEnd"/>
-      <w:r>
-        <w:rPr>
-          <w:rFonts w:ascii="Consolas" w:hAnsi="Consolas" w:cs="Consolas"/>
-          <w:b/>
-          <w:bCs/>
-          <w:color w:val="009193"/>
-          <w:sz w:val="16"/>
-          <w:szCs w:val="16"/>
-        </w:rPr>
-        <w:t xml:space="preserve">());  </w:t>
-      </w:r>
-    </w:p>
-    <w:p>
-      <w:pPr>
-        <w:spacing w:line="288" w:lineRule="auto"/>
-        <w:ind w:left="1890" w:hanging="540"/>
-        <w:rPr>
-          <w:rFonts w:ascii="Consolas" w:hAnsi="Consolas" w:cs="Consolas"/>
-          <w:b/>
-          <w:bCs/>
-          <w:color w:val="009193"/>
-          <w:sz w:val="16"/>
-          <w:szCs w:val="16"/>
-        </w:rPr>
-      </w:pPr>
-      <w:r>
-        <w:rPr>
-          <w:rFonts w:ascii="Consolas" w:hAnsi="Consolas" w:cs="Consolas"/>
-          <w:b/>
-          <w:bCs/>
-          <w:color w:val="009193"/>
-          <w:sz w:val="16"/>
-          <w:szCs w:val="16"/>
-        </w:rPr>
-        <w:t xml:space="preserve">      </w:t>
-      </w:r>
-      <w:proofErr w:type="spellStart"/>
-      <w:proofErr w:type="gramStart"/>
-      <w:r>
-        <w:rPr>
-          <w:rFonts w:ascii="Consolas" w:hAnsi="Consolas" w:cs="Consolas"/>
-          <w:b/>
-          <w:bCs/>
-          <w:color w:val="009193"/>
-          <w:sz w:val="16"/>
-          <w:szCs w:val="16"/>
-        </w:rPr>
-        <w:t>sprintf</w:t>
-      </w:r>
-      <w:proofErr w:type="spellEnd"/>
-      <w:r>
-        <w:rPr>
-          <w:rFonts w:ascii="Consolas" w:hAnsi="Consolas" w:cs="Consolas"/>
-          <w:b/>
-          <w:bCs/>
-          <w:color w:val="009193"/>
-          <w:sz w:val="16"/>
-          <w:szCs w:val="16"/>
-        </w:rPr>
-        <w:t>(</w:t>
-      </w:r>
-      <w:proofErr w:type="spellStart"/>
-      <w:proofErr w:type="gramEnd"/>
-      <w:r>
-        <w:rPr>
-          <w:rFonts w:ascii="Consolas" w:hAnsi="Consolas" w:cs="Consolas"/>
-          <w:b/>
-          <w:bCs/>
-          <w:color w:val="009193"/>
-          <w:sz w:val="16"/>
-          <w:szCs w:val="16"/>
-        </w:rPr>
-        <w:t>msp</w:t>
-      </w:r>
-      <w:proofErr w:type="spellEnd"/>
-      <w:r>
-        <w:rPr>
-          <w:rFonts w:ascii="Consolas" w:hAnsi="Consolas" w:cs="Consolas"/>
-          <w:b/>
-          <w:bCs/>
-          <w:color w:val="009193"/>
-          <w:sz w:val="16"/>
-          <w:szCs w:val="16"/>
-        </w:rPr>
-        <w:t xml:space="preserve"> + </w:t>
-      </w:r>
-      <w:proofErr w:type="spellStart"/>
-      <w:r>
-        <w:rPr>
-          <w:rFonts w:ascii="Consolas" w:hAnsi="Consolas" w:cs="Consolas"/>
-          <w:b/>
-          <w:bCs/>
-          <w:color w:val="009193"/>
-          <w:sz w:val="16"/>
-          <w:szCs w:val="16"/>
-        </w:rPr>
-        <w:t>strlen</w:t>
-      </w:r>
-      <w:proofErr w:type="spellEnd"/>
-      <w:r>
-        <w:rPr>
-          <w:rFonts w:ascii="Consolas" w:hAnsi="Consolas" w:cs="Consolas"/>
-          <w:b/>
-          <w:bCs/>
-          <w:color w:val="009193"/>
-          <w:sz w:val="16"/>
-          <w:szCs w:val="16"/>
-        </w:rPr>
-        <w:t>(</w:t>
-      </w:r>
-      <w:proofErr w:type="spellStart"/>
-      <w:r>
-        <w:rPr>
-          <w:rFonts w:ascii="Consolas" w:hAnsi="Consolas" w:cs="Consolas"/>
-          <w:b/>
-          <w:bCs/>
-          <w:color w:val="009193"/>
-          <w:sz w:val="16"/>
-          <w:szCs w:val="16"/>
-        </w:rPr>
-        <w:t>msp</w:t>
-      </w:r>
-      <w:proofErr w:type="spellEnd"/>
-      <w:r>
-        <w:rPr>
-          <w:rFonts w:ascii="Consolas" w:hAnsi="Consolas" w:cs="Consolas"/>
-          <w:b/>
-          <w:bCs/>
-          <w:color w:val="009193"/>
-          <w:sz w:val="16"/>
-          <w:szCs w:val="16"/>
-        </w:rPr>
-        <w:t>),",");</w:t>
+        <w:t xml:space="preserve">      sprintf(msp + strlen(msp),",");</w:t>
       </w:r>
     </w:p>
     <w:p>
@@ -19683,23 +15607,7 @@
         <w:spacing w:line="288" w:lineRule="auto"/>
       </w:pPr>
       <w:r>
-        <w:t xml:space="preserve">Measure the jitter of the TM4C sending data. This can be done using a timer and an array on the TM4C, like the </w:t>
-      </w:r>
-      <w:proofErr w:type="spellStart"/>
-      <w:r>
-        <w:t>Jitter_</w:t>
-      </w:r>
-      <w:proofErr w:type="gramStart"/>
-      <w:r>
-        <w:t>Measure</w:t>
-      </w:r>
-      <w:proofErr w:type="spellEnd"/>
-      <w:r>
-        <w:t>(</w:t>
-      </w:r>
-      <w:proofErr w:type="gramEnd"/>
-      <w:r>
-        <w:t>) function in Lab2.</w:t>
+        <w:t>Measure the jitter of the TM4C sending data. This can be done using a timer and an array on the TM4C, like the Jitter_Measure() function in Lab2.</w:t>
       </w:r>
     </w:p>
     <w:p>
@@ -19724,7 +15632,13 @@
       <w:bookmarkStart w:id="39" w:name="_heading=h.4i7ojhp" w:colFirst="0" w:colLast="0"/>
       <w:bookmarkEnd w:id="39"/>
       <w:r>
-        <w:t>Characterize the voltage and current on the 3V3 and 5V0 lines.</w:t>
+        <w:t xml:space="preserve">Characterize the </w:t>
+      </w:r>
+      <w:r>
+        <w:t>power usage of the RSLK2</w:t>
+      </w:r>
+      <w:r>
+        <w:t>.</w:t>
       </w:r>
     </w:p>
     <w:p>
@@ -19812,22 +15726,25 @@
         <w:rPr>
           <w:color w:val="000000"/>
         </w:rPr>
-        <w:t xml:space="preserve"> and the negative lead </w:t>
+        <w:t xml:space="preserve"> and the negative lead to the nearby GND.</w:t>
+      </w:r>
+      <w:r>
+        <w:t xml:space="preserve"> </w:t>
+      </w:r>
+      <w:r>
+        <w:t>If you are unsure about the measurement</w:t>
+      </w:r>
+      <w:r>
+        <w:t xml:space="preserve"> procedure</w:t>
+      </w:r>
+      <w:r>
+        <w:t xml:space="preserve">, ask your TA. </w:t>
       </w:r>
       <w:r>
         <w:rPr>
           <w:color w:val="000000"/>
         </w:rPr>
         <w:lastRenderedPageBreak/>
-        <w:t>to the nearby GND.</w:t>
-      </w:r>
-      <w:r>
-        <w:t xml:space="preserve"> </w:t>
-      </w:r>
-      <w:r>
-        <w:rPr>
-          <w:color w:val="000000"/>
-        </w:rPr>
         <w:t xml:space="preserve">Take current measurements </w:t>
       </w:r>
       <w:r>
@@ -19933,15 +15850,7 @@
         <w:spacing w:line="288" w:lineRule="auto"/>
       </w:pPr>
       <w:r>
-        <w:t xml:space="preserve">Include a screenshot of what your final web interface looks like. The web interface should be similar in function to the one shown in Figure 9.9 if you performed the extra credit. For the base lab you may exclude reporting Kp1, Kp2, Ki1, Ki2, and </w:t>
-      </w:r>
-      <w:proofErr w:type="spellStart"/>
-      <w:r>
-        <w:t>Xstar</w:t>
-      </w:r>
-      <w:proofErr w:type="spellEnd"/>
-      <w:r>
-        <w:t>.</w:t>
+        <w:t>Include a screenshot of what your final web interface looks like. The web interface should be similar in function to the one shown in Figure 9.9 if you performed the extra credit. For the base lab you may exclude reporting Kp1, Kp2, Ki1, Ki2, and Xstar.</w:t>
       </w:r>
     </w:p>
     <w:p>
@@ -19962,23 +15871,7 @@
         <w:t xml:space="preserve">ead back at least 3 parameters </w:t>
       </w:r>
       <w:r>
-        <w:t>(</w:t>
-      </w:r>
-      <w:proofErr w:type="spellStart"/>
-      <w:r>
-        <w:t>Kp</w:t>
-      </w:r>
-      <w:proofErr w:type="spellEnd"/>
-      <w:r>
-        <w:t xml:space="preserve">, Ki, </w:t>
-      </w:r>
-      <w:proofErr w:type="spellStart"/>
-      <w:r>
-        <w:t>Xstar</w:t>
-      </w:r>
-      <w:proofErr w:type="spellEnd"/>
-      <w:r>
-        <w:t xml:space="preserve">) </w:t>
+        <w:t xml:space="preserve">(Kp, Ki, Xstar) </w:t>
       </w:r>
       <w:r>
         <w:t xml:space="preserve">currently set on the TM4C </w:t>
@@ -20280,15 +16173,7 @@
         </w:r>
       </w:hyperlink>
       <w:r>
-        <w:t xml:space="preserve"> (preferably version 2.0) to flash the .</w:t>
-      </w:r>
-      <w:proofErr w:type="spellStart"/>
-      <w:r>
-        <w:t>ino</w:t>
-      </w:r>
-      <w:proofErr w:type="spellEnd"/>
-      <w:r>
-        <w:t xml:space="preserve"> file provided in the starter files using the Arduino IDE. You will need the following dependencies to program the ESP8266, which we will show how to install:</w:t>
+        <w:t xml:space="preserve"> (preferably version 2.0) to flash the .ino file provided in the starter files using the Arduino IDE. You will need the following dependencies to program the ESP8266, which we will show how to install:</w:t>
       </w:r>
     </w:p>
     <w:p>
@@ -20365,21 +16250,12 @@
         </w:pBdr>
         <w:spacing w:line="288" w:lineRule="auto"/>
       </w:pPr>
-      <w:proofErr w:type="spellStart"/>
       <w:r>
         <w:rPr>
           <w:i/>
           <w:color w:val="000000"/>
         </w:rPr>
-        <w:t>PubSubClient</w:t>
-      </w:r>
-      <w:proofErr w:type="spellEnd"/>
-      <w:r>
-        <w:rPr>
-          <w:i/>
-          <w:color w:val="000000"/>
-        </w:rPr>
-        <w:t xml:space="preserve"> </w:t>
+        <w:t xml:space="preserve">PubSubClient </w:t>
       </w:r>
       <w:r>
         <w:rPr>
@@ -20414,21 +16290,7 @@
         <w:rPr>
           <w:color w:val="000000"/>
         </w:rPr>
-        <w:t xml:space="preserve">by Volodymyr </w:t>
-      </w:r>
-      <w:proofErr w:type="spellStart"/>
-      <w:r>
-        <w:rPr>
-          <w:color w:val="000000"/>
-        </w:rPr>
-        <w:t>Shymanskyy</w:t>
-      </w:r>
-      <w:proofErr w:type="spellEnd"/>
-      <w:r>
-        <w:rPr>
-          <w:color w:val="000000"/>
-        </w:rPr>
-        <w:t xml:space="preserve"> including dependencies.</w:t>
+        <w:t>by Volodymyr Shymanskyy including dependencies.</w:t>
       </w:r>
     </w:p>
     <w:p>
@@ -20763,35 +16625,7 @@
         <w:rPr>
           <w:color w:val="000000"/>
         </w:rPr>
-        <w:t>Install the MQTT Drivers: In the library manager tab, search for “</w:t>
-      </w:r>
-      <w:proofErr w:type="spellStart"/>
-      <w:r>
-        <w:rPr>
-          <w:color w:val="000000"/>
-        </w:rPr>
-        <w:t>pubsubclient</w:t>
-      </w:r>
-      <w:proofErr w:type="spellEnd"/>
-      <w:r>
-        <w:rPr>
-          <w:color w:val="000000"/>
-        </w:rPr>
-        <w:t xml:space="preserve">”, install the package called </w:t>
-      </w:r>
-      <w:proofErr w:type="spellStart"/>
-      <w:r>
-        <w:rPr>
-          <w:color w:val="000000"/>
-        </w:rPr>
-        <w:t>PubSubClient</w:t>
-      </w:r>
-      <w:proofErr w:type="spellEnd"/>
-      <w:r>
-        <w:rPr>
-          <w:color w:val="000000"/>
-        </w:rPr>
-        <w:t xml:space="preserve"> by Nick O’Leary.</w:t>
+        <w:t>Install the MQTT Drivers: In the library manager tab, search for “pubsubclient”, install the package called PubSubClient by Nick O’Leary.</w:t>
       </w:r>
     </w:p>
     <w:p/>
@@ -20920,21 +16754,7 @@
         <w:rPr>
           <w:color w:val="000000"/>
         </w:rPr>
-        <w:t xml:space="preserve">Install the Blynk Driver: In the library manager tab, search for “Blynk”. Install the library titled Blynk by Volodymyr </w:t>
-      </w:r>
-      <w:proofErr w:type="spellStart"/>
-      <w:r>
-        <w:rPr>
-          <w:color w:val="000000"/>
-        </w:rPr>
-        <w:t>Shymanskyy</w:t>
-      </w:r>
-      <w:proofErr w:type="spellEnd"/>
-      <w:r>
-        <w:rPr>
-          <w:color w:val="000000"/>
-        </w:rPr>
-        <w:t>.</w:t>
+        <w:t>Install the Blynk Driver: In the library manager tab, search for “Blynk”. Install the library titled Blynk by Volodymyr Shymanskyy.</w:t>
       </w:r>
     </w:p>
     <w:p>
@@ -21087,15 +16907,7 @@
         <w:spacing w:line="288" w:lineRule="auto"/>
       </w:pPr>
       <w:r>
-        <w:t>The following library (</w:t>
-      </w:r>
-      <w:proofErr w:type="spellStart"/>
-      <w:r>
-        <w:t>ArduinoJSON</w:t>
-      </w:r>
-      <w:proofErr w:type="spellEnd"/>
-      <w:r>
-        <w:t>) needs to be installed so that the ESP6266 can convert the CSV packets to JSON packets:</w:t>
+        <w:t>The following library (ArduinoJSON) needs to be installed so that the ESP6266 can convert the CSV packets to JSON packets:</w:t>
       </w:r>
     </w:p>
     <w:p/>
@@ -21173,15 +16985,7 @@
         <w:spacing w:line="288" w:lineRule="auto"/>
       </w:pPr>
       <w:r>
-        <w:t xml:space="preserve">There are more advanced monitors (such as </w:t>
-      </w:r>
-      <w:proofErr w:type="spellStart"/>
-      <w:r>
-        <w:t>MQTT_Explorer</w:t>
-      </w:r>
-      <w:proofErr w:type="spellEnd"/>
-      <w:r>
-        <w:t>) available if this homebrew tool is not adequate to debug an issue:</w:t>
+        <w:t>There are more advanced monitors (such as MQTT_Explorer) available if this homebrew tool is not adequate to debug an issue:</w:t>
       </w:r>
     </w:p>
     <w:p/>
@@ -21272,23 +17076,7 @@
         <w:spacing w:line="288" w:lineRule="auto"/>
       </w:pPr>
       <w:r>
-        <w:t xml:space="preserve">Use the WEB browser to receive console messages from the HTML/JS code. Embed console.log messages in your code: </w:t>
-      </w:r>
-      <w:proofErr w:type="gramStart"/>
-      <w:r>
-        <w:t>console.log(</w:t>
-      </w:r>
-      <w:proofErr w:type="gramEnd"/>
-      <w:r>
-        <w:t xml:space="preserve">"Connection Lost: " + </w:t>
-      </w:r>
-      <w:proofErr w:type="spellStart"/>
-      <w:r>
-        <w:t>responseObject.errorMessage</w:t>
-      </w:r>
-      <w:proofErr w:type="spellEnd"/>
-      <w:r>
-        <w:t>);</w:t>
+        <w:t>Use the WEB browser to receive console messages from the HTML/JS code. Embed console.log messages in your code: console.log("Connection Lost: " + responseObject.errorMessage);</w:t>
       </w:r>
     </w:p>
     <w:p>
@@ -21388,15 +17176,7 @@
         <w:spacing w:line="288" w:lineRule="auto"/>
       </w:pPr>
       <w:r>
-        <w:t xml:space="preserve">If the MQTT monitors are not able help debug an issue, the next step is to look at the internet traffic between the MQTT Broker and the Web App or the TM4C. You will need to use a TCP/IP analysis tool such as </w:t>
-      </w:r>
-      <w:proofErr w:type="spellStart"/>
-      <w:r>
-        <w:t>WireShark</w:t>
-      </w:r>
-      <w:proofErr w:type="spellEnd"/>
-      <w:r>
-        <w:t>. You will need to know the IP address of the Broker the computer that is running the Web App. An example of a typical MQTT packet is shown below.</w:t>
+        <w:t>If the MQTT monitors are not able help debug an issue, the next step is to look at the internet traffic between the MQTT Broker and the Web App or the TM4C. You will need to use a TCP/IP analysis tool such as WireShark. You will need to know the IP address of the Broker the computer that is running the Web App. An example of a typical MQTT packet is shown below.</w:t>
       </w:r>
     </w:p>
     <w:p/>
@@ -21487,21 +17267,7 @@
         <w:rPr>
           <w:color w:val="000000"/>
         </w:rPr>
-        <w:t>The packet details are shown below. The subscribed data for this packet is “</w:t>
-      </w:r>
-      <w:proofErr w:type="spellStart"/>
-      <w:r>
-        <w:rPr>
-          <w:color w:val="000000"/>
-        </w:rPr>
-        <w:t>mcdermot</w:t>
-      </w:r>
-      <w:proofErr w:type="spellEnd"/>
-      <w:r>
-        <w:rPr>
-          <w:color w:val="000000"/>
-        </w:rPr>
-        <w:t>/b2w”.</w:t>
+        <w:t>The packet details are shown below. The subscribed data for this packet is “mcdermot/b2w”.</w:t>
       </w:r>
     </w:p>
     <w:p/>
@@ -21695,21 +17461,7 @@
         <w:rPr>
           <w:color w:val="000000"/>
         </w:rPr>
-        <w:t xml:space="preserve">Refer to these three web pages for more details on how to use </w:t>
-      </w:r>
-      <w:proofErr w:type="spellStart"/>
-      <w:r>
-        <w:rPr>
-          <w:color w:val="000000"/>
-        </w:rPr>
-        <w:t>WireShark</w:t>
-      </w:r>
-      <w:proofErr w:type="spellEnd"/>
-      <w:r>
-        <w:rPr>
-          <w:color w:val="000000"/>
-        </w:rPr>
-        <w:t>.</w:t>
+        <w:t>Refer to these three web pages for more details on how to use WireShark.</w:t>
       </w:r>
     </w:p>
     <w:p>
@@ -21781,19 +17533,11 @@
           <w:u w:val="single"/>
         </w:rPr>
       </w:pPr>
-      <w:proofErr w:type="spellStart"/>
-      <w:r>
-        <w:rPr>
-          <w:color w:val="000000"/>
-        </w:rPr>
-        <w:t>WireShark</w:t>
-      </w:r>
-      <w:proofErr w:type="spellEnd"/>
-      <w:r>
-        <w:rPr>
-          <w:color w:val="000000"/>
-        </w:rPr>
-        <w:t xml:space="preserve"> - User Guide is </w:t>
+      <w:r>
+        <w:rPr>
+          <w:color w:val="000000"/>
+        </w:rPr>
+        <w:t xml:space="preserve">WireShark - User Guide is </w:t>
       </w:r>
       <w:hyperlink r:id="rId58">
         <w:r>
@@ -21823,19 +17567,11 @@
           <w:u w:val="single"/>
         </w:rPr>
       </w:pPr>
-      <w:proofErr w:type="spellStart"/>
-      <w:r>
-        <w:rPr>
-          <w:color w:val="000000"/>
-        </w:rPr>
-        <w:t>WireShark</w:t>
-      </w:r>
-      <w:proofErr w:type="spellEnd"/>
-      <w:r>
-        <w:rPr>
-          <w:color w:val="000000"/>
-        </w:rPr>
-        <w:t xml:space="preserve"> - YouTube tutorial is </w:t>
+      <w:r>
+        <w:rPr>
+          <w:color w:val="000000"/>
+        </w:rPr>
+        <w:t xml:space="preserve">WireShark - YouTube tutorial is </w:t>
       </w:r>
       <w:hyperlink r:id="rId59">
         <w:r>
@@ -21975,21 +17711,12 @@
         </w:pBdr>
         <w:spacing w:line="288" w:lineRule="auto"/>
       </w:pPr>
-      <w:proofErr w:type="spellStart"/>
-      <w:r>
-        <w:rPr>
-          <w:b/>
-          <w:color w:val="000000"/>
-        </w:rPr>
-        <w:t>MQTT.c</w:t>
-      </w:r>
-      <w:proofErr w:type="spellEnd"/>
-      <w:r>
-        <w:rPr>
-          <w:b/>
-          <w:color w:val="000000"/>
-        </w:rPr>
-        <w:t xml:space="preserve"> </w:t>
+      <w:r>
+        <w:rPr>
+          <w:b/>
+          <w:color w:val="000000"/>
+        </w:rPr>
+        <w:t xml:space="preserve">MQTT.c </w:t>
       </w:r>
       <w:r>
         <w:rPr>
@@ -22299,42 +18026,13 @@
           <w:b/>
           <w:color w:val="000000"/>
         </w:rPr>
-        <w:t>esp</w:t>
-      </w:r>
-      <w:proofErr w:type="gramStart"/>
-      <w:r>
-        <w:rPr>
-          <w:b/>
-          <w:color w:val="000000"/>
-        </w:rPr>
-        <w:t>8266.c</w:t>
-      </w:r>
-      <w:r>
-        <w:rPr>
-          <w:color w:val="000000"/>
-        </w:rPr>
-        <w:t>.</w:t>
-      </w:r>
-      <w:proofErr w:type="gramEnd"/>
-      <w:r>
-        <w:rPr>
-          <w:color w:val="000000"/>
-        </w:rPr>
-        <w:t xml:space="preserve"> These files will need to be merged </w:t>
-      </w:r>
-      <w:proofErr w:type="gramStart"/>
-      <w:r>
-        <w:rPr>
-          <w:color w:val="000000"/>
-        </w:rPr>
-        <w:t>in order to</w:t>
-      </w:r>
-      <w:proofErr w:type="gramEnd"/>
-      <w:r>
-        <w:rPr>
-          <w:color w:val="000000"/>
-        </w:rPr>
-        <w:t xml:space="preserve"> complete the lab. The file labeled </w:t>
+        <w:t>esp8266.c</w:t>
+      </w:r>
+      <w:r>
+        <w:rPr>
+          <w:color w:val="000000"/>
+        </w:rPr>
+        <w:t xml:space="preserve">. These files will need to be merged in order to complete the lab. The file labeled </w:t>
       </w:r>
       <w:r>
         <w:rPr>
@@ -22391,21 +18089,12 @@
         </w:pBdr>
         <w:spacing w:line="288" w:lineRule="auto"/>
       </w:pPr>
-      <w:proofErr w:type="spellStart"/>
-      <w:r>
-        <w:rPr>
-          <w:b/>
-          <w:color w:val="000000"/>
-        </w:rPr>
-        <w:t>UART.c</w:t>
-      </w:r>
-      <w:proofErr w:type="spellEnd"/>
-      <w:r>
-        <w:rPr>
-          <w:b/>
-          <w:color w:val="000000"/>
-        </w:rPr>
-        <w:t xml:space="preserve"> </w:t>
+      <w:r>
+        <w:rPr>
+          <w:b/>
+          <w:color w:val="000000"/>
+        </w:rPr>
+        <w:t xml:space="preserve">UART.c </w:t>
       </w:r>
       <w:r>
         <w:rPr>
@@ -22445,21 +18134,12 @@
           <w:color w:val="000000"/>
         </w:rPr>
       </w:pPr>
-      <w:proofErr w:type="spellStart"/>
-      <w:r>
-        <w:rPr>
-          <w:b/>
-          <w:color w:val="000000"/>
-        </w:rPr>
-        <w:t>Timers.c</w:t>
-      </w:r>
-      <w:proofErr w:type="spellEnd"/>
-      <w:r>
-        <w:rPr>
-          <w:b/>
-          <w:color w:val="000000"/>
-        </w:rPr>
-        <w:t xml:space="preserve"> </w:t>
+      <w:r>
+        <w:rPr>
+          <w:b/>
+          <w:color w:val="000000"/>
+        </w:rPr>
+        <w:t xml:space="preserve">Timers.c </w:t>
       </w:r>
       <w:r>
         <w:rPr>
@@ -22598,21 +18278,7 @@
         <w:rPr>
           <w:color w:val="000000"/>
         </w:rPr>
-        <w:t xml:space="preserve">Routines for setting up </w:t>
-      </w:r>
-      <w:proofErr w:type="spellStart"/>
-      <w:r>
-        <w:rPr>
-          <w:color w:val="000000"/>
-        </w:rPr>
-        <w:t>WiFi</w:t>
-      </w:r>
-      <w:proofErr w:type="spellEnd"/>
-      <w:r>
-        <w:rPr>
-          <w:color w:val="000000"/>
-        </w:rPr>
-        <w:t xml:space="preserve"> that looks for auth data from the TM4C</w:t>
+        <w:t>Routines for setting up WiFi that looks for auth data from the TM4C</w:t>
       </w:r>
     </w:p>
     <w:p>
@@ -22640,21 +18306,7 @@
         <w:rPr>
           <w:color w:val="000000"/>
         </w:rPr>
-        <w:t>&lt;</w:t>
-      </w:r>
-      <w:proofErr w:type="spellStart"/>
-      <w:r>
-        <w:rPr>
-          <w:color w:val="000000"/>
-        </w:rPr>
-        <w:t>eid</w:t>
-      </w:r>
-      <w:proofErr w:type="spellEnd"/>
-      <w:r>
-        <w:rPr>
-          <w:color w:val="000000"/>
-        </w:rPr>
-        <w:t>&gt;</w:t>
+        <w:t>&lt;eid&gt;</w:t>
       </w:r>
       <w:r>
         <w:rPr>
